--- a/Documents/Management/Executive Business Summary.docx
+++ b/Documents/Management/Executive Business Summary.docx
@@ -1,6 +1,6 @@
 
 <file path=word/document.xml><?xml version="1.0" encoding="utf-8"?>
-<w:document xmlns:wpc="http://schemas.microsoft.com/office/word/2010/wordprocessingCanvas" xmlns:mc="http://schemas.openxmlformats.org/markup-compatibility/2006" xmlns:o="urn:schemas-microsoft-com:office:office" xmlns:r="http://schemas.openxmlformats.org/officeDocument/2006/relationships" xmlns:m="http://schemas.openxmlformats.org/officeDocument/2006/math" xmlns:v="urn:schemas-microsoft-com:vml" xmlns:wp14="http://schemas.microsoft.com/office/word/2010/wordprocessingDrawing" xmlns:wp="http://schemas.openxmlformats.org/drawingml/2006/wordprocessingDrawing" xmlns:w10="urn:schemas-microsoft-com:office:word" xmlns:w="http://schemas.openxmlformats.org/wordprocessingml/2006/main" xmlns:w14="http://schemas.microsoft.com/office/word/2010/wordml" xmlns:w15="http://schemas.microsoft.com/office/word/2012/wordml" xmlns:wpg="http://schemas.microsoft.com/office/word/2010/wordprocessingGroup" xmlns:wpi="http://schemas.microsoft.com/office/word/2010/wordprocessingInk" xmlns:wne="http://schemas.microsoft.com/office/word/2006/wordml" xmlns:wps="http://schemas.microsoft.com/office/word/2010/wordprocessingShape" mc:Ignorable="w14 w15 wp14">
+<w:document xmlns:wpc="http://schemas.microsoft.com/office/word/2010/wordprocessingCanvas" xmlns:mo="http://schemas.microsoft.com/office/mac/office/2008/main" xmlns:mc="http://schemas.openxmlformats.org/markup-compatibility/2006" xmlns:mv="urn:schemas-microsoft-com:mac:vml" xmlns:o="urn:schemas-microsoft-com:office:office" xmlns:r="http://schemas.openxmlformats.org/officeDocument/2006/relationships" xmlns:m="http://schemas.openxmlformats.org/officeDocument/2006/math" xmlns:v="urn:schemas-microsoft-com:vml" xmlns:wp14="http://schemas.microsoft.com/office/word/2010/wordprocessingDrawing" xmlns:wp="http://schemas.openxmlformats.org/drawingml/2006/wordprocessingDrawing" xmlns:w10="urn:schemas-microsoft-com:office:word" xmlns:w="http://schemas.openxmlformats.org/wordprocessingml/2006/main" xmlns:w14="http://schemas.microsoft.com/office/word/2010/wordml" xmlns:wpg="http://schemas.microsoft.com/office/word/2010/wordprocessingGroup" xmlns:wpi="http://schemas.microsoft.com/office/word/2010/wordprocessingInk" xmlns:wne="http://schemas.microsoft.com/office/word/2006/wordml" xmlns:wps="http://schemas.microsoft.com/office/word/2010/wordprocessingShape" mc:Ignorable="w14 wp14">
   <w:body>
     <w:p>
       <w:pPr>
@@ -12,10 +12,10 @@
       <w:r>
         <w:rPr>
           <w:noProof/>
-          <w:lang w:val="en-IN" w:eastAsia="en-IN"/>
+          <w:lang w:eastAsia="en-US"/>
         </w:rPr>
         <w:drawing>
-          <wp:inline distT="0" distB="0" distL="0" distR="0" wp14:anchorId="27B047C0" wp14:editId="30BD529D">
+          <wp:inline distT="0" distB="0" distL="0" distR="0" wp14:anchorId="01A9FE6D" wp14:editId="71925165">
             <wp:extent cx="3690498" cy="2295525"/>
             <wp:effectExtent l="0" t="0" r="5715" b="0"/>
             <wp:docPr id="6" name="Picture 6" descr="C:\Users\James\AppData\Local\Microsoft\Windows\INetCache\Content.Word\1510864_10152222978819882_1653651865_n.jpg"/>
@@ -32,7 +32,7 @@
                     </pic:cNvPicPr>
                   </pic:nvPicPr>
                   <pic:blipFill>
-                    <a:blip r:embed="rId8">
+                    <a:blip r:embed="rId9">
                       <a:extLst>
                         <a:ext uri="{28A0092B-C50C-407E-A947-70E740481C1C}">
                           <a14:useLocalDpi xmlns:a14="http://schemas.microsoft.com/office/drawing/2010/main" val="0"/>
@@ -93,14 +93,34 @@
           <w:szCs w:val="40"/>
         </w:rPr>
       </w:pPr>
+      <w:proofErr w:type="spellStart"/>
       <w:r>
         <w:rPr>
           <w:color w:val="EB817D"/>
           <w:sz w:val="40"/>
           <w:szCs w:val="40"/>
         </w:rPr>
-        <w:t>Ankita Gangotra</w:t>
-      </w:r>
+        <w:t>Ankita</w:t>
+      </w:r>
+      <w:proofErr w:type="spellEnd"/>
+      <w:r>
+        <w:rPr>
+          <w:color w:val="EB817D"/>
+          <w:sz w:val="40"/>
+          <w:szCs w:val="40"/>
+        </w:rPr>
+        <w:t xml:space="preserve"> </w:t>
+      </w:r>
+      <w:proofErr w:type="spellStart"/>
+      <w:r>
+        <w:rPr>
+          <w:color w:val="EB817D"/>
+          <w:sz w:val="40"/>
+          <w:szCs w:val="40"/>
+        </w:rPr>
+        <w:t>Gangotra</w:t>
+      </w:r>
+      <w:proofErr w:type="spellEnd"/>
       <w:r>
         <w:rPr>
           <w:color w:val="EB817D"/>
@@ -109,8 +129,6 @@
         </w:rPr>
         <w:t xml:space="preserve"> &amp; Prakruti Sinha</w:t>
       </w:r>
-      <w:bookmarkStart w:id="2" w:name="_GoBack"/>
-      <w:bookmarkEnd w:id="2"/>
     </w:p>
     <w:p/>
     <w:p/>
@@ -270,9 +288,11 @@
             <w:pPr>
               <w:jc w:val="center"/>
             </w:pPr>
+            <w:proofErr w:type="spellStart"/>
             <w:r>
               <w:t>A.Gangotra</w:t>
             </w:r>
+            <w:proofErr w:type="spellEnd"/>
           </w:p>
         </w:tc>
         <w:tc>
@@ -359,9 +379,11 @@
             <w:pPr>
               <w:jc w:val="center"/>
             </w:pPr>
+            <w:proofErr w:type="spellStart"/>
             <w:r>
               <w:t>A.Gangotra</w:t>
             </w:r>
+            <w:proofErr w:type="spellEnd"/>
           </w:p>
         </w:tc>
         <w:tc>
@@ -430,6 +452,94 @@
           </w:p>
         </w:tc>
       </w:tr>
+      <w:tr>
+        <w:trPr>
+          <w:trHeight w:val="300"/>
+        </w:trPr>
+        <w:tc>
+          <w:tcPr>
+            <w:tcW w:w="1183" w:type="dxa"/>
+          </w:tcPr>
+          <w:p>
+            <w:pPr>
+              <w:jc w:val="center"/>
+            </w:pPr>
+            <w:r>
+              <w:t>0.3</w:t>
+            </w:r>
+          </w:p>
+        </w:tc>
+        <w:tc>
+          <w:tcPr>
+            <w:tcW w:w="1585" w:type="dxa"/>
+          </w:tcPr>
+          <w:p>
+            <w:pPr>
+              <w:jc w:val="center"/>
+            </w:pPr>
+            <w:proofErr w:type="spellStart"/>
+            <w:r>
+              <w:t>P.Sinha</w:t>
+            </w:r>
+            <w:proofErr w:type="spellEnd"/>
+          </w:p>
+        </w:tc>
+        <w:tc>
+          <w:tcPr>
+            <w:tcW w:w="1416" w:type="dxa"/>
+          </w:tcPr>
+          <w:p>
+            <w:pPr>
+              <w:jc w:val="center"/>
+            </w:pPr>
+            <w:r>
+              <w:t>10.06.2014</w:t>
+            </w:r>
+          </w:p>
+        </w:tc>
+        <w:tc>
+          <w:tcPr>
+            <w:tcW w:w="1576" w:type="dxa"/>
+          </w:tcPr>
+          <w:p>
+            <w:pPr>
+              <w:rPr>
+                <w:sz w:val="18"/>
+                <w:szCs w:val="18"/>
+              </w:rPr>
+            </w:pPr>
+            <w:r>
+              <w:rPr>
+                <w:sz w:val="18"/>
+                <w:szCs w:val="18"/>
+              </w:rPr>
+              <w:t>Competitive advantages, Business models and Financials</w:t>
+            </w:r>
+          </w:p>
+        </w:tc>
+        <w:tc>
+          <w:tcPr>
+            <w:tcW w:w="3590" w:type="dxa"/>
+          </w:tcPr>
+          <w:p>
+            <w:pPr>
+              <w:rPr>
+                <w:i/>
+                <w:sz w:val="18"/>
+                <w:szCs w:val="18"/>
+              </w:rPr>
+            </w:pPr>
+            <w:r>
+              <w:rPr>
+                <w:i/>
+                <w:sz w:val="18"/>
+                <w:szCs w:val="18"/>
+              </w:rPr>
+              <w:t>Completed these sections</w:t>
+            </w:r>
+          </w:p>
+        </w:tc>
+      </w:tr>
     </w:tbl>
     <w:p/>
     <w:p/>
@@ -458,24 +568,47 @@
           <w:numId w:val="4"/>
         </w:numPr>
       </w:pPr>
-      <w:bookmarkStart w:id="3" w:name="_Ref390106699"/>
+      <w:bookmarkStart w:id="2" w:name="_Ref390106699"/>
       <w:r>
         <w:lastRenderedPageBreak/>
         <w:t>Overview</w:t>
       </w:r>
-      <w:bookmarkEnd w:id="3"/>
+      <w:bookmarkEnd w:id="2"/>
       <w:r>
         <w:t xml:space="preserve"> </w:t>
       </w:r>
     </w:p>
     <w:p>
       <w:r>
-        <w:t xml:space="preserve">This report summarises eCook, the product made by Spoon (Group 2) for the project. </w:t>
+        <w:t xml:space="preserve">This report </w:t>
+      </w:r>
+      <w:proofErr w:type="spellStart"/>
+      <w:r>
+        <w:t>summarises</w:t>
+      </w:r>
+      <w:proofErr w:type="spellEnd"/>
+      <w:r>
+        <w:t xml:space="preserve"> </w:t>
+      </w:r>
+      <w:proofErr w:type="spellStart"/>
+      <w:r>
+        <w:t>eCook</w:t>
+      </w:r>
+      <w:proofErr w:type="spellEnd"/>
+      <w:r>
+        <w:t xml:space="preserve">, the product made by Spoon (Group 2) for the project. </w:t>
       </w:r>
     </w:p>
     <w:p>
-      <w:r>
-        <w:t>eCook is an interactive cookbook application which has recipes with text, images, graphics, audio and video content allowing users to follow a slideshow of instructions. It is built to enhance the user experience when learning to cook.</w:t>
+      <w:proofErr w:type="spellStart"/>
+      <w:proofErr w:type="gramStart"/>
+      <w:r>
+        <w:t>eCook</w:t>
+      </w:r>
+      <w:proofErr w:type="spellEnd"/>
+      <w:proofErr w:type="gramEnd"/>
+      <w:r>
+        <w:t xml:space="preserve"> is an interactive cookbook application which has recipes with text, images, graphics, audio and video content allowing users to follow a slideshow of instructions. It is built to enhance the user experience when learning to cook.</w:t>
       </w:r>
     </w:p>
     <w:p/>
@@ -493,7 +626,15 @@
     </w:p>
     <w:p>
       <w:r>
-        <w:t xml:space="preserve">In today’s world, with fast paced lives and high pressured jobs, cooking has become a compromise between eating healthy, cheap and easy. Food has become expensive, unhealthy and time consuming. </w:t>
+        <w:t xml:space="preserve">In today’s world, with fast paced lives and </w:t>
+      </w:r>
+      <w:proofErr w:type="gramStart"/>
+      <w:r>
+        <w:t>high pressured</w:t>
+      </w:r>
+      <w:proofErr w:type="gramEnd"/>
+      <w:r>
+        <w:t xml:space="preserve"> jobs, cooking has become a compromise between eating healthy, cheap and easy. Food has become expensive, unhealthy and time consuming. </w:t>
       </w:r>
     </w:p>
     <w:p>
@@ -503,7 +644,15 @@
         </w:rPr>
       </w:pPr>
       <w:r>
-        <w:t xml:space="preserve">A study by Dr </w:t>
+        <w:t xml:space="preserve">A study by </w:t>
+      </w:r>
+      <w:proofErr w:type="spellStart"/>
+      <w:r>
+        <w:t>Dr</w:t>
+      </w:r>
+      <w:proofErr w:type="spellEnd"/>
+      <w:r>
+        <w:t xml:space="preserve"> </w:t>
       </w:r>
       <w:r>
         <w:rPr>
@@ -609,7 +758,25 @@
           <w:iCs/>
           <w:lang w:val="en-GB"/>
         </w:rPr>
-        <w:t>The biggest influences on food choices were cost (78%), ease (64%) and speed (68%) of cooking with only 10% of people saying they even considered their health when deciding what to eat. Meanwhile, 59% described eating healthily on a budget as either ‘difficult’ (41%) or ‘very difficult’ (18%)</w:t>
+        <w:t>The biggest influences on food choices were cost (78%)</w:t>
+      </w:r>
+      <w:proofErr w:type="gramStart"/>
+      <w:r>
+        <w:rPr>
+          <w:i/>
+          <w:iCs/>
+          <w:lang w:val="en-GB"/>
+        </w:rPr>
+        <w:t>,</w:t>
+      </w:r>
+      <w:proofErr w:type="gramEnd"/>
+      <w:r>
+        <w:rPr>
+          <w:i/>
+          <w:iCs/>
+          <w:lang w:val="en-GB"/>
+        </w:rPr>
+        <w:t xml:space="preserve"> ease (64%) and speed (68%) of cooking with only 10% of people saying they even considered their health when deciding what to eat. Meanwhile, 59% described eating healthily on a budget as either ‘difficult’ (41%) or ‘very difficult’ (18%)</w:t>
       </w:r>
       <w:r>
         <w:rPr>
@@ -675,11 +842,49 @@
           <w:lang w:val="en-GB"/>
         </w:rPr>
       </w:pPr>
+      <w:proofErr w:type="spellStart"/>
+      <w:proofErr w:type="gramStart"/>
       <w:r>
         <w:rPr>
           <w:lang w:val="en-GB"/>
         </w:rPr>
-        <w:t>eCook provides an easy way to find the perfect balance between eating healthy and cooking cheap and easy. Initially for student, eCook has now been expanded to be ideal for anyone who wishes to eat right and eat well. Spoon had 3 main aims behind making eCook:</w:t>
+        <w:t>eCook</w:t>
+      </w:r>
+      <w:proofErr w:type="spellEnd"/>
+      <w:proofErr w:type="gramEnd"/>
+      <w:r>
+        <w:rPr>
+          <w:lang w:val="en-GB"/>
+        </w:rPr>
+        <w:t xml:space="preserve"> provides an easy way to find the perfect balance between eating healthy and cooking cheap and easy. Initially for student, </w:t>
+      </w:r>
+      <w:proofErr w:type="spellStart"/>
+      <w:r>
+        <w:rPr>
+          <w:lang w:val="en-GB"/>
+        </w:rPr>
+        <w:t>eCook</w:t>
+      </w:r>
+      <w:proofErr w:type="spellEnd"/>
+      <w:r>
+        <w:rPr>
+          <w:lang w:val="en-GB"/>
+        </w:rPr>
+        <w:t xml:space="preserve"> has now been expanded to be ideal for anyone who wishes to eat right and eat well. Spoon had 3 main aims behind making </w:t>
+      </w:r>
+      <w:proofErr w:type="spellStart"/>
+      <w:r>
+        <w:rPr>
+          <w:lang w:val="en-GB"/>
+        </w:rPr>
+        <w:t>eCook</w:t>
+      </w:r>
+      <w:proofErr w:type="spellEnd"/>
+      <w:r>
+        <w:rPr>
+          <w:lang w:val="en-GB"/>
+        </w:rPr>
+        <w:t>:</w:t>
       </w:r>
     </w:p>
     <w:p>
@@ -746,7 +951,21 @@
         <w:rPr>
           <w:lang w:val="en-GB"/>
         </w:rPr>
-        <w:t>Please refer to the product specification document for the various features and the exact function of eCook.</w:t>
+        <w:t xml:space="preserve">Please refer to the product specification document for the various features and the exact function of </w:t>
+      </w:r>
+      <w:proofErr w:type="spellStart"/>
+      <w:r>
+        <w:rPr>
+          <w:lang w:val="en-GB"/>
+        </w:rPr>
+        <w:t>eCook</w:t>
+      </w:r>
+      <w:proofErr w:type="spellEnd"/>
+      <w:r>
+        <w:rPr>
+          <w:lang w:val="en-GB"/>
+        </w:rPr>
+        <w:t>.</w:t>
       </w:r>
     </w:p>
     <w:p>
@@ -783,7 +1002,15 @@
         <w:t>,</w:t>
       </w:r>
       <w:r>
-        <w:t xml:space="preserve"> recognising that the unhealthy takeout lifestyle extends beyond the university </w:t>
+        <w:t xml:space="preserve"> </w:t>
+      </w:r>
+      <w:proofErr w:type="spellStart"/>
+      <w:r>
+        <w:t>recognising</w:t>
+      </w:r>
+      <w:proofErr w:type="spellEnd"/>
+      <w:r>
+        <w:t xml:space="preserve"> that the unhealthy takeout lifestyle extends beyond the university </w:t>
       </w:r>
       <w:r>
         <w:t>campuses into working families, Spoon as a team</w:t>
@@ -798,7 +1025,15 @@
         <w:t xml:space="preserve"> product’s scope to a wider target market. </w:t>
       </w:r>
       <w:r>
-        <w:t>The target market for eCook is-</w:t>
+        <w:t xml:space="preserve">The target market for </w:t>
+      </w:r>
+      <w:proofErr w:type="spellStart"/>
+      <w:r>
+        <w:t>eCook</w:t>
+      </w:r>
+      <w:proofErr w:type="spellEnd"/>
+      <w:r>
+        <w:t xml:space="preserve"> is-</w:t>
       </w:r>
     </w:p>
     <w:p>
@@ -822,10 +1057,7 @@
         </w:numPr>
       </w:pPr>
       <w:r>
-        <w:t>Busy working adults</w:t>
-      </w:r>
-      <w:r>
-        <w:t>.</w:t>
+        <w:t>Busy working adults.</w:t>
       </w:r>
     </w:p>
     <w:p>
@@ -879,124 +1111,12 @@
     </w:p>
     <w:p>
       <w:pPr>
-        <w:pStyle w:val="BodyText"/>
-        <w:spacing w:after="283"/>
-      </w:pPr>
-      <w:r>
-        <w:rPr>
-          <w:i/>
-        </w:rPr>
-        <w:t>This section consists of one or two short paragraphs, or a handful of bullet points that define the merits of the product over similar products, alternatives and substitutes that exist in the market. Compare competing products in terms of market share, quality, price, and other relevant aspects. What is it about your product that will make it saleable? What are the major strengths and weaknesses, financial position, and profitability of your competitors? Why are competitors not meeting customer needs? Why are they vulnerable?</w:t>
-      </w:r>
-      <w:r>
-        <w:t xml:space="preserve"> </w:t>
-      </w:r>
-    </w:p>
-    <w:p>
-      <w:pPr>
-        <w:pStyle w:val="BodyText"/>
-        <w:spacing w:after="283"/>
-      </w:pPr>
-      <w:bookmarkStart w:id="4" w:name="fz0238"/>
-      <w:bookmarkStart w:id="5" w:name="fz0237"/>
-      <w:bookmarkEnd w:id="4"/>
-      <w:bookmarkEnd w:id="5"/>
-      <w:r>
-        <w:rPr>
-          <w:i/>
-        </w:rPr>
-        <w:t>For example:</w:t>
-      </w:r>
-      <w:r>
-        <w:t xml:space="preserve"> </w:t>
-      </w:r>
-    </w:p>
-    <w:p>
-      <w:pPr>
-        <w:pStyle w:val="BodyText"/>
-        <w:spacing w:after="283"/>
-        <w:ind w:left="720" w:right="720"/>
-      </w:pPr>
-      <w:bookmarkStart w:id="6" w:name="fz0240"/>
-      <w:bookmarkStart w:id="7" w:name="fz0239"/>
-      <w:bookmarkEnd w:id="6"/>
-      <w:bookmarkEnd w:id="7"/>
-      <w:r>
-        <w:rPr>
-          <w:i/>
-        </w:rPr>
-        <w:t>PayPal’s competitive advantage over competitors is twofold:</w:t>
-      </w:r>
-      <w:r>
-        <w:t xml:space="preserve"> </w:t>
-      </w:r>
-    </w:p>
-    <w:p>
-      <w:pPr>
-        <w:pStyle w:val="BodyText"/>
-        <w:numPr>
-          <w:ilvl w:val="0"/>
-          <w:numId w:val="7"/>
-        </w:numPr>
-        <w:tabs>
-          <w:tab w:val="left" w:pos="707"/>
-        </w:tabs>
-        <w:spacing w:after="283"/>
-        <w:ind w:right="720"/>
-      </w:pPr>
-      <w:bookmarkStart w:id="8" w:name="fz0244"/>
-      <w:bookmarkStart w:id="9" w:name="fz0243"/>
-      <w:bookmarkStart w:id="10" w:name="fz0242"/>
-      <w:bookmarkStart w:id="11" w:name="fz0241"/>
-      <w:bookmarkEnd w:id="8"/>
-      <w:bookmarkEnd w:id="9"/>
-      <w:bookmarkEnd w:id="10"/>
-      <w:bookmarkEnd w:id="11"/>
-      <w:r>
-        <w:rPr>
-          <w:i/>
-        </w:rPr>
-        <w:t>Ease of integration: Any merchant can use PayPal’s tools to quickly add payments to an existing web site in minutes, allowing it to address markets not served by traditional merchant accounts and entrench itself in the market</w:t>
-      </w:r>
-      <w:r>
-        <w:t xml:space="preserve"> </w:t>
-      </w:r>
-    </w:p>
-    <w:p>
-      <w:pPr>
-        <w:pStyle w:val="BodyText"/>
-        <w:numPr>
-          <w:ilvl w:val="0"/>
-          <w:numId w:val="7"/>
-        </w:numPr>
-        <w:tabs>
-          <w:tab w:val="left" w:pos="707"/>
-        </w:tabs>
-        <w:spacing w:after="283"/>
-        <w:ind w:right="720"/>
-      </w:pPr>
-      <w:bookmarkStart w:id="12" w:name="fz0247"/>
-      <w:bookmarkStart w:id="13" w:name="fz0246"/>
-      <w:bookmarkStart w:id="14" w:name="fz0245"/>
-      <w:bookmarkEnd w:id="12"/>
-      <w:bookmarkEnd w:id="13"/>
-      <w:bookmarkEnd w:id="14"/>
-      <w:r>
-        <w:rPr>
-          <w:i/>
-        </w:rPr>
-        <w:t>Fraud detection: PayPal’s patent-pending fraud system allows it to detect and prevent unauthorized payments, reducing the cost and risk of making purchases online versus traditional credit cards</w:t>
-      </w:r>
-      <w:r>
-        <w:t xml:space="preserve"> </w:t>
-      </w:r>
-    </w:p>
-    <w:p>
-      <w:pPr>
         <w:rPr>
           <w:lang w:val="en-GB"/>
         </w:rPr>
       </w:pPr>
+      <w:bookmarkStart w:id="3" w:name="_GoBack"/>
+      <w:bookmarkEnd w:id="3"/>
     </w:p>
     <w:p>
       <w:pPr>
@@ -1018,69 +1138,6 @@
     </w:p>
     <w:p>
       <w:pPr>
-        <w:pStyle w:val="BodyText"/>
-        <w:spacing w:after="283"/>
-        <w:ind w:left="432"/>
-      </w:pPr>
-      <w:r>
-        <w:rPr>
-          <w:i/>
-        </w:rPr>
-        <w:t>This section consists of one or two short paragraphs, or a handful of bullet points that describe how the product will make money. How does the customer purchase the product? Is the product sold directly to the customer or provided as a subscription-based service? Is there some other way that the business makes money from providing the product? How much money does the company make on each sale? Over the lifetime of a customer? How does this compare to the competitors’ products?</w:t>
-      </w:r>
-      <w:r>
-        <w:t xml:space="preserve"> </w:t>
-      </w:r>
-    </w:p>
-    <w:p>
-      <w:pPr>
-        <w:pStyle w:val="BodyText"/>
-        <w:spacing w:after="283"/>
-        <w:ind w:left="432"/>
-      </w:pPr>
-      <w:bookmarkStart w:id="15" w:name="fz0252"/>
-      <w:bookmarkStart w:id="16" w:name="fz0251"/>
-      <w:bookmarkEnd w:id="15"/>
-      <w:bookmarkEnd w:id="16"/>
-      <w:r>
-        <w:rPr>
-          <w:i/>
-        </w:rPr>
-        <w:t>For example:</w:t>
-      </w:r>
-      <w:r>
-        <w:t xml:space="preserve"> </w:t>
-      </w:r>
-    </w:p>
-    <w:p>
-      <w:pPr>
-        <w:pStyle w:val="BodyText"/>
-        <w:spacing w:after="283"/>
-        <w:ind w:left="432" w:right="720"/>
-      </w:pPr>
-      <w:bookmarkStart w:id="17" w:name="fz0254"/>
-      <w:bookmarkStart w:id="18" w:name="fz0253"/>
-      <w:bookmarkEnd w:id="17"/>
-      <w:bookmarkEnd w:id="18"/>
-      <w:r>
-        <w:rPr>
-          <w:i/>
-        </w:rPr>
-        <w:t xml:space="preserve">PayPal derives revenue from each payment transaction it processes. Customers pay </w:t>
-      </w:r>
-      <w:r>
-        <w:rPr>
-          <w:i/>
-        </w:rPr>
-        <w:lastRenderedPageBreak/>
-        <w:t>nothing to transfer funds to a merchant using the service, but merchants pay between 1.9% and 2.9%, depending on the dollar value of the transaction, to receive funds from a customer. Each transaction is subject to a minimum transaction fee of $0.30. This is a comparable transaction cost to that of a merchant account, without the up-front costs of establishing the merchant account. Based on these charges, PayPal expects to drive between $X and $Y based on an estimated volume of Z million transactions in 2000.</w:t>
-      </w:r>
-      <w:r>
-        <w:t xml:space="preserve"> </w:t>
-      </w:r>
-    </w:p>
-    <w:p>
-      <w:pPr>
         <w:rPr>
           <w:lang w:val="en-GB"/>
         </w:rPr>
@@ -1106,19 +1163,6 @@
     </w:p>
     <w:p>
       <w:pPr>
-        <w:pStyle w:val="BodyText"/>
-        <w:spacing w:after="283"/>
-        <w:ind w:left="72"/>
-      </w:pPr>
-      <w:r>
-        <w:rPr>
-          <w:i/>
-        </w:rPr>
-        <w:t>This section consists of one or two paragraphs or a handful of bullet points that describe the economics of the business. Items to highlight include the fixed and variable costs required to run the business, the projected customer growth, the projected number months to breakeven, the projected of number of months to positive cash flow, and the overall profit potential. Ideally, some elements of this information may be summarized in graph or table form.</w:t>
-      </w:r>
-    </w:p>
-    <w:p>
-      <w:pPr>
         <w:rPr>
           <w:i/>
           <w:iCs/>
@@ -1167,8 +1211,36 @@
           <w:iCs/>
           <w:lang w:val="en-GB"/>
         </w:rPr>
-        <w:t>, Dr. Jacquie Lavine</w:t>
-      </w:r>
+        <w:t xml:space="preserve">, </w:t>
+      </w:r>
+      <w:proofErr w:type="spellStart"/>
+      <w:r>
+        <w:rPr>
+          <w:i/>
+          <w:iCs/>
+          <w:lang w:val="en-GB"/>
+        </w:rPr>
+        <w:t>Dr.</w:t>
+      </w:r>
+      <w:proofErr w:type="spellEnd"/>
+      <w:r>
+        <w:rPr>
+          <w:i/>
+          <w:iCs/>
+          <w:lang w:val="en-GB"/>
+        </w:rPr>
+        <w:t xml:space="preserve"> Jacquie </w:t>
+      </w:r>
+      <w:proofErr w:type="spellStart"/>
+      <w:r>
+        <w:rPr>
+          <w:i/>
+          <w:iCs/>
+          <w:lang w:val="en-GB"/>
+        </w:rPr>
+        <w:t>Lavine</w:t>
+      </w:r>
+      <w:proofErr w:type="spellEnd"/>
       <w:r>
         <w:rPr>
           <w:iCs/>
@@ -1184,7 +1256,7 @@
         </w:rPr>
         <w:t xml:space="preserve">- </w:t>
       </w:r>
-      <w:hyperlink r:id="rId9" w:history="1">
+      <w:hyperlink r:id="rId10" w:history="1">
         <w:r>
           <w:rPr>
             <w:rStyle w:val="Hyperlink"/>
@@ -1212,8 +1284,8 @@
       </w:r>
     </w:p>
     <w:sectPr>
-      <w:headerReference w:type="default" r:id="rId10"/>
-      <w:footerReference w:type="default" r:id="rId11"/>
+      <w:headerReference w:type="default" r:id="rId11"/>
+      <w:footerReference w:type="default" r:id="rId12"/>
       <w:pgSz w:w="12240" w:h="15840"/>
       <w:pgMar w:top="1440" w:right="1440" w:bottom="1440" w:left="1440" w:header="720" w:footer="720" w:gutter="0"/>
       <w:pgNumType w:start="0"/>
@@ -1226,7 +1298,7 @@
 </file>
 
 <file path=word/endnotes.xml><?xml version="1.0" encoding="utf-8"?>
-<w:endnotes xmlns:wpc="http://schemas.microsoft.com/office/word/2010/wordprocessingCanvas" xmlns:mc="http://schemas.openxmlformats.org/markup-compatibility/2006" xmlns:o="urn:schemas-microsoft-com:office:office" xmlns:r="http://schemas.openxmlformats.org/officeDocument/2006/relationships" xmlns:m="http://schemas.openxmlformats.org/officeDocument/2006/math" xmlns:v="urn:schemas-microsoft-com:vml" xmlns:wp14="http://schemas.microsoft.com/office/word/2010/wordprocessingDrawing" xmlns:wp="http://schemas.openxmlformats.org/drawingml/2006/wordprocessingDrawing" xmlns:w10="urn:schemas-microsoft-com:office:word" xmlns:w="http://schemas.openxmlformats.org/wordprocessingml/2006/main" xmlns:w14="http://schemas.microsoft.com/office/word/2010/wordml" xmlns:w15="http://schemas.microsoft.com/office/word/2012/wordml" xmlns:wpg="http://schemas.microsoft.com/office/word/2010/wordprocessingGroup" xmlns:wpi="http://schemas.microsoft.com/office/word/2010/wordprocessingInk" xmlns:wne="http://schemas.microsoft.com/office/word/2006/wordml" xmlns:wps="http://schemas.microsoft.com/office/word/2010/wordprocessingShape" mc:Ignorable="w14 w15 wp14">
+<w:endnotes xmlns:wpc="http://schemas.microsoft.com/office/word/2010/wordprocessingCanvas" xmlns:mo="http://schemas.microsoft.com/office/mac/office/2008/main" xmlns:mc="http://schemas.openxmlformats.org/markup-compatibility/2006" xmlns:mv="urn:schemas-microsoft-com:mac:vml" xmlns:o="urn:schemas-microsoft-com:office:office" xmlns:r="http://schemas.openxmlformats.org/officeDocument/2006/relationships" xmlns:m="http://schemas.openxmlformats.org/officeDocument/2006/math" xmlns:v="urn:schemas-microsoft-com:vml" xmlns:wp14="http://schemas.microsoft.com/office/word/2010/wordprocessingDrawing" xmlns:wp="http://schemas.openxmlformats.org/drawingml/2006/wordprocessingDrawing" xmlns:w10="urn:schemas-microsoft-com:office:word" xmlns:w="http://schemas.openxmlformats.org/wordprocessingml/2006/main" xmlns:w14="http://schemas.microsoft.com/office/word/2010/wordml" xmlns:wpg="http://schemas.microsoft.com/office/word/2010/wordprocessingGroup" xmlns:wpi="http://schemas.microsoft.com/office/word/2010/wordprocessingInk" xmlns:wne="http://schemas.microsoft.com/office/word/2006/wordml" xmlns:wps="http://schemas.microsoft.com/office/word/2010/wordprocessingShape" mc:Ignorable="w14 wp14">
   <w:endnote w:type="separator" w:id="-1">
     <w:p>
       <w:r>
@@ -1247,7 +1319,7 @@
 </file>
 
 <file path=word/footer1.xml><?xml version="1.0" encoding="utf-8"?>
-<w:ftr xmlns:wpc="http://schemas.microsoft.com/office/word/2010/wordprocessingCanvas" xmlns:mc="http://schemas.openxmlformats.org/markup-compatibility/2006" xmlns:o="urn:schemas-microsoft-com:office:office" xmlns:r="http://schemas.openxmlformats.org/officeDocument/2006/relationships" xmlns:m="http://schemas.openxmlformats.org/officeDocument/2006/math" xmlns:v="urn:schemas-microsoft-com:vml" xmlns:wp14="http://schemas.microsoft.com/office/word/2010/wordprocessingDrawing" xmlns:wp="http://schemas.openxmlformats.org/drawingml/2006/wordprocessingDrawing" xmlns:w10="urn:schemas-microsoft-com:office:word" xmlns:w="http://schemas.openxmlformats.org/wordprocessingml/2006/main" xmlns:w14="http://schemas.microsoft.com/office/word/2010/wordml" xmlns:w15="http://schemas.microsoft.com/office/word/2012/wordml" xmlns:wpg="http://schemas.microsoft.com/office/word/2010/wordprocessingGroup" xmlns:wpi="http://schemas.microsoft.com/office/word/2010/wordprocessingInk" xmlns:wne="http://schemas.microsoft.com/office/word/2006/wordml" xmlns:wps="http://schemas.microsoft.com/office/word/2010/wordprocessingShape" mc:Ignorable="w14 w15 wp14">
+<w:ftr xmlns:wpc="http://schemas.microsoft.com/office/word/2010/wordprocessingCanvas" xmlns:mo="http://schemas.microsoft.com/office/mac/office/2008/main" xmlns:mc="http://schemas.openxmlformats.org/markup-compatibility/2006" xmlns:mv="urn:schemas-microsoft-com:mac:vml" xmlns:o="urn:schemas-microsoft-com:office:office" xmlns:r="http://schemas.openxmlformats.org/officeDocument/2006/relationships" xmlns:m="http://schemas.openxmlformats.org/officeDocument/2006/math" xmlns:v="urn:schemas-microsoft-com:vml" xmlns:wp14="http://schemas.microsoft.com/office/word/2010/wordprocessingDrawing" xmlns:wp="http://schemas.openxmlformats.org/drawingml/2006/wordprocessingDrawing" xmlns:w10="urn:schemas-microsoft-com:office:word" xmlns:w="http://schemas.openxmlformats.org/wordprocessingml/2006/main" xmlns:w14="http://schemas.microsoft.com/office/word/2010/wordml" xmlns:wpg="http://schemas.microsoft.com/office/word/2010/wordprocessingGroup" xmlns:wpi="http://schemas.microsoft.com/office/word/2010/wordprocessingInk" xmlns:wne="http://schemas.microsoft.com/office/word/2006/wordml" xmlns:wps="http://schemas.microsoft.com/office/word/2010/wordprocessingShape" mc:Ignorable="w14 wp14">
   <w:p>
     <w:pPr>
       <w:pStyle w:val="Footer"/>
@@ -1284,9 +1356,7 @@
         </w:placeholder>
         <w:temporary/>
         <w:showingPlcHdr/>
-        <w15:appearance w15:val="hidden"/>
       </w:sdtPr>
-      <w:sdtEndPr/>
       <w:sdtContent>
         <w:r>
           <w:rPr>
@@ -1301,7 +1371,7 @@
 </file>
 
 <file path=word/footnotes.xml><?xml version="1.0" encoding="utf-8"?>
-<w:footnotes xmlns:wpc="http://schemas.microsoft.com/office/word/2010/wordprocessingCanvas" xmlns:mc="http://schemas.openxmlformats.org/markup-compatibility/2006" xmlns:o="urn:schemas-microsoft-com:office:office" xmlns:r="http://schemas.openxmlformats.org/officeDocument/2006/relationships" xmlns:m="http://schemas.openxmlformats.org/officeDocument/2006/math" xmlns:v="urn:schemas-microsoft-com:vml" xmlns:wp14="http://schemas.microsoft.com/office/word/2010/wordprocessingDrawing" xmlns:wp="http://schemas.openxmlformats.org/drawingml/2006/wordprocessingDrawing" xmlns:w10="urn:schemas-microsoft-com:office:word" xmlns:w="http://schemas.openxmlformats.org/wordprocessingml/2006/main" xmlns:w14="http://schemas.microsoft.com/office/word/2010/wordml" xmlns:w15="http://schemas.microsoft.com/office/word/2012/wordml" xmlns:wpg="http://schemas.microsoft.com/office/word/2010/wordprocessingGroup" xmlns:wpi="http://schemas.microsoft.com/office/word/2010/wordprocessingInk" xmlns:wne="http://schemas.microsoft.com/office/word/2006/wordml" xmlns:wps="http://schemas.microsoft.com/office/word/2010/wordprocessingShape" mc:Ignorable="w14 w15 wp14">
+<w:footnotes xmlns:wpc="http://schemas.microsoft.com/office/word/2010/wordprocessingCanvas" xmlns:mo="http://schemas.microsoft.com/office/mac/office/2008/main" xmlns:mc="http://schemas.openxmlformats.org/markup-compatibility/2006" xmlns:mv="urn:schemas-microsoft-com:mac:vml" xmlns:o="urn:schemas-microsoft-com:office:office" xmlns:r="http://schemas.openxmlformats.org/officeDocument/2006/relationships" xmlns:m="http://schemas.openxmlformats.org/officeDocument/2006/math" xmlns:v="urn:schemas-microsoft-com:vml" xmlns:wp14="http://schemas.microsoft.com/office/word/2010/wordprocessingDrawing" xmlns:wp="http://schemas.openxmlformats.org/drawingml/2006/wordprocessingDrawing" xmlns:w10="urn:schemas-microsoft-com:office:word" xmlns:w="http://schemas.openxmlformats.org/wordprocessingml/2006/main" xmlns:w14="http://schemas.microsoft.com/office/word/2010/wordml" xmlns:wpg="http://schemas.microsoft.com/office/word/2010/wordprocessingGroup" xmlns:wpi="http://schemas.microsoft.com/office/word/2010/wordprocessingInk" xmlns:wne="http://schemas.microsoft.com/office/word/2006/wordml" xmlns:wps="http://schemas.microsoft.com/office/word/2010/wordprocessingShape" mc:Ignorable="w14 wp14">
   <w:footnote w:type="separator" w:id="-1">
     <w:p>
       <w:r>
@@ -1322,7 +1392,7 @@
 </file>
 
 <file path=word/header1.xml><?xml version="1.0" encoding="utf-8"?>
-<w:hdr xmlns:wpc="http://schemas.microsoft.com/office/word/2010/wordprocessingCanvas" xmlns:mc="http://schemas.openxmlformats.org/markup-compatibility/2006" xmlns:o="urn:schemas-microsoft-com:office:office" xmlns:r="http://schemas.openxmlformats.org/officeDocument/2006/relationships" xmlns:m="http://schemas.openxmlformats.org/officeDocument/2006/math" xmlns:v="urn:schemas-microsoft-com:vml" xmlns:wp14="http://schemas.microsoft.com/office/word/2010/wordprocessingDrawing" xmlns:wp="http://schemas.openxmlformats.org/drawingml/2006/wordprocessingDrawing" xmlns:w10="urn:schemas-microsoft-com:office:word" xmlns:w="http://schemas.openxmlformats.org/wordprocessingml/2006/main" xmlns:w14="http://schemas.microsoft.com/office/word/2010/wordml" xmlns:w15="http://schemas.microsoft.com/office/word/2012/wordml" xmlns:wpg="http://schemas.microsoft.com/office/word/2010/wordprocessingGroup" xmlns:wpi="http://schemas.microsoft.com/office/word/2010/wordprocessingInk" xmlns:wne="http://schemas.microsoft.com/office/word/2006/wordml" xmlns:wps="http://schemas.microsoft.com/office/word/2010/wordprocessingShape" mc:Ignorable="w14 w15 wp14">
+<w:hdr xmlns:wpc="http://schemas.microsoft.com/office/word/2010/wordprocessingCanvas" xmlns:mo="http://schemas.microsoft.com/office/mac/office/2008/main" xmlns:mc="http://schemas.openxmlformats.org/markup-compatibility/2006" xmlns:mv="urn:schemas-microsoft-com:mac:vml" xmlns:o="urn:schemas-microsoft-com:office:office" xmlns:r="http://schemas.openxmlformats.org/officeDocument/2006/relationships" xmlns:m="http://schemas.openxmlformats.org/officeDocument/2006/math" xmlns:v="urn:schemas-microsoft-com:vml" xmlns:wp14="http://schemas.microsoft.com/office/word/2010/wordprocessingDrawing" xmlns:wp="http://schemas.openxmlformats.org/drawingml/2006/wordprocessingDrawing" xmlns:w10="urn:schemas-microsoft-com:office:word" xmlns:w="http://schemas.openxmlformats.org/wordprocessingml/2006/main" xmlns:w14="http://schemas.microsoft.com/office/word/2010/wordml" xmlns:wpg="http://schemas.microsoft.com/office/word/2010/wordprocessingGroup" xmlns:wpi="http://schemas.microsoft.com/office/word/2010/wordprocessingInk" xmlns:wne="http://schemas.microsoft.com/office/word/2006/wordml" xmlns:wps="http://schemas.microsoft.com/office/word/2010/wordprocessingShape" mc:Ignorable="w14 wp14">
   <w:p>
     <w:pPr>
       <w:pStyle w:val="Header"/>
@@ -1359,7 +1429,7 @@
 </file>
 
 <file path=word/numbering.xml><?xml version="1.0" encoding="utf-8"?>
-<w:numbering xmlns:wpc="http://schemas.microsoft.com/office/word/2010/wordprocessingCanvas" xmlns:mc="http://schemas.openxmlformats.org/markup-compatibility/2006" xmlns:o="urn:schemas-microsoft-com:office:office" xmlns:r="http://schemas.openxmlformats.org/officeDocument/2006/relationships" xmlns:m="http://schemas.openxmlformats.org/officeDocument/2006/math" xmlns:v="urn:schemas-microsoft-com:vml" xmlns:wp14="http://schemas.microsoft.com/office/word/2010/wordprocessingDrawing" xmlns:wp="http://schemas.openxmlformats.org/drawingml/2006/wordprocessingDrawing" xmlns:w10="urn:schemas-microsoft-com:office:word" xmlns:w="http://schemas.openxmlformats.org/wordprocessingml/2006/main" xmlns:w14="http://schemas.microsoft.com/office/word/2010/wordml" xmlns:w15="http://schemas.microsoft.com/office/word/2012/wordml" xmlns:wpg="http://schemas.microsoft.com/office/word/2010/wordprocessingGroup" xmlns:wpi="http://schemas.microsoft.com/office/word/2010/wordprocessingInk" xmlns:wne="http://schemas.microsoft.com/office/word/2006/wordml" xmlns:wps="http://schemas.microsoft.com/office/word/2010/wordprocessingShape" mc:Ignorable="w14 w15 wp14">
+<w:numbering xmlns:wpc="http://schemas.microsoft.com/office/word/2010/wordprocessingCanvas" xmlns:mo="http://schemas.microsoft.com/office/mac/office/2008/main" xmlns:mc="http://schemas.openxmlformats.org/markup-compatibility/2006" xmlns:mv="urn:schemas-microsoft-com:mac:vml" xmlns:o="urn:schemas-microsoft-com:office:office" xmlns:r="http://schemas.openxmlformats.org/officeDocument/2006/relationships" xmlns:m="http://schemas.openxmlformats.org/officeDocument/2006/math" xmlns:v="urn:schemas-microsoft-com:vml" xmlns:wp14="http://schemas.microsoft.com/office/word/2010/wordprocessingDrawing" xmlns:wp="http://schemas.openxmlformats.org/drawingml/2006/wordprocessingDrawing" xmlns:w10="urn:schemas-microsoft-com:office:word" xmlns:w="http://schemas.openxmlformats.org/wordprocessingml/2006/main" xmlns:w14="http://schemas.microsoft.com/office/word/2010/wordml" xmlns:wpg="http://schemas.microsoft.com/office/word/2010/wordprocessingGroup" xmlns:wpi="http://schemas.microsoft.com/office/word/2010/wordprocessingInk" xmlns:wne="http://schemas.microsoft.com/office/word/2006/wordml" xmlns:wps="http://schemas.microsoft.com/office/word/2010/wordprocessingShape" mc:Ignorable="w14 wp14">
   <w:abstractNum w:abstractNumId="0">
     <w:nsid w:val="FFFFFF89"/>
     <w:multiLevelType w:val="singleLevel"/>
@@ -2033,7 +2103,7 @@
 </file>
 
 <file path=word/styles.xml><?xml version="1.0" encoding="utf-8"?>
-<w:styles xmlns:mc="http://schemas.openxmlformats.org/markup-compatibility/2006" xmlns:r="http://schemas.openxmlformats.org/officeDocument/2006/relationships" xmlns:w="http://schemas.openxmlformats.org/wordprocessingml/2006/main" xmlns:w14="http://schemas.microsoft.com/office/word/2010/wordml" xmlns:w15="http://schemas.microsoft.com/office/word/2012/wordml" mc:Ignorable="w14 w15">
+<w:styles xmlns:mc="http://schemas.openxmlformats.org/markup-compatibility/2006" xmlns:r="http://schemas.openxmlformats.org/officeDocument/2006/relationships" xmlns:w="http://schemas.openxmlformats.org/wordprocessingml/2006/main" xmlns:w14="http://schemas.microsoft.com/office/word/2010/wordml" mc:Ignorable="w14">
   <w:docDefaults>
     <w:rPrDefault>
       <w:rPr>
@@ -2051,378 +2121,156 @@
       </w:pPr>
     </w:pPrDefault>
   </w:docDefaults>
-  <w:latentStyles w:defLockedState="0" w:defUIPriority="99" w:defSemiHidden="0" w:defUnhideWhenUsed="0" w:defQFormat="0" w:count="371">
-    <w:lsdException w:name="Normal" w:uiPriority="0" w:qFormat="1"/>
-    <w:lsdException w:name="heading 1" w:uiPriority="9" w:qFormat="1"/>
-    <w:lsdException w:name="heading 2" w:semiHidden="1" w:uiPriority="0" w:unhideWhenUsed="1" w:qFormat="1"/>
-    <w:lsdException w:name="heading 3" w:semiHidden="1" w:uiPriority="9" w:unhideWhenUsed="1" w:qFormat="1"/>
-    <w:lsdException w:name="heading 4" w:semiHidden="1" w:uiPriority="9" w:unhideWhenUsed="1"/>
-    <w:lsdException w:name="heading 5" w:semiHidden="1" w:uiPriority="9" w:unhideWhenUsed="1" w:qFormat="1"/>
-    <w:lsdException w:name="heading 6" w:semiHidden="1" w:uiPriority="9" w:unhideWhenUsed="1" w:qFormat="1"/>
-    <w:lsdException w:name="heading 7" w:semiHidden="1" w:uiPriority="9" w:unhideWhenUsed="1" w:qFormat="1"/>
-    <w:lsdException w:name="heading 8" w:semiHidden="1" w:uiPriority="9" w:unhideWhenUsed="1" w:qFormat="1"/>
-    <w:lsdException w:name="heading 9" w:semiHidden="1" w:uiPriority="9" w:unhideWhenUsed="1" w:qFormat="1"/>
-    <w:lsdException w:name="index 1" w:semiHidden="1" w:unhideWhenUsed="1"/>
-    <w:lsdException w:name="index 2" w:semiHidden="1" w:unhideWhenUsed="1"/>
-    <w:lsdException w:name="index 3" w:semiHidden="1" w:unhideWhenUsed="1"/>
-    <w:lsdException w:name="index 4" w:semiHidden="1" w:unhideWhenUsed="1"/>
-    <w:lsdException w:name="index 5" w:semiHidden="1" w:unhideWhenUsed="1"/>
-    <w:lsdException w:name="index 6" w:semiHidden="1" w:unhideWhenUsed="1"/>
-    <w:lsdException w:name="index 7" w:semiHidden="1" w:unhideWhenUsed="1"/>
-    <w:lsdException w:name="index 8" w:semiHidden="1" w:unhideWhenUsed="1"/>
-    <w:lsdException w:name="index 9" w:semiHidden="1" w:unhideWhenUsed="1"/>
-    <w:lsdException w:name="toc 1" w:semiHidden="1" w:uiPriority="39" w:unhideWhenUsed="1"/>
-    <w:lsdException w:name="toc 2" w:semiHidden="1" w:uiPriority="39" w:unhideWhenUsed="1"/>
-    <w:lsdException w:name="toc 3" w:semiHidden="1" w:uiPriority="39" w:unhideWhenUsed="1"/>
-    <w:lsdException w:name="toc 4" w:semiHidden="1" w:uiPriority="39" w:unhideWhenUsed="1"/>
-    <w:lsdException w:name="toc 5" w:semiHidden="1" w:uiPriority="39" w:unhideWhenUsed="1"/>
-    <w:lsdException w:name="toc 6" w:semiHidden="1" w:uiPriority="39" w:unhideWhenUsed="1"/>
-    <w:lsdException w:name="toc 7" w:semiHidden="1" w:uiPriority="39" w:unhideWhenUsed="1"/>
-    <w:lsdException w:name="toc 8" w:semiHidden="1" w:uiPriority="39" w:unhideWhenUsed="1"/>
-    <w:lsdException w:name="toc 9" w:semiHidden="1" w:uiPriority="39" w:unhideWhenUsed="1"/>
-    <w:lsdException w:name="Normal Indent" w:semiHidden="1" w:unhideWhenUsed="1"/>
-    <w:lsdException w:name="footnote text" w:semiHidden="1" w:unhideWhenUsed="1"/>
-    <w:lsdException w:name="annotation text" w:semiHidden="1" w:unhideWhenUsed="1"/>
-    <w:lsdException w:name="header" w:semiHidden="1" w:unhideWhenUsed="1"/>
-    <w:lsdException w:name="footer" w:semiHidden="1" w:unhideWhenUsed="1"/>
-    <w:lsdException w:name="index heading" w:semiHidden="1" w:unhideWhenUsed="1"/>
-    <w:lsdException w:name="caption" w:semiHidden="1" w:uiPriority="35" w:unhideWhenUsed="1" w:qFormat="1"/>
-    <w:lsdException w:name="table of figures" w:semiHidden="1" w:unhideWhenUsed="1"/>
-    <w:lsdException w:name="envelope address" w:semiHidden="1" w:unhideWhenUsed="1"/>
-    <w:lsdException w:name="envelope return" w:semiHidden="1" w:unhideWhenUsed="1"/>
-    <w:lsdException w:name="footnote reference" w:semiHidden="1" w:unhideWhenUsed="1"/>
-    <w:lsdException w:name="annotation reference" w:semiHidden="1" w:unhideWhenUsed="1"/>
-    <w:lsdException w:name="line number" w:semiHidden="1" w:unhideWhenUsed="1"/>
-    <w:lsdException w:name="page number" w:semiHidden="1" w:unhideWhenUsed="1"/>
-    <w:lsdException w:name="endnote reference" w:semiHidden="1" w:unhideWhenUsed="1"/>
-    <w:lsdException w:name="endnote text" w:semiHidden="1" w:unhideWhenUsed="1"/>
-    <w:lsdException w:name="table of authorities" w:semiHidden="1" w:unhideWhenUsed="1"/>
-    <w:lsdException w:name="macro" w:semiHidden="1" w:unhideWhenUsed="1"/>
-    <w:lsdException w:name="toa heading" w:semiHidden="1" w:unhideWhenUsed="1"/>
-    <w:lsdException w:name="List" w:semiHidden="1" w:uiPriority="0" w:unhideWhenUsed="1"/>
-    <w:lsdException w:name="List Bullet" w:semiHidden="1" w:uiPriority="0" w:unhideWhenUsed="1"/>
-    <w:lsdException w:name="List Number" w:semiHidden="1" w:unhideWhenUsed="1"/>
-    <w:lsdException w:name="List 2" w:semiHidden="1" w:unhideWhenUsed="1"/>
-    <w:lsdException w:name="List 3" w:semiHidden="1" w:unhideWhenUsed="1"/>
-    <w:lsdException w:name="List 4" w:semiHidden="1" w:unhideWhenUsed="1"/>
-    <w:lsdException w:name="List 5" w:semiHidden="1" w:unhideWhenUsed="1"/>
-    <w:lsdException w:name="List Bullet 2" w:semiHidden="1" w:unhideWhenUsed="1"/>
-    <w:lsdException w:name="List Bullet 3" w:semiHidden="1" w:unhideWhenUsed="1"/>
-    <w:lsdException w:name="List Bullet 4" w:semiHidden="1" w:unhideWhenUsed="1"/>
-    <w:lsdException w:name="List Bullet 5" w:semiHidden="1" w:unhideWhenUsed="1"/>
-    <w:lsdException w:name="List Number 2" w:semiHidden="1" w:unhideWhenUsed="1"/>
-    <w:lsdException w:name="List Number 3" w:semiHidden="1" w:unhideWhenUsed="1"/>
-    <w:lsdException w:name="List Number 4" w:semiHidden="1" w:unhideWhenUsed="1"/>
-    <w:lsdException w:name="List Number 5" w:semiHidden="1" w:unhideWhenUsed="1"/>
-    <w:lsdException w:name="Title" w:uiPriority="10" w:qFormat="1"/>
-    <w:lsdException w:name="Closing" w:semiHidden="1" w:unhideWhenUsed="1"/>
-    <w:lsdException w:name="Signature" w:semiHidden="1" w:unhideWhenUsed="1"/>
-    <w:lsdException w:name="Default Paragraph Font" w:semiHidden="1" w:uiPriority="1" w:unhideWhenUsed="1"/>
-    <w:lsdException w:name="Body Text" w:semiHidden="1" w:uiPriority="0" w:unhideWhenUsed="1"/>
-    <w:lsdException w:name="Body Text Indent" w:semiHidden="1" w:unhideWhenUsed="1"/>
-    <w:lsdException w:name="List Continue" w:semiHidden="1" w:unhideWhenUsed="1"/>
-    <w:lsdException w:name="List Continue 2" w:semiHidden="1" w:unhideWhenUsed="1"/>
-    <w:lsdException w:name="List Continue 3" w:semiHidden="1" w:unhideWhenUsed="1"/>
-    <w:lsdException w:name="List Continue 4" w:semiHidden="1" w:unhideWhenUsed="1"/>
-    <w:lsdException w:name="List Continue 5" w:semiHidden="1" w:unhideWhenUsed="1"/>
-    <w:lsdException w:name="Message Header" w:semiHidden="1" w:unhideWhenUsed="1"/>
-    <w:lsdException w:name="Subtitle" w:uiPriority="11" w:qFormat="1"/>
-    <w:lsdException w:name="Salutation" w:semiHidden="1" w:unhideWhenUsed="1"/>
-    <w:lsdException w:name="Date" w:semiHidden="1" w:unhideWhenUsed="1"/>
-    <w:lsdException w:name="Body Text First Indent" w:semiHidden="1" w:unhideWhenUsed="1"/>
-    <w:lsdException w:name="Body Text First Indent 2" w:semiHidden="1" w:unhideWhenUsed="1"/>
-    <w:lsdException w:name="Note Heading" w:semiHidden="1" w:unhideWhenUsed="1"/>
-    <w:lsdException w:name="Body Text 2" w:semiHidden="1" w:unhideWhenUsed="1"/>
-    <w:lsdException w:name="Body Text 3" w:semiHidden="1" w:unhideWhenUsed="1"/>
-    <w:lsdException w:name="Body Text Indent 2" w:semiHidden="1" w:unhideWhenUsed="1"/>
-    <w:lsdException w:name="Body Text Indent 3" w:semiHidden="1" w:unhideWhenUsed="1"/>
-    <w:lsdException w:name="Block Text" w:semiHidden="1" w:unhideWhenUsed="1"/>
-    <w:lsdException w:name="Hyperlink" w:semiHidden="1" w:unhideWhenUsed="1"/>
-    <w:lsdException w:name="FollowedHyperlink" w:semiHidden="1" w:unhideWhenUsed="1"/>
-    <w:lsdException w:name="Strong" w:uiPriority="0" w:qFormat="1"/>
-    <w:lsdException w:name="Emphasis" w:semiHidden="1" w:uiPriority="20" w:unhideWhenUsed="1"/>
-    <w:lsdException w:name="Document Map" w:semiHidden="1" w:unhideWhenUsed="1"/>
-    <w:lsdException w:name="Plain Text" w:semiHidden="1" w:unhideWhenUsed="1"/>
-    <w:lsdException w:name="E-mail Signature" w:semiHidden="1" w:unhideWhenUsed="1"/>
-    <w:lsdException w:name="HTML Top of Form" w:semiHidden="1" w:unhideWhenUsed="1"/>
-    <w:lsdException w:name="HTML Bottom of Form" w:semiHidden="1" w:unhideWhenUsed="1"/>
-    <w:lsdException w:name="Normal (Web)" w:semiHidden="1" w:unhideWhenUsed="1"/>
-    <w:lsdException w:name="HTML Acronym" w:semiHidden="1" w:unhideWhenUsed="1"/>
-    <w:lsdException w:name="HTML Address" w:semiHidden="1" w:unhideWhenUsed="1"/>
-    <w:lsdException w:name="HTML Cite" w:semiHidden="1" w:unhideWhenUsed="1"/>
-    <w:lsdException w:name="HTML Code" w:semiHidden="1" w:unhideWhenUsed="1"/>
-    <w:lsdException w:name="HTML Definition" w:semiHidden="1" w:unhideWhenUsed="1"/>
-    <w:lsdException w:name="HTML Keyboard" w:semiHidden="1" w:unhideWhenUsed="1"/>
-    <w:lsdException w:name="HTML Preformatted" w:semiHidden="1" w:unhideWhenUsed="1"/>
-    <w:lsdException w:name="HTML Sample" w:semiHidden="1" w:unhideWhenUsed="1"/>
-    <w:lsdException w:name="HTML Typewriter" w:semiHidden="1" w:unhideWhenUsed="1"/>
-    <w:lsdException w:name="HTML Variable" w:semiHidden="1" w:unhideWhenUsed="1"/>
-    <w:lsdException w:name="Normal Table" w:semiHidden="1" w:unhideWhenUsed="1"/>
-    <w:lsdException w:name="annotation subject" w:semiHidden="1" w:unhideWhenUsed="1"/>
-    <w:lsdException w:name="No List" w:semiHidden="1" w:unhideWhenUsed="1"/>
-    <w:lsdException w:name="Outline List 1" w:semiHidden="1" w:unhideWhenUsed="1"/>
-    <w:lsdException w:name="Outline List 2" w:semiHidden="1" w:unhideWhenUsed="1"/>
-    <w:lsdException w:name="Outline List 3" w:semiHidden="1" w:unhideWhenUsed="1"/>
-    <w:lsdException w:name="Table Simple 1" w:semiHidden="1" w:unhideWhenUsed="1"/>
-    <w:lsdException w:name="Table Simple 2" w:semiHidden="1" w:unhideWhenUsed="1"/>
-    <w:lsdException w:name="Table Simple 3" w:semiHidden="1" w:unhideWhenUsed="1"/>
-    <w:lsdException w:name="Table Classic 1" w:semiHidden="1" w:unhideWhenUsed="1"/>
-    <w:lsdException w:name="Table Classic 2" w:semiHidden="1" w:unhideWhenUsed="1"/>
-    <w:lsdException w:name="Table Classic 3" w:semiHidden="1" w:unhideWhenUsed="1"/>
-    <w:lsdException w:name="Table Classic 4" w:semiHidden="1" w:unhideWhenUsed="1"/>
-    <w:lsdException w:name="Table Colorful 1" w:semiHidden="1" w:unhideWhenUsed="1"/>
-    <w:lsdException w:name="Table Colorful 2" w:semiHidden="1" w:unhideWhenUsed="1"/>
-    <w:lsdException w:name="Table Colorful 3" w:semiHidden="1" w:unhideWhenUsed="1"/>
-    <w:lsdException w:name="Table Columns 1" w:semiHidden="1" w:unhideWhenUsed="1"/>
-    <w:lsdException w:name="Table Columns 2" w:semiHidden="1" w:unhideWhenUsed="1"/>
-    <w:lsdException w:name="Table Columns 3" w:semiHidden="1" w:unhideWhenUsed="1"/>
-    <w:lsdException w:name="Table Columns 4" w:semiHidden="1" w:unhideWhenUsed="1"/>
-    <w:lsdException w:name="Table Columns 5" w:semiHidden="1" w:unhideWhenUsed="1"/>
-    <w:lsdException w:name="Table Grid 1" w:semiHidden="1" w:unhideWhenUsed="1"/>
-    <w:lsdException w:name="Table Grid 2" w:semiHidden="1" w:unhideWhenUsed="1"/>
-    <w:lsdException w:name="Table Grid 3" w:semiHidden="1" w:unhideWhenUsed="1"/>
-    <w:lsdException w:name="Table Grid 4" w:semiHidden="1" w:unhideWhenUsed="1"/>
-    <w:lsdException w:name="Table Grid 5" w:semiHidden="1" w:unhideWhenUsed="1"/>
-    <w:lsdException w:name="Table Grid 6" w:semiHidden="1" w:unhideWhenUsed="1"/>
-    <w:lsdException w:name="Table Grid 7" w:semiHidden="1" w:unhideWhenUsed="1"/>
-    <w:lsdException w:name="Table Grid 8" w:semiHidden="1" w:unhideWhenUsed="1"/>
-    <w:lsdException w:name="Table List 1" w:semiHidden="1" w:unhideWhenUsed="1"/>
-    <w:lsdException w:name="Table List 2" w:semiHidden="1" w:unhideWhenUsed="1"/>
-    <w:lsdException w:name="Table List 3" w:semiHidden="1" w:unhideWhenUsed="1"/>
-    <w:lsdException w:name="Table List 4" w:semiHidden="1" w:unhideWhenUsed="1"/>
-    <w:lsdException w:name="Table List 5" w:semiHidden="1" w:unhideWhenUsed="1"/>
-    <w:lsdException w:name="Table List 6" w:semiHidden="1" w:unhideWhenUsed="1"/>
-    <w:lsdException w:name="Table List 7" w:semiHidden="1" w:unhideWhenUsed="1"/>
-    <w:lsdException w:name="Table List 8" w:semiHidden="1" w:unhideWhenUsed="1"/>
-    <w:lsdException w:name="Table 3D effects 1" w:semiHidden="1" w:unhideWhenUsed="1"/>
-    <w:lsdException w:name="Table 3D effects 2" w:semiHidden="1" w:unhideWhenUsed="1"/>
-    <w:lsdException w:name="Table 3D effects 3" w:semiHidden="1" w:unhideWhenUsed="1"/>
-    <w:lsdException w:name="Table Contemporary" w:semiHidden="1" w:unhideWhenUsed="1"/>
-    <w:lsdException w:name="Table Elegant" w:semiHidden="1" w:unhideWhenUsed="1"/>
-    <w:lsdException w:name="Table Professional" w:semiHidden="1" w:unhideWhenUsed="1"/>
-    <w:lsdException w:name="Table Subtle 1" w:semiHidden="1" w:unhideWhenUsed="1"/>
-    <w:lsdException w:name="Table Subtle 2" w:semiHidden="1" w:unhideWhenUsed="1"/>
-    <w:lsdException w:name="Table Web 1" w:semiHidden="1" w:unhideWhenUsed="1"/>
-    <w:lsdException w:name="Table Web 2" w:semiHidden="1" w:unhideWhenUsed="1"/>
-    <w:lsdException w:name="Table Web 3" w:semiHidden="1" w:unhideWhenUsed="1"/>
-    <w:lsdException w:name="Balloon Text" w:semiHidden="1" w:unhideWhenUsed="1"/>
-    <w:lsdException w:name="Table Grid" w:uiPriority="59"/>
-    <w:lsdException w:name="Table Theme" w:semiHidden="1" w:unhideWhenUsed="1"/>
-    <w:lsdException w:name="Placeholder Text" w:semiHidden="1"/>
-    <w:lsdException w:name="No Spacing" w:semiHidden="1" w:uiPriority="1" w:unhideWhenUsed="1"/>
-    <w:lsdException w:name="Light Shading" w:uiPriority="60"/>
-    <w:lsdException w:name="Light List" w:uiPriority="61"/>
-    <w:lsdException w:name="Light Grid" w:uiPriority="62"/>
-    <w:lsdException w:name="Medium Shading 1" w:uiPriority="63"/>
-    <w:lsdException w:name="Medium Shading 2" w:uiPriority="64"/>
-    <w:lsdException w:name="Medium List 1" w:uiPriority="65"/>
-    <w:lsdException w:name="Medium List 2" w:uiPriority="66"/>
-    <w:lsdException w:name="Medium Grid 1" w:uiPriority="67"/>
-    <w:lsdException w:name="Medium Grid 2" w:uiPriority="68"/>
-    <w:lsdException w:name="Medium Grid 3" w:uiPriority="69"/>
-    <w:lsdException w:name="Dark List" w:uiPriority="70"/>
-    <w:lsdException w:name="Colorful Shading" w:uiPriority="71"/>
-    <w:lsdException w:name="Colorful List" w:uiPriority="72"/>
-    <w:lsdException w:name="Colorful Grid" w:uiPriority="73"/>
-    <w:lsdException w:name="Light Shading Accent 1" w:uiPriority="60"/>
-    <w:lsdException w:name="Light List Accent 1" w:uiPriority="61"/>
-    <w:lsdException w:name="Light Grid Accent 1" w:uiPriority="62"/>
-    <w:lsdException w:name="Medium Shading 1 Accent 1" w:uiPriority="63"/>
-    <w:lsdException w:name="Medium Shading 2 Accent 1" w:uiPriority="64"/>
-    <w:lsdException w:name="Medium List 1 Accent 1" w:uiPriority="65"/>
-    <w:lsdException w:name="Revision" w:semiHidden="1"/>
-    <w:lsdException w:name="List Paragraph" w:semiHidden="1" w:uiPriority="34" w:unhideWhenUsed="1" w:qFormat="1"/>
-    <w:lsdException w:name="Quote" w:semiHidden="1" w:uiPriority="29" w:unhideWhenUsed="1"/>
-    <w:lsdException w:name="Intense Quote" w:semiHidden="1" w:uiPriority="30" w:unhideWhenUsed="1"/>
-    <w:lsdException w:name="Medium List 2 Accent 1" w:uiPriority="66"/>
-    <w:lsdException w:name="Medium Grid 1 Accent 1" w:uiPriority="67"/>
-    <w:lsdException w:name="Medium Grid 2 Accent 1" w:uiPriority="68"/>
-    <w:lsdException w:name="Medium Grid 3 Accent 1" w:uiPriority="69"/>
-    <w:lsdException w:name="Dark List Accent 1" w:uiPriority="70"/>
-    <w:lsdException w:name="Colorful Shading Accent 1" w:uiPriority="71"/>
-    <w:lsdException w:name="Colorful List Accent 1" w:uiPriority="72"/>
-    <w:lsdException w:name="Colorful Grid Accent 1" w:uiPriority="73"/>
-    <w:lsdException w:name="Light Shading Accent 2" w:uiPriority="60"/>
-    <w:lsdException w:name="Light List Accent 2" w:uiPriority="61"/>
-    <w:lsdException w:name="Light Grid Accent 2" w:uiPriority="62"/>
-    <w:lsdException w:name="Medium Shading 1 Accent 2" w:uiPriority="63"/>
-    <w:lsdException w:name="Medium Shading 2 Accent 2" w:uiPriority="64"/>
-    <w:lsdException w:name="Medium List 1 Accent 2" w:uiPriority="65"/>
-    <w:lsdException w:name="Medium List 2 Accent 2" w:uiPriority="66"/>
-    <w:lsdException w:name="Medium Grid 1 Accent 2" w:uiPriority="67"/>
-    <w:lsdException w:name="Medium Grid 2 Accent 2" w:uiPriority="68"/>
-    <w:lsdException w:name="Medium Grid 3 Accent 2" w:uiPriority="69"/>
-    <w:lsdException w:name="Dark List Accent 2" w:uiPriority="70"/>
-    <w:lsdException w:name="Colorful Shading Accent 2" w:uiPriority="71"/>
-    <w:lsdException w:name="Colorful List Accent 2" w:uiPriority="72"/>
-    <w:lsdException w:name="Colorful Grid Accent 2" w:uiPriority="73"/>
-    <w:lsdException w:name="Light Shading Accent 3" w:uiPriority="60"/>
-    <w:lsdException w:name="Light List Accent 3" w:uiPriority="61"/>
-    <w:lsdException w:name="Light Grid Accent 3" w:uiPriority="62"/>
-    <w:lsdException w:name="Medium Shading 1 Accent 3" w:uiPriority="63"/>
-    <w:lsdException w:name="Medium Shading 2 Accent 3" w:uiPriority="64"/>
-    <w:lsdException w:name="Medium List 1 Accent 3" w:uiPriority="65"/>
-    <w:lsdException w:name="Medium List 2 Accent 3" w:uiPriority="66"/>
-    <w:lsdException w:name="Medium Grid 1 Accent 3" w:uiPriority="67"/>
-    <w:lsdException w:name="Medium Grid 2 Accent 3" w:uiPriority="68"/>
-    <w:lsdException w:name="Medium Grid 3 Accent 3" w:uiPriority="69"/>
-    <w:lsdException w:name="Dark List Accent 3" w:uiPriority="70"/>
-    <w:lsdException w:name="Colorful Shading Accent 3" w:uiPriority="71"/>
-    <w:lsdException w:name="Colorful List Accent 3" w:uiPriority="72"/>
-    <w:lsdException w:name="Colorful Grid Accent 3" w:uiPriority="73"/>
-    <w:lsdException w:name="Light Shading Accent 4" w:uiPriority="60"/>
-    <w:lsdException w:name="Light List Accent 4" w:uiPriority="61"/>
-    <w:lsdException w:name="Light Grid Accent 4" w:uiPriority="62"/>
-    <w:lsdException w:name="Medium Shading 1 Accent 4" w:uiPriority="63"/>
-    <w:lsdException w:name="Medium Shading 2 Accent 4" w:uiPriority="64"/>
-    <w:lsdException w:name="Medium List 1 Accent 4" w:uiPriority="65"/>
-    <w:lsdException w:name="Medium List 2 Accent 4" w:uiPriority="66"/>
-    <w:lsdException w:name="Medium Grid 1 Accent 4" w:uiPriority="67"/>
-    <w:lsdException w:name="Medium Grid 2 Accent 4" w:uiPriority="68"/>
-    <w:lsdException w:name="Medium Grid 3 Accent 4" w:uiPriority="69"/>
-    <w:lsdException w:name="Dark List Accent 4" w:uiPriority="70"/>
-    <w:lsdException w:name="Colorful Shading Accent 4" w:uiPriority="71"/>
-    <w:lsdException w:name="Colorful List Accent 4" w:uiPriority="72"/>
-    <w:lsdException w:name="Colorful Grid Accent 4" w:uiPriority="73"/>
-    <w:lsdException w:name="Light Shading Accent 5" w:uiPriority="60"/>
-    <w:lsdException w:name="Light List Accent 5" w:uiPriority="61"/>
-    <w:lsdException w:name="Light Grid Accent 5" w:uiPriority="62"/>
-    <w:lsdException w:name="Medium Shading 1 Accent 5" w:uiPriority="63"/>
-    <w:lsdException w:name="Medium Shading 2 Accent 5" w:uiPriority="64"/>
-    <w:lsdException w:name="Medium List 1 Accent 5" w:uiPriority="65"/>
-    <w:lsdException w:name="Medium List 2 Accent 5" w:uiPriority="66"/>
-    <w:lsdException w:name="Medium Grid 1 Accent 5" w:uiPriority="67"/>
-    <w:lsdException w:name="Medium Grid 2 Accent 5" w:uiPriority="68"/>
-    <w:lsdException w:name="Medium Grid 3 Accent 5" w:uiPriority="69"/>
-    <w:lsdException w:name="Dark List Accent 5" w:uiPriority="70"/>
-    <w:lsdException w:name="Colorful Shading Accent 5" w:uiPriority="71"/>
-    <w:lsdException w:name="Colorful List Accent 5" w:uiPriority="72"/>
-    <w:lsdException w:name="Colorful Grid Accent 5" w:uiPriority="73"/>
-    <w:lsdException w:name="Light Shading Accent 6" w:uiPriority="60"/>
-    <w:lsdException w:name="Light List Accent 6" w:uiPriority="61"/>
-    <w:lsdException w:name="Light Grid Accent 6" w:uiPriority="62"/>
-    <w:lsdException w:name="Medium Shading 1 Accent 6" w:uiPriority="63"/>
-    <w:lsdException w:name="Medium Shading 2 Accent 6" w:uiPriority="64"/>
-    <w:lsdException w:name="Medium List 1 Accent 6" w:uiPriority="65"/>
-    <w:lsdException w:name="Medium List 2 Accent 6" w:uiPriority="66"/>
-    <w:lsdException w:name="Medium Grid 1 Accent 6" w:uiPriority="67"/>
-    <w:lsdException w:name="Medium Grid 2 Accent 6" w:uiPriority="68"/>
-    <w:lsdException w:name="Medium Grid 3 Accent 6" w:uiPriority="69"/>
-    <w:lsdException w:name="Dark List Accent 6" w:uiPriority="70"/>
-    <w:lsdException w:name="Colorful Shading Accent 6" w:uiPriority="71"/>
-    <w:lsdException w:name="Colorful List Accent 6" w:uiPriority="72"/>
-    <w:lsdException w:name="Colorful Grid Accent 6" w:uiPriority="73"/>
-    <w:lsdException w:name="Subtle Emphasis" w:semiHidden="1" w:uiPriority="19" w:unhideWhenUsed="1"/>
-    <w:lsdException w:name="Intense Emphasis" w:semiHidden="1" w:uiPriority="21" w:unhideWhenUsed="1"/>
-    <w:lsdException w:name="Subtle Reference" w:semiHidden="1" w:uiPriority="31" w:unhideWhenUsed="1"/>
-    <w:lsdException w:name="Intense Reference" w:semiHidden="1" w:uiPriority="32" w:unhideWhenUsed="1"/>
-    <w:lsdException w:name="Book Title" w:semiHidden="1" w:uiPriority="33" w:unhideWhenUsed="1"/>
-    <w:lsdException w:name="Bibliography" w:semiHidden="1" w:uiPriority="37" w:unhideWhenUsed="1"/>
-    <w:lsdException w:name="TOC Heading" w:semiHidden="1" w:uiPriority="39" w:unhideWhenUsed="1" w:qFormat="1"/>
-    <w:lsdException w:name="Plain Table 1" w:uiPriority="41"/>
-    <w:lsdException w:name="Plain Table 2" w:uiPriority="42"/>
-    <w:lsdException w:name="Plain Table 3" w:uiPriority="43"/>
-    <w:lsdException w:name="Plain Table 4" w:uiPriority="44"/>
-    <w:lsdException w:name="Plain Table 5" w:uiPriority="45"/>
-    <w:lsdException w:name="Grid Table Light" w:uiPriority="40"/>
-    <w:lsdException w:name="Grid Table 1 Light" w:uiPriority="46"/>
-    <w:lsdException w:name="Grid Table 2" w:uiPriority="47"/>
-    <w:lsdException w:name="Grid Table 3" w:uiPriority="48"/>
-    <w:lsdException w:name="Grid Table 4" w:uiPriority="49"/>
-    <w:lsdException w:name="Grid Table 5 Dark" w:uiPriority="50"/>
-    <w:lsdException w:name="Grid Table 6 Colorful" w:uiPriority="51"/>
-    <w:lsdException w:name="Grid Table 7 Colorful" w:uiPriority="52"/>
-    <w:lsdException w:name="Grid Table 1 Light Accent 1" w:uiPriority="46"/>
-    <w:lsdException w:name="Grid Table 2 Accent 1" w:uiPriority="47"/>
-    <w:lsdException w:name="Grid Table 3 Accent 1" w:uiPriority="48"/>
-    <w:lsdException w:name="Grid Table 4 Accent 1" w:uiPriority="49"/>
-    <w:lsdException w:name="Grid Table 5 Dark Accent 1" w:uiPriority="50"/>
-    <w:lsdException w:name="Grid Table 6 Colorful Accent 1" w:uiPriority="51"/>
-    <w:lsdException w:name="Grid Table 7 Colorful Accent 1" w:uiPriority="52"/>
-    <w:lsdException w:name="Grid Table 1 Light Accent 2" w:uiPriority="46"/>
-    <w:lsdException w:name="Grid Table 2 Accent 2" w:uiPriority="47"/>
-    <w:lsdException w:name="Grid Table 3 Accent 2" w:uiPriority="48"/>
-    <w:lsdException w:name="Grid Table 4 Accent 2" w:uiPriority="49"/>
-    <w:lsdException w:name="Grid Table 5 Dark Accent 2" w:uiPriority="50"/>
-    <w:lsdException w:name="Grid Table 6 Colorful Accent 2" w:uiPriority="51"/>
-    <w:lsdException w:name="Grid Table 7 Colorful Accent 2" w:uiPriority="52"/>
-    <w:lsdException w:name="Grid Table 1 Light Accent 3" w:uiPriority="46"/>
-    <w:lsdException w:name="Grid Table 2 Accent 3" w:uiPriority="47"/>
-    <w:lsdException w:name="Grid Table 3 Accent 3" w:uiPriority="48"/>
-    <w:lsdException w:name="Grid Table 4 Accent 3" w:uiPriority="49"/>
-    <w:lsdException w:name="Grid Table 5 Dark Accent 3" w:uiPriority="50"/>
-    <w:lsdException w:name="Grid Table 6 Colorful Accent 3" w:uiPriority="51"/>
-    <w:lsdException w:name="Grid Table 7 Colorful Accent 3" w:uiPriority="52"/>
-    <w:lsdException w:name="Grid Table 1 Light Accent 4" w:uiPriority="46"/>
-    <w:lsdException w:name="Grid Table 2 Accent 4" w:uiPriority="47"/>
-    <w:lsdException w:name="Grid Table 3 Accent 4" w:uiPriority="48"/>
-    <w:lsdException w:name="Grid Table 4 Accent 4" w:uiPriority="49"/>
-    <w:lsdException w:name="Grid Table 5 Dark Accent 4" w:uiPriority="50"/>
-    <w:lsdException w:name="Grid Table 6 Colorful Accent 4" w:uiPriority="51"/>
-    <w:lsdException w:name="Grid Table 7 Colorful Accent 4" w:uiPriority="52"/>
-    <w:lsdException w:name="Grid Table 1 Light Accent 5" w:uiPriority="46"/>
-    <w:lsdException w:name="Grid Table 2 Accent 5" w:uiPriority="47"/>
-    <w:lsdException w:name="Grid Table 3 Accent 5" w:uiPriority="48"/>
-    <w:lsdException w:name="Grid Table 4 Accent 5" w:uiPriority="49"/>
-    <w:lsdException w:name="Grid Table 5 Dark Accent 5" w:uiPriority="50"/>
-    <w:lsdException w:name="Grid Table 6 Colorful Accent 5" w:uiPriority="51"/>
-    <w:lsdException w:name="Grid Table 7 Colorful Accent 5" w:uiPriority="52"/>
-    <w:lsdException w:name="Grid Table 1 Light Accent 6" w:uiPriority="46"/>
-    <w:lsdException w:name="Grid Table 2 Accent 6" w:uiPriority="47"/>
-    <w:lsdException w:name="Grid Table 3 Accent 6" w:uiPriority="48"/>
-    <w:lsdException w:name="Grid Table 4 Accent 6" w:uiPriority="49"/>
-    <w:lsdException w:name="Grid Table 5 Dark Accent 6" w:uiPriority="50"/>
-    <w:lsdException w:name="Grid Table 6 Colorful Accent 6" w:uiPriority="51"/>
-    <w:lsdException w:name="Grid Table 7 Colorful Accent 6" w:uiPriority="52"/>
-    <w:lsdException w:name="List Table 1 Light" w:uiPriority="46"/>
-    <w:lsdException w:name="List Table 2" w:uiPriority="47"/>
-    <w:lsdException w:name="List Table 3" w:uiPriority="48"/>
-    <w:lsdException w:name="List Table 4" w:uiPriority="49"/>
-    <w:lsdException w:name="List Table 5 Dark" w:uiPriority="50"/>
-    <w:lsdException w:name="List Table 6 Colorful" w:uiPriority="51"/>
-    <w:lsdException w:name="List Table 7 Colorful" w:uiPriority="52"/>
-    <w:lsdException w:name="List Table 1 Light Accent 1" w:uiPriority="46"/>
-    <w:lsdException w:name="List Table 2 Accent 1" w:uiPriority="47"/>
-    <w:lsdException w:name="List Table 3 Accent 1" w:uiPriority="48"/>
-    <w:lsdException w:name="List Table 4 Accent 1" w:uiPriority="49"/>
-    <w:lsdException w:name="List Table 5 Dark Accent 1" w:uiPriority="50"/>
-    <w:lsdException w:name="List Table 6 Colorful Accent 1" w:uiPriority="51"/>
-    <w:lsdException w:name="List Table 7 Colorful Accent 1" w:uiPriority="52"/>
-    <w:lsdException w:name="List Table 1 Light Accent 2" w:uiPriority="46"/>
-    <w:lsdException w:name="List Table 2 Accent 2" w:uiPriority="47"/>
-    <w:lsdException w:name="List Table 3 Accent 2" w:uiPriority="48"/>
-    <w:lsdException w:name="List Table 4 Accent 2" w:uiPriority="49"/>
-    <w:lsdException w:name="List Table 5 Dark Accent 2" w:uiPriority="50"/>
-    <w:lsdException w:name="List Table 6 Colorful Accent 2" w:uiPriority="51"/>
-    <w:lsdException w:name="List Table 7 Colorful Accent 2" w:uiPriority="52"/>
-    <w:lsdException w:name="List Table 1 Light Accent 3" w:uiPriority="46"/>
-    <w:lsdException w:name="List Table 2 Accent 3" w:uiPriority="47"/>
-    <w:lsdException w:name="List Table 3 Accent 3" w:uiPriority="48"/>
-    <w:lsdException w:name="List Table 4 Accent 3" w:uiPriority="49"/>
-    <w:lsdException w:name="List Table 5 Dark Accent 3" w:uiPriority="50"/>
-    <w:lsdException w:name="List Table 6 Colorful Accent 3" w:uiPriority="51"/>
-    <w:lsdException w:name="List Table 7 Colorful Accent 3" w:uiPriority="52"/>
-    <w:lsdException w:name="List Table 1 Light Accent 4" w:uiPriority="46"/>
-    <w:lsdException w:name="List Table 2 Accent 4" w:uiPriority="47"/>
-    <w:lsdException w:name="List Table 3 Accent 4" w:uiPriority="48"/>
-    <w:lsdException w:name="List Table 4 Accent 4" w:uiPriority="49"/>
-    <w:lsdException w:name="List Table 5 Dark Accent 4" w:uiPriority="50"/>
-    <w:lsdException w:name="List Table 6 Colorful Accent 4" w:uiPriority="51"/>
-    <w:lsdException w:name="List Table 7 Colorful Accent 4" w:uiPriority="52"/>
-    <w:lsdException w:name="List Table 1 Light Accent 5" w:uiPriority="46"/>
-    <w:lsdException w:name="List Table 2 Accent 5" w:uiPriority="47"/>
-    <w:lsdException w:name="List Table 3 Accent 5" w:uiPriority="48"/>
-    <w:lsdException w:name="List Table 4 Accent 5" w:uiPriority="49"/>
-    <w:lsdException w:name="List Table 5 Dark Accent 5" w:uiPriority="50"/>
-    <w:lsdException w:name="List Table 6 Colorful Accent 5" w:uiPriority="51"/>
-    <w:lsdException w:name="List Table 7 Colorful Accent 5" w:uiPriority="52"/>
-    <w:lsdException w:name="List Table 1 Light Accent 6" w:uiPriority="46"/>
-    <w:lsdException w:name="List Table 2 Accent 6" w:uiPriority="47"/>
-    <w:lsdException w:name="List Table 3 Accent 6" w:uiPriority="48"/>
-    <w:lsdException w:name="List Table 4 Accent 6" w:uiPriority="49"/>
-    <w:lsdException w:name="List Table 5 Dark Accent 6" w:uiPriority="50"/>
-    <w:lsdException w:name="List Table 6 Colorful Accent 6" w:uiPriority="51"/>
-    <w:lsdException w:name="List Table 7 Colorful Accent 6" w:uiPriority="52"/>
+  <w:latentStyles w:defLockedState="0" w:defUIPriority="99" w:defSemiHidden="1" w:defUnhideWhenUsed="1" w:defQFormat="0" w:count="276">
+    <w:lsdException w:name="Normal" w:semiHidden="0" w:uiPriority="0" w:unhideWhenUsed="0" w:qFormat="1"/>
+    <w:lsdException w:name="heading 1" w:semiHidden="0" w:uiPriority="9" w:unhideWhenUsed="0" w:qFormat="1"/>
+    <w:lsdException w:name="heading 2" w:uiPriority="0" w:qFormat="1"/>
+    <w:lsdException w:name="heading 3" w:uiPriority="9" w:qFormat="1"/>
+    <w:lsdException w:name="heading 4" w:uiPriority="9"/>
+    <w:lsdException w:name="heading 5" w:uiPriority="9" w:qFormat="1"/>
+    <w:lsdException w:name="heading 6" w:uiPriority="9" w:qFormat="1"/>
+    <w:lsdException w:name="heading 7" w:uiPriority="9" w:qFormat="1"/>
+    <w:lsdException w:name="heading 8" w:uiPriority="9" w:qFormat="1"/>
+    <w:lsdException w:name="heading 9" w:uiPriority="9" w:qFormat="1"/>
+    <w:lsdException w:name="toc 1" w:uiPriority="39"/>
+    <w:lsdException w:name="toc 2" w:uiPriority="39"/>
+    <w:lsdException w:name="toc 3" w:uiPriority="39"/>
+    <w:lsdException w:name="toc 4" w:uiPriority="39"/>
+    <w:lsdException w:name="toc 5" w:uiPriority="39"/>
+    <w:lsdException w:name="toc 6" w:uiPriority="39"/>
+    <w:lsdException w:name="toc 7" w:uiPriority="39"/>
+    <w:lsdException w:name="toc 8" w:uiPriority="39"/>
+    <w:lsdException w:name="toc 9" w:uiPriority="39"/>
+    <w:lsdException w:name="caption" w:uiPriority="35" w:qFormat="1"/>
+    <w:lsdException w:name="List" w:uiPriority="0"/>
+    <w:lsdException w:name="List Bullet" w:uiPriority="0"/>
+    <w:lsdException w:name="Title" w:semiHidden="0" w:uiPriority="10" w:unhideWhenUsed="0" w:qFormat="1"/>
+    <w:lsdException w:name="Default Paragraph Font" w:uiPriority="1"/>
+    <w:lsdException w:name="Body Text" w:uiPriority="0"/>
+    <w:lsdException w:name="Subtitle" w:semiHidden="0" w:uiPriority="11" w:unhideWhenUsed="0" w:qFormat="1"/>
+    <w:lsdException w:name="Strong" w:semiHidden="0" w:uiPriority="0" w:unhideWhenUsed="0" w:qFormat="1"/>
+    <w:lsdException w:name="Emphasis" w:uiPriority="20"/>
+    <w:lsdException w:name="Table Grid" w:semiHidden="0" w:uiPriority="59" w:unhideWhenUsed="0"/>
+    <w:lsdException w:name="Note Level 1" w:semiHidden="0" w:unhideWhenUsed="0"/>
+    <w:lsdException w:name="Note Level 2" w:semiHidden="0" w:unhideWhenUsed="0"/>
+    <w:lsdException w:name="Note Level 3" w:semiHidden="0" w:unhideWhenUsed="0"/>
+    <w:lsdException w:name="Note Level 4" w:semiHidden="0" w:unhideWhenUsed="0"/>
+    <w:lsdException w:name="Note Level 5" w:semiHidden="0" w:unhideWhenUsed="0"/>
+    <w:lsdException w:name="Note Level 6" w:semiHidden="0" w:unhideWhenUsed="0"/>
+    <w:lsdException w:name="Note Level 7" w:semiHidden="0" w:unhideWhenUsed="0"/>
+    <w:lsdException w:name="Note Level 8" w:semiHidden="0" w:unhideWhenUsed="0"/>
+    <w:lsdException w:name="Note Level 9" w:semiHidden="0" w:unhideWhenUsed="0"/>
+    <w:lsdException w:name="Placeholder Text" w:unhideWhenUsed="0"/>
+    <w:lsdException w:name="No Spacing" w:uiPriority="1"/>
+    <w:lsdException w:name="Light Shading" w:semiHidden="0" w:uiPriority="60" w:unhideWhenUsed="0"/>
+    <w:lsdException w:name="Light List" w:semiHidden="0" w:uiPriority="61" w:unhideWhenUsed="0"/>
+    <w:lsdException w:name="Light Grid" w:semiHidden="0" w:uiPriority="62" w:unhideWhenUsed="0"/>
+    <w:lsdException w:name="Medium Shading 1" w:semiHidden="0" w:uiPriority="63" w:unhideWhenUsed="0"/>
+    <w:lsdException w:name="Medium Shading 2" w:semiHidden="0" w:uiPriority="64" w:unhideWhenUsed="0"/>
+    <w:lsdException w:name="Medium List 1" w:semiHidden="0" w:uiPriority="65" w:unhideWhenUsed="0"/>
+    <w:lsdException w:name="Medium List 2" w:semiHidden="0" w:uiPriority="66" w:unhideWhenUsed="0"/>
+    <w:lsdException w:name="Medium Grid 1" w:semiHidden="0" w:uiPriority="67" w:unhideWhenUsed="0"/>
+    <w:lsdException w:name="Medium Grid 2" w:semiHidden="0" w:uiPriority="68" w:unhideWhenUsed="0"/>
+    <w:lsdException w:name="Medium Grid 3" w:semiHidden="0" w:uiPriority="69" w:unhideWhenUsed="0"/>
+    <w:lsdException w:name="Dark List" w:semiHidden="0" w:uiPriority="70" w:unhideWhenUsed="0"/>
+    <w:lsdException w:name="Colorful Shading" w:semiHidden="0" w:uiPriority="71" w:unhideWhenUsed="0"/>
+    <w:lsdException w:name="Colorful List" w:semiHidden="0" w:uiPriority="72" w:unhideWhenUsed="0"/>
+    <w:lsdException w:name="Colorful Grid" w:semiHidden="0" w:uiPriority="73" w:unhideWhenUsed="0"/>
+    <w:lsdException w:name="Light Shading Accent 1" w:semiHidden="0" w:uiPriority="60" w:unhideWhenUsed="0"/>
+    <w:lsdException w:name="Light List Accent 1" w:semiHidden="0" w:uiPriority="61" w:unhideWhenUsed="0"/>
+    <w:lsdException w:name="Light Grid Accent 1" w:semiHidden="0" w:uiPriority="62" w:unhideWhenUsed="0"/>
+    <w:lsdException w:name="Medium Shading 1 Accent 1" w:semiHidden="0" w:uiPriority="63" w:unhideWhenUsed="0"/>
+    <w:lsdException w:name="Medium Shading 2 Accent 1" w:semiHidden="0" w:uiPriority="64" w:unhideWhenUsed="0"/>
+    <w:lsdException w:name="Medium List 1 Accent 1" w:semiHidden="0" w:uiPriority="65" w:unhideWhenUsed="0"/>
+    <w:lsdException w:name="Revision" w:unhideWhenUsed="0"/>
+    <w:lsdException w:name="List Paragraph" w:uiPriority="34" w:qFormat="1"/>
+    <w:lsdException w:name="Quote" w:uiPriority="29"/>
+    <w:lsdException w:name="Intense Quote" w:uiPriority="30"/>
+    <w:lsdException w:name="Medium List 2 Accent 1" w:semiHidden="0" w:uiPriority="66" w:unhideWhenUsed="0"/>
+    <w:lsdException w:name="Medium Grid 1 Accent 1" w:semiHidden="0" w:uiPriority="67" w:unhideWhenUsed="0"/>
+    <w:lsdException w:name="Medium Grid 2 Accent 1" w:semiHidden="0" w:uiPriority="68" w:unhideWhenUsed="0"/>
+    <w:lsdException w:name="Medium Grid 3 Accent 1" w:semiHidden="0" w:uiPriority="69" w:unhideWhenUsed="0"/>
+    <w:lsdException w:name="Dark List Accent 1" w:semiHidden="0" w:uiPriority="70" w:unhideWhenUsed="0"/>
+    <w:lsdException w:name="Colorful Shading Accent 1" w:semiHidden="0" w:uiPriority="71" w:unhideWhenUsed="0"/>
+    <w:lsdException w:name="Colorful List Accent 1" w:semiHidden="0" w:uiPriority="72" w:unhideWhenUsed="0"/>
+    <w:lsdException w:name="Colorful Grid Accent 1" w:semiHidden="0" w:uiPriority="73" w:unhideWhenUsed="0"/>
+    <w:lsdException w:name="Light Shading Accent 2" w:semiHidden="0" w:uiPriority="60" w:unhideWhenUsed="0"/>
+    <w:lsdException w:name="Light List Accent 2" w:semiHidden="0" w:uiPriority="61" w:unhideWhenUsed="0"/>
+    <w:lsdException w:name="Light Grid Accent 2" w:semiHidden="0" w:uiPriority="62" w:unhideWhenUsed="0"/>
+    <w:lsdException w:name="Medium Shading 1 Accent 2" w:semiHidden="0" w:uiPriority="63" w:unhideWhenUsed="0"/>
+    <w:lsdException w:name="Medium Shading 2 Accent 2" w:semiHidden="0" w:uiPriority="64" w:unhideWhenUsed="0"/>
+    <w:lsdException w:name="Medium List 1 Accent 2" w:semiHidden="0" w:uiPriority="65" w:unhideWhenUsed="0"/>
+    <w:lsdException w:name="Medium List 2 Accent 2" w:semiHidden="0" w:uiPriority="66" w:unhideWhenUsed="0"/>
+    <w:lsdException w:name="Medium Grid 1 Accent 2" w:semiHidden="0" w:uiPriority="67" w:unhideWhenUsed="0"/>
+    <w:lsdException w:name="Medium Grid 2 Accent 2" w:semiHidden="0" w:uiPriority="68" w:unhideWhenUsed="0"/>
+    <w:lsdException w:name="Medium Grid 3 Accent 2" w:semiHidden="0" w:uiPriority="69" w:unhideWhenUsed="0"/>
+    <w:lsdException w:name="Dark List Accent 2" w:semiHidden="0" w:uiPriority="70" w:unhideWhenUsed="0"/>
+    <w:lsdException w:name="Colorful Shading Accent 2" w:semiHidden="0" w:uiPriority="71" w:unhideWhenUsed="0"/>
+    <w:lsdException w:name="Colorful List Accent 2" w:semiHidden="0" w:uiPriority="72" w:unhideWhenUsed="0"/>
+    <w:lsdException w:name="Colorful Grid Accent 2" w:semiHidden="0" w:uiPriority="73" w:unhideWhenUsed="0"/>
+    <w:lsdException w:name="Light Shading Accent 3" w:semiHidden="0" w:uiPriority="60" w:unhideWhenUsed="0"/>
+    <w:lsdException w:name="Light List Accent 3" w:semiHidden="0" w:uiPriority="61" w:unhideWhenUsed="0"/>
+    <w:lsdException w:name="Light Grid Accent 3" w:semiHidden="0" w:uiPriority="62" w:unhideWhenUsed="0"/>
+    <w:lsdException w:name="Medium Shading 1 Accent 3" w:semiHidden="0" w:uiPriority="63" w:unhideWhenUsed="0"/>
+    <w:lsdException w:name="Medium Shading 2 Accent 3" w:semiHidden="0" w:uiPriority="64" w:unhideWhenUsed="0"/>
+    <w:lsdException w:name="Medium List 1 Accent 3" w:semiHidden="0" w:uiPriority="65" w:unhideWhenUsed="0"/>
+    <w:lsdException w:name="Medium List 2 Accent 3" w:semiHidden="0" w:uiPriority="66" w:unhideWhenUsed="0"/>
+    <w:lsdException w:name="Medium Grid 1 Accent 3" w:semiHidden="0" w:uiPriority="67" w:unhideWhenUsed="0"/>
+    <w:lsdException w:name="Medium Grid 2 Accent 3" w:semiHidden="0" w:uiPriority="68" w:unhideWhenUsed="0"/>
+    <w:lsdException w:name="Medium Grid 3 Accent 3" w:semiHidden="0" w:uiPriority="69" w:unhideWhenUsed="0"/>
+    <w:lsdException w:name="Dark List Accent 3" w:semiHidden="0" w:uiPriority="70" w:unhideWhenUsed="0"/>
+    <w:lsdException w:name="Colorful Shading Accent 3" w:semiHidden="0" w:uiPriority="71" w:unhideWhenUsed="0"/>
+    <w:lsdException w:name="Colorful List Accent 3" w:semiHidden="0" w:uiPriority="72" w:unhideWhenUsed="0"/>
+    <w:lsdException w:name="Colorful Grid Accent 3" w:semiHidden="0" w:uiPriority="73" w:unhideWhenUsed="0"/>
+    <w:lsdException w:name="Light Shading Accent 4" w:semiHidden="0" w:uiPriority="60" w:unhideWhenUsed="0"/>
+    <w:lsdException w:name="Light List Accent 4" w:semiHidden="0" w:uiPriority="61" w:unhideWhenUsed="0"/>
+    <w:lsdException w:name="Light Grid Accent 4" w:semiHidden="0" w:uiPriority="62" w:unhideWhenUsed="0"/>
+    <w:lsdException w:name="Medium Shading 1 Accent 4" w:semiHidden="0" w:uiPriority="63" w:unhideWhenUsed="0"/>
+    <w:lsdException w:name="Medium Shading 2 Accent 4" w:semiHidden="0" w:uiPriority="64" w:unhideWhenUsed="0"/>
+    <w:lsdException w:name="Medium List 1 Accent 4" w:semiHidden="0" w:uiPriority="65" w:unhideWhenUsed="0"/>
+    <w:lsdException w:name="Medium List 2 Accent 4" w:semiHidden="0" w:uiPriority="66" w:unhideWhenUsed="0"/>
+    <w:lsdException w:name="Medium Grid 1 Accent 4" w:semiHidden="0" w:uiPriority="67" w:unhideWhenUsed="0"/>
+    <w:lsdException w:name="Medium Grid 2 Accent 4" w:semiHidden="0" w:uiPriority="68" w:unhideWhenUsed="0"/>
+    <w:lsdException w:name="Medium Grid 3 Accent 4" w:semiHidden="0" w:uiPriority="69" w:unhideWhenUsed="0"/>
+    <w:lsdException w:name="Dark List Accent 4" w:semiHidden="0" w:uiPriority="70" w:unhideWhenUsed="0"/>
+    <w:lsdException w:name="Colorful Shading Accent 4" w:semiHidden="0" w:uiPriority="71" w:unhideWhenUsed="0"/>
+    <w:lsdException w:name="Colorful List Accent 4" w:semiHidden="0" w:uiPriority="72" w:unhideWhenUsed="0"/>
+    <w:lsdException w:name="Colorful Grid Accent 4" w:semiHidden="0" w:uiPriority="73" w:unhideWhenUsed="0"/>
+    <w:lsdException w:name="Light Shading Accent 5" w:semiHidden="0" w:uiPriority="60" w:unhideWhenUsed="0"/>
+    <w:lsdException w:name="Light List Accent 5" w:semiHidden="0" w:uiPriority="61" w:unhideWhenUsed="0"/>
+    <w:lsdException w:name="Light Grid Accent 5" w:semiHidden="0" w:uiPriority="62" w:unhideWhenUsed="0"/>
+    <w:lsdException w:name="Medium Shading 1 Accent 5" w:semiHidden="0" w:uiPriority="63" w:unhideWhenUsed="0"/>
+    <w:lsdException w:name="Medium Shading 2 Accent 5" w:semiHidden="0" w:uiPriority="64" w:unhideWhenUsed="0"/>
+    <w:lsdException w:name="Medium List 1 Accent 5" w:semiHidden="0" w:uiPriority="65" w:unhideWhenUsed="0"/>
+    <w:lsdException w:name="Medium List 2 Accent 5" w:semiHidden="0" w:uiPriority="66" w:unhideWhenUsed="0"/>
+    <w:lsdException w:name="Medium Grid 1 Accent 5" w:semiHidden="0" w:uiPriority="67" w:unhideWhenUsed="0"/>
+    <w:lsdException w:name="Medium Grid 2 Accent 5" w:semiHidden="0" w:uiPriority="68" w:unhideWhenUsed="0"/>
+    <w:lsdException w:name="Medium Grid 3 Accent 5" w:semiHidden="0" w:uiPriority="69" w:unhideWhenUsed="0"/>
+    <w:lsdException w:name="Dark List Accent 5" w:semiHidden="0" w:uiPriority="70" w:unhideWhenUsed="0"/>
+    <w:lsdException w:name="Colorful Shading Accent 5" w:semiHidden="0" w:uiPriority="71" w:unhideWhenUsed="0"/>
+    <w:lsdException w:name="Colorful List Accent 5" w:semiHidden="0" w:uiPriority="72" w:unhideWhenUsed="0"/>
+    <w:lsdException w:name="Colorful Grid Accent 5" w:semiHidden="0" w:uiPriority="73" w:unhideWhenUsed="0"/>
+    <w:lsdException w:name="Light Shading Accent 6" w:semiHidden="0" w:uiPriority="60" w:unhideWhenUsed="0"/>
+    <w:lsdException w:name="Light List Accent 6" w:semiHidden="0" w:uiPriority="61" w:unhideWhenUsed="0"/>
+    <w:lsdException w:name="Light Grid Accent 6" w:semiHidden="0" w:uiPriority="62" w:unhideWhenUsed="0"/>
+    <w:lsdException w:name="Medium Shading 1 Accent 6" w:semiHidden="0" w:uiPriority="63" w:unhideWhenUsed="0"/>
+    <w:lsdException w:name="Medium Shading 2 Accent 6" w:semiHidden="0" w:uiPriority="64" w:unhideWhenUsed="0"/>
+    <w:lsdException w:name="Medium List 1 Accent 6" w:semiHidden="0" w:uiPriority="65" w:unhideWhenUsed="0"/>
+    <w:lsdException w:name="Medium List 2 Accent 6" w:semiHidden="0" w:uiPriority="66" w:unhideWhenUsed="0"/>
+    <w:lsdException w:name="Medium Grid 1 Accent 6" w:semiHidden="0" w:uiPriority="67" w:unhideWhenUsed="0"/>
+    <w:lsdException w:name="Medium Grid 2 Accent 6" w:semiHidden="0" w:uiPriority="68" w:unhideWhenUsed="0"/>
+    <w:lsdException w:name="Medium Grid 3 Accent 6" w:semiHidden="0" w:uiPriority="69" w:unhideWhenUsed="0"/>
+    <w:lsdException w:name="Dark List Accent 6" w:semiHidden="0" w:uiPriority="70" w:unhideWhenUsed="0"/>
+    <w:lsdException w:name="Colorful Shading Accent 6" w:semiHidden="0" w:uiPriority="71" w:unhideWhenUsed="0"/>
+    <w:lsdException w:name="Colorful List Accent 6" w:semiHidden="0" w:uiPriority="72" w:unhideWhenUsed="0"/>
+    <w:lsdException w:name="Colorful Grid Accent 6" w:semiHidden="0" w:uiPriority="73" w:unhideWhenUsed="0"/>
+    <w:lsdException w:name="Subtle Emphasis" w:uiPriority="19"/>
+    <w:lsdException w:name="Intense Emphasis" w:uiPriority="21"/>
+    <w:lsdException w:name="Subtle Reference" w:uiPriority="31"/>
+    <w:lsdException w:name="Intense Reference" w:uiPriority="32"/>
+    <w:lsdException w:name="Book Title" w:uiPriority="33"/>
+    <w:lsdException w:name="Bibliography" w:uiPriority="37"/>
+    <w:lsdException w:name="TOC Heading" w:uiPriority="39" w:qFormat="1"/>
   </w:latentStyles>
   <w:style w:type="paragraph" w:default="1" w:styleId="Normal">
     <w:name w:val="Normal"/>
@@ -2650,6 +2498,7 @@
   <w:style w:type="character" w:default="1" w:styleId="DefaultParagraphFont">
     <w:name w:val="Default Paragraph Font"/>
     <w:uiPriority w:val="1"/>
+    <w:semiHidden/>
     <w:unhideWhenUsed/>
   </w:style>
   <w:style w:type="table" w:default="1" w:styleId="TableNormal">
@@ -2918,7 +2767,7 @@
       </w:tblCellMar>
     </w:tblPr>
   </w:style>
-  <w:style w:type="table" w:styleId="GridTable3-Accent1">
+  <w:style w:type="table" w:customStyle="1" w:styleId="GridTable3Accent1">
     <w:name w:val="Grid Table 3 Accent 1"/>
     <w:basedOn w:val="TableNormal"/>
     <w:uiPriority w:val="48"/>
@@ -3060,7 +2909,7 @@
       </w:tcPr>
     </w:tblStylePr>
   </w:style>
-  <w:style w:type="table" w:styleId="ListTable7Colorful-Accent1">
+  <w:style w:type="table" w:customStyle="1" w:styleId="ListTable7ColorfulAccent1">
     <w:name w:val="List Table 7 Colorful Accent 1"/>
     <w:basedOn w:val="TableNormal"/>
     <w:uiPriority w:val="52"/>
@@ -3189,7 +3038,7 @@
       </w:tcPr>
     </w:tblStylePr>
   </w:style>
-  <w:style w:type="table" w:styleId="GridTable5Dark-Accent1">
+  <w:style w:type="table" w:customStyle="1" w:styleId="GridTable5DarkAccent1">
     <w:name w:val="Grid Table 5 Dark Accent 1"/>
     <w:basedOn w:val="TableNormal"/>
     <w:uiPriority w:val="50"/>
@@ -3301,7 +3150,7 @@
       </w:tcPr>
     </w:tblStylePr>
   </w:style>
-  <w:style w:type="table" w:styleId="GridTable4-Accent6">
+  <w:style w:type="table" w:customStyle="1" w:styleId="GridTable4Accent6">
     <w:name w:val="Grid Table 4 Accent 6"/>
     <w:basedOn w:val="TableNormal"/>
     <w:uiPriority w:val="49"/>
@@ -3383,7 +3232,7 @@
       </w:tcPr>
     </w:tblStylePr>
   </w:style>
-  <w:style w:type="table" w:styleId="TableGridLight">
+  <w:style w:type="table" w:customStyle="1" w:styleId="GridTableLight">
     <w:name w:val="Grid Table Light"/>
     <w:basedOn w:val="TableNormal"/>
     <w:uiPriority w:val="40"/>
@@ -3408,7 +3257,7 @@
       </w:tblCellMar>
     </w:tblPr>
   </w:style>
-  <w:style w:type="table" w:styleId="PlainTable2">
+  <w:style w:type="table" w:customStyle="1" w:styleId="PlainTable2">
     <w:name w:val="Plain Table 2"/>
     <w:basedOn w:val="TableNormal"/>
     <w:uiPriority w:val="42"/>
@@ -3494,7 +3343,7 @@
       </w:tcPr>
     </w:tblStylePr>
   </w:style>
-  <w:style w:type="table" w:styleId="ListTable2-Accent1">
+  <w:style w:type="table" w:customStyle="1" w:styleId="ListTable2Accent1">
     <w:name w:val="List Table 2 Accent 1"/>
     <w:basedOn w:val="TableNormal"/>
     <w:uiPriority w:val="47"/>
@@ -3554,7 +3403,7 @@
       </w:tcPr>
     </w:tblStylePr>
   </w:style>
-  <w:style w:type="table" w:styleId="ListTable1Light-Accent2">
+  <w:style w:type="table" w:customStyle="1" w:styleId="ListTable1LightAccent2">
     <w:name w:val="List Table 1 Light Accent 2"/>
     <w:basedOn w:val="TableNormal"/>
     <w:uiPriority w:val="46"/>
@@ -3630,7 +3479,7 @@
       <w:color w:val="808080"/>
     </w:rPr>
   </w:style>
-  <w:style w:type="table" w:styleId="GridTable4-Accent1">
+  <w:style w:type="table" w:customStyle="1" w:styleId="GridTable4Accent1">
     <w:name w:val="Grid Table 4 Accent 1"/>
     <w:basedOn w:val="TableNormal"/>
     <w:uiPriority w:val="49"/>
@@ -3712,7 +3561,7 @@
       </w:tcPr>
     </w:tblStylePr>
   </w:style>
-  <w:style w:type="table" w:styleId="GridTable4-Accent2">
+  <w:style w:type="table" w:customStyle="1" w:styleId="GridTable4Accent2">
     <w:name w:val="Grid Table 4 Accent 2"/>
     <w:basedOn w:val="TableNormal"/>
     <w:uiPriority w:val="49"/>
@@ -3794,7 +3643,7 @@
       </w:tcPr>
     </w:tblStylePr>
   </w:style>
-  <w:style w:type="table" w:styleId="PlainTable4">
+  <w:style w:type="table" w:customStyle="1" w:styleId="PlainTable4">
     <w:name w:val="Plain Table 4"/>
     <w:basedOn w:val="TableNormal"/>
     <w:uiPriority w:val="44"/>
@@ -3849,7 +3698,7 @@
       </w:tcPr>
     </w:tblStylePr>
   </w:style>
-  <w:style w:type="table" w:styleId="GridTable1Light-Accent6">
+  <w:style w:type="table" w:customStyle="1" w:styleId="GridTable1LightAccent6">
     <w:name w:val="Grid Table 1 Light Accent 6"/>
     <w:basedOn w:val="TableNormal"/>
     <w:uiPriority w:val="46"/>
@@ -3912,7 +3761,7 @@
       </w:rPr>
     </w:tblStylePr>
   </w:style>
-  <w:style w:type="table" w:styleId="ListTable1Light-Accent6">
+  <w:style w:type="table" w:customStyle="1" w:styleId="ListTable1LightAccent6">
     <w:name w:val="List Table 1 Light Accent 6"/>
     <w:basedOn w:val="TableNormal"/>
     <w:uiPriority w:val="46"/>
@@ -4029,7 +3878,7 @@
       </w:tblCellMar>
     </w:tblPr>
   </w:style>
-  <w:style w:type="table" w:styleId="GridTable1Light-Accent1">
+  <w:style w:type="table" w:customStyle="1" w:styleId="GridTable1LightAccent1">
     <w:name w:val="Grid Table 1 Light Accent 1"/>
     <w:aliases w:val="Sample questionnaires table"/>
     <w:basedOn w:val="TableNormal"/>
@@ -4095,7 +3944,7 @@
       </w:rPr>
     </w:tblStylePr>
   </w:style>
-  <w:style w:type="table" w:styleId="GridTable2-Accent1">
+  <w:style w:type="table" w:customStyle="1" w:styleId="GridTable2Accent1">
     <w:name w:val="Grid Table 2 Accent 1"/>
     <w:basedOn w:val="TableNormal"/>
     <w:uiPriority w:val="47"/>
@@ -4277,7 +4126,7 @@
       <w:caps/>
     </w:rPr>
   </w:style>
-  <w:style w:type="table" w:styleId="GridTable3-Accent3">
+  <w:style w:type="table" w:customStyle="1" w:styleId="GridTable3Accent3">
     <w:name w:val="Grid Table 3 Accent 3"/>
     <w:basedOn w:val="TableNormal"/>
     <w:uiPriority w:val="48"/>
@@ -4419,7 +4268,7 @@
       </w:tcPr>
     </w:tblStylePr>
   </w:style>
-  <w:style w:type="table" w:styleId="GridTable5Dark-Accent3">
+  <w:style w:type="table" w:customStyle="1" w:styleId="GridTable5DarkAccent3">
     <w:name w:val="Grid Table 5 Dark Accent 3"/>
     <w:basedOn w:val="TableNormal"/>
     <w:uiPriority w:val="50"/>
@@ -4531,7 +4380,7 @@
       </w:tcPr>
     </w:tblStylePr>
   </w:style>
-  <w:style w:type="table" w:styleId="GridTable1Light-Accent3">
+  <w:style w:type="table" w:customStyle="1" w:styleId="GridTable1LightAccent3">
     <w:name w:val="Grid Table 1 Light Accent 3"/>
     <w:basedOn w:val="TableNormal"/>
     <w:uiPriority w:val="46"/>
@@ -4613,7 +4462,7 @@
       <w:spacing w:before="120" w:after="0"/>
     </w:pPr>
   </w:style>
-  <w:style w:type="table" w:styleId="ListTable6Colorful-Accent2">
+  <w:style w:type="table" w:customStyle="1" w:styleId="ListTable6ColorfulAccent2">
     <w:name w:val="List Table 6 Colorful Accent 2"/>
     <w:basedOn w:val="TableNormal"/>
     <w:uiPriority w:val="51"/>
@@ -4687,7 +4536,7 @@
       </w:tcPr>
     </w:tblStylePr>
   </w:style>
-  <w:style w:type="table" w:styleId="GridTable1Light-Accent2">
+  <w:style w:type="table" w:customStyle="1" w:styleId="GridTable1LightAccent2">
     <w:name w:val="Grid Table 1 Light Accent 2"/>
     <w:basedOn w:val="TableNormal"/>
     <w:uiPriority w:val="46"/>
@@ -4800,7 +4649,6 @@
       <w:kern w:val="0"/>
       <w:sz w:val="24"/>
       <w:szCs w:val="24"/>
-      <w:lang/>
       <w14:ligatures w14:val="none"/>
     </w:rPr>
   </w:style>
@@ -4814,15 +4662,2640 @@
       <w:kern w:val="0"/>
       <w:sz w:val="24"/>
       <w:szCs w:val="24"/>
-      <w:lang/>
       <w14:ligatures w14:val="none"/>
+    </w:rPr>
+  </w:style>
+  <w:style w:type="paragraph" w:styleId="BalloonText">
+    <w:name w:val="Balloon Text"/>
+    <w:basedOn w:val="Normal"/>
+    <w:link w:val="BalloonTextChar"/>
+    <w:uiPriority w:val="99"/>
+    <w:semiHidden/>
+    <w:unhideWhenUsed/>
+    <w:rsid w:val="00596B1D"/>
+    <w:pPr>
+      <w:spacing w:after="0"/>
+    </w:pPr>
+    <w:rPr>
+      <w:rFonts w:ascii="Lucida Grande" w:hAnsi="Lucida Grande" w:cs="Lucida Grande"/>
+      <w:sz w:val="18"/>
+      <w:szCs w:val="18"/>
+    </w:rPr>
+  </w:style>
+  <w:style w:type="character" w:customStyle="1" w:styleId="BalloonTextChar">
+    <w:name w:val="Balloon Text Char"/>
+    <w:basedOn w:val="DefaultParagraphFont"/>
+    <w:link w:val="BalloonText"/>
+    <w:uiPriority w:val="99"/>
+    <w:semiHidden/>
+    <w:rsid w:val="00596B1D"/>
+    <w:rPr>
+      <w:rFonts w:ascii="Lucida Grande" w:hAnsi="Lucida Grande" w:cs="Lucida Grande"/>
+      <w:sz w:val="18"/>
+      <w:szCs w:val="18"/>
+    </w:rPr>
+  </w:style>
+</w:styles>
+</file>
+
+<file path=word/stylesWithEffects.xml><?xml version="1.0" encoding="utf-8"?>
+<w:styles xmlns:wpc="http://schemas.microsoft.com/office/word/2010/wordprocessingCanvas" xmlns:mo="http://schemas.microsoft.com/office/mac/office/2008/main" xmlns:mc="http://schemas.openxmlformats.org/markup-compatibility/2006" xmlns:mv="urn:schemas-microsoft-com:mac:vml" xmlns:o="urn:schemas-microsoft-com:office:office" xmlns:r="http://schemas.openxmlformats.org/officeDocument/2006/relationships" xmlns:m="http://schemas.openxmlformats.org/officeDocument/2006/math" xmlns:v="urn:schemas-microsoft-com:vml" xmlns:wp14="http://schemas.microsoft.com/office/word/2010/wordprocessingDrawing" xmlns:wp="http://schemas.openxmlformats.org/drawingml/2006/wordprocessingDrawing" xmlns:w10="urn:schemas-microsoft-com:office:word" xmlns:w="http://schemas.openxmlformats.org/wordprocessingml/2006/main" xmlns:w14="http://schemas.microsoft.com/office/word/2010/wordml" xmlns:wpg="http://schemas.microsoft.com/office/word/2010/wordprocessingGroup" xmlns:wpi="http://schemas.microsoft.com/office/word/2010/wordprocessingInk" xmlns:wne="http://schemas.microsoft.com/office/word/2006/wordml" xmlns:wps="http://schemas.microsoft.com/office/word/2010/wordprocessingShape" mc:Ignorable="w14 wp14">
+  <w:docDefaults>
+    <w:rPrDefault>
+      <w:rPr>
+        <w:rFonts w:asciiTheme="minorHAnsi" w:eastAsiaTheme="minorEastAsia" w:hAnsiTheme="minorHAnsi" w:cstheme="minorBidi"/>
+        <w:kern w:val="22"/>
+        <w:sz w:val="22"/>
+        <w:szCs w:val="22"/>
+        <w:lang w:val="en-US" w:eastAsia="ja-JP" w:bidi="ar-SA"/>
+        <w14:ligatures w14:val="standard"/>
+      </w:rPr>
+    </w:rPrDefault>
+    <w:pPrDefault>
+      <w:pPr>
+        <w:spacing w:after="240" w:line="252" w:lineRule="auto"/>
+      </w:pPr>
+    </w:pPrDefault>
+  </w:docDefaults>
+  <w:latentStyles w:defLockedState="0" w:defUIPriority="99" w:defSemiHidden="1" w:defUnhideWhenUsed="1" w:defQFormat="0" w:count="276">
+    <w:lsdException w:name="Normal" w:semiHidden="0" w:uiPriority="0" w:unhideWhenUsed="0" w:qFormat="1"/>
+    <w:lsdException w:name="heading 1" w:semiHidden="0" w:uiPriority="9" w:unhideWhenUsed="0" w:qFormat="1"/>
+    <w:lsdException w:name="heading 2" w:uiPriority="0" w:qFormat="1"/>
+    <w:lsdException w:name="heading 3" w:uiPriority="9" w:qFormat="1"/>
+    <w:lsdException w:name="heading 4" w:uiPriority="9"/>
+    <w:lsdException w:name="heading 5" w:uiPriority="9" w:qFormat="1"/>
+    <w:lsdException w:name="heading 6" w:uiPriority="9" w:qFormat="1"/>
+    <w:lsdException w:name="heading 7" w:uiPriority="9" w:qFormat="1"/>
+    <w:lsdException w:name="heading 8" w:uiPriority="9" w:qFormat="1"/>
+    <w:lsdException w:name="heading 9" w:uiPriority="9" w:qFormat="1"/>
+    <w:lsdException w:name="toc 1" w:uiPriority="39"/>
+    <w:lsdException w:name="toc 2" w:uiPriority="39"/>
+    <w:lsdException w:name="toc 3" w:uiPriority="39"/>
+    <w:lsdException w:name="toc 4" w:uiPriority="39"/>
+    <w:lsdException w:name="toc 5" w:uiPriority="39"/>
+    <w:lsdException w:name="toc 6" w:uiPriority="39"/>
+    <w:lsdException w:name="toc 7" w:uiPriority="39"/>
+    <w:lsdException w:name="toc 8" w:uiPriority="39"/>
+    <w:lsdException w:name="toc 9" w:uiPriority="39"/>
+    <w:lsdException w:name="caption" w:uiPriority="35" w:qFormat="1"/>
+    <w:lsdException w:name="List" w:uiPriority="0"/>
+    <w:lsdException w:name="List Bullet" w:uiPriority="0"/>
+    <w:lsdException w:name="Title" w:semiHidden="0" w:uiPriority="10" w:unhideWhenUsed="0" w:qFormat="1"/>
+    <w:lsdException w:name="Default Paragraph Font" w:uiPriority="1"/>
+    <w:lsdException w:name="Body Text" w:uiPriority="0"/>
+    <w:lsdException w:name="Subtitle" w:semiHidden="0" w:uiPriority="11" w:unhideWhenUsed="0" w:qFormat="1"/>
+    <w:lsdException w:name="Strong" w:semiHidden="0" w:uiPriority="0" w:unhideWhenUsed="0" w:qFormat="1"/>
+    <w:lsdException w:name="Emphasis" w:uiPriority="20"/>
+    <w:lsdException w:name="Table Grid" w:semiHidden="0" w:uiPriority="59" w:unhideWhenUsed="0"/>
+    <w:lsdException w:name="Note Level 1" w:semiHidden="0" w:unhideWhenUsed="0"/>
+    <w:lsdException w:name="Note Level 2" w:semiHidden="0" w:unhideWhenUsed="0"/>
+    <w:lsdException w:name="Note Level 3" w:semiHidden="0" w:unhideWhenUsed="0"/>
+    <w:lsdException w:name="Note Level 4" w:semiHidden="0" w:unhideWhenUsed="0"/>
+    <w:lsdException w:name="Note Level 5" w:semiHidden="0" w:unhideWhenUsed="0"/>
+    <w:lsdException w:name="Note Level 6" w:semiHidden="0" w:unhideWhenUsed="0"/>
+    <w:lsdException w:name="Note Level 7" w:semiHidden="0" w:unhideWhenUsed="0"/>
+    <w:lsdException w:name="Note Level 8" w:semiHidden="0" w:unhideWhenUsed="0"/>
+    <w:lsdException w:name="Note Level 9" w:semiHidden="0" w:unhideWhenUsed="0"/>
+    <w:lsdException w:name="Placeholder Text" w:unhideWhenUsed="0"/>
+    <w:lsdException w:name="No Spacing" w:uiPriority="1"/>
+    <w:lsdException w:name="Light Shading" w:semiHidden="0" w:uiPriority="60" w:unhideWhenUsed="0"/>
+    <w:lsdException w:name="Light List" w:semiHidden="0" w:uiPriority="61" w:unhideWhenUsed="0"/>
+    <w:lsdException w:name="Light Grid" w:semiHidden="0" w:uiPriority="62" w:unhideWhenUsed="0"/>
+    <w:lsdException w:name="Medium Shading 1" w:semiHidden="0" w:uiPriority="63" w:unhideWhenUsed="0"/>
+    <w:lsdException w:name="Medium Shading 2" w:semiHidden="0" w:uiPriority="64" w:unhideWhenUsed="0"/>
+    <w:lsdException w:name="Medium List 1" w:semiHidden="0" w:uiPriority="65" w:unhideWhenUsed="0"/>
+    <w:lsdException w:name="Medium List 2" w:semiHidden="0" w:uiPriority="66" w:unhideWhenUsed="0"/>
+    <w:lsdException w:name="Medium Grid 1" w:semiHidden="0" w:uiPriority="67" w:unhideWhenUsed="0"/>
+    <w:lsdException w:name="Medium Grid 2" w:semiHidden="0" w:uiPriority="68" w:unhideWhenUsed="0"/>
+    <w:lsdException w:name="Medium Grid 3" w:semiHidden="0" w:uiPriority="69" w:unhideWhenUsed="0"/>
+    <w:lsdException w:name="Dark List" w:semiHidden="0" w:uiPriority="70" w:unhideWhenUsed="0"/>
+    <w:lsdException w:name="Colorful Shading" w:semiHidden="0" w:uiPriority="71" w:unhideWhenUsed="0"/>
+    <w:lsdException w:name="Colorful List" w:semiHidden="0" w:uiPriority="72" w:unhideWhenUsed="0"/>
+    <w:lsdException w:name="Colorful Grid" w:semiHidden="0" w:uiPriority="73" w:unhideWhenUsed="0"/>
+    <w:lsdException w:name="Light Shading Accent 1" w:semiHidden="0" w:uiPriority="60" w:unhideWhenUsed="0"/>
+    <w:lsdException w:name="Light List Accent 1" w:semiHidden="0" w:uiPriority="61" w:unhideWhenUsed="0"/>
+    <w:lsdException w:name="Light Grid Accent 1" w:semiHidden="0" w:uiPriority="62" w:unhideWhenUsed="0"/>
+    <w:lsdException w:name="Medium Shading 1 Accent 1" w:semiHidden="0" w:uiPriority="63" w:unhideWhenUsed="0"/>
+    <w:lsdException w:name="Medium Shading 2 Accent 1" w:semiHidden="0" w:uiPriority="64" w:unhideWhenUsed="0"/>
+    <w:lsdException w:name="Medium List 1 Accent 1" w:semiHidden="0" w:uiPriority="65" w:unhideWhenUsed="0"/>
+    <w:lsdException w:name="Revision" w:unhideWhenUsed="0"/>
+    <w:lsdException w:name="List Paragraph" w:uiPriority="34" w:qFormat="1"/>
+    <w:lsdException w:name="Quote" w:uiPriority="29"/>
+    <w:lsdException w:name="Intense Quote" w:uiPriority="30"/>
+    <w:lsdException w:name="Medium List 2 Accent 1" w:semiHidden="0" w:uiPriority="66" w:unhideWhenUsed="0"/>
+    <w:lsdException w:name="Medium Grid 1 Accent 1" w:semiHidden="0" w:uiPriority="67" w:unhideWhenUsed="0"/>
+    <w:lsdException w:name="Medium Grid 2 Accent 1" w:semiHidden="0" w:uiPriority="68" w:unhideWhenUsed="0"/>
+    <w:lsdException w:name="Medium Grid 3 Accent 1" w:semiHidden="0" w:uiPriority="69" w:unhideWhenUsed="0"/>
+    <w:lsdException w:name="Dark List Accent 1" w:semiHidden="0" w:uiPriority="70" w:unhideWhenUsed="0"/>
+    <w:lsdException w:name="Colorful Shading Accent 1" w:semiHidden="0" w:uiPriority="71" w:unhideWhenUsed="0"/>
+    <w:lsdException w:name="Colorful List Accent 1" w:semiHidden="0" w:uiPriority="72" w:unhideWhenUsed="0"/>
+    <w:lsdException w:name="Colorful Grid Accent 1" w:semiHidden="0" w:uiPriority="73" w:unhideWhenUsed="0"/>
+    <w:lsdException w:name="Light Shading Accent 2" w:semiHidden="0" w:uiPriority="60" w:unhideWhenUsed="0"/>
+    <w:lsdException w:name="Light List Accent 2" w:semiHidden="0" w:uiPriority="61" w:unhideWhenUsed="0"/>
+    <w:lsdException w:name="Light Grid Accent 2" w:semiHidden="0" w:uiPriority="62" w:unhideWhenUsed="0"/>
+    <w:lsdException w:name="Medium Shading 1 Accent 2" w:semiHidden="0" w:uiPriority="63" w:unhideWhenUsed="0"/>
+    <w:lsdException w:name="Medium Shading 2 Accent 2" w:semiHidden="0" w:uiPriority="64" w:unhideWhenUsed="0"/>
+    <w:lsdException w:name="Medium List 1 Accent 2" w:semiHidden="0" w:uiPriority="65" w:unhideWhenUsed="0"/>
+    <w:lsdException w:name="Medium List 2 Accent 2" w:semiHidden="0" w:uiPriority="66" w:unhideWhenUsed="0"/>
+    <w:lsdException w:name="Medium Grid 1 Accent 2" w:semiHidden="0" w:uiPriority="67" w:unhideWhenUsed="0"/>
+    <w:lsdException w:name="Medium Grid 2 Accent 2" w:semiHidden="0" w:uiPriority="68" w:unhideWhenUsed="0"/>
+    <w:lsdException w:name="Medium Grid 3 Accent 2" w:semiHidden="0" w:uiPriority="69" w:unhideWhenUsed="0"/>
+    <w:lsdException w:name="Dark List Accent 2" w:semiHidden="0" w:uiPriority="70" w:unhideWhenUsed="0"/>
+    <w:lsdException w:name="Colorful Shading Accent 2" w:semiHidden="0" w:uiPriority="71" w:unhideWhenUsed="0"/>
+    <w:lsdException w:name="Colorful List Accent 2" w:semiHidden="0" w:uiPriority="72" w:unhideWhenUsed="0"/>
+    <w:lsdException w:name="Colorful Grid Accent 2" w:semiHidden="0" w:uiPriority="73" w:unhideWhenUsed="0"/>
+    <w:lsdException w:name="Light Shading Accent 3" w:semiHidden="0" w:uiPriority="60" w:unhideWhenUsed="0"/>
+    <w:lsdException w:name="Light List Accent 3" w:semiHidden="0" w:uiPriority="61" w:unhideWhenUsed="0"/>
+    <w:lsdException w:name="Light Grid Accent 3" w:semiHidden="0" w:uiPriority="62" w:unhideWhenUsed="0"/>
+    <w:lsdException w:name="Medium Shading 1 Accent 3" w:semiHidden="0" w:uiPriority="63" w:unhideWhenUsed="0"/>
+    <w:lsdException w:name="Medium Shading 2 Accent 3" w:semiHidden="0" w:uiPriority="64" w:unhideWhenUsed="0"/>
+    <w:lsdException w:name="Medium List 1 Accent 3" w:semiHidden="0" w:uiPriority="65" w:unhideWhenUsed="0"/>
+    <w:lsdException w:name="Medium List 2 Accent 3" w:semiHidden="0" w:uiPriority="66" w:unhideWhenUsed="0"/>
+    <w:lsdException w:name="Medium Grid 1 Accent 3" w:semiHidden="0" w:uiPriority="67" w:unhideWhenUsed="0"/>
+    <w:lsdException w:name="Medium Grid 2 Accent 3" w:semiHidden="0" w:uiPriority="68" w:unhideWhenUsed="0"/>
+    <w:lsdException w:name="Medium Grid 3 Accent 3" w:semiHidden="0" w:uiPriority="69" w:unhideWhenUsed="0"/>
+    <w:lsdException w:name="Dark List Accent 3" w:semiHidden="0" w:uiPriority="70" w:unhideWhenUsed="0"/>
+    <w:lsdException w:name="Colorful Shading Accent 3" w:semiHidden="0" w:uiPriority="71" w:unhideWhenUsed="0"/>
+    <w:lsdException w:name="Colorful List Accent 3" w:semiHidden="0" w:uiPriority="72" w:unhideWhenUsed="0"/>
+    <w:lsdException w:name="Colorful Grid Accent 3" w:semiHidden="0" w:uiPriority="73" w:unhideWhenUsed="0"/>
+    <w:lsdException w:name="Light Shading Accent 4" w:semiHidden="0" w:uiPriority="60" w:unhideWhenUsed="0"/>
+    <w:lsdException w:name="Light List Accent 4" w:semiHidden="0" w:uiPriority="61" w:unhideWhenUsed="0"/>
+    <w:lsdException w:name="Light Grid Accent 4" w:semiHidden="0" w:uiPriority="62" w:unhideWhenUsed="0"/>
+    <w:lsdException w:name="Medium Shading 1 Accent 4" w:semiHidden="0" w:uiPriority="63" w:unhideWhenUsed="0"/>
+    <w:lsdException w:name="Medium Shading 2 Accent 4" w:semiHidden="0" w:uiPriority="64" w:unhideWhenUsed="0"/>
+    <w:lsdException w:name="Medium List 1 Accent 4" w:semiHidden="0" w:uiPriority="65" w:unhideWhenUsed="0"/>
+    <w:lsdException w:name="Medium List 2 Accent 4" w:semiHidden="0" w:uiPriority="66" w:unhideWhenUsed="0"/>
+    <w:lsdException w:name="Medium Grid 1 Accent 4" w:semiHidden="0" w:uiPriority="67" w:unhideWhenUsed="0"/>
+    <w:lsdException w:name="Medium Grid 2 Accent 4" w:semiHidden="0" w:uiPriority="68" w:unhideWhenUsed="0"/>
+    <w:lsdException w:name="Medium Grid 3 Accent 4" w:semiHidden="0" w:uiPriority="69" w:unhideWhenUsed="0"/>
+    <w:lsdException w:name="Dark List Accent 4" w:semiHidden="0" w:uiPriority="70" w:unhideWhenUsed="0"/>
+    <w:lsdException w:name="Colorful Shading Accent 4" w:semiHidden="0" w:uiPriority="71" w:unhideWhenUsed="0"/>
+    <w:lsdException w:name="Colorful List Accent 4" w:semiHidden="0" w:uiPriority="72" w:unhideWhenUsed="0"/>
+    <w:lsdException w:name="Colorful Grid Accent 4" w:semiHidden="0" w:uiPriority="73" w:unhideWhenUsed="0"/>
+    <w:lsdException w:name="Light Shading Accent 5" w:semiHidden="0" w:uiPriority="60" w:unhideWhenUsed="0"/>
+    <w:lsdException w:name="Light List Accent 5" w:semiHidden="0" w:uiPriority="61" w:unhideWhenUsed="0"/>
+    <w:lsdException w:name="Light Grid Accent 5" w:semiHidden="0" w:uiPriority="62" w:unhideWhenUsed="0"/>
+    <w:lsdException w:name="Medium Shading 1 Accent 5" w:semiHidden="0" w:uiPriority="63" w:unhideWhenUsed="0"/>
+    <w:lsdException w:name="Medium Shading 2 Accent 5" w:semiHidden="0" w:uiPriority="64" w:unhideWhenUsed="0"/>
+    <w:lsdException w:name="Medium List 1 Accent 5" w:semiHidden="0" w:uiPriority="65" w:unhideWhenUsed="0"/>
+    <w:lsdException w:name="Medium List 2 Accent 5" w:semiHidden="0" w:uiPriority="66" w:unhideWhenUsed="0"/>
+    <w:lsdException w:name="Medium Grid 1 Accent 5" w:semiHidden="0" w:uiPriority="67" w:unhideWhenUsed="0"/>
+    <w:lsdException w:name="Medium Grid 2 Accent 5" w:semiHidden="0" w:uiPriority="68" w:unhideWhenUsed="0"/>
+    <w:lsdException w:name="Medium Grid 3 Accent 5" w:semiHidden="0" w:uiPriority="69" w:unhideWhenUsed="0"/>
+    <w:lsdException w:name="Dark List Accent 5" w:semiHidden="0" w:uiPriority="70" w:unhideWhenUsed="0"/>
+    <w:lsdException w:name="Colorful Shading Accent 5" w:semiHidden="0" w:uiPriority="71" w:unhideWhenUsed="0"/>
+    <w:lsdException w:name="Colorful List Accent 5" w:semiHidden="0" w:uiPriority="72" w:unhideWhenUsed="0"/>
+    <w:lsdException w:name="Colorful Grid Accent 5" w:semiHidden="0" w:uiPriority="73" w:unhideWhenUsed="0"/>
+    <w:lsdException w:name="Light Shading Accent 6" w:semiHidden="0" w:uiPriority="60" w:unhideWhenUsed="0"/>
+    <w:lsdException w:name="Light List Accent 6" w:semiHidden="0" w:uiPriority="61" w:unhideWhenUsed="0"/>
+    <w:lsdException w:name="Light Grid Accent 6" w:semiHidden="0" w:uiPriority="62" w:unhideWhenUsed="0"/>
+    <w:lsdException w:name="Medium Shading 1 Accent 6" w:semiHidden="0" w:uiPriority="63" w:unhideWhenUsed="0"/>
+    <w:lsdException w:name="Medium Shading 2 Accent 6" w:semiHidden="0" w:uiPriority="64" w:unhideWhenUsed="0"/>
+    <w:lsdException w:name="Medium List 1 Accent 6" w:semiHidden="0" w:uiPriority="65" w:unhideWhenUsed="0"/>
+    <w:lsdException w:name="Medium List 2 Accent 6" w:semiHidden="0" w:uiPriority="66" w:unhideWhenUsed="0"/>
+    <w:lsdException w:name="Medium Grid 1 Accent 6" w:semiHidden="0" w:uiPriority="67" w:unhideWhenUsed="0"/>
+    <w:lsdException w:name="Medium Grid 2 Accent 6" w:semiHidden="0" w:uiPriority="68" w:unhideWhenUsed="0"/>
+    <w:lsdException w:name="Medium Grid 3 Accent 6" w:semiHidden="0" w:uiPriority="69" w:unhideWhenUsed="0"/>
+    <w:lsdException w:name="Dark List Accent 6" w:semiHidden="0" w:uiPriority="70" w:unhideWhenUsed="0"/>
+    <w:lsdException w:name="Colorful Shading Accent 6" w:semiHidden="0" w:uiPriority="71" w:unhideWhenUsed="0"/>
+    <w:lsdException w:name="Colorful List Accent 6" w:semiHidden="0" w:uiPriority="72" w:unhideWhenUsed="0"/>
+    <w:lsdException w:name="Colorful Grid Accent 6" w:semiHidden="0" w:uiPriority="73" w:unhideWhenUsed="0"/>
+    <w:lsdException w:name="Subtle Emphasis" w:uiPriority="19"/>
+    <w:lsdException w:name="Intense Emphasis" w:uiPriority="21"/>
+    <w:lsdException w:name="Subtle Reference" w:uiPriority="31"/>
+    <w:lsdException w:name="Intense Reference" w:uiPriority="32"/>
+    <w:lsdException w:name="Book Title" w:uiPriority="33"/>
+    <w:lsdException w:name="Bibliography" w:uiPriority="37"/>
+    <w:lsdException w:name="TOC Heading" w:uiPriority="39" w:qFormat="1"/>
+  </w:latentStyles>
+  <w:style w:type="paragraph" w:default="1" w:styleId="Normal">
+    <w:name w:val="Normal"/>
+    <w:qFormat/>
+    <w:rsid w:val="001B3EB2"/>
+    <w:pPr>
+      <w:spacing w:after="120" w:line="240" w:lineRule="auto"/>
+      <w:ind w:left="72" w:right="72"/>
+    </w:pPr>
+    <w:rPr>
+      <w:rFonts w:ascii="Century Gothic" w:hAnsi="Century Gothic"/>
+      <w:sz w:val="21"/>
+    </w:rPr>
+  </w:style>
+  <w:style w:type="paragraph" w:styleId="Heading1">
+    <w:name w:val="heading 1"/>
+    <w:basedOn w:val="Normal"/>
+    <w:next w:val="Normal"/>
+    <w:link w:val="Heading1Char"/>
+    <w:uiPriority w:val="1"/>
+    <w:qFormat/>
+    <w:rsid w:val="001B3EB2"/>
+    <w:pPr>
+      <w:keepNext/>
+      <w:keepLines/>
+      <w:spacing w:after="40"/>
+      <w:outlineLvl w:val="0"/>
+    </w:pPr>
+    <w:rPr>
+      <w:rFonts w:asciiTheme="majorHAnsi" w:eastAsiaTheme="majorEastAsia" w:hAnsiTheme="majorHAnsi" w:cstheme="majorBidi"/>
+      <w:color w:val="EB817D"/>
+      <w:sz w:val="40"/>
+      <w:szCs w:val="28"/>
+    </w:rPr>
+  </w:style>
+  <w:style w:type="paragraph" w:styleId="Heading2">
+    <w:name w:val="heading 2"/>
+    <w:basedOn w:val="Normal"/>
+    <w:next w:val="Normal"/>
+    <w:link w:val="Heading2Char"/>
+    <w:uiPriority w:val="1"/>
+    <w:qFormat/>
+    <w:rsid w:val="001B3EB2"/>
+    <w:pPr>
+      <w:keepNext/>
+      <w:keepLines/>
+      <w:spacing w:before="120"/>
+      <w:outlineLvl w:val="1"/>
+    </w:pPr>
+    <w:rPr>
+      <w:rFonts w:eastAsiaTheme="majorEastAsia" w:cstheme="majorBidi"/>
+      <w:color w:val="EB817D"/>
+      <w:sz w:val="28"/>
+      <w:szCs w:val="24"/>
+    </w:rPr>
+  </w:style>
+  <w:style w:type="paragraph" w:styleId="Heading3">
+    <w:name w:val="heading 3"/>
+    <w:basedOn w:val="Normal"/>
+    <w:next w:val="Normal"/>
+    <w:link w:val="Heading3Char"/>
+    <w:uiPriority w:val="1"/>
+    <w:qFormat/>
+    <w:rsid w:val="001B3EB2"/>
+    <w:pPr>
+      <w:keepNext/>
+      <w:keepLines/>
+      <w:spacing w:before="120"/>
+      <w:outlineLvl w:val="2"/>
+    </w:pPr>
+    <w:rPr>
+      <w:rFonts w:eastAsiaTheme="majorEastAsia" w:cstheme="majorBidi"/>
+      <w:color w:val="EB817D"/>
+    </w:rPr>
+  </w:style>
+  <w:style w:type="paragraph" w:styleId="Heading4">
+    <w:name w:val="heading 4"/>
+    <w:basedOn w:val="Normal"/>
+    <w:next w:val="Normal"/>
+    <w:link w:val="Heading4Char"/>
+    <w:uiPriority w:val="9"/>
+    <w:semiHidden/>
+    <w:unhideWhenUsed/>
+    <w:pPr>
+      <w:keepNext/>
+      <w:keepLines/>
+      <w:spacing w:before="120" w:after="0"/>
+      <w:outlineLvl w:val="3"/>
+    </w:pPr>
+    <w:rPr>
+      <w:rFonts w:asciiTheme="majorHAnsi" w:eastAsiaTheme="majorEastAsia" w:hAnsiTheme="majorHAnsi" w:cstheme="majorBidi"/>
+      <w:caps/>
+      <w:sz w:val="24"/>
+      <w:szCs w:val="24"/>
+    </w:rPr>
+  </w:style>
+  <w:style w:type="paragraph" w:styleId="Heading5">
+    <w:name w:val="heading 5"/>
+    <w:basedOn w:val="Normal"/>
+    <w:next w:val="Normal"/>
+    <w:link w:val="Heading5Char"/>
+    <w:uiPriority w:val="9"/>
+    <w:semiHidden/>
+    <w:unhideWhenUsed/>
+    <w:qFormat/>
+    <w:pPr>
+      <w:keepNext/>
+      <w:keepLines/>
+      <w:spacing w:before="120" w:after="0"/>
+      <w:outlineLvl w:val="4"/>
+    </w:pPr>
+    <w:rPr>
+      <w:rFonts w:asciiTheme="majorHAnsi" w:eastAsiaTheme="majorEastAsia" w:hAnsiTheme="majorHAnsi" w:cstheme="majorBidi"/>
+      <w:i/>
+      <w:iCs/>
+      <w:caps/>
+      <w:sz w:val="24"/>
+      <w:szCs w:val="24"/>
+    </w:rPr>
+  </w:style>
+  <w:style w:type="paragraph" w:styleId="Heading6">
+    <w:name w:val="heading 6"/>
+    <w:basedOn w:val="Normal"/>
+    <w:next w:val="Normal"/>
+    <w:link w:val="Heading6Char"/>
+    <w:uiPriority w:val="9"/>
+    <w:semiHidden/>
+    <w:unhideWhenUsed/>
+    <w:qFormat/>
+    <w:pPr>
+      <w:keepNext/>
+      <w:keepLines/>
+      <w:spacing w:before="120" w:after="0"/>
+      <w:outlineLvl w:val="5"/>
+    </w:pPr>
+    <w:rPr>
+      <w:rFonts w:asciiTheme="majorHAnsi" w:eastAsiaTheme="majorEastAsia" w:hAnsiTheme="majorHAnsi" w:cstheme="majorBidi"/>
+      <w:b/>
+      <w:bCs/>
+      <w:caps/>
+      <w:color w:val="262626" w:themeColor="text1" w:themeTint="D9"/>
+      <w:sz w:val="20"/>
+      <w:szCs w:val="20"/>
+    </w:rPr>
+  </w:style>
+  <w:style w:type="paragraph" w:styleId="Heading7">
+    <w:name w:val="heading 7"/>
+    <w:basedOn w:val="Normal"/>
+    <w:next w:val="Normal"/>
+    <w:link w:val="Heading7Char"/>
+    <w:uiPriority w:val="9"/>
+    <w:semiHidden/>
+    <w:unhideWhenUsed/>
+    <w:qFormat/>
+    <w:pPr>
+      <w:keepNext/>
+      <w:keepLines/>
+      <w:spacing w:before="120" w:after="0"/>
+      <w:outlineLvl w:val="6"/>
+    </w:pPr>
+    <w:rPr>
+      <w:rFonts w:asciiTheme="majorHAnsi" w:eastAsiaTheme="majorEastAsia" w:hAnsiTheme="majorHAnsi" w:cstheme="majorBidi"/>
+      <w:b/>
+      <w:bCs/>
+      <w:i/>
+      <w:iCs/>
+      <w:caps/>
+      <w:color w:val="262626" w:themeColor="text1" w:themeTint="D9"/>
+      <w:sz w:val="20"/>
+      <w:szCs w:val="20"/>
+    </w:rPr>
+  </w:style>
+  <w:style w:type="paragraph" w:styleId="Heading8">
+    <w:name w:val="heading 8"/>
+    <w:basedOn w:val="Normal"/>
+    <w:next w:val="Normal"/>
+    <w:link w:val="Heading8Char"/>
+    <w:uiPriority w:val="9"/>
+    <w:semiHidden/>
+    <w:unhideWhenUsed/>
+    <w:qFormat/>
+    <w:pPr>
+      <w:keepNext/>
+      <w:keepLines/>
+      <w:spacing w:before="120" w:after="0"/>
+      <w:outlineLvl w:val="7"/>
+    </w:pPr>
+    <w:rPr>
+      <w:rFonts w:asciiTheme="majorHAnsi" w:eastAsiaTheme="majorEastAsia" w:hAnsiTheme="majorHAnsi" w:cstheme="majorBidi"/>
+      <w:b/>
+      <w:bCs/>
+      <w:caps/>
+      <w:color w:val="7F7F7F" w:themeColor="text1" w:themeTint="80"/>
+      <w:sz w:val="20"/>
+      <w:szCs w:val="20"/>
+    </w:rPr>
+  </w:style>
+  <w:style w:type="paragraph" w:styleId="Heading9">
+    <w:name w:val="heading 9"/>
+    <w:basedOn w:val="Normal"/>
+    <w:next w:val="Normal"/>
+    <w:link w:val="Heading9Char"/>
+    <w:uiPriority w:val="9"/>
+    <w:semiHidden/>
+    <w:unhideWhenUsed/>
+    <w:qFormat/>
+    <w:pPr>
+      <w:keepNext/>
+      <w:keepLines/>
+      <w:spacing w:before="120" w:after="0"/>
+      <w:outlineLvl w:val="8"/>
+    </w:pPr>
+    <w:rPr>
+      <w:rFonts w:asciiTheme="majorHAnsi" w:eastAsiaTheme="majorEastAsia" w:hAnsiTheme="majorHAnsi" w:cstheme="majorBidi"/>
+      <w:b/>
+      <w:bCs/>
+      <w:i/>
+      <w:iCs/>
+      <w:caps/>
+      <w:color w:val="7F7F7F" w:themeColor="text1" w:themeTint="80"/>
+      <w:sz w:val="20"/>
+      <w:szCs w:val="20"/>
+    </w:rPr>
+  </w:style>
+  <w:style w:type="character" w:default="1" w:styleId="DefaultParagraphFont">
+    <w:name w:val="Default Paragraph Font"/>
+    <w:uiPriority w:val="1"/>
+    <w:semiHidden/>
+    <w:unhideWhenUsed/>
+  </w:style>
+  <w:style w:type="table" w:default="1" w:styleId="TableNormal">
+    <w:name w:val="Normal Table"/>
+    <w:uiPriority w:val="99"/>
+    <w:semiHidden/>
+    <w:unhideWhenUsed/>
+    <w:tblPr>
+      <w:tblInd w:w="0" w:type="dxa"/>
+      <w:tblCellMar>
+        <w:top w:w="0" w:type="dxa"/>
+        <w:left w:w="108" w:type="dxa"/>
+        <w:bottom w:w="0" w:type="dxa"/>
+        <w:right w:w="108" w:type="dxa"/>
+      </w:tblCellMar>
+    </w:tblPr>
+  </w:style>
+  <w:style w:type="numbering" w:default="1" w:styleId="NoList">
+    <w:name w:val="No List"/>
+    <w:uiPriority w:val="99"/>
+    <w:semiHidden/>
+    <w:unhideWhenUsed/>
+  </w:style>
+  <w:style w:type="character" w:customStyle="1" w:styleId="Heading1Char">
+    <w:name w:val="Heading 1 Char"/>
+    <w:basedOn w:val="DefaultParagraphFont"/>
+    <w:link w:val="Heading1"/>
+    <w:uiPriority w:val="1"/>
+    <w:rsid w:val="001B3EB2"/>
+    <w:rPr>
+      <w:rFonts w:asciiTheme="majorHAnsi" w:eastAsiaTheme="majorEastAsia" w:hAnsiTheme="majorHAnsi" w:cstheme="majorBidi"/>
+      <w:color w:val="EB817D"/>
+      <w:sz w:val="40"/>
+      <w:szCs w:val="28"/>
+    </w:rPr>
+  </w:style>
+  <w:style w:type="character" w:customStyle="1" w:styleId="Heading2Char">
+    <w:name w:val="Heading 2 Char"/>
+    <w:basedOn w:val="DefaultParagraphFont"/>
+    <w:link w:val="Heading2"/>
+    <w:uiPriority w:val="1"/>
+    <w:rsid w:val="001B3EB2"/>
+    <w:rPr>
+      <w:rFonts w:ascii="Century Gothic" w:eastAsiaTheme="majorEastAsia" w:hAnsi="Century Gothic" w:cstheme="majorBidi"/>
+      <w:color w:val="EB817D"/>
+      <w:sz w:val="28"/>
+      <w:szCs w:val="24"/>
+    </w:rPr>
+  </w:style>
+  <w:style w:type="character" w:customStyle="1" w:styleId="Heading3Char">
+    <w:name w:val="Heading 3 Char"/>
+    <w:basedOn w:val="DefaultParagraphFont"/>
+    <w:link w:val="Heading3"/>
+    <w:uiPriority w:val="1"/>
+    <w:rsid w:val="001B3EB2"/>
+    <w:rPr>
+      <w:rFonts w:ascii="Century Gothic" w:eastAsiaTheme="majorEastAsia" w:hAnsi="Century Gothic" w:cstheme="majorBidi"/>
+      <w:color w:val="EB817D"/>
+    </w:rPr>
+  </w:style>
+  <w:style w:type="character" w:customStyle="1" w:styleId="Heading4Char">
+    <w:name w:val="Heading 4 Char"/>
+    <w:basedOn w:val="DefaultParagraphFont"/>
+    <w:link w:val="Heading4"/>
+    <w:uiPriority w:val="9"/>
+    <w:semiHidden/>
+    <w:rPr>
+      <w:rFonts w:asciiTheme="majorHAnsi" w:eastAsiaTheme="majorEastAsia" w:hAnsiTheme="majorHAnsi" w:cstheme="majorBidi"/>
+      <w:caps/>
+      <w:sz w:val="24"/>
+      <w:szCs w:val="24"/>
+    </w:rPr>
+  </w:style>
+  <w:style w:type="character" w:customStyle="1" w:styleId="Heading5Char">
+    <w:name w:val="Heading 5 Char"/>
+    <w:basedOn w:val="DefaultParagraphFont"/>
+    <w:link w:val="Heading5"/>
+    <w:uiPriority w:val="9"/>
+    <w:semiHidden/>
+    <w:rPr>
+      <w:rFonts w:asciiTheme="majorHAnsi" w:eastAsiaTheme="majorEastAsia" w:hAnsiTheme="majorHAnsi" w:cstheme="majorBidi"/>
+      <w:i/>
+      <w:iCs/>
+      <w:caps/>
+      <w:sz w:val="24"/>
+      <w:szCs w:val="24"/>
+    </w:rPr>
+  </w:style>
+  <w:style w:type="character" w:customStyle="1" w:styleId="Heading6Char">
+    <w:name w:val="Heading 6 Char"/>
+    <w:basedOn w:val="DefaultParagraphFont"/>
+    <w:link w:val="Heading6"/>
+    <w:uiPriority w:val="9"/>
+    <w:semiHidden/>
+    <w:rPr>
+      <w:rFonts w:asciiTheme="majorHAnsi" w:eastAsiaTheme="majorEastAsia" w:hAnsiTheme="majorHAnsi" w:cstheme="majorBidi"/>
+      <w:b/>
+      <w:bCs/>
+      <w:caps/>
+      <w:color w:val="262626" w:themeColor="text1" w:themeTint="D9"/>
+      <w:sz w:val="20"/>
+      <w:szCs w:val="20"/>
+    </w:rPr>
+  </w:style>
+  <w:style w:type="character" w:customStyle="1" w:styleId="Heading7Char">
+    <w:name w:val="Heading 7 Char"/>
+    <w:basedOn w:val="DefaultParagraphFont"/>
+    <w:link w:val="Heading7"/>
+    <w:uiPriority w:val="9"/>
+    <w:semiHidden/>
+    <w:rPr>
+      <w:rFonts w:asciiTheme="majorHAnsi" w:eastAsiaTheme="majorEastAsia" w:hAnsiTheme="majorHAnsi" w:cstheme="majorBidi"/>
+      <w:b/>
+      <w:bCs/>
+      <w:i/>
+      <w:iCs/>
+      <w:caps/>
+      <w:color w:val="262626" w:themeColor="text1" w:themeTint="D9"/>
+      <w:sz w:val="20"/>
+      <w:szCs w:val="20"/>
+    </w:rPr>
+  </w:style>
+  <w:style w:type="character" w:customStyle="1" w:styleId="Heading8Char">
+    <w:name w:val="Heading 8 Char"/>
+    <w:basedOn w:val="DefaultParagraphFont"/>
+    <w:link w:val="Heading8"/>
+    <w:uiPriority w:val="9"/>
+    <w:semiHidden/>
+    <w:rPr>
+      <w:rFonts w:asciiTheme="majorHAnsi" w:eastAsiaTheme="majorEastAsia" w:hAnsiTheme="majorHAnsi" w:cstheme="majorBidi"/>
+      <w:b/>
+      <w:bCs/>
+      <w:caps/>
+      <w:color w:val="7F7F7F" w:themeColor="text1" w:themeTint="80"/>
+      <w:sz w:val="20"/>
+      <w:szCs w:val="20"/>
+    </w:rPr>
+  </w:style>
+  <w:style w:type="character" w:customStyle="1" w:styleId="Heading9Char">
+    <w:name w:val="Heading 9 Char"/>
+    <w:basedOn w:val="DefaultParagraphFont"/>
+    <w:link w:val="Heading9"/>
+    <w:uiPriority w:val="9"/>
+    <w:semiHidden/>
+    <w:rPr>
+      <w:rFonts w:asciiTheme="majorHAnsi" w:eastAsiaTheme="majorEastAsia" w:hAnsiTheme="majorHAnsi" w:cstheme="majorBidi"/>
+      <w:b/>
+      <w:bCs/>
+      <w:i/>
+      <w:iCs/>
+      <w:caps/>
+      <w:color w:val="7F7F7F" w:themeColor="text1" w:themeTint="80"/>
+      <w:sz w:val="20"/>
+      <w:szCs w:val="20"/>
+    </w:rPr>
+  </w:style>
+  <w:style w:type="paragraph" w:styleId="Caption">
+    <w:name w:val="caption"/>
+    <w:basedOn w:val="Normal"/>
+    <w:next w:val="Normal"/>
+    <w:uiPriority w:val="35"/>
+    <w:unhideWhenUsed/>
+    <w:qFormat/>
+    <w:rsid w:val="00FD6B78"/>
+    <w:rPr>
+      <w:b/>
+      <w:bCs/>
+      <w:color w:val="595959" w:themeColor="text1" w:themeTint="A6"/>
+    </w:rPr>
+  </w:style>
+  <w:style w:type="paragraph" w:styleId="Title">
+    <w:name w:val="Title"/>
+    <w:basedOn w:val="Normal"/>
+    <w:next w:val="Normal"/>
+    <w:link w:val="TitleChar"/>
+    <w:uiPriority w:val="10"/>
+    <w:qFormat/>
+    <w:pPr>
+      <w:spacing w:after="0"/>
+      <w:jc w:val="right"/>
+    </w:pPr>
+    <w:rPr>
+      <w:rFonts w:asciiTheme="majorHAnsi" w:eastAsiaTheme="majorEastAsia" w:hAnsiTheme="majorHAnsi" w:cstheme="majorBidi"/>
+      <w:caps/>
+      <w:color w:val="DD8047" w:themeColor="accent2"/>
+      <w:sz w:val="52"/>
+      <w:szCs w:val="52"/>
+    </w:rPr>
+  </w:style>
+  <w:style w:type="character" w:customStyle="1" w:styleId="TitleChar">
+    <w:name w:val="Title Char"/>
+    <w:basedOn w:val="DefaultParagraphFont"/>
+    <w:link w:val="Title"/>
+    <w:uiPriority w:val="10"/>
+    <w:rPr>
+      <w:rFonts w:asciiTheme="majorHAnsi" w:eastAsiaTheme="majorEastAsia" w:hAnsiTheme="majorHAnsi" w:cstheme="majorBidi"/>
+      <w:caps/>
+      <w:color w:val="DD8047" w:themeColor="accent2"/>
+      <w:sz w:val="52"/>
+      <w:szCs w:val="52"/>
+    </w:rPr>
+  </w:style>
+  <w:style w:type="paragraph" w:styleId="Subtitle">
+    <w:name w:val="Subtitle"/>
+    <w:basedOn w:val="Normal"/>
+    <w:next w:val="Normal"/>
+    <w:link w:val="SubtitleChar"/>
+    <w:uiPriority w:val="1"/>
+    <w:qFormat/>
+    <w:pPr>
+      <w:jc w:val="right"/>
+    </w:pPr>
+    <w:rPr>
+      <w:rFonts w:asciiTheme="majorHAnsi" w:eastAsiaTheme="majorEastAsia" w:hAnsiTheme="majorHAnsi" w:cstheme="majorBidi"/>
+      <w:caps/>
+      <w:sz w:val="28"/>
+      <w:szCs w:val="28"/>
+    </w:rPr>
+  </w:style>
+  <w:style w:type="character" w:customStyle="1" w:styleId="SubtitleChar">
+    <w:name w:val="Subtitle Char"/>
+    <w:basedOn w:val="DefaultParagraphFont"/>
+    <w:link w:val="Subtitle"/>
+    <w:uiPriority w:val="1"/>
+    <w:rPr>
+      <w:rFonts w:asciiTheme="majorHAnsi" w:eastAsiaTheme="majorEastAsia" w:hAnsiTheme="majorHAnsi" w:cstheme="majorBidi"/>
+      <w:caps/>
+      <w:sz w:val="28"/>
+      <w:szCs w:val="28"/>
+    </w:rPr>
+  </w:style>
+  <w:style w:type="paragraph" w:styleId="TOCHeading">
+    <w:name w:val="TOC Heading"/>
+    <w:basedOn w:val="Heading1"/>
+    <w:next w:val="Normal"/>
+    <w:uiPriority w:val="39"/>
+    <w:semiHidden/>
+    <w:unhideWhenUsed/>
+    <w:qFormat/>
+    <w:pPr>
+      <w:outlineLvl w:val="9"/>
+    </w:pPr>
+  </w:style>
+  <w:style w:type="table" w:styleId="TableGrid">
+    <w:name w:val="Table Grid"/>
+    <w:basedOn w:val="TableNormal"/>
+    <w:uiPriority w:val="59"/>
+    <w:pPr>
+      <w:spacing w:after="0" w:line="240" w:lineRule="auto"/>
+    </w:pPr>
+    <w:tblPr>
+      <w:tblInd w:w="0" w:type="dxa"/>
+      <w:tblBorders>
+        <w:top w:val="single" w:sz="4" w:space="0" w:color="auto"/>
+        <w:left w:val="single" w:sz="4" w:space="0" w:color="auto"/>
+        <w:bottom w:val="single" w:sz="4" w:space="0" w:color="auto"/>
+        <w:right w:val="single" w:sz="4" w:space="0" w:color="auto"/>
+        <w:insideH w:val="single" w:sz="4" w:space="0" w:color="auto"/>
+        <w:insideV w:val="single" w:sz="4" w:space="0" w:color="auto"/>
+      </w:tblBorders>
+      <w:tblCellMar>
+        <w:top w:w="0" w:type="dxa"/>
+        <w:left w:w="108" w:type="dxa"/>
+        <w:bottom w:w="0" w:type="dxa"/>
+        <w:right w:w="108" w:type="dxa"/>
+      </w:tblCellMar>
+    </w:tblPr>
+  </w:style>
+  <w:style w:type="table" w:customStyle="1" w:styleId="GridTable3Accent1">
+    <w:name w:val="Grid Table 3 Accent 1"/>
+    <w:basedOn w:val="TableNormal"/>
+    <w:uiPriority w:val="48"/>
+    <w:pPr>
+      <w:spacing w:after="0" w:line="240" w:lineRule="auto"/>
+    </w:pPr>
+    <w:tblPr>
+      <w:tblStyleRowBandSize w:val="1"/>
+      <w:tblStyleColBandSize w:val="1"/>
+      <w:tblInd w:w="0" w:type="dxa"/>
+      <w:tblBorders>
+        <w:top w:val="single" w:sz="4" w:space="0" w:color="BED3E4" w:themeColor="accent1" w:themeTint="99"/>
+        <w:left w:val="single" w:sz="4" w:space="0" w:color="BED3E4" w:themeColor="accent1" w:themeTint="99"/>
+        <w:bottom w:val="single" w:sz="4" w:space="0" w:color="BED3E4" w:themeColor="accent1" w:themeTint="99"/>
+        <w:right w:val="single" w:sz="4" w:space="0" w:color="BED3E4" w:themeColor="accent1" w:themeTint="99"/>
+        <w:insideH w:val="single" w:sz="4" w:space="0" w:color="BED3E4" w:themeColor="accent1" w:themeTint="99"/>
+        <w:insideV w:val="single" w:sz="4" w:space="0" w:color="BED3E4" w:themeColor="accent1" w:themeTint="99"/>
+      </w:tblBorders>
+      <w:tblCellMar>
+        <w:top w:w="29" w:type="dxa"/>
+        <w:left w:w="108" w:type="dxa"/>
+        <w:bottom w:w="29" w:type="dxa"/>
+        <w:right w:w="108" w:type="dxa"/>
+      </w:tblCellMar>
+    </w:tblPr>
+    <w:tblStylePr w:type="firstRow">
+      <w:rPr>
+        <w:b/>
+        <w:bCs/>
+      </w:rPr>
+      <w:tblPr/>
+      <w:tcPr>
+        <w:tcBorders>
+          <w:top w:val="nil"/>
+          <w:left w:val="nil"/>
+          <w:right w:val="nil"/>
+          <w:insideH w:val="nil"/>
+          <w:insideV w:val="nil"/>
+        </w:tcBorders>
+        <w:shd w:val="clear" w:color="auto" w:fill="FFFFFF" w:themeFill="background1"/>
+      </w:tcPr>
+    </w:tblStylePr>
+    <w:tblStylePr w:type="lastRow">
+      <w:rPr>
+        <w:b/>
+        <w:bCs/>
+      </w:rPr>
+      <w:tblPr/>
+      <w:tcPr>
+        <w:tcBorders>
+          <w:left w:val="nil"/>
+          <w:bottom w:val="nil"/>
+          <w:right w:val="nil"/>
+          <w:insideH w:val="nil"/>
+          <w:insideV w:val="nil"/>
+        </w:tcBorders>
+        <w:shd w:val="clear" w:color="auto" w:fill="FFFFFF" w:themeFill="background1"/>
+      </w:tcPr>
+    </w:tblStylePr>
+    <w:tblStylePr w:type="firstCol">
+      <w:pPr>
+        <w:jc w:val="right"/>
+      </w:pPr>
+      <w:rPr>
+        <w:i/>
+        <w:iCs/>
+      </w:rPr>
+      <w:tblPr/>
+      <w:tcPr>
+        <w:tcBorders>
+          <w:top w:val="nil"/>
+          <w:left w:val="nil"/>
+          <w:bottom w:val="nil"/>
+          <w:insideH w:val="nil"/>
+          <w:insideV w:val="nil"/>
+        </w:tcBorders>
+        <w:shd w:val="clear" w:color="auto" w:fill="FFFFFF" w:themeFill="background1"/>
+      </w:tcPr>
+    </w:tblStylePr>
+    <w:tblStylePr w:type="lastCol">
+      <w:rPr>
+        <w:i/>
+        <w:iCs/>
+      </w:rPr>
+      <w:tblPr/>
+      <w:tcPr>
+        <w:tcBorders>
+          <w:top w:val="nil"/>
+          <w:bottom w:val="nil"/>
+          <w:right w:val="nil"/>
+          <w:insideH w:val="nil"/>
+          <w:insideV w:val="nil"/>
+        </w:tcBorders>
+        <w:shd w:val="clear" w:color="auto" w:fill="FFFFFF" w:themeFill="background1"/>
+      </w:tcPr>
+    </w:tblStylePr>
+    <w:tblStylePr w:type="band1Vert">
+      <w:tblPr/>
+      <w:tcPr>
+        <w:shd w:val="clear" w:color="auto" w:fill="E9F0F6" w:themeFill="accent1" w:themeFillTint="33"/>
+      </w:tcPr>
+    </w:tblStylePr>
+    <w:tblStylePr w:type="band1Horz">
+      <w:tblPr/>
+      <w:tcPr>
+        <w:shd w:val="clear" w:color="auto" w:fill="E9F0F6" w:themeFill="accent1" w:themeFillTint="33"/>
+      </w:tcPr>
+    </w:tblStylePr>
+    <w:tblStylePr w:type="neCell">
+      <w:tblPr/>
+      <w:tcPr>
+        <w:tcBorders>
+          <w:bottom w:val="single" w:sz="4" w:space="0" w:color="BED3E4" w:themeColor="accent1" w:themeTint="99"/>
+        </w:tcBorders>
+      </w:tcPr>
+    </w:tblStylePr>
+    <w:tblStylePr w:type="nwCell">
+      <w:tblPr/>
+      <w:tcPr>
+        <w:tcBorders>
+          <w:bottom w:val="single" w:sz="4" w:space="0" w:color="BED3E4" w:themeColor="accent1" w:themeTint="99"/>
+        </w:tcBorders>
+      </w:tcPr>
+    </w:tblStylePr>
+    <w:tblStylePr w:type="seCell">
+      <w:tblPr/>
+      <w:tcPr>
+        <w:tcBorders>
+          <w:top w:val="single" w:sz="4" w:space="0" w:color="BED3E4" w:themeColor="accent1" w:themeTint="99"/>
+        </w:tcBorders>
+      </w:tcPr>
+    </w:tblStylePr>
+    <w:tblStylePr w:type="swCell">
+      <w:tblPr/>
+      <w:tcPr>
+        <w:tcBorders>
+          <w:top w:val="single" w:sz="4" w:space="0" w:color="BED3E4" w:themeColor="accent1" w:themeTint="99"/>
+        </w:tcBorders>
+      </w:tcPr>
+    </w:tblStylePr>
+  </w:style>
+  <w:style w:type="table" w:customStyle="1" w:styleId="ListTable7ColorfulAccent1">
+    <w:name w:val="List Table 7 Colorful Accent 1"/>
+    <w:basedOn w:val="TableNormal"/>
+    <w:uiPriority w:val="52"/>
+    <w:pPr>
+      <w:spacing w:after="0" w:line="240" w:lineRule="auto"/>
+    </w:pPr>
+    <w:rPr>
+      <w:color w:val="548AB7" w:themeColor="accent1" w:themeShade="BF"/>
+    </w:rPr>
+    <w:tblPr>
+      <w:tblStyleRowBandSize w:val="1"/>
+      <w:tblStyleColBandSize w:val="1"/>
+      <w:tblInd w:w="0" w:type="dxa"/>
+      <w:tblCellMar>
+        <w:top w:w="29" w:type="dxa"/>
+        <w:left w:w="108" w:type="dxa"/>
+        <w:bottom w:w="29" w:type="dxa"/>
+        <w:right w:w="108" w:type="dxa"/>
+      </w:tblCellMar>
+    </w:tblPr>
+    <w:tblStylePr w:type="firstRow">
+      <w:rPr>
+        <w:rFonts w:asciiTheme="majorHAnsi" w:eastAsiaTheme="majorEastAsia" w:hAnsiTheme="majorHAnsi" w:cstheme="majorBidi"/>
+        <w:i/>
+        <w:iCs/>
+        <w:sz w:val="26"/>
+      </w:rPr>
+      <w:tblPr/>
+      <w:tcPr>
+        <w:tcBorders>
+          <w:bottom w:val="single" w:sz="4" w:space="0" w:color="94B6D2" w:themeColor="accent1"/>
+        </w:tcBorders>
+        <w:shd w:val="clear" w:color="auto" w:fill="FFFFFF" w:themeFill="background1"/>
+      </w:tcPr>
+    </w:tblStylePr>
+    <w:tblStylePr w:type="lastRow">
+      <w:rPr>
+        <w:rFonts w:asciiTheme="majorHAnsi" w:eastAsiaTheme="majorEastAsia" w:hAnsiTheme="majorHAnsi" w:cstheme="majorBidi"/>
+        <w:i/>
+        <w:iCs/>
+        <w:sz w:val="26"/>
+      </w:rPr>
+      <w:tblPr/>
+      <w:tcPr>
+        <w:tcBorders>
+          <w:top w:val="single" w:sz="4" w:space="0" w:color="94B6D2" w:themeColor="accent1"/>
+        </w:tcBorders>
+        <w:shd w:val="clear" w:color="auto" w:fill="FFFFFF" w:themeFill="background1"/>
+      </w:tcPr>
+    </w:tblStylePr>
+    <w:tblStylePr w:type="firstCol">
+      <w:pPr>
+        <w:jc w:val="right"/>
+      </w:pPr>
+      <w:rPr>
+        <w:rFonts w:asciiTheme="majorHAnsi" w:eastAsiaTheme="majorEastAsia" w:hAnsiTheme="majorHAnsi" w:cstheme="majorBidi"/>
+        <w:i/>
+        <w:iCs/>
+        <w:sz w:val="26"/>
+      </w:rPr>
+      <w:tblPr/>
+      <w:tcPr>
+        <w:tcBorders>
+          <w:right w:val="single" w:sz="4" w:space="0" w:color="94B6D2" w:themeColor="accent1"/>
+        </w:tcBorders>
+        <w:shd w:val="clear" w:color="auto" w:fill="FFFFFF" w:themeFill="background1"/>
+      </w:tcPr>
+    </w:tblStylePr>
+    <w:tblStylePr w:type="lastCol">
+      <w:rPr>
+        <w:rFonts w:asciiTheme="majorHAnsi" w:eastAsiaTheme="majorEastAsia" w:hAnsiTheme="majorHAnsi" w:cstheme="majorBidi"/>
+        <w:i/>
+        <w:iCs/>
+        <w:sz w:val="26"/>
+      </w:rPr>
+      <w:tblPr/>
+      <w:tcPr>
+        <w:tcBorders>
+          <w:left w:val="single" w:sz="4" w:space="0" w:color="94B6D2" w:themeColor="accent1"/>
+        </w:tcBorders>
+        <w:shd w:val="clear" w:color="auto" w:fill="FFFFFF" w:themeFill="background1"/>
+      </w:tcPr>
+    </w:tblStylePr>
+    <w:tblStylePr w:type="band1Vert">
+      <w:tblPr/>
+      <w:tcPr>
+        <w:shd w:val="clear" w:color="auto" w:fill="E9F0F6" w:themeFill="accent1" w:themeFillTint="33"/>
+      </w:tcPr>
+    </w:tblStylePr>
+    <w:tblStylePr w:type="band1Horz">
+      <w:tblPr/>
+      <w:tcPr>
+        <w:shd w:val="clear" w:color="auto" w:fill="E9F0F6" w:themeFill="accent1" w:themeFillTint="33"/>
+      </w:tcPr>
+    </w:tblStylePr>
+    <w:tblStylePr w:type="neCell">
+      <w:tblPr/>
+      <w:tcPr>
+        <w:tcBorders>
+          <w:left w:val="nil"/>
+        </w:tcBorders>
+      </w:tcPr>
+    </w:tblStylePr>
+    <w:tblStylePr w:type="nwCell">
+      <w:tblPr/>
+      <w:tcPr>
+        <w:tcBorders>
+          <w:right w:val="nil"/>
+        </w:tcBorders>
+      </w:tcPr>
+    </w:tblStylePr>
+    <w:tblStylePr w:type="seCell">
+      <w:tblPr/>
+      <w:tcPr>
+        <w:tcBorders>
+          <w:left w:val="nil"/>
+        </w:tcBorders>
+      </w:tcPr>
+    </w:tblStylePr>
+    <w:tblStylePr w:type="swCell">
+      <w:tblPr/>
+      <w:tcPr>
+        <w:tcBorders>
+          <w:right w:val="nil"/>
+        </w:tcBorders>
+      </w:tcPr>
+    </w:tblStylePr>
+  </w:style>
+  <w:style w:type="table" w:customStyle="1" w:styleId="GridTable5DarkAccent1">
+    <w:name w:val="Grid Table 5 Dark Accent 1"/>
+    <w:basedOn w:val="TableNormal"/>
+    <w:uiPriority w:val="50"/>
+    <w:pPr>
+      <w:spacing w:after="0" w:line="240" w:lineRule="auto"/>
+    </w:pPr>
+    <w:tblPr>
+      <w:tblStyleRowBandSize w:val="1"/>
+      <w:tblStyleColBandSize w:val="1"/>
+      <w:tblInd w:w="0" w:type="dxa"/>
+      <w:tblBorders>
+        <w:top w:val="single" w:sz="4" w:space="0" w:color="FFFFFF" w:themeColor="background1"/>
+        <w:left w:val="single" w:sz="4" w:space="0" w:color="FFFFFF" w:themeColor="background1"/>
+        <w:bottom w:val="single" w:sz="4" w:space="0" w:color="FFFFFF" w:themeColor="background1"/>
+        <w:right w:val="single" w:sz="4" w:space="0" w:color="FFFFFF" w:themeColor="background1"/>
+        <w:insideH w:val="single" w:sz="4" w:space="0" w:color="FFFFFF" w:themeColor="background1"/>
+        <w:insideV w:val="single" w:sz="4" w:space="0" w:color="FFFFFF" w:themeColor="background1"/>
+      </w:tblBorders>
+      <w:tblCellMar>
+        <w:top w:w="29" w:type="dxa"/>
+        <w:left w:w="108" w:type="dxa"/>
+        <w:bottom w:w="29" w:type="dxa"/>
+        <w:right w:w="108" w:type="dxa"/>
+      </w:tblCellMar>
+    </w:tblPr>
+    <w:tcPr>
+      <w:shd w:val="clear" w:color="auto" w:fill="E9F0F6" w:themeFill="accent1" w:themeFillTint="33"/>
+    </w:tcPr>
+    <w:tblStylePr w:type="firstRow">
+      <w:rPr>
+        <w:b/>
+        <w:bCs/>
+        <w:color w:val="FFFFFF" w:themeColor="background1"/>
+      </w:rPr>
+      <w:tblPr/>
+      <w:tcPr>
+        <w:tcBorders>
+          <w:top w:val="single" w:sz="4" w:space="0" w:color="FFFFFF" w:themeColor="background1"/>
+          <w:left w:val="single" w:sz="4" w:space="0" w:color="FFFFFF" w:themeColor="background1"/>
+          <w:right w:val="single" w:sz="4" w:space="0" w:color="FFFFFF" w:themeColor="background1"/>
+          <w:insideH w:val="nil"/>
+          <w:insideV w:val="nil"/>
+        </w:tcBorders>
+        <w:shd w:val="clear" w:color="auto" w:fill="94B6D2" w:themeFill="accent1"/>
+      </w:tcPr>
+    </w:tblStylePr>
+    <w:tblStylePr w:type="lastRow">
+      <w:rPr>
+        <w:b/>
+        <w:bCs/>
+        <w:color w:val="FFFFFF" w:themeColor="background1"/>
+      </w:rPr>
+      <w:tblPr/>
+      <w:tcPr>
+        <w:tcBorders>
+          <w:left w:val="single" w:sz="4" w:space="0" w:color="FFFFFF" w:themeColor="background1"/>
+          <w:bottom w:val="single" w:sz="4" w:space="0" w:color="FFFFFF" w:themeColor="background1"/>
+          <w:right w:val="single" w:sz="4" w:space="0" w:color="FFFFFF" w:themeColor="background1"/>
+          <w:insideH w:val="nil"/>
+          <w:insideV w:val="nil"/>
+        </w:tcBorders>
+        <w:shd w:val="clear" w:color="auto" w:fill="94B6D2" w:themeFill="accent1"/>
+      </w:tcPr>
+    </w:tblStylePr>
+    <w:tblStylePr w:type="firstCol">
+      <w:rPr>
+        <w:b/>
+        <w:bCs/>
+        <w:color w:val="FFFFFF" w:themeColor="background1"/>
+      </w:rPr>
+      <w:tblPr/>
+      <w:tcPr>
+        <w:tcBorders>
+          <w:top w:val="single" w:sz="4" w:space="0" w:color="FFFFFF" w:themeColor="background1"/>
+          <w:left w:val="single" w:sz="4" w:space="0" w:color="FFFFFF" w:themeColor="background1"/>
+          <w:bottom w:val="single" w:sz="4" w:space="0" w:color="FFFFFF" w:themeColor="background1"/>
+          <w:insideV w:val="nil"/>
+        </w:tcBorders>
+        <w:shd w:val="clear" w:color="auto" w:fill="94B6D2" w:themeFill="accent1"/>
+      </w:tcPr>
+    </w:tblStylePr>
+    <w:tblStylePr w:type="lastCol">
+      <w:rPr>
+        <w:b/>
+        <w:bCs/>
+        <w:color w:val="FFFFFF" w:themeColor="background1"/>
+      </w:rPr>
+      <w:tblPr/>
+      <w:tcPr>
+        <w:tcBorders>
+          <w:top w:val="single" w:sz="4" w:space="0" w:color="FFFFFF" w:themeColor="background1"/>
+          <w:bottom w:val="single" w:sz="4" w:space="0" w:color="FFFFFF" w:themeColor="background1"/>
+          <w:right w:val="single" w:sz="4" w:space="0" w:color="FFFFFF" w:themeColor="background1"/>
+          <w:insideV w:val="nil"/>
+        </w:tcBorders>
+        <w:shd w:val="clear" w:color="auto" w:fill="94B6D2" w:themeFill="accent1"/>
+      </w:tcPr>
+    </w:tblStylePr>
+    <w:tblStylePr w:type="band1Vert">
+      <w:tblPr/>
+      <w:tcPr>
+        <w:shd w:val="clear" w:color="auto" w:fill="D4E1ED" w:themeFill="accent1" w:themeFillTint="66"/>
+      </w:tcPr>
+    </w:tblStylePr>
+    <w:tblStylePr w:type="band1Horz">
+      <w:tblPr/>
+      <w:tcPr>
+        <w:shd w:val="clear" w:color="auto" w:fill="D4E1ED" w:themeFill="accent1" w:themeFillTint="66"/>
+      </w:tcPr>
+    </w:tblStylePr>
+  </w:style>
+  <w:style w:type="table" w:customStyle="1" w:styleId="GridTable4Accent6">
+    <w:name w:val="Grid Table 4 Accent 6"/>
+    <w:basedOn w:val="TableNormal"/>
+    <w:uiPriority w:val="49"/>
+    <w:pPr>
+      <w:spacing w:after="0" w:line="240" w:lineRule="auto"/>
+    </w:pPr>
+    <w:tblPr>
+      <w:tblStyleRowBandSize w:val="1"/>
+      <w:tblStyleColBandSize w:val="1"/>
+      <w:tblInd w:w="0" w:type="dxa"/>
+      <w:tblBorders>
+        <w:top w:val="single" w:sz="4" w:space="0" w:color="C0BABA" w:themeColor="accent6" w:themeTint="99"/>
+        <w:left w:val="single" w:sz="4" w:space="0" w:color="C0BABA" w:themeColor="accent6" w:themeTint="99"/>
+        <w:bottom w:val="single" w:sz="4" w:space="0" w:color="C0BABA" w:themeColor="accent6" w:themeTint="99"/>
+        <w:right w:val="single" w:sz="4" w:space="0" w:color="C0BABA" w:themeColor="accent6" w:themeTint="99"/>
+        <w:insideH w:val="single" w:sz="4" w:space="0" w:color="C0BABA" w:themeColor="accent6" w:themeTint="99"/>
+        <w:insideV w:val="single" w:sz="4" w:space="0" w:color="C0BABA" w:themeColor="accent6" w:themeTint="99"/>
+      </w:tblBorders>
+      <w:tblCellMar>
+        <w:top w:w="29" w:type="dxa"/>
+        <w:left w:w="108" w:type="dxa"/>
+        <w:bottom w:w="29" w:type="dxa"/>
+        <w:right w:w="108" w:type="dxa"/>
+      </w:tblCellMar>
+    </w:tblPr>
+    <w:tblStylePr w:type="firstRow">
+      <w:rPr>
+        <w:b/>
+        <w:bCs/>
+        <w:color w:val="FFFFFF" w:themeColor="background1"/>
+      </w:rPr>
+      <w:tblPr/>
+      <w:tcPr>
+        <w:tcBorders>
+          <w:top w:val="single" w:sz="4" w:space="0" w:color="968C8C" w:themeColor="accent6"/>
+          <w:left w:val="single" w:sz="4" w:space="0" w:color="968C8C" w:themeColor="accent6"/>
+          <w:bottom w:val="single" w:sz="4" w:space="0" w:color="968C8C" w:themeColor="accent6"/>
+          <w:right w:val="single" w:sz="4" w:space="0" w:color="968C8C" w:themeColor="accent6"/>
+          <w:insideH w:val="nil"/>
+          <w:insideV w:val="nil"/>
+        </w:tcBorders>
+        <w:shd w:val="clear" w:color="auto" w:fill="968C8C" w:themeFill="accent6"/>
+      </w:tcPr>
+    </w:tblStylePr>
+    <w:tblStylePr w:type="lastRow">
+      <w:rPr>
+        <w:b/>
+        <w:bCs/>
+      </w:rPr>
+      <w:tblPr/>
+      <w:tcPr>
+        <w:tcBorders>
+          <w:top w:val="double" w:sz="4" w:space="0" w:color="968C8C" w:themeColor="accent6"/>
+        </w:tcBorders>
+      </w:tcPr>
+    </w:tblStylePr>
+    <w:tblStylePr w:type="firstCol">
+      <w:rPr>
+        <w:b/>
+        <w:bCs/>
+      </w:rPr>
+    </w:tblStylePr>
+    <w:tblStylePr w:type="lastCol">
+      <w:rPr>
+        <w:b/>
+        <w:bCs/>
+      </w:rPr>
+    </w:tblStylePr>
+    <w:tblStylePr w:type="band1Vert">
+      <w:tblPr/>
+      <w:tcPr>
+        <w:shd w:val="clear" w:color="auto" w:fill="EAE8E8" w:themeFill="accent6" w:themeFillTint="33"/>
+      </w:tcPr>
+    </w:tblStylePr>
+    <w:tblStylePr w:type="band1Horz">
+      <w:tblPr/>
+      <w:tcPr>
+        <w:shd w:val="clear" w:color="auto" w:fill="EAE8E8" w:themeFill="accent6" w:themeFillTint="33"/>
+      </w:tcPr>
+    </w:tblStylePr>
+  </w:style>
+  <w:style w:type="table" w:customStyle="1" w:styleId="GridTableLight">
+    <w:name w:val="Grid Table Light"/>
+    <w:basedOn w:val="TableNormal"/>
+    <w:uiPriority w:val="40"/>
+    <w:pPr>
+      <w:spacing w:after="0" w:line="240" w:lineRule="auto"/>
+    </w:pPr>
+    <w:tblPr>
+      <w:tblInd w:w="0" w:type="dxa"/>
+      <w:tblBorders>
+        <w:top w:val="single" w:sz="4" w:space="0" w:color="BFBFBF" w:themeColor="background1" w:themeShade="BF"/>
+        <w:left w:val="single" w:sz="4" w:space="0" w:color="BFBFBF" w:themeColor="background1" w:themeShade="BF"/>
+        <w:bottom w:val="single" w:sz="4" w:space="0" w:color="BFBFBF" w:themeColor="background1" w:themeShade="BF"/>
+        <w:right w:val="single" w:sz="4" w:space="0" w:color="BFBFBF" w:themeColor="background1" w:themeShade="BF"/>
+        <w:insideH w:val="single" w:sz="4" w:space="0" w:color="BFBFBF" w:themeColor="background1" w:themeShade="BF"/>
+        <w:insideV w:val="single" w:sz="4" w:space="0" w:color="BFBFBF" w:themeColor="background1" w:themeShade="BF"/>
+      </w:tblBorders>
+      <w:tblCellMar>
+        <w:top w:w="0" w:type="dxa"/>
+        <w:left w:w="108" w:type="dxa"/>
+        <w:bottom w:w="0" w:type="dxa"/>
+        <w:right w:w="108" w:type="dxa"/>
+      </w:tblCellMar>
+    </w:tblPr>
+  </w:style>
+  <w:style w:type="table" w:customStyle="1" w:styleId="PlainTable2">
+    <w:name w:val="Plain Table 2"/>
+    <w:basedOn w:val="TableNormal"/>
+    <w:uiPriority w:val="42"/>
+    <w:pPr>
+      <w:spacing w:after="0" w:line="240" w:lineRule="auto"/>
+    </w:pPr>
+    <w:tblPr>
+      <w:tblStyleRowBandSize w:val="1"/>
+      <w:tblStyleColBandSize w:val="1"/>
+      <w:tblInd w:w="0" w:type="dxa"/>
+      <w:tblBorders>
+        <w:top w:val="single" w:sz="4" w:space="0" w:color="7F7F7F" w:themeColor="text1" w:themeTint="80"/>
+        <w:bottom w:val="single" w:sz="4" w:space="0" w:color="7F7F7F" w:themeColor="text1" w:themeTint="80"/>
+      </w:tblBorders>
+      <w:tblCellMar>
+        <w:top w:w="29" w:type="dxa"/>
+        <w:left w:w="108" w:type="dxa"/>
+        <w:bottom w:w="29" w:type="dxa"/>
+        <w:right w:w="108" w:type="dxa"/>
+      </w:tblCellMar>
+    </w:tblPr>
+    <w:tblStylePr w:type="firstRow">
+      <w:rPr>
+        <w:b/>
+        <w:bCs/>
+      </w:rPr>
+      <w:tblPr/>
+      <w:tcPr>
+        <w:tcBorders>
+          <w:bottom w:val="single" w:sz="4" w:space="0" w:color="7F7F7F" w:themeColor="text1" w:themeTint="80"/>
+        </w:tcBorders>
+      </w:tcPr>
+    </w:tblStylePr>
+    <w:tblStylePr w:type="lastRow">
+      <w:rPr>
+        <w:b/>
+        <w:bCs/>
+      </w:rPr>
+      <w:tblPr/>
+      <w:tcPr>
+        <w:tcBorders>
+          <w:top w:val="single" w:sz="4" w:space="0" w:color="7F7F7F" w:themeColor="text1" w:themeTint="80"/>
+        </w:tcBorders>
+      </w:tcPr>
+    </w:tblStylePr>
+    <w:tblStylePr w:type="firstCol">
+      <w:rPr>
+        <w:b/>
+        <w:bCs/>
+      </w:rPr>
+    </w:tblStylePr>
+    <w:tblStylePr w:type="lastCol">
+      <w:rPr>
+        <w:b/>
+        <w:bCs/>
+      </w:rPr>
+    </w:tblStylePr>
+    <w:tblStylePr w:type="band1Vert">
+      <w:tblPr/>
+      <w:tcPr>
+        <w:tcBorders>
+          <w:left w:val="single" w:sz="4" w:space="0" w:color="7F7F7F" w:themeColor="text1" w:themeTint="80"/>
+          <w:right w:val="single" w:sz="4" w:space="0" w:color="7F7F7F" w:themeColor="text1" w:themeTint="80"/>
+        </w:tcBorders>
+      </w:tcPr>
+    </w:tblStylePr>
+    <w:tblStylePr w:type="band2Vert">
+      <w:tblPr/>
+      <w:tcPr>
+        <w:tcBorders>
+          <w:left w:val="single" w:sz="4" w:space="0" w:color="7F7F7F" w:themeColor="text1" w:themeTint="80"/>
+          <w:right w:val="single" w:sz="4" w:space="0" w:color="7F7F7F" w:themeColor="text1" w:themeTint="80"/>
+        </w:tcBorders>
+      </w:tcPr>
+    </w:tblStylePr>
+    <w:tblStylePr w:type="band1Horz">
+      <w:tblPr/>
+      <w:tcPr>
+        <w:tcBorders>
+          <w:top w:val="single" w:sz="4" w:space="0" w:color="7F7F7F" w:themeColor="text1" w:themeTint="80"/>
+          <w:bottom w:val="single" w:sz="4" w:space="0" w:color="7F7F7F" w:themeColor="text1" w:themeTint="80"/>
+        </w:tcBorders>
+      </w:tcPr>
+    </w:tblStylePr>
+  </w:style>
+  <w:style w:type="table" w:customStyle="1" w:styleId="ListTable2Accent1">
+    <w:name w:val="List Table 2 Accent 1"/>
+    <w:basedOn w:val="TableNormal"/>
+    <w:uiPriority w:val="47"/>
+    <w:pPr>
+      <w:spacing w:after="0" w:line="240" w:lineRule="auto"/>
+    </w:pPr>
+    <w:tblPr>
+      <w:tblStyleRowBandSize w:val="1"/>
+      <w:tblStyleColBandSize w:val="1"/>
+      <w:tblInd w:w="0" w:type="dxa"/>
+      <w:tblBorders>
+        <w:top w:val="single" w:sz="4" w:space="0" w:color="BED3E4" w:themeColor="accent1" w:themeTint="99"/>
+        <w:bottom w:val="single" w:sz="4" w:space="0" w:color="BED3E4" w:themeColor="accent1" w:themeTint="99"/>
+        <w:insideH w:val="single" w:sz="4" w:space="0" w:color="BED3E4" w:themeColor="accent1" w:themeTint="99"/>
+      </w:tblBorders>
+      <w:tblCellMar>
+        <w:top w:w="29" w:type="dxa"/>
+        <w:left w:w="108" w:type="dxa"/>
+        <w:bottom w:w="29" w:type="dxa"/>
+        <w:right w:w="108" w:type="dxa"/>
+      </w:tblCellMar>
+    </w:tblPr>
+    <w:tblStylePr w:type="firstRow">
+      <w:rPr>
+        <w:b/>
+        <w:bCs/>
+      </w:rPr>
+    </w:tblStylePr>
+    <w:tblStylePr w:type="lastRow">
+      <w:rPr>
+        <w:b/>
+        <w:bCs/>
+      </w:rPr>
+    </w:tblStylePr>
+    <w:tblStylePr w:type="firstCol">
+      <w:rPr>
+        <w:b/>
+        <w:bCs/>
+      </w:rPr>
+    </w:tblStylePr>
+    <w:tblStylePr w:type="lastCol">
+      <w:rPr>
+        <w:b/>
+        <w:bCs/>
+      </w:rPr>
+    </w:tblStylePr>
+    <w:tblStylePr w:type="band1Vert">
+      <w:tblPr/>
+      <w:tcPr>
+        <w:shd w:val="clear" w:color="auto" w:fill="E9F0F6" w:themeFill="accent1" w:themeFillTint="33"/>
+      </w:tcPr>
+    </w:tblStylePr>
+    <w:tblStylePr w:type="band1Horz">
+      <w:tblPr/>
+      <w:tcPr>
+        <w:shd w:val="clear" w:color="auto" w:fill="E9F0F6" w:themeFill="accent1" w:themeFillTint="33"/>
+      </w:tcPr>
+    </w:tblStylePr>
+  </w:style>
+  <w:style w:type="table" w:customStyle="1" w:styleId="ListTable1LightAccent2">
+    <w:name w:val="List Table 1 Light Accent 2"/>
+    <w:basedOn w:val="TableNormal"/>
+    <w:uiPriority w:val="46"/>
+    <w:pPr>
+      <w:spacing w:after="0" w:line="240" w:lineRule="auto"/>
+    </w:pPr>
+    <w:tblPr>
+      <w:tblStyleRowBandSize w:val="1"/>
+      <w:tblStyleColBandSize w:val="1"/>
+      <w:tblInd w:w="0" w:type="dxa"/>
+      <w:tblCellMar>
+        <w:top w:w="29" w:type="dxa"/>
+        <w:left w:w="108" w:type="dxa"/>
+        <w:bottom w:w="29" w:type="dxa"/>
+        <w:right w:w="108" w:type="dxa"/>
+      </w:tblCellMar>
+    </w:tblPr>
+    <w:tblStylePr w:type="firstRow">
+      <w:rPr>
+        <w:b/>
+        <w:bCs/>
+      </w:rPr>
+      <w:tblPr/>
+      <w:tcPr>
+        <w:tcBorders>
+          <w:bottom w:val="single" w:sz="4" w:space="0" w:color="EAB290" w:themeColor="accent2" w:themeTint="99"/>
+        </w:tcBorders>
+      </w:tcPr>
+    </w:tblStylePr>
+    <w:tblStylePr w:type="lastRow">
+      <w:rPr>
+        <w:b/>
+        <w:bCs/>
+      </w:rPr>
+      <w:tblPr/>
+      <w:tcPr>
+        <w:tcBorders>
+          <w:top w:val="single" w:sz="4" w:space="0" w:color="EAB290" w:themeColor="accent2" w:themeTint="99"/>
+        </w:tcBorders>
+      </w:tcPr>
+    </w:tblStylePr>
+    <w:tblStylePr w:type="firstCol">
+      <w:rPr>
+        <w:b/>
+        <w:bCs/>
+      </w:rPr>
+    </w:tblStylePr>
+    <w:tblStylePr w:type="lastCol">
+      <w:rPr>
+        <w:b/>
+        <w:bCs/>
+      </w:rPr>
+    </w:tblStylePr>
+    <w:tblStylePr w:type="band1Vert">
+      <w:tblPr/>
+      <w:tcPr>
+        <w:shd w:val="clear" w:color="auto" w:fill="F8E5DA" w:themeFill="accent2" w:themeFillTint="33"/>
+      </w:tcPr>
+    </w:tblStylePr>
+    <w:tblStylePr w:type="band1Horz">
+      <w:tblPr/>
+      <w:tcPr>
+        <w:shd w:val="clear" w:color="auto" w:fill="F8E5DA" w:themeFill="accent2" w:themeFillTint="33"/>
+      </w:tcPr>
+    </w:tblStylePr>
+  </w:style>
+  <w:style w:type="character" w:styleId="PlaceholderText">
+    <w:name w:val="Placeholder Text"/>
+    <w:basedOn w:val="DefaultParagraphFont"/>
+    <w:uiPriority w:val="99"/>
+    <w:semiHidden/>
+    <w:rPr>
+      <w:color w:val="808080"/>
+    </w:rPr>
+  </w:style>
+  <w:style w:type="table" w:customStyle="1" w:styleId="GridTable4Accent1">
+    <w:name w:val="Grid Table 4 Accent 1"/>
+    <w:basedOn w:val="TableNormal"/>
+    <w:uiPriority w:val="49"/>
+    <w:pPr>
+      <w:spacing w:after="0" w:line="240" w:lineRule="auto"/>
+    </w:pPr>
+    <w:tblPr>
+      <w:tblStyleRowBandSize w:val="1"/>
+      <w:tblStyleColBandSize w:val="1"/>
+      <w:tblInd w:w="0" w:type="dxa"/>
+      <w:tblBorders>
+        <w:top w:val="single" w:sz="4" w:space="0" w:color="BED3E4" w:themeColor="accent1" w:themeTint="99"/>
+        <w:left w:val="single" w:sz="4" w:space="0" w:color="BED3E4" w:themeColor="accent1" w:themeTint="99"/>
+        <w:bottom w:val="single" w:sz="4" w:space="0" w:color="BED3E4" w:themeColor="accent1" w:themeTint="99"/>
+        <w:right w:val="single" w:sz="4" w:space="0" w:color="BED3E4" w:themeColor="accent1" w:themeTint="99"/>
+        <w:insideH w:val="single" w:sz="4" w:space="0" w:color="BED3E4" w:themeColor="accent1" w:themeTint="99"/>
+        <w:insideV w:val="single" w:sz="4" w:space="0" w:color="BED3E4" w:themeColor="accent1" w:themeTint="99"/>
+      </w:tblBorders>
+      <w:tblCellMar>
+        <w:top w:w="29" w:type="dxa"/>
+        <w:left w:w="108" w:type="dxa"/>
+        <w:bottom w:w="29" w:type="dxa"/>
+        <w:right w:w="108" w:type="dxa"/>
+      </w:tblCellMar>
+    </w:tblPr>
+    <w:tblStylePr w:type="firstRow">
+      <w:rPr>
+        <w:b/>
+        <w:bCs/>
+        <w:color w:val="FFFFFF" w:themeColor="background1"/>
+      </w:rPr>
+      <w:tblPr/>
+      <w:tcPr>
+        <w:tcBorders>
+          <w:top w:val="single" w:sz="4" w:space="0" w:color="94B6D2" w:themeColor="accent1"/>
+          <w:left w:val="single" w:sz="4" w:space="0" w:color="94B6D2" w:themeColor="accent1"/>
+          <w:bottom w:val="single" w:sz="4" w:space="0" w:color="94B6D2" w:themeColor="accent1"/>
+          <w:right w:val="single" w:sz="4" w:space="0" w:color="94B6D2" w:themeColor="accent1"/>
+          <w:insideH w:val="nil"/>
+          <w:insideV w:val="nil"/>
+        </w:tcBorders>
+        <w:shd w:val="clear" w:color="auto" w:fill="94B6D2" w:themeFill="accent1"/>
+      </w:tcPr>
+    </w:tblStylePr>
+    <w:tblStylePr w:type="lastRow">
+      <w:rPr>
+        <w:b/>
+        <w:bCs/>
+      </w:rPr>
+      <w:tblPr/>
+      <w:tcPr>
+        <w:tcBorders>
+          <w:top w:val="double" w:sz="4" w:space="0" w:color="94B6D2" w:themeColor="accent1"/>
+        </w:tcBorders>
+      </w:tcPr>
+    </w:tblStylePr>
+    <w:tblStylePr w:type="firstCol">
+      <w:rPr>
+        <w:b/>
+        <w:bCs/>
+      </w:rPr>
+    </w:tblStylePr>
+    <w:tblStylePr w:type="lastCol">
+      <w:rPr>
+        <w:b/>
+        <w:bCs/>
+      </w:rPr>
+    </w:tblStylePr>
+    <w:tblStylePr w:type="band1Vert">
+      <w:tblPr/>
+      <w:tcPr>
+        <w:shd w:val="clear" w:color="auto" w:fill="E9F0F6" w:themeFill="accent1" w:themeFillTint="33"/>
+      </w:tcPr>
+    </w:tblStylePr>
+    <w:tblStylePr w:type="band1Horz">
+      <w:tblPr/>
+      <w:tcPr>
+        <w:shd w:val="clear" w:color="auto" w:fill="E9F0F6" w:themeFill="accent1" w:themeFillTint="33"/>
+      </w:tcPr>
+    </w:tblStylePr>
+  </w:style>
+  <w:style w:type="table" w:customStyle="1" w:styleId="GridTable4Accent2">
+    <w:name w:val="Grid Table 4 Accent 2"/>
+    <w:basedOn w:val="TableNormal"/>
+    <w:uiPriority w:val="49"/>
+    <w:pPr>
+      <w:spacing w:after="0" w:line="240" w:lineRule="auto"/>
+    </w:pPr>
+    <w:tblPr>
+      <w:tblStyleRowBandSize w:val="1"/>
+      <w:tblStyleColBandSize w:val="1"/>
+      <w:tblInd w:w="0" w:type="dxa"/>
+      <w:tblBorders>
+        <w:top w:val="single" w:sz="4" w:space="0" w:color="EAB290" w:themeColor="accent2" w:themeTint="99"/>
+        <w:left w:val="single" w:sz="4" w:space="0" w:color="EAB290" w:themeColor="accent2" w:themeTint="99"/>
+        <w:bottom w:val="single" w:sz="4" w:space="0" w:color="EAB290" w:themeColor="accent2" w:themeTint="99"/>
+        <w:right w:val="single" w:sz="4" w:space="0" w:color="EAB290" w:themeColor="accent2" w:themeTint="99"/>
+        <w:insideH w:val="single" w:sz="4" w:space="0" w:color="EAB290" w:themeColor="accent2" w:themeTint="99"/>
+        <w:insideV w:val="single" w:sz="4" w:space="0" w:color="EAB290" w:themeColor="accent2" w:themeTint="99"/>
+      </w:tblBorders>
+      <w:tblCellMar>
+        <w:top w:w="29" w:type="dxa"/>
+        <w:left w:w="108" w:type="dxa"/>
+        <w:bottom w:w="29" w:type="dxa"/>
+        <w:right w:w="108" w:type="dxa"/>
+      </w:tblCellMar>
+    </w:tblPr>
+    <w:tblStylePr w:type="firstRow">
+      <w:rPr>
+        <w:b/>
+        <w:bCs/>
+        <w:color w:val="FFFFFF" w:themeColor="background1"/>
+      </w:rPr>
+      <w:tblPr/>
+      <w:tcPr>
+        <w:tcBorders>
+          <w:top w:val="single" w:sz="4" w:space="0" w:color="DD8047" w:themeColor="accent2"/>
+          <w:left w:val="single" w:sz="4" w:space="0" w:color="DD8047" w:themeColor="accent2"/>
+          <w:bottom w:val="single" w:sz="4" w:space="0" w:color="DD8047" w:themeColor="accent2"/>
+          <w:right w:val="single" w:sz="4" w:space="0" w:color="DD8047" w:themeColor="accent2"/>
+          <w:insideH w:val="nil"/>
+          <w:insideV w:val="nil"/>
+        </w:tcBorders>
+        <w:shd w:val="clear" w:color="auto" w:fill="DD8047" w:themeFill="accent2"/>
+      </w:tcPr>
+    </w:tblStylePr>
+    <w:tblStylePr w:type="lastRow">
+      <w:rPr>
+        <w:b/>
+        <w:bCs/>
+      </w:rPr>
+      <w:tblPr/>
+      <w:tcPr>
+        <w:tcBorders>
+          <w:top w:val="double" w:sz="4" w:space="0" w:color="DD8047" w:themeColor="accent2"/>
+        </w:tcBorders>
+      </w:tcPr>
+    </w:tblStylePr>
+    <w:tblStylePr w:type="firstCol">
+      <w:rPr>
+        <w:b/>
+        <w:bCs/>
+      </w:rPr>
+    </w:tblStylePr>
+    <w:tblStylePr w:type="lastCol">
+      <w:rPr>
+        <w:b/>
+        <w:bCs/>
+      </w:rPr>
+    </w:tblStylePr>
+    <w:tblStylePr w:type="band1Vert">
+      <w:tblPr/>
+      <w:tcPr>
+        <w:shd w:val="clear" w:color="auto" w:fill="F8E5DA" w:themeFill="accent2" w:themeFillTint="33"/>
+      </w:tcPr>
+    </w:tblStylePr>
+    <w:tblStylePr w:type="band1Horz">
+      <w:tblPr/>
+      <w:tcPr>
+        <w:shd w:val="clear" w:color="auto" w:fill="F8E5DA" w:themeFill="accent2" w:themeFillTint="33"/>
+      </w:tcPr>
+    </w:tblStylePr>
+  </w:style>
+  <w:style w:type="table" w:customStyle="1" w:styleId="PlainTable4">
+    <w:name w:val="Plain Table 4"/>
+    <w:basedOn w:val="TableNormal"/>
+    <w:uiPriority w:val="44"/>
+    <w:pPr>
+      <w:spacing w:after="0" w:line="240" w:lineRule="auto"/>
+    </w:pPr>
+    <w:tblPr>
+      <w:tblStyleRowBandSize w:val="1"/>
+      <w:tblStyleColBandSize w:val="1"/>
+      <w:tblInd w:w="0" w:type="dxa"/>
+      <w:tblCellMar>
+        <w:top w:w="29" w:type="dxa"/>
+        <w:left w:w="108" w:type="dxa"/>
+        <w:bottom w:w="29" w:type="dxa"/>
+        <w:right w:w="108" w:type="dxa"/>
+      </w:tblCellMar>
+    </w:tblPr>
+    <w:tblStylePr w:type="firstRow">
+      <w:rPr>
+        <w:b/>
+        <w:bCs/>
+      </w:rPr>
+    </w:tblStylePr>
+    <w:tblStylePr w:type="lastRow">
+      <w:rPr>
+        <w:b/>
+        <w:bCs/>
+      </w:rPr>
+    </w:tblStylePr>
+    <w:tblStylePr w:type="firstCol">
+      <w:rPr>
+        <w:b/>
+        <w:bCs/>
+      </w:rPr>
+    </w:tblStylePr>
+    <w:tblStylePr w:type="lastCol">
+      <w:rPr>
+        <w:b/>
+        <w:bCs/>
+      </w:rPr>
+    </w:tblStylePr>
+    <w:tblStylePr w:type="band1Vert">
+      <w:tblPr/>
+      <w:tcPr>
+        <w:shd w:val="clear" w:color="auto" w:fill="F2F2F2" w:themeFill="background1" w:themeFillShade="F2"/>
+      </w:tcPr>
+    </w:tblStylePr>
+    <w:tblStylePr w:type="band1Horz">
+      <w:tblPr/>
+      <w:tcPr>
+        <w:shd w:val="clear" w:color="auto" w:fill="F2F2F2" w:themeFill="background1" w:themeFillShade="F2"/>
+      </w:tcPr>
+    </w:tblStylePr>
+  </w:style>
+  <w:style w:type="table" w:customStyle="1" w:styleId="GridTable1LightAccent6">
+    <w:name w:val="Grid Table 1 Light Accent 6"/>
+    <w:basedOn w:val="TableNormal"/>
+    <w:uiPriority w:val="46"/>
+    <w:pPr>
+      <w:spacing w:after="0" w:line="240" w:lineRule="auto"/>
+    </w:pPr>
+    <w:tblPr>
+      <w:tblStyleRowBandSize w:val="1"/>
+      <w:tblStyleColBandSize w:val="1"/>
+      <w:tblInd w:w="0" w:type="dxa"/>
+      <w:tblBorders>
+        <w:top w:val="single" w:sz="4" w:space="0" w:color="D5D1D1" w:themeColor="accent6" w:themeTint="66"/>
+        <w:left w:val="single" w:sz="4" w:space="0" w:color="D5D1D1" w:themeColor="accent6" w:themeTint="66"/>
+        <w:bottom w:val="single" w:sz="4" w:space="0" w:color="D5D1D1" w:themeColor="accent6" w:themeTint="66"/>
+        <w:right w:val="single" w:sz="4" w:space="0" w:color="D5D1D1" w:themeColor="accent6" w:themeTint="66"/>
+        <w:insideH w:val="single" w:sz="4" w:space="0" w:color="D5D1D1" w:themeColor="accent6" w:themeTint="66"/>
+        <w:insideV w:val="single" w:sz="4" w:space="0" w:color="D5D1D1" w:themeColor="accent6" w:themeTint="66"/>
+      </w:tblBorders>
+      <w:tblCellMar>
+        <w:top w:w="29" w:type="dxa"/>
+        <w:left w:w="108" w:type="dxa"/>
+        <w:bottom w:w="29" w:type="dxa"/>
+        <w:right w:w="108" w:type="dxa"/>
+      </w:tblCellMar>
+    </w:tblPr>
+    <w:tblStylePr w:type="firstRow">
+      <w:rPr>
+        <w:b/>
+        <w:bCs/>
+      </w:rPr>
+      <w:tblPr/>
+      <w:tcPr>
+        <w:tcBorders>
+          <w:bottom w:val="single" w:sz="12" w:space="0" w:color="C0BABA" w:themeColor="accent6" w:themeTint="99"/>
+        </w:tcBorders>
+      </w:tcPr>
+    </w:tblStylePr>
+    <w:tblStylePr w:type="lastRow">
+      <w:rPr>
+        <w:b/>
+        <w:bCs/>
+      </w:rPr>
+      <w:tblPr/>
+      <w:tcPr>
+        <w:tcBorders>
+          <w:top w:val="double" w:sz="2" w:space="0" w:color="C0BABA" w:themeColor="accent6" w:themeTint="99"/>
+        </w:tcBorders>
+      </w:tcPr>
+    </w:tblStylePr>
+    <w:tblStylePr w:type="firstCol">
+      <w:rPr>
+        <w:b/>
+        <w:bCs/>
+      </w:rPr>
+    </w:tblStylePr>
+    <w:tblStylePr w:type="lastCol">
+      <w:rPr>
+        <w:b/>
+        <w:bCs/>
+      </w:rPr>
+    </w:tblStylePr>
+  </w:style>
+  <w:style w:type="table" w:customStyle="1" w:styleId="ListTable1LightAccent6">
+    <w:name w:val="List Table 1 Light Accent 6"/>
+    <w:basedOn w:val="TableNormal"/>
+    <w:uiPriority w:val="46"/>
+    <w:pPr>
+      <w:spacing w:after="0" w:line="240" w:lineRule="auto"/>
+    </w:pPr>
+    <w:tblPr>
+      <w:tblStyleRowBandSize w:val="1"/>
+      <w:tblStyleColBandSize w:val="1"/>
+      <w:tblInd w:w="0" w:type="dxa"/>
+      <w:tblCellMar>
+        <w:top w:w="29" w:type="dxa"/>
+        <w:left w:w="108" w:type="dxa"/>
+        <w:bottom w:w="29" w:type="dxa"/>
+        <w:right w:w="108" w:type="dxa"/>
+      </w:tblCellMar>
+    </w:tblPr>
+    <w:tblStylePr w:type="firstRow">
+      <w:rPr>
+        <w:b/>
+        <w:bCs/>
+      </w:rPr>
+      <w:tblPr/>
+      <w:tcPr>
+        <w:tcBorders>
+          <w:bottom w:val="single" w:sz="4" w:space="0" w:color="C0BABA" w:themeColor="accent6" w:themeTint="99"/>
+        </w:tcBorders>
+      </w:tcPr>
+    </w:tblStylePr>
+    <w:tblStylePr w:type="lastRow">
+      <w:rPr>
+        <w:b/>
+        <w:bCs/>
+      </w:rPr>
+      <w:tblPr/>
+      <w:tcPr>
+        <w:tcBorders>
+          <w:top w:val="single" w:sz="4" w:space="0" w:color="C0BABA" w:themeColor="accent6" w:themeTint="99"/>
+        </w:tcBorders>
+      </w:tcPr>
+    </w:tblStylePr>
+    <w:tblStylePr w:type="firstCol">
+      <w:rPr>
+        <w:b/>
+        <w:bCs/>
+      </w:rPr>
+    </w:tblStylePr>
+    <w:tblStylePr w:type="lastCol">
+      <w:rPr>
+        <w:b/>
+        <w:bCs/>
+      </w:rPr>
+    </w:tblStylePr>
+    <w:tblStylePr w:type="band1Vert">
+      <w:tblPr/>
+      <w:tcPr>
+        <w:shd w:val="clear" w:color="auto" w:fill="EAE8E8" w:themeFill="accent6" w:themeFillTint="33"/>
+      </w:tcPr>
+    </w:tblStylePr>
+    <w:tblStylePr w:type="band1Horz">
+      <w:tblPr/>
+      <w:tcPr>
+        <w:shd w:val="clear" w:color="auto" w:fill="EAE8E8" w:themeFill="accent6" w:themeFillTint="33"/>
+      </w:tcPr>
+    </w:tblStylePr>
+  </w:style>
+  <w:style w:type="paragraph" w:styleId="Header">
+    <w:name w:val="header"/>
+    <w:basedOn w:val="Normal"/>
+    <w:link w:val="HeaderChar"/>
+    <w:uiPriority w:val="2"/>
+    <w:unhideWhenUsed/>
+    <w:pPr>
+      <w:spacing w:after="0"/>
+      <w:jc w:val="right"/>
+    </w:pPr>
+  </w:style>
+  <w:style w:type="character" w:customStyle="1" w:styleId="HeaderChar">
+    <w:name w:val="Header Char"/>
+    <w:basedOn w:val="DefaultParagraphFont"/>
+    <w:link w:val="Header"/>
+    <w:uiPriority w:val="2"/>
+  </w:style>
+  <w:style w:type="paragraph" w:styleId="Footer">
+    <w:name w:val="footer"/>
+    <w:basedOn w:val="Normal"/>
+    <w:link w:val="FooterChar"/>
+    <w:uiPriority w:val="2"/>
+    <w:unhideWhenUsed/>
+    <w:pPr>
+      <w:spacing w:after="0"/>
+    </w:pPr>
+  </w:style>
+  <w:style w:type="character" w:customStyle="1" w:styleId="FooterChar">
+    <w:name w:val="Footer Char"/>
+    <w:basedOn w:val="DefaultParagraphFont"/>
+    <w:link w:val="Footer"/>
+    <w:uiPriority w:val="2"/>
+  </w:style>
+  <w:style w:type="table" w:customStyle="1" w:styleId="Noborders">
+    <w:name w:val="No borders"/>
+    <w:basedOn w:val="TableNormal"/>
+    <w:uiPriority w:val="99"/>
+    <w:pPr>
+      <w:spacing w:after="0" w:line="240" w:lineRule="auto"/>
+    </w:pPr>
+    <w:tblPr>
+      <w:tblInd w:w="0" w:type="dxa"/>
+      <w:tblCellMar>
+        <w:top w:w="0" w:type="dxa"/>
+        <w:left w:w="108" w:type="dxa"/>
+        <w:bottom w:w="0" w:type="dxa"/>
+        <w:right w:w="108" w:type="dxa"/>
+      </w:tblCellMar>
+    </w:tblPr>
+  </w:style>
+  <w:style w:type="table" w:customStyle="1" w:styleId="GridTable1LightAccent1">
+    <w:name w:val="Grid Table 1 Light Accent 1"/>
+    <w:aliases w:val="Sample questionnaires table"/>
+    <w:basedOn w:val="TableNormal"/>
+    <w:uiPriority w:val="46"/>
+    <w:pPr>
+      <w:spacing w:after="0" w:line="240" w:lineRule="auto"/>
+    </w:pPr>
+    <w:tblPr>
+      <w:tblStyleRowBandSize w:val="1"/>
+      <w:tblStyleColBandSize w:val="1"/>
+      <w:tblInd w:w="0" w:type="dxa"/>
+      <w:tblBorders>
+        <w:insideH w:val="single" w:sz="4" w:space="0" w:color="94B6D2" w:themeColor="accent1"/>
+      </w:tblBorders>
+      <w:tblCellMar>
+        <w:top w:w="29" w:type="dxa"/>
+        <w:left w:w="108" w:type="dxa"/>
+        <w:bottom w:w="29" w:type="dxa"/>
+        <w:right w:w="108" w:type="dxa"/>
+      </w:tblCellMar>
+    </w:tblPr>
+    <w:tblStylePr w:type="firstRow">
+      <w:rPr>
+        <w:b w:val="0"/>
+        <w:bCs/>
+      </w:rPr>
+      <w:tblPr/>
+      <w:tcPr>
+        <w:tcBorders>
+          <w:top w:val="nil"/>
+          <w:left w:val="nil"/>
+          <w:bottom w:val="single" w:sz="12" w:space="0" w:color="94B6D2" w:themeColor="accent1"/>
+          <w:right w:val="nil"/>
+          <w:insideH w:val="nil"/>
+          <w:insideV w:val="nil"/>
+          <w:tl2br w:val="nil"/>
+          <w:tr2bl w:val="nil"/>
+        </w:tcBorders>
+      </w:tcPr>
+    </w:tblStylePr>
+    <w:tblStylePr w:type="lastRow">
+      <w:rPr>
+        <w:b/>
+        <w:bCs/>
+      </w:rPr>
+      <w:tblPr/>
+      <w:tcPr>
+        <w:tcBorders>
+          <w:top w:val="double" w:sz="2" w:space="0" w:color="BED3E4" w:themeColor="accent1" w:themeTint="99"/>
+        </w:tcBorders>
+      </w:tcPr>
+    </w:tblStylePr>
+    <w:tblStylePr w:type="firstCol">
+      <w:rPr>
+        <w:b w:val="0"/>
+        <w:bCs/>
+      </w:rPr>
+    </w:tblStylePr>
+    <w:tblStylePr w:type="lastCol">
+      <w:rPr>
+        <w:b w:val="0"/>
+        <w:bCs/>
+      </w:rPr>
+    </w:tblStylePr>
+  </w:style>
+  <w:style w:type="table" w:customStyle="1" w:styleId="GridTable2Accent1">
+    <w:name w:val="Grid Table 2 Accent 1"/>
+    <w:basedOn w:val="TableNormal"/>
+    <w:uiPriority w:val="47"/>
+    <w:pPr>
+      <w:spacing w:after="0" w:line="240" w:lineRule="auto"/>
+    </w:pPr>
+    <w:tblPr>
+      <w:tblStyleRowBandSize w:val="1"/>
+      <w:tblStyleColBandSize w:val="1"/>
+      <w:tblInd w:w="0" w:type="dxa"/>
+      <w:tblBorders>
+        <w:top w:val="single" w:sz="2" w:space="0" w:color="BED3E4" w:themeColor="accent1" w:themeTint="99"/>
+        <w:bottom w:val="single" w:sz="2" w:space="0" w:color="BED3E4" w:themeColor="accent1" w:themeTint="99"/>
+        <w:insideH w:val="single" w:sz="2" w:space="0" w:color="BED3E4" w:themeColor="accent1" w:themeTint="99"/>
+        <w:insideV w:val="single" w:sz="2" w:space="0" w:color="BED3E4" w:themeColor="accent1" w:themeTint="99"/>
+      </w:tblBorders>
+      <w:tblCellMar>
+        <w:top w:w="29" w:type="dxa"/>
+        <w:left w:w="108" w:type="dxa"/>
+        <w:bottom w:w="29" w:type="dxa"/>
+        <w:right w:w="108" w:type="dxa"/>
+      </w:tblCellMar>
+    </w:tblPr>
+    <w:tblStylePr w:type="firstRow">
+      <w:rPr>
+        <w:b/>
+        <w:bCs/>
+      </w:rPr>
+      <w:tblPr/>
+      <w:tcPr>
+        <w:tcBorders>
+          <w:top w:val="nil"/>
+          <w:bottom w:val="single" w:sz="12" w:space="0" w:color="BED3E4" w:themeColor="accent1" w:themeTint="99"/>
+          <w:insideH w:val="nil"/>
+          <w:insideV w:val="nil"/>
+        </w:tcBorders>
+        <w:shd w:val="clear" w:color="auto" w:fill="FFFFFF" w:themeFill="background1"/>
+      </w:tcPr>
+    </w:tblStylePr>
+    <w:tblStylePr w:type="lastRow">
+      <w:rPr>
+        <w:b/>
+        <w:bCs/>
+      </w:rPr>
+      <w:tblPr/>
+      <w:tcPr>
+        <w:tcBorders>
+          <w:top w:val="double" w:sz="2" w:space="0" w:color="BED3E4" w:themeColor="accent1" w:themeTint="99"/>
+          <w:bottom w:val="nil"/>
+          <w:insideH w:val="nil"/>
+          <w:insideV w:val="nil"/>
+        </w:tcBorders>
+        <w:shd w:val="clear" w:color="auto" w:fill="FFFFFF" w:themeFill="background1"/>
+      </w:tcPr>
+    </w:tblStylePr>
+    <w:tblStylePr w:type="firstCol">
+      <w:rPr>
+        <w:b/>
+        <w:bCs/>
+      </w:rPr>
+    </w:tblStylePr>
+    <w:tblStylePr w:type="lastCol">
+      <w:rPr>
+        <w:b/>
+        <w:bCs/>
+      </w:rPr>
+    </w:tblStylePr>
+    <w:tblStylePr w:type="band1Vert">
+      <w:tblPr/>
+      <w:tcPr>
+        <w:shd w:val="clear" w:color="auto" w:fill="E9F0F6" w:themeFill="accent1" w:themeFillTint="33"/>
+      </w:tcPr>
+    </w:tblStylePr>
+    <w:tblStylePr w:type="band1Horz">
+      <w:tblPr/>
+      <w:tcPr>
+        <w:shd w:val="clear" w:color="auto" w:fill="E9F0F6" w:themeFill="accent1" w:themeFillTint="33"/>
+      </w:tcPr>
+    </w:tblStylePr>
+  </w:style>
+  <w:style w:type="paragraph" w:customStyle="1" w:styleId="Logo">
+    <w:name w:val="Logo"/>
+    <w:basedOn w:val="Normal"/>
+    <w:uiPriority w:val="1"/>
+    <w:qFormat/>
+    <w:pPr>
+      <w:spacing w:after="1440"/>
+      <w:jc w:val="right"/>
+    </w:pPr>
+    <w:rPr>
+      <w:noProof/>
+      <w:color w:val="59473F" w:themeColor="text2" w:themeShade="BF"/>
+      <w:sz w:val="52"/>
+      <w:szCs w:val="52"/>
+    </w:rPr>
+  </w:style>
+  <w:style w:type="paragraph" w:styleId="z-TopofForm">
+    <w:name w:val="HTML Top of Form"/>
+    <w:basedOn w:val="Normal"/>
+    <w:next w:val="Normal"/>
+    <w:link w:val="z-TopofFormChar"/>
+    <w:hidden/>
+    <w:uiPriority w:val="99"/>
+    <w:semiHidden/>
+    <w:unhideWhenUsed/>
+    <w:pPr>
+      <w:pBdr>
+        <w:bottom w:val="single" w:sz="6" w:space="1" w:color="auto"/>
+      </w:pBdr>
+      <w:spacing w:after="0"/>
+      <w:jc w:val="center"/>
+    </w:pPr>
+    <w:rPr>
+      <w:rFonts w:ascii="Arial" w:hAnsi="Arial" w:cs="Arial"/>
+      <w:vanish/>
+      <w:sz w:val="16"/>
+      <w:szCs w:val="16"/>
+    </w:rPr>
+  </w:style>
+  <w:style w:type="character" w:customStyle="1" w:styleId="z-TopofFormChar">
+    <w:name w:val="z-Top of Form Char"/>
+    <w:basedOn w:val="DefaultParagraphFont"/>
+    <w:link w:val="z-TopofForm"/>
+    <w:uiPriority w:val="99"/>
+    <w:semiHidden/>
+    <w:rPr>
+      <w:rFonts w:ascii="Arial" w:hAnsi="Arial" w:cs="Arial"/>
+      <w:vanish/>
+      <w:sz w:val="16"/>
+      <w:szCs w:val="16"/>
+    </w:rPr>
+  </w:style>
+  <w:style w:type="paragraph" w:styleId="z-BottomofForm">
+    <w:name w:val="HTML Bottom of Form"/>
+    <w:basedOn w:val="Normal"/>
+    <w:next w:val="Normal"/>
+    <w:link w:val="z-BottomofFormChar"/>
+    <w:hidden/>
+    <w:uiPriority w:val="99"/>
+    <w:semiHidden/>
+    <w:unhideWhenUsed/>
+    <w:pPr>
+      <w:pBdr>
+        <w:top w:val="single" w:sz="6" w:space="1" w:color="auto"/>
+      </w:pBdr>
+      <w:spacing w:after="0"/>
+      <w:jc w:val="center"/>
+    </w:pPr>
+    <w:rPr>
+      <w:rFonts w:ascii="Arial" w:hAnsi="Arial" w:cs="Arial"/>
+      <w:vanish/>
+      <w:sz w:val="16"/>
+      <w:szCs w:val="16"/>
+    </w:rPr>
+  </w:style>
+  <w:style w:type="character" w:customStyle="1" w:styleId="z-BottomofFormChar">
+    <w:name w:val="z-Bottom of Form Char"/>
+    <w:basedOn w:val="DefaultParagraphFont"/>
+    <w:link w:val="z-BottomofForm"/>
+    <w:uiPriority w:val="99"/>
+    <w:semiHidden/>
+    <w:rPr>
+      <w:rFonts w:ascii="Arial" w:hAnsi="Arial" w:cs="Arial"/>
+      <w:vanish/>
+      <w:sz w:val="16"/>
+      <w:szCs w:val="16"/>
+    </w:rPr>
+  </w:style>
+  <w:style w:type="paragraph" w:customStyle="1" w:styleId="Contactinfo">
+    <w:name w:val="Contact info"/>
+    <w:basedOn w:val="Normal"/>
+    <w:uiPriority w:val="1"/>
+    <w:qFormat/>
+    <w:pPr>
+      <w:spacing w:after="0"/>
+      <w:jc w:val="right"/>
+    </w:pPr>
+    <w:rPr>
+      <w:caps/>
+    </w:rPr>
+  </w:style>
+  <w:style w:type="table" w:customStyle="1" w:styleId="GridTable3Accent3">
+    <w:name w:val="Grid Table 3 Accent 3"/>
+    <w:basedOn w:val="TableNormal"/>
+    <w:uiPriority w:val="48"/>
+    <w:pPr>
+      <w:spacing w:after="0" w:line="240" w:lineRule="auto"/>
+    </w:pPr>
+    <w:tblPr>
+      <w:tblStyleRowBandSize w:val="1"/>
+      <w:tblStyleColBandSize w:val="1"/>
+      <w:tblInd w:w="0" w:type="dxa"/>
+      <w:tblBorders>
+        <w:top w:val="single" w:sz="4" w:space="0" w:color="C8CCB3" w:themeColor="accent3" w:themeTint="99"/>
+        <w:left w:val="single" w:sz="4" w:space="0" w:color="C8CCB3" w:themeColor="accent3" w:themeTint="99"/>
+        <w:bottom w:val="single" w:sz="4" w:space="0" w:color="C8CCB3" w:themeColor="accent3" w:themeTint="99"/>
+        <w:right w:val="single" w:sz="4" w:space="0" w:color="C8CCB3" w:themeColor="accent3" w:themeTint="99"/>
+        <w:insideH w:val="single" w:sz="4" w:space="0" w:color="C8CCB3" w:themeColor="accent3" w:themeTint="99"/>
+        <w:insideV w:val="single" w:sz="4" w:space="0" w:color="C8CCB3" w:themeColor="accent3" w:themeTint="99"/>
+      </w:tblBorders>
+      <w:tblCellMar>
+        <w:top w:w="0" w:type="dxa"/>
+        <w:left w:w="108" w:type="dxa"/>
+        <w:bottom w:w="0" w:type="dxa"/>
+        <w:right w:w="108" w:type="dxa"/>
+      </w:tblCellMar>
+    </w:tblPr>
+    <w:tblStylePr w:type="firstRow">
+      <w:rPr>
+        <w:b/>
+        <w:bCs/>
+      </w:rPr>
+      <w:tblPr/>
+      <w:tcPr>
+        <w:tcBorders>
+          <w:top w:val="nil"/>
+          <w:left w:val="nil"/>
+          <w:right w:val="nil"/>
+          <w:insideH w:val="nil"/>
+          <w:insideV w:val="nil"/>
+        </w:tcBorders>
+        <w:shd w:val="clear" w:color="auto" w:fill="FFFFFF" w:themeFill="background1"/>
+      </w:tcPr>
+    </w:tblStylePr>
+    <w:tblStylePr w:type="lastRow">
+      <w:rPr>
+        <w:b/>
+        <w:bCs/>
+      </w:rPr>
+      <w:tblPr/>
+      <w:tcPr>
+        <w:tcBorders>
+          <w:left w:val="nil"/>
+          <w:bottom w:val="nil"/>
+          <w:right w:val="nil"/>
+          <w:insideH w:val="nil"/>
+          <w:insideV w:val="nil"/>
+        </w:tcBorders>
+        <w:shd w:val="clear" w:color="auto" w:fill="FFFFFF" w:themeFill="background1"/>
+      </w:tcPr>
+    </w:tblStylePr>
+    <w:tblStylePr w:type="firstCol">
+      <w:pPr>
+        <w:jc w:val="right"/>
+      </w:pPr>
+      <w:rPr>
+        <w:i/>
+        <w:iCs/>
+      </w:rPr>
+      <w:tblPr/>
+      <w:tcPr>
+        <w:tcBorders>
+          <w:top w:val="nil"/>
+          <w:left w:val="nil"/>
+          <w:bottom w:val="nil"/>
+          <w:insideH w:val="nil"/>
+          <w:insideV w:val="nil"/>
+        </w:tcBorders>
+        <w:shd w:val="clear" w:color="auto" w:fill="FFFFFF" w:themeFill="background1"/>
+      </w:tcPr>
+    </w:tblStylePr>
+    <w:tblStylePr w:type="lastCol">
+      <w:rPr>
+        <w:i/>
+        <w:iCs/>
+      </w:rPr>
+      <w:tblPr/>
+      <w:tcPr>
+        <w:tcBorders>
+          <w:top w:val="nil"/>
+          <w:bottom w:val="nil"/>
+          <w:right w:val="nil"/>
+          <w:insideH w:val="nil"/>
+          <w:insideV w:val="nil"/>
+        </w:tcBorders>
+        <w:shd w:val="clear" w:color="auto" w:fill="FFFFFF" w:themeFill="background1"/>
+      </w:tcPr>
+    </w:tblStylePr>
+    <w:tblStylePr w:type="band1Vert">
+      <w:tblPr/>
+      <w:tcPr>
+        <w:shd w:val="clear" w:color="auto" w:fill="EDEEE5" w:themeFill="accent3" w:themeFillTint="33"/>
+      </w:tcPr>
+    </w:tblStylePr>
+    <w:tblStylePr w:type="band1Horz">
+      <w:tblPr/>
+      <w:tcPr>
+        <w:shd w:val="clear" w:color="auto" w:fill="EDEEE5" w:themeFill="accent3" w:themeFillTint="33"/>
+      </w:tcPr>
+    </w:tblStylePr>
+    <w:tblStylePr w:type="neCell">
+      <w:tblPr/>
+      <w:tcPr>
+        <w:tcBorders>
+          <w:bottom w:val="single" w:sz="4" w:space="0" w:color="C8CCB3" w:themeColor="accent3" w:themeTint="99"/>
+        </w:tcBorders>
+      </w:tcPr>
+    </w:tblStylePr>
+    <w:tblStylePr w:type="nwCell">
+      <w:tblPr/>
+      <w:tcPr>
+        <w:tcBorders>
+          <w:bottom w:val="single" w:sz="4" w:space="0" w:color="C8CCB3" w:themeColor="accent3" w:themeTint="99"/>
+        </w:tcBorders>
+      </w:tcPr>
+    </w:tblStylePr>
+    <w:tblStylePr w:type="seCell">
+      <w:tblPr/>
+      <w:tcPr>
+        <w:tcBorders>
+          <w:top w:val="single" w:sz="4" w:space="0" w:color="C8CCB3" w:themeColor="accent3" w:themeTint="99"/>
+        </w:tcBorders>
+      </w:tcPr>
+    </w:tblStylePr>
+    <w:tblStylePr w:type="swCell">
+      <w:tblPr/>
+      <w:tcPr>
+        <w:tcBorders>
+          <w:top w:val="single" w:sz="4" w:space="0" w:color="C8CCB3" w:themeColor="accent3" w:themeTint="99"/>
+        </w:tcBorders>
+      </w:tcPr>
+    </w:tblStylePr>
+  </w:style>
+  <w:style w:type="table" w:customStyle="1" w:styleId="GridTable5DarkAccent3">
+    <w:name w:val="Grid Table 5 Dark Accent 3"/>
+    <w:basedOn w:val="TableNormal"/>
+    <w:uiPriority w:val="50"/>
+    <w:pPr>
+      <w:spacing w:after="0" w:line="240" w:lineRule="auto"/>
+    </w:pPr>
+    <w:tblPr>
+      <w:tblStyleRowBandSize w:val="1"/>
+      <w:tblStyleColBandSize w:val="1"/>
+      <w:tblInd w:w="0" w:type="dxa"/>
+      <w:tblBorders>
+        <w:top w:val="single" w:sz="4" w:space="0" w:color="FFFFFF" w:themeColor="background1"/>
+        <w:left w:val="single" w:sz="4" w:space="0" w:color="FFFFFF" w:themeColor="background1"/>
+        <w:bottom w:val="single" w:sz="4" w:space="0" w:color="FFFFFF" w:themeColor="background1"/>
+        <w:right w:val="single" w:sz="4" w:space="0" w:color="FFFFFF" w:themeColor="background1"/>
+        <w:insideH w:val="single" w:sz="4" w:space="0" w:color="FFFFFF" w:themeColor="background1"/>
+        <w:insideV w:val="single" w:sz="4" w:space="0" w:color="FFFFFF" w:themeColor="background1"/>
+      </w:tblBorders>
+      <w:tblCellMar>
+        <w:top w:w="0" w:type="dxa"/>
+        <w:left w:w="108" w:type="dxa"/>
+        <w:bottom w:w="0" w:type="dxa"/>
+        <w:right w:w="108" w:type="dxa"/>
+      </w:tblCellMar>
+    </w:tblPr>
+    <w:tcPr>
+      <w:shd w:val="clear" w:color="auto" w:fill="EDEEE5" w:themeFill="accent3" w:themeFillTint="33"/>
+    </w:tcPr>
+    <w:tblStylePr w:type="firstRow">
+      <w:rPr>
+        <w:b/>
+        <w:bCs/>
+        <w:color w:val="FFFFFF" w:themeColor="background1"/>
+      </w:rPr>
+      <w:tblPr/>
+      <w:tcPr>
+        <w:tcBorders>
+          <w:top w:val="single" w:sz="4" w:space="0" w:color="FFFFFF" w:themeColor="background1"/>
+          <w:left w:val="single" w:sz="4" w:space="0" w:color="FFFFFF" w:themeColor="background1"/>
+          <w:right w:val="single" w:sz="4" w:space="0" w:color="FFFFFF" w:themeColor="background1"/>
+          <w:insideH w:val="nil"/>
+          <w:insideV w:val="nil"/>
+        </w:tcBorders>
+        <w:shd w:val="clear" w:color="auto" w:fill="A5AB81" w:themeFill="accent3"/>
+      </w:tcPr>
+    </w:tblStylePr>
+    <w:tblStylePr w:type="lastRow">
+      <w:rPr>
+        <w:b/>
+        <w:bCs/>
+        <w:color w:val="FFFFFF" w:themeColor="background1"/>
+      </w:rPr>
+      <w:tblPr/>
+      <w:tcPr>
+        <w:tcBorders>
+          <w:left w:val="single" w:sz="4" w:space="0" w:color="FFFFFF" w:themeColor="background1"/>
+          <w:bottom w:val="single" w:sz="4" w:space="0" w:color="FFFFFF" w:themeColor="background1"/>
+          <w:right w:val="single" w:sz="4" w:space="0" w:color="FFFFFF" w:themeColor="background1"/>
+          <w:insideH w:val="nil"/>
+          <w:insideV w:val="nil"/>
+        </w:tcBorders>
+        <w:shd w:val="clear" w:color="auto" w:fill="A5AB81" w:themeFill="accent3"/>
+      </w:tcPr>
+    </w:tblStylePr>
+    <w:tblStylePr w:type="firstCol">
+      <w:rPr>
+        <w:b/>
+        <w:bCs/>
+        <w:color w:val="FFFFFF" w:themeColor="background1"/>
+      </w:rPr>
+      <w:tblPr/>
+      <w:tcPr>
+        <w:tcBorders>
+          <w:top w:val="single" w:sz="4" w:space="0" w:color="FFFFFF" w:themeColor="background1"/>
+          <w:left w:val="single" w:sz="4" w:space="0" w:color="FFFFFF" w:themeColor="background1"/>
+          <w:bottom w:val="single" w:sz="4" w:space="0" w:color="FFFFFF" w:themeColor="background1"/>
+          <w:insideV w:val="nil"/>
+        </w:tcBorders>
+        <w:shd w:val="clear" w:color="auto" w:fill="A5AB81" w:themeFill="accent3"/>
+      </w:tcPr>
+    </w:tblStylePr>
+    <w:tblStylePr w:type="lastCol">
+      <w:rPr>
+        <w:b/>
+        <w:bCs/>
+        <w:color w:val="FFFFFF" w:themeColor="background1"/>
+      </w:rPr>
+      <w:tblPr/>
+      <w:tcPr>
+        <w:tcBorders>
+          <w:top w:val="single" w:sz="4" w:space="0" w:color="FFFFFF" w:themeColor="background1"/>
+          <w:bottom w:val="single" w:sz="4" w:space="0" w:color="FFFFFF" w:themeColor="background1"/>
+          <w:right w:val="single" w:sz="4" w:space="0" w:color="FFFFFF" w:themeColor="background1"/>
+          <w:insideV w:val="nil"/>
+        </w:tcBorders>
+        <w:shd w:val="clear" w:color="auto" w:fill="A5AB81" w:themeFill="accent3"/>
+      </w:tcPr>
+    </w:tblStylePr>
+    <w:tblStylePr w:type="band1Vert">
+      <w:tblPr/>
+      <w:tcPr>
+        <w:shd w:val="clear" w:color="auto" w:fill="DBDDCC" w:themeFill="accent3" w:themeFillTint="66"/>
+      </w:tcPr>
+    </w:tblStylePr>
+    <w:tblStylePr w:type="band1Horz">
+      <w:tblPr/>
+      <w:tcPr>
+        <w:shd w:val="clear" w:color="auto" w:fill="DBDDCC" w:themeFill="accent3" w:themeFillTint="66"/>
+      </w:tcPr>
+    </w:tblStylePr>
+  </w:style>
+  <w:style w:type="table" w:customStyle="1" w:styleId="GridTable1LightAccent3">
+    <w:name w:val="Grid Table 1 Light Accent 3"/>
+    <w:basedOn w:val="TableNormal"/>
+    <w:uiPriority w:val="46"/>
+    <w:pPr>
+      <w:spacing w:after="0" w:line="240" w:lineRule="auto"/>
+    </w:pPr>
+    <w:tblPr>
+      <w:tblStyleRowBandSize w:val="1"/>
+      <w:tblStyleColBandSize w:val="1"/>
+      <w:tblInd w:w="0" w:type="dxa"/>
+      <w:tblBorders>
+        <w:top w:val="single" w:sz="4" w:space="0" w:color="DBDDCC" w:themeColor="accent3" w:themeTint="66"/>
+        <w:left w:val="single" w:sz="4" w:space="0" w:color="DBDDCC" w:themeColor="accent3" w:themeTint="66"/>
+        <w:bottom w:val="single" w:sz="4" w:space="0" w:color="DBDDCC" w:themeColor="accent3" w:themeTint="66"/>
+        <w:right w:val="single" w:sz="4" w:space="0" w:color="DBDDCC" w:themeColor="accent3" w:themeTint="66"/>
+        <w:insideH w:val="single" w:sz="4" w:space="0" w:color="DBDDCC" w:themeColor="accent3" w:themeTint="66"/>
+        <w:insideV w:val="single" w:sz="4" w:space="0" w:color="DBDDCC" w:themeColor="accent3" w:themeTint="66"/>
+      </w:tblBorders>
+      <w:tblCellMar>
+        <w:top w:w="0" w:type="dxa"/>
+        <w:left w:w="108" w:type="dxa"/>
+        <w:bottom w:w="0" w:type="dxa"/>
+        <w:right w:w="108" w:type="dxa"/>
+      </w:tblCellMar>
+    </w:tblPr>
+    <w:tblStylePr w:type="firstRow">
+      <w:rPr>
+        <w:b/>
+        <w:bCs/>
+      </w:rPr>
+      <w:tblPr/>
+      <w:tcPr>
+        <w:tcBorders>
+          <w:bottom w:val="single" w:sz="12" w:space="0" w:color="C8CCB3" w:themeColor="accent3" w:themeTint="99"/>
+        </w:tcBorders>
+      </w:tcPr>
+    </w:tblStylePr>
+    <w:tblStylePr w:type="lastRow">
+      <w:rPr>
+        <w:b/>
+        <w:bCs/>
+      </w:rPr>
+      <w:tblPr/>
+      <w:tcPr>
+        <w:tcBorders>
+          <w:top w:val="double" w:sz="2" w:space="0" w:color="C8CCB3" w:themeColor="accent3" w:themeTint="99"/>
+        </w:tcBorders>
+      </w:tcPr>
+    </w:tblStylePr>
+    <w:tblStylePr w:type="firstCol">
+      <w:rPr>
+        <w:b/>
+        <w:bCs/>
+      </w:rPr>
+    </w:tblStylePr>
+    <w:tblStylePr w:type="lastCol">
+      <w:rPr>
+        <w:b/>
+        <w:bCs/>
+      </w:rPr>
+    </w:tblStylePr>
+  </w:style>
+  <w:style w:type="character" w:styleId="Strong">
+    <w:name w:val="Strong"/>
+    <w:basedOn w:val="DefaultParagraphFont"/>
+    <w:uiPriority w:val="1"/>
+    <w:qFormat/>
+    <w:rPr>
+      <w:b/>
+      <w:bCs/>
+    </w:rPr>
+  </w:style>
+  <w:style w:type="paragraph" w:customStyle="1" w:styleId="Tabletext">
+    <w:name w:val="Table text"/>
+    <w:basedOn w:val="Normal"/>
+    <w:uiPriority w:val="1"/>
+    <w:qFormat/>
+    <w:pPr>
+      <w:spacing w:before="120" w:after="0"/>
+    </w:pPr>
+  </w:style>
+  <w:style w:type="table" w:customStyle="1" w:styleId="ListTable6ColorfulAccent2">
+    <w:name w:val="List Table 6 Colorful Accent 2"/>
+    <w:basedOn w:val="TableNormal"/>
+    <w:uiPriority w:val="51"/>
+    <w:pPr>
+      <w:spacing w:after="0" w:line="240" w:lineRule="auto"/>
+    </w:pPr>
+    <w:rPr>
+      <w:color w:val="B85A22" w:themeColor="accent2" w:themeShade="BF"/>
+    </w:rPr>
+    <w:tblPr>
+      <w:tblStyleRowBandSize w:val="1"/>
+      <w:tblStyleColBandSize w:val="1"/>
+      <w:tblInd w:w="0" w:type="dxa"/>
+      <w:tblBorders>
+        <w:top w:val="single" w:sz="4" w:space="0" w:color="DD8047" w:themeColor="accent2"/>
+        <w:bottom w:val="single" w:sz="4" w:space="0" w:color="DD8047" w:themeColor="accent2"/>
+      </w:tblBorders>
+      <w:tblCellMar>
+        <w:top w:w="0" w:type="dxa"/>
+        <w:left w:w="108" w:type="dxa"/>
+        <w:bottom w:w="0" w:type="dxa"/>
+        <w:right w:w="108" w:type="dxa"/>
+      </w:tblCellMar>
+    </w:tblPr>
+    <w:tblStylePr w:type="firstRow">
+      <w:rPr>
+        <w:b/>
+        <w:bCs/>
+      </w:rPr>
+      <w:tblPr/>
+      <w:tcPr>
+        <w:tcBorders>
+          <w:bottom w:val="single" w:sz="4" w:space="0" w:color="DD8047" w:themeColor="accent2"/>
+        </w:tcBorders>
+      </w:tcPr>
+    </w:tblStylePr>
+    <w:tblStylePr w:type="lastRow">
+      <w:rPr>
+        <w:b/>
+        <w:bCs/>
+      </w:rPr>
+      <w:tblPr/>
+      <w:tcPr>
+        <w:tcBorders>
+          <w:top w:val="double" w:sz="4" w:space="0" w:color="DD8047" w:themeColor="accent2"/>
+        </w:tcBorders>
+      </w:tcPr>
+    </w:tblStylePr>
+    <w:tblStylePr w:type="firstCol">
+      <w:rPr>
+        <w:b/>
+        <w:bCs/>
+      </w:rPr>
+    </w:tblStylePr>
+    <w:tblStylePr w:type="lastCol">
+      <w:rPr>
+        <w:b/>
+        <w:bCs/>
+      </w:rPr>
+    </w:tblStylePr>
+    <w:tblStylePr w:type="band1Vert">
+      <w:tblPr/>
+      <w:tcPr>
+        <w:shd w:val="clear" w:color="auto" w:fill="F8E5DA" w:themeFill="accent2" w:themeFillTint="33"/>
+      </w:tcPr>
+    </w:tblStylePr>
+    <w:tblStylePr w:type="band1Horz">
+      <w:tblPr/>
+      <w:tcPr>
+        <w:shd w:val="clear" w:color="auto" w:fill="F8E5DA" w:themeFill="accent2" w:themeFillTint="33"/>
+      </w:tcPr>
+    </w:tblStylePr>
+  </w:style>
+  <w:style w:type="table" w:customStyle="1" w:styleId="GridTable1LightAccent2">
+    <w:name w:val="Grid Table 1 Light Accent 2"/>
+    <w:basedOn w:val="TableNormal"/>
+    <w:uiPriority w:val="46"/>
+    <w:pPr>
+      <w:spacing w:after="0" w:line="240" w:lineRule="auto"/>
+    </w:pPr>
+    <w:tblPr>
+      <w:tblStyleRowBandSize w:val="1"/>
+      <w:tblStyleColBandSize w:val="1"/>
+      <w:tblInd w:w="0" w:type="dxa"/>
+      <w:tblBorders>
+        <w:top w:val="single" w:sz="4" w:space="0" w:color="F1CBB5" w:themeColor="accent2" w:themeTint="66"/>
+        <w:left w:val="single" w:sz="4" w:space="0" w:color="F1CBB5" w:themeColor="accent2" w:themeTint="66"/>
+        <w:bottom w:val="single" w:sz="4" w:space="0" w:color="F1CBB5" w:themeColor="accent2" w:themeTint="66"/>
+        <w:right w:val="single" w:sz="4" w:space="0" w:color="F1CBB5" w:themeColor="accent2" w:themeTint="66"/>
+        <w:insideH w:val="single" w:sz="4" w:space="0" w:color="F1CBB5" w:themeColor="accent2" w:themeTint="66"/>
+        <w:insideV w:val="single" w:sz="4" w:space="0" w:color="F1CBB5" w:themeColor="accent2" w:themeTint="66"/>
+      </w:tblBorders>
+      <w:tblCellMar>
+        <w:top w:w="0" w:type="dxa"/>
+        <w:left w:w="108" w:type="dxa"/>
+        <w:bottom w:w="0" w:type="dxa"/>
+        <w:right w:w="108" w:type="dxa"/>
+      </w:tblCellMar>
+    </w:tblPr>
+    <w:tblStylePr w:type="firstRow">
+      <w:rPr>
+        <w:b/>
+        <w:bCs/>
+      </w:rPr>
+      <w:tblPr/>
+      <w:tcPr>
+        <w:tcBorders>
+          <w:bottom w:val="single" w:sz="12" w:space="0" w:color="EAB290" w:themeColor="accent2" w:themeTint="99"/>
+        </w:tcBorders>
+      </w:tcPr>
+    </w:tblStylePr>
+    <w:tblStylePr w:type="lastRow">
+      <w:rPr>
+        <w:b/>
+        <w:bCs/>
+      </w:rPr>
+      <w:tblPr/>
+      <w:tcPr>
+        <w:tcBorders>
+          <w:top w:val="double" w:sz="2" w:space="0" w:color="EAB290" w:themeColor="accent2" w:themeTint="99"/>
+        </w:tcBorders>
+      </w:tcPr>
+    </w:tblStylePr>
+    <w:tblStylePr w:type="firstCol">
+      <w:rPr>
+        <w:b/>
+        <w:bCs/>
+      </w:rPr>
+    </w:tblStylePr>
+    <w:tblStylePr w:type="lastCol">
+      <w:rPr>
+        <w:b/>
+        <w:bCs/>
+      </w:rPr>
+    </w:tblStylePr>
+  </w:style>
+  <w:style w:type="paragraph" w:styleId="ListBullet">
+    <w:name w:val="List Bullet"/>
+    <w:basedOn w:val="Normal"/>
+    <w:uiPriority w:val="1"/>
+    <w:unhideWhenUsed/>
+    <w:pPr>
+      <w:numPr>
+        <w:numId w:val="2"/>
+      </w:numPr>
+    </w:pPr>
+  </w:style>
+  <w:style w:type="paragraph" w:styleId="ListParagraph">
+    <w:name w:val="List Paragraph"/>
+    <w:basedOn w:val="Normal"/>
+    <w:uiPriority w:val="34"/>
+    <w:unhideWhenUsed/>
+    <w:qFormat/>
+    <w:rsid w:val="00FD6B78"/>
+    <w:pPr>
+      <w:ind w:left="720"/>
+      <w:contextualSpacing/>
+    </w:pPr>
+  </w:style>
+  <w:style w:type="character" w:styleId="Hyperlink">
+    <w:name w:val="Hyperlink"/>
+    <w:basedOn w:val="DefaultParagraphFont"/>
+    <w:uiPriority w:val="99"/>
+    <w:unhideWhenUsed/>
+    <w:rsid w:val="0061136F"/>
+    <w:rPr>
+      <w:color w:val="F7B615" w:themeColor="hyperlink"/>
+      <w:u w:val="single"/>
+    </w:rPr>
+  </w:style>
+  <w:style w:type="paragraph" w:styleId="BodyText">
+    <w:name w:val="Body Text"/>
+    <w:basedOn w:val="Normal"/>
+    <w:link w:val="BodyTextChar"/>
+    <w:rsid w:val="007E065B"/>
+    <w:pPr>
+      <w:widowControl w:val="0"/>
+      <w:suppressAutoHyphens/>
+      <w:spacing w:after="0"/>
+      <w:ind w:left="0" w:right="0"/>
+    </w:pPr>
+    <w:rPr>
+      <w:rFonts w:ascii="Times New Roman" w:eastAsia="Times New Roman" w:hAnsi="Times New Roman" w:cs="Times New Roman"/>
+      <w:kern w:val="0"/>
+      <w:sz w:val="24"/>
+      <w:szCs w:val="24"/>
+      <w14:ligatures w14:val="none"/>
+    </w:rPr>
+  </w:style>
+  <w:style w:type="character" w:customStyle="1" w:styleId="BodyTextChar">
+    <w:name w:val="Body Text Char"/>
+    <w:basedOn w:val="DefaultParagraphFont"/>
+    <w:link w:val="BodyText"/>
+    <w:rsid w:val="007E065B"/>
+    <w:rPr>
+      <w:rFonts w:ascii="Times New Roman" w:eastAsia="Times New Roman" w:hAnsi="Times New Roman" w:cs="Times New Roman"/>
+      <w:kern w:val="0"/>
+      <w:sz w:val="24"/>
+      <w:szCs w:val="24"/>
+      <w14:ligatures w14:val="none"/>
+    </w:rPr>
+  </w:style>
+  <w:style w:type="paragraph" w:styleId="BalloonText">
+    <w:name w:val="Balloon Text"/>
+    <w:basedOn w:val="Normal"/>
+    <w:link w:val="BalloonTextChar"/>
+    <w:uiPriority w:val="99"/>
+    <w:semiHidden/>
+    <w:unhideWhenUsed/>
+    <w:rsid w:val="00596B1D"/>
+    <w:pPr>
+      <w:spacing w:after="0"/>
+    </w:pPr>
+    <w:rPr>
+      <w:rFonts w:ascii="Lucida Grande" w:hAnsi="Lucida Grande" w:cs="Lucida Grande"/>
+      <w:sz w:val="18"/>
+      <w:szCs w:val="18"/>
+    </w:rPr>
+  </w:style>
+  <w:style w:type="character" w:customStyle="1" w:styleId="BalloonTextChar">
+    <w:name w:val="Balloon Text Char"/>
+    <w:basedOn w:val="DefaultParagraphFont"/>
+    <w:link w:val="BalloonText"/>
+    <w:uiPriority w:val="99"/>
+    <w:semiHidden/>
+    <w:rsid w:val="00596B1D"/>
+    <w:rPr>
+      <w:rFonts w:ascii="Lucida Grande" w:hAnsi="Lucida Grande" w:cs="Lucida Grande"/>
+      <w:sz w:val="18"/>
+      <w:szCs w:val="18"/>
     </w:rPr>
   </w:style>
 </w:styles>
 </file>
 
 <file path=word/glossary/document.xml><?xml version="1.0" encoding="utf-8"?>
-<w:glossaryDocument xmlns:wpc="http://schemas.microsoft.com/office/word/2010/wordprocessingCanvas" xmlns:mc="http://schemas.openxmlformats.org/markup-compatibility/2006" xmlns:o="urn:schemas-microsoft-com:office:office" xmlns:r="http://schemas.openxmlformats.org/officeDocument/2006/relationships" xmlns:m="http://schemas.openxmlformats.org/officeDocument/2006/math" xmlns:v="urn:schemas-microsoft-com:vml" xmlns:wp14="http://schemas.microsoft.com/office/word/2010/wordprocessingDrawing" xmlns:wp="http://schemas.openxmlformats.org/drawingml/2006/wordprocessingDrawing" xmlns:w10="urn:schemas-microsoft-com:office:word" xmlns:w="http://schemas.openxmlformats.org/wordprocessingml/2006/main" xmlns:w14="http://schemas.microsoft.com/office/word/2010/wordml" xmlns:w15="http://schemas.microsoft.com/office/word/2012/wordml" xmlns:wpg="http://schemas.microsoft.com/office/word/2010/wordprocessingGroup" xmlns:wpi="http://schemas.microsoft.com/office/word/2010/wordprocessingInk" xmlns:wne="http://schemas.microsoft.com/office/word/2006/wordml" xmlns:wps="http://schemas.microsoft.com/office/word/2010/wordprocessingShape" mc:Ignorable="w14 w15 wp14">
+<w:glossaryDocument xmlns:wpc="http://schemas.microsoft.com/office/word/2010/wordprocessingCanvas" xmlns:mo="http://schemas.microsoft.com/office/mac/office/2008/main" xmlns:mc="http://schemas.openxmlformats.org/markup-compatibility/2006" xmlns:mv="urn:schemas-microsoft-com:mac:vml" xmlns:o="urn:schemas-microsoft-com:office:office" xmlns:r="http://schemas.openxmlformats.org/officeDocument/2006/relationships" xmlns:m="http://schemas.openxmlformats.org/officeDocument/2006/math" xmlns:v="urn:schemas-microsoft-com:vml" xmlns:wp14="http://schemas.microsoft.com/office/word/2010/wordprocessingDrawing" xmlns:wp="http://schemas.openxmlformats.org/drawingml/2006/wordprocessingDrawing" xmlns:w10="urn:schemas-microsoft-com:office:word" xmlns:w="http://schemas.openxmlformats.org/wordprocessingml/2006/main" xmlns:w14="http://schemas.microsoft.com/office/word/2010/wordml" xmlns:wpg="http://schemas.microsoft.com/office/word/2010/wordprocessingGroup" xmlns:wpi="http://schemas.microsoft.com/office/word/2010/wordprocessingInk" xmlns:wne="http://schemas.microsoft.com/office/word/2006/wordml" xmlns:wps="http://schemas.microsoft.com/office/word/2010/wordprocessingShape" mc:Ignorable="w14 wp14">
   <w:docParts>
     <w:docPart>
       <w:docPartPr>
@@ -4855,33 +7328,33 @@
 </file>
 
 <file path=word/glossary/fontTable.xml><?xml version="1.0" encoding="utf-8"?>
-<w:fonts xmlns:mc="http://schemas.openxmlformats.org/markup-compatibility/2006" xmlns:r="http://schemas.openxmlformats.org/officeDocument/2006/relationships" xmlns:w="http://schemas.openxmlformats.org/wordprocessingml/2006/main" xmlns:w14="http://schemas.microsoft.com/office/word/2010/wordml" xmlns:w15="http://schemas.microsoft.com/office/word/2012/wordml" mc:Ignorable="w14 w15">
+<w:fonts xmlns:mc="http://schemas.openxmlformats.org/markup-compatibility/2006" xmlns:r="http://schemas.openxmlformats.org/officeDocument/2006/relationships" xmlns:w="http://schemas.openxmlformats.org/wordprocessingml/2006/main" xmlns:w14="http://schemas.microsoft.com/office/word/2010/wordml" mc:Ignorable="w14">
   <w:font w:name="Symbol">
-    <w:panose1 w:val="05050102010706020507"/>
+    <w:panose1 w:val="00000000000000000000"/>
     <w:charset w:val="02"/>
-    <w:family w:val="roman"/>
+    <w:family w:val="auto"/>
     <w:pitch w:val="variable"/>
     <w:sig w:usb0="00000000" w:usb1="10000000" w:usb2="00000000" w:usb3="00000000" w:csb0="80000000" w:csb1="00000000"/>
   </w:font>
   <w:font w:name="Times New Roman">
     <w:panose1 w:val="02020603050405020304"/>
     <w:charset w:val="00"/>
-    <w:family w:val="roman"/>
+    <w:family w:val="auto"/>
     <w:pitch w:val="variable"/>
-    <w:sig w:usb0="E0002EFF" w:usb1="C0007843" w:usb2="00000009" w:usb3="00000000" w:csb0="000001FF" w:csb1="00000000"/>
+    <w:sig w:usb0="E0002AFF" w:usb1="C0007841" w:usb2="00000009" w:usb3="00000000" w:csb0="000001FF" w:csb1="00000000"/>
   </w:font>
   <w:font w:name="Arial">
     <w:panose1 w:val="020B0604020202020204"/>
     <w:charset w:val="00"/>
-    <w:family w:val="swiss"/>
+    <w:family w:val="auto"/>
     <w:pitch w:val="variable"/>
     <w:sig w:usb0="E0002AFF" w:usb1="C0007843" w:usb2="00000009" w:usb3="00000000" w:csb0="000001FF" w:csb1="00000000"/>
   </w:font>
   <w:font w:name="Courier New">
     <w:panose1 w:val="02070309020205020404"/>
     <w:charset w:val="00"/>
-    <w:family w:val="modern"/>
-    <w:pitch w:val="fixed"/>
+    <w:family w:val="auto"/>
+    <w:pitch w:val="variable"/>
     <w:sig w:usb0="E0002AFF" w:usb1="C0007843" w:usb2="00000009" w:usb3="00000000" w:csb0="000001FF" w:csb1="00000000"/>
   </w:font>
   <w:font w:name="Wingdings">
@@ -4894,39 +7367,57 @@
   <w:font w:name="Calibri">
     <w:panose1 w:val="020F0502020204030204"/>
     <w:charset w:val="00"/>
-    <w:family w:val="swiss"/>
+    <w:family w:val="auto"/>
     <w:pitch w:val="variable"/>
-    <w:sig w:usb0="E00002FF" w:usb1="4000ACFF" w:usb2="00000001" w:usb3="00000000" w:csb0="0000019F" w:csb1="00000000"/>
+    <w:sig w:usb0="E10002FF" w:usb1="4000ACFF" w:usb2="00000009" w:usb3="00000000" w:csb0="0000019F" w:csb1="00000000"/>
+  </w:font>
+  <w:font w:name="ＭＳ ゴシック">
+    <w:charset w:val="4E"/>
+    <w:family w:val="auto"/>
+    <w:pitch w:val="variable"/>
+    <w:sig w:usb0="E00002FF" w:usb1="6AC7FDFB" w:usb2="00000012" w:usb3="00000000" w:csb0="0002009F" w:csb1="00000000"/>
   </w:font>
   <w:font w:name="Century Gothic">
     <w:panose1 w:val="020B0502020202020204"/>
     <w:charset w:val="00"/>
-    <w:family w:val="swiss"/>
+    <w:family w:val="auto"/>
     <w:pitch w:val="variable"/>
-    <w:sig w:usb0="00000287" w:usb1="00000000" w:usb2="00000000" w:usb3="00000000" w:csb0="0000009F" w:csb1="00000000"/>
+    <w:sig w:usb0="00000003" w:usb1="00000000" w:usb2="00000000" w:usb3="00000000" w:csb0="00000001" w:csb1="00000000"/>
   </w:font>
-  <w:font w:name="Calibri Light">
-    <w:panose1 w:val="020F0302020204030204"/>
+  <w:font w:name="Lucida Grande">
+    <w:panose1 w:val="020B0600040502020204"/>
     <w:charset w:val="00"/>
-    <w:family w:val="swiss"/>
+    <w:family w:val="auto"/>
     <w:pitch w:val="variable"/>
-    <w:sig w:usb0="A00002EF" w:usb1="4000207B" w:usb2="00000000" w:usb3="00000000" w:csb0="0000019F" w:csb1="00000000"/>
+    <w:sig w:usb0="E1000AEF" w:usb1="5000A1FF" w:usb2="00000000" w:usb3="00000000" w:csb0="000001BF" w:csb1="00000000"/>
+  </w:font>
+  <w:font w:name="Cambria">
+    <w:panose1 w:val="02040503050406030204"/>
+    <w:charset w:val="00"/>
+    <w:family w:val="auto"/>
+    <w:pitch w:val="variable"/>
+    <w:sig w:usb0="E00002FF" w:usb1="400004FF" w:usb2="00000000" w:usb3="00000000" w:csb0="0000019F" w:csb1="00000000"/>
+  </w:font>
+  <w:font w:name="ＭＳ 明朝">
+    <w:charset w:val="4E"/>
+    <w:family w:val="auto"/>
+    <w:pitch w:val="variable"/>
+    <w:sig w:usb0="E00002FF" w:usb1="6AC7FDFB" w:usb2="00000012" w:usb3="00000000" w:csb0="0002009F" w:csb1="00000000"/>
   </w:font>
 </w:fonts>
 </file>
 
 <file path=word/glossary/settings.xml><?xml version="1.0" encoding="utf-8"?>
-<w:settings xmlns:mc="http://schemas.openxmlformats.org/markup-compatibility/2006" xmlns:o="urn:schemas-microsoft-com:office:office" xmlns:r="http://schemas.openxmlformats.org/officeDocument/2006/relationships" xmlns:m="http://schemas.openxmlformats.org/officeDocument/2006/math" xmlns:v="urn:schemas-microsoft-com:vml" xmlns:w10="urn:schemas-microsoft-com:office:word" xmlns:w="http://schemas.openxmlformats.org/wordprocessingml/2006/main" xmlns:w14="http://schemas.microsoft.com/office/word/2010/wordml" xmlns:w15="http://schemas.microsoft.com/office/word/2012/wordml" xmlns:sl="http://schemas.openxmlformats.org/schemaLibrary/2006/main" mc:Ignorable="w14 w15">
+<w:settings xmlns:mc="http://schemas.openxmlformats.org/markup-compatibility/2006" xmlns:o="urn:schemas-microsoft-com:office:office" xmlns:r="http://schemas.openxmlformats.org/officeDocument/2006/relationships" xmlns:m="http://schemas.openxmlformats.org/officeDocument/2006/math" xmlns:v="urn:schemas-microsoft-com:vml" xmlns:w10="urn:schemas-microsoft-com:office:word" xmlns:w="http://schemas.openxmlformats.org/wordprocessingml/2006/main" xmlns:w14="http://schemas.microsoft.com/office/word/2010/wordml" xmlns:sl="http://schemas.openxmlformats.org/schemaLibrary/2006/main" mc:Ignorable="w14">
   <w:view w:val="normal"/>
   <w:defaultTabStop w:val="720"/>
   <w:characterSpacingControl w:val="doNotCompress"/>
   <w:compat>
     <w:useFELayout/>
-    <w:compatSetting w:name="compatibilityMode" w:uri="http://schemas.microsoft.com/office/word" w:val="15"/>
+    <w:compatSetting w:name="compatibilityMode" w:uri="http://schemas.microsoft.com/office/word" w:val="14"/>
     <w:compatSetting w:name="overrideTableStyleFontSizeAndJustification" w:uri="http://schemas.microsoft.com/office/word" w:val="1"/>
     <w:compatSetting w:name="enableOpenTypeFeatures" w:uri="http://schemas.microsoft.com/office/word" w:val="1"/>
     <w:compatSetting w:name="doNotFlipMirrorIndents" w:uri="http://schemas.microsoft.com/office/word" w:val="1"/>
-    <w:compatSetting w:name="differentiateMultirowTableHeaders" w:uri="http://schemas.microsoft.com/office/word" w:val="1"/>
   </w:compat>
   <w:rsids>
     <w:rsidRoot w:val="00957C58"/>
@@ -4934,6 +7425,7 @@
     <w:rsid w:val="007861C7"/>
     <w:rsid w:val="00952AF8"/>
     <w:rsid w:val="00957C58"/>
+    <w:rsid w:val="00D05A5B"/>
   </w:rsids>
   <m:mathPr>
     <m:mathFont m:val="Cambria Math"/>
@@ -4948,16 +7440,16 @@
     <m:intLim m:val="subSup"/>
     <m:naryLim m:val="undOvr"/>
   </m:mathPr>
-  <w:themeFontLang w:val="en-IN"/>
+  <w:themeFontLang w:val="en-IN" w:eastAsia="ja-JP"/>
   <w:clrSchemeMapping w:bg1="light1" w:t1="dark1" w:bg2="light2" w:t2="dark2" w:accent1="accent1" w:accent2="accent2" w:accent3="accent3" w:accent4="accent4" w:accent5="accent5" w:accent6="accent6" w:hyperlink="hyperlink" w:followedHyperlink="followedHyperlink"/>
+  <w:doNotAutoCompressPictures/>
   <w:decimalSymbol w:val="."/>
   <w:listSeparator w:val=","/>
-  <w15:chartTrackingRefBased/>
 </w:settings>
 </file>
 
 <file path=word/glossary/styles.xml><?xml version="1.0" encoding="utf-8"?>
-<w:styles xmlns:mc="http://schemas.openxmlformats.org/markup-compatibility/2006" xmlns:r="http://schemas.openxmlformats.org/officeDocument/2006/relationships" xmlns:w="http://schemas.openxmlformats.org/wordprocessingml/2006/main" xmlns:w14="http://schemas.microsoft.com/office/word/2010/wordml" xmlns:w15="http://schemas.microsoft.com/office/word/2012/wordml" mc:Ignorable="w14 w15">
+<w:styles xmlns:mc="http://schemas.openxmlformats.org/markup-compatibility/2006" xmlns:r="http://schemas.openxmlformats.org/officeDocument/2006/relationships" xmlns:w="http://schemas.openxmlformats.org/wordprocessingml/2006/main" xmlns:w14="http://schemas.microsoft.com/office/word/2010/wordml" mc:Ignorable="w14">
   <w:docDefaults>
     <w:rPrDefault>
       <w:rPr>
@@ -4973,378 +7465,153 @@
       </w:pPr>
     </w:pPrDefault>
   </w:docDefaults>
-  <w:latentStyles w:defLockedState="0" w:defUIPriority="99" w:defSemiHidden="0" w:defUnhideWhenUsed="0" w:defQFormat="0" w:count="371">
-    <w:lsdException w:name="Normal" w:uiPriority="0" w:qFormat="1"/>
-    <w:lsdException w:name="heading 1" w:uiPriority="9" w:qFormat="1"/>
-    <w:lsdException w:name="heading 2" w:semiHidden="1" w:uiPriority="9" w:unhideWhenUsed="1" w:qFormat="1"/>
-    <w:lsdException w:name="heading 3" w:semiHidden="1" w:uiPriority="9" w:unhideWhenUsed="1" w:qFormat="1"/>
-    <w:lsdException w:name="heading 4" w:semiHidden="1" w:uiPriority="9" w:unhideWhenUsed="1" w:qFormat="1"/>
-    <w:lsdException w:name="heading 5" w:semiHidden="1" w:uiPriority="9" w:unhideWhenUsed="1" w:qFormat="1"/>
-    <w:lsdException w:name="heading 6" w:semiHidden="1" w:uiPriority="9" w:unhideWhenUsed="1" w:qFormat="1"/>
-    <w:lsdException w:name="heading 7" w:semiHidden="1" w:uiPriority="9" w:unhideWhenUsed="1" w:qFormat="1"/>
-    <w:lsdException w:name="heading 8" w:semiHidden="1" w:uiPriority="9" w:unhideWhenUsed="1" w:qFormat="1"/>
-    <w:lsdException w:name="heading 9" w:semiHidden="1" w:uiPriority="9" w:unhideWhenUsed="1" w:qFormat="1"/>
-    <w:lsdException w:name="index 1" w:semiHidden="1" w:unhideWhenUsed="1"/>
-    <w:lsdException w:name="index 2" w:semiHidden="1" w:unhideWhenUsed="1"/>
-    <w:lsdException w:name="index 3" w:semiHidden="1" w:unhideWhenUsed="1"/>
-    <w:lsdException w:name="index 4" w:semiHidden="1" w:unhideWhenUsed="1"/>
-    <w:lsdException w:name="index 5" w:semiHidden="1" w:unhideWhenUsed="1"/>
-    <w:lsdException w:name="index 6" w:semiHidden="1" w:unhideWhenUsed="1"/>
-    <w:lsdException w:name="index 7" w:semiHidden="1" w:unhideWhenUsed="1"/>
-    <w:lsdException w:name="index 8" w:semiHidden="1" w:unhideWhenUsed="1"/>
-    <w:lsdException w:name="index 9" w:semiHidden="1" w:unhideWhenUsed="1"/>
-    <w:lsdException w:name="toc 1" w:semiHidden="1" w:uiPriority="39" w:unhideWhenUsed="1"/>
-    <w:lsdException w:name="toc 2" w:semiHidden="1" w:uiPriority="39" w:unhideWhenUsed="1"/>
-    <w:lsdException w:name="toc 3" w:semiHidden="1" w:uiPriority="39" w:unhideWhenUsed="1"/>
-    <w:lsdException w:name="toc 4" w:semiHidden="1" w:uiPriority="39" w:unhideWhenUsed="1"/>
-    <w:lsdException w:name="toc 5" w:semiHidden="1" w:uiPriority="39" w:unhideWhenUsed="1"/>
-    <w:lsdException w:name="toc 6" w:semiHidden="1" w:uiPriority="39" w:unhideWhenUsed="1"/>
-    <w:lsdException w:name="toc 7" w:semiHidden="1" w:uiPriority="39" w:unhideWhenUsed="1"/>
-    <w:lsdException w:name="toc 8" w:semiHidden="1" w:uiPriority="39" w:unhideWhenUsed="1"/>
-    <w:lsdException w:name="toc 9" w:semiHidden="1" w:uiPriority="39" w:unhideWhenUsed="1"/>
-    <w:lsdException w:name="Normal Indent" w:semiHidden="1" w:unhideWhenUsed="1"/>
-    <w:lsdException w:name="footnote text" w:semiHidden="1" w:unhideWhenUsed="1"/>
-    <w:lsdException w:name="annotation text" w:semiHidden="1" w:unhideWhenUsed="1"/>
-    <w:lsdException w:name="header" w:semiHidden="1" w:unhideWhenUsed="1"/>
-    <w:lsdException w:name="footer" w:semiHidden="1" w:unhideWhenUsed="1"/>
-    <w:lsdException w:name="index heading" w:semiHidden="1" w:unhideWhenUsed="1"/>
-    <w:lsdException w:name="caption" w:semiHidden="1" w:uiPriority="35" w:unhideWhenUsed="1" w:qFormat="1"/>
-    <w:lsdException w:name="table of figures" w:semiHidden="1" w:unhideWhenUsed="1"/>
-    <w:lsdException w:name="envelope address" w:semiHidden="1" w:unhideWhenUsed="1"/>
-    <w:lsdException w:name="envelope return" w:semiHidden="1" w:unhideWhenUsed="1"/>
-    <w:lsdException w:name="footnote reference" w:semiHidden="1" w:unhideWhenUsed="1"/>
-    <w:lsdException w:name="annotation reference" w:semiHidden="1" w:unhideWhenUsed="1"/>
-    <w:lsdException w:name="line number" w:semiHidden="1" w:unhideWhenUsed="1"/>
-    <w:lsdException w:name="page number" w:semiHidden="1" w:unhideWhenUsed="1"/>
-    <w:lsdException w:name="endnote reference" w:semiHidden="1" w:unhideWhenUsed="1"/>
-    <w:lsdException w:name="endnote text" w:semiHidden="1" w:unhideWhenUsed="1"/>
-    <w:lsdException w:name="table of authorities" w:semiHidden="1" w:unhideWhenUsed="1"/>
-    <w:lsdException w:name="macro" w:semiHidden="1" w:unhideWhenUsed="1"/>
-    <w:lsdException w:name="toa heading" w:semiHidden="1" w:unhideWhenUsed="1"/>
-    <w:lsdException w:name="List" w:semiHidden="1" w:unhideWhenUsed="1"/>
-    <w:lsdException w:name="List Bullet" w:semiHidden="1" w:unhideWhenUsed="1"/>
-    <w:lsdException w:name="List Number" w:semiHidden="1" w:unhideWhenUsed="1"/>
-    <w:lsdException w:name="List 2" w:semiHidden="1" w:unhideWhenUsed="1"/>
-    <w:lsdException w:name="List 3" w:semiHidden="1" w:unhideWhenUsed="1"/>
-    <w:lsdException w:name="List 4" w:semiHidden="1" w:unhideWhenUsed="1"/>
-    <w:lsdException w:name="List 5" w:semiHidden="1" w:unhideWhenUsed="1"/>
-    <w:lsdException w:name="List Bullet 2" w:semiHidden="1" w:unhideWhenUsed="1"/>
-    <w:lsdException w:name="List Bullet 3" w:semiHidden="1" w:unhideWhenUsed="1"/>
-    <w:lsdException w:name="List Bullet 4" w:semiHidden="1" w:unhideWhenUsed="1"/>
-    <w:lsdException w:name="List Bullet 5" w:semiHidden="1" w:unhideWhenUsed="1"/>
-    <w:lsdException w:name="List Number 2" w:semiHidden="1" w:unhideWhenUsed="1"/>
-    <w:lsdException w:name="List Number 3" w:semiHidden="1" w:unhideWhenUsed="1"/>
-    <w:lsdException w:name="List Number 4" w:semiHidden="1" w:unhideWhenUsed="1"/>
-    <w:lsdException w:name="List Number 5" w:semiHidden="1" w:unhideWhenUsed="1"/>
-    <w:lsdException w:name="Title" w:uiPriority="10" w:qFormat="1"/>
-    <w:lsdException w:name="Closing" w:semiHidden="1" w:unhideWhenUsed="1"/>
-    <w:lsdException w:name="Signature" w:semiHidden="1" w:unhideWhenUsed="1"/>
-    <w:lsdException w:name="Default Paragraph Font" w:semiHidden="1" w:uiPriority="1" w:unhideWhenUsed="1"/>
-    <w:lsdException w:name="Body Text" w:semiHidden="1" w:unhideWhenUsed="1"/>
-    <w:lsdException w:name="Body Text Indent" w:semiHidden="1" w:unhideWhenUsed="1"/>
-    <w:lsdException w:name="List Continue" w:semiHidden="1" w:unhideWhenUsed="1"/>
-    <w:lsdException w:name="List Continue 2" w:semiHidden="1" w:unhideWhenUsed="1"/>
-    <w:lsdException w:name="List Continue 3" w:semiHidden="1" w:unhideWhenUsed="1"/>
-    <w:lsdException w:name="List Continue 4" w:semiHidden="1" w:unhideWhenUsed="1"/>
-    <w:lsdException w:name="List Continue 5" w:semiHidden="1" w:unhideWhenUsed="1"/>
-    <w:lsdException w:name="Message Header" w:semiHidden="1" w:unhideWhenUsed="1"/>
-    <w:lsdException w:name="Subtitle" w:uiPriority="11" w:qFormat="1"/>
-    <w:lsdException w:name="Salutation" w:semiHidden="1" w:unhideWhenUsed="1"/>
-    <w:lsdException w:name="Date" w:semiHidden="1" w:unhideWhenUsed="1"/>
-    <w:lsdException w:name="Body Text First Indent" w:semiHidden="1" w:unhideWhenUsed="1"/>
-    <w:lsdException w:name="Body Text First Indent 2" w:semiHidden="1" w:unhideWhenUsed="1"/>
-    <w:lsdException w:name="Note Heading" w:semiHidden="1" w:unhideWhenUsed="1"/>
-    <w:lsdException w:name="Body Text 2" w:semiHidden="1" w:unhideWhenUsed="1"/>
-    <w:lsdException w:name="Body Text 3" w:semiHidden="1" w:unhideWhenUsed="1"/>
-    <w:lsdException w:name="Body Text Indent 2" w:semiHidden="1" w:unhideWhenUsed="1"/>
-    <w:lsdException w:name="Body Text Indent 3" w:semiHidden="1" w:unhideWhenUsed="1"/>
-    <w:lsdException w:name="Block Text" w:semiHidden="1" w:unhideWhenUsed="1"/>
-    <w:lsdException w:name="Hyperlink" w:semiHidden="1" w:unhideWhenUsed="1"/>
-    <w:lsdException w:name="FollowedHyperlink" w:semiHidden="1" w:unhideWhenUsed="1"/>
-    <w:lsdException w:name="Strong" w:uiPriority="1" w:qFormat="1"/>
-    <w:lsdException w:name="Emphasis" w:uiPriority="20" w:qFormat="1"/>
-    <w:lsdException w:name="Document Map" w:semiHidden="1" w:unhideWhenUsed="1"/>
-    <w:lsdException w:name="Plain Text" w:semiHidden="1" w:unhideWhenUsed="1"/>
-    <w:lsdException w:name="E-mail Signature" w:semiHidden="1" w:unhideWhenUsed="1"/>
-    <w:lsdException w:name="HTML Top of Form" w:semiHidden="1" w:unhideWhenUsed="1"/>
-    <w:lsdException w:name="HTML Bottom of Form" w:semiHidden="1" w:unhideWhenUsed="1"/>
-    <w:lsdException w:name="Normal (Web)" w:semiHidden="1" w:unhideWhenUsed="1"/>
-    <w:lsdException w:name="HTML Acronym" w:semiHidden="1" w:unhideWhenUsed="1"/>
-    <w:lsdException w:name="HTML Address" w:semiHidden="1" w:unhideWhenUsed="1"/>
-    <w:lsdException w:name="HTML Cite" w:semiHidden="1" w:unhideWhenUsed="1"/>
-    <w:lsdException w:name="HTML Code" w:semiHidden="1" w:unhideWhenUsed="1"/>
-    <w:lsdException w:name="HTML Definition" w:semiHidden="1" w:unhideWhenUsed="1"/>
-    <w:lsdException w:name="HTML Keyboard" w:semiHidden="1" w:unhideWhenUsed="1"/>
-    <w:lsdException w:name="HTML Preformatted" w:semiHidden="1" w:unhideWhenUsed="1"/>
-    <w:lsdException w:name="HTML Sample" w:semiHidden="1" w:unhideWhenUsed="1"/>
-    <w:lsdException w:name="HTML Typewriter" w:semiHidden="1" w:unhideWhenUsed="1"/>
-    <w:lsdException w:name="HTML Variable" w:semiHidden="1" w:unhideWhenUsed="1"/>
-    <w:lsdException w:name="Normal Table" w:semiHidden="1" w:unhideWhenUsed="1"/>
-    <w:lsdException w:name="annotation subject" w:semiHidden="1" w:unhideWhenUsed="1"/>
-    <w:lsdException w:name="No List" w:semiHidden="1" w:unhideWhenUsed="1"/>
-    <w:lsdException w:name="Outline List 1" w:semiHidden="1" w:unhideWhenUsed="1"/>
-    <w:lsdException w:name="Outline List 2" w:semiHidden="1" w:unhideWhenUsed="1"/>
-    <w:lsdException w:name="Outline List 3" w:semiHidden="1" w:unhideWhenUsed="1"/>
-    <w:lsdException w:name="Table Simple 1" w:semiHidden="1" w:unhideWhenUsed="1"/>
-    <w:lsdException w:name="Table Simple 2" w:semiHidden="1" w:unhideWhenUsed="1"/>
-    <w:lsdException w:name="Table Simple 3" w:semiHidden="1" w:unhideWhenUsed="1"/>
-    <w:lsdException w:name="Table Classic 1" w:semiHidden="1" w:unhideWhenUsed="1"/>
-    <w:lsdException w:name="Table Classic 2" w:semiHidden="1" w:unhideWhenUsed="1"/>
-    <w:lsdException w:name="Table Classic 3" w:semiHidden="1" w:unhideWhenUsed="1"/>
-    <w:lsdException w:name="Table Classic 4" w:semiHidden="1" w:unhideWhenUsed="1"/>
-    <w:lsdException w:name="Table Colorful 1" w:semiHidden="1" w:unhideWhenUsed="1"/>
-    <w:lsdException w:name="Table Colorful 2" w:semiHidden="1" w:unhideWhenUsed="1"/>
-    <w:lsdException w:name="Table Colorful 3" w:semiHidden="1" w:unhideWhenUsed="1"/>
-    <w:lsdException w:name="Table Columns 1" w:semiHidden="1" w:unhideWhenUsed="1"/>
-    <w:lsdException w:name="Table Columns 2" w:semiHidden="1" w:unhideWhenUsed="1"/>
-    <w:lsdException w:name="Table Columns 3" w:semiHidden="1" w:unhideWhenUsed="1"/>
-    <w:lsdException w:name="Table Columns 4" w:semiHidden="1" w:unhideWhenUsed="1"/>
-    <w:lsdException w:name="Table Columns 5" w:semiHidden="1" w:unhideWhenUsed="1"/>
-    <w:lsdException w:name="Table Grid 1" w:semiHidden="1" w:unhideWhenUsed="1"/>
-    <w:lsdException w:name="Table Grid 2" w:semiHidden="1" w:unhideWhenUsed="1"/>
-    <w:lsdException w:name="Table Grid 3" w:semiHidden="1" w:unhideWhenUsed="1"/>
-    <w:lsdException w:name="Table Grid 4" w:semiHidden="1" w:unhideWhenUsed="1"/>
-    <w:lsdException w:name="Table Grid 5" w:semiHidden="1" w:unhideWhenUsed="1"/>
-    <w:lsdException w:name="Table Grid 6" w:semiHidden="1" w:unhideWhenUsed="1"/>
-    <w:lsdException w:name="Table Grid 7" w:semiHidden="1" w:unhideWhenUsed="1"/>
-    <w:lsdException w:name="Table Grid 8" w:semiHidden="1" w:unhideWhenUsed="1"/>
-    <w:lsdException w:name="Table List 1" w:semiHidden="1" w:unhideWhenUsed="1"/>
-    <w:lsdException w:name="Table List 2" w:semiHidden="1" w:unhideWhenUsed="1"/>
-    <w:lsdException w:name="Table List 3" w:semiHidden="1" w:unhideWhenUsed="1"/>
-    <w:lsdException w:name="Table List 4" w:semiHidden="1" w:unhideWhenUsed="1"/>
-    <w:lsdException w:name="Table List 5" w:semiHidden="1" w:unhideWhenUsed="1"/>
-    <w:lsdException w:name="Table List 6" w:semiHidden="1" w:unhideWhenUsed="1"/>
-    <w:lsdException w:name="Table List 7" w:semiHidden="1" w:unhideWhenUsed="1"/>
-    <w:lsdException w:name="Table List 8" w:semiHidden="1" w:unhideWhenUsed="1"/>
-    <w:lsdException w:name="Table 3D effects 1" w:semiHidden="1" w:unhideWhenUsed="1"/>
-    <w:lsdException w:name="Table 3D effects 2" w:semiHidden="1" w:unhideWhenUsed="1"/>
-    <w:lsdException w:name="Table 3D effects 3" w:semiHidden="1" w:unhideWhenUsed="1"/>
-    <w:lsdException w:name="Table Contemporary" w:semiHidden="1" w:unhideWhenUsed="1"/>
-    <w:lsdException w:name="Table Elegant" w:semiHidden="1" w:unhideWhenUsed="1"/>
-    <w:lsdException w:name="Table Professional" w:semiHidden="1" w:unhideWhenUsed="1"/>
-    <w:lsdException w:name="Table Subtle 1" w:semiHidden="1" w:unhideWhenUsed="1"/>
-    <w:lsdException w:name="Table Subtle 2" w:semiHidden="1" w:unhideWhenUsed="1"/>
-    <w:lsdException w:name="Table Web 1" w:semiHidden="1" w:unhideWhenUsed="1"/>
-    <w:lsdException w:name="Table Web 2" w:semiHidden="1" w:unhideWhenUsed="1"/>
-    <w:lsdException w:name="Table Web 3" w:semiHidden="1" w:unhideWhenUsed="1"/>
-    <w:lsdException w:name="Balloon Text" w:semiHidden="1" w:unhideWhenUsed="1"/>
-    <w:lsdException w:name="Table Grid" w:uiPriority="39"/>
-    <w:lsdException w:name="Table Theme" w:semiHidden="1" w:unhideWhenUsed="1"/>
-    <w:lsdException w:name="Placeholder Text" w:semiHidden="1"/>
-    <w:lsdException w:name="No Spacing" w:uiPriority="1" w:qFormat="1"/>
-    <w:lsdException w:name="Light Shading" w:uiPriority="60"/>
-    <w:lsdException w:name="Light List" w:uiPriority="61"/>
-    <w:lsdException w:name="Light Grid" w:uiPriority="62"/>
-    <w:lsdException w:name="Medium Shading 1" w:uiPriority="63"/>
-    <w:lsdException w:name="Medium Shading 2" w:uiPriority="64"/>
-    <w:lsdException w:name="Medium List 1" w:uiPriority="65"/>
-    <w:lsdException w:name="Medium List 2" w:uiPriority="66"/>
-    <w:lsdException w:name="Medium Grid 1" w:uiPriority="67"/>
-    <w:lsdException w:name="Medium Grid 2" w:uiPriority="68"/>
-    <w:lsdException w:name="Medium Grid 3" w:uiPriority="69"/>
-    <w:lsdException w:name="Dark List" w:uiPriority="70"/>
-    <w:lsdException w:name="Colorful Shading" w:uiPriority="71"/>
-    <w:lsdException w:name="Colorful List" w:uiPriority="72"/>
-    <w:lsdException w:name="Colorful Grid" w:uiPriority="73"/>
-    <w:lsdException w:name="Light Shading Accent 1" w:uiPriority="60"/>
-    <w:lsdException w:name="Light List Accent 1" w:uiPriority="61"/>
-    <w:lsdException w:name="Light Grid Accent 1" w:uiPriority="62"/>
-    <w:lsdException w:name="Medium Shading 1 Accent 1" w:uiPriority="63"/>
-    <w:lsdException w:name="Medium Shading 2 Accent 1" w:uiPriority="64"/>
-    <w:lsdException w:name="Medium List 1 Accent 1" w:uiPriority="65"/>
-    <w:lsdException w:name="Revision" w:semiHidden="1"/>
-    <w:lsdException w:name="List Paragraph" w:uiPriority="34" w:qFormat="1"/>
-    <w:lsdException w:name="Quote" w:uiPriority="29" w:qFormat="1"/>
-    <w:lsdException w:name="Intense Quote" w:uiPriority="30" w:qFormat="1"/>
-    <w:lsdException w:name="Medium List 2 Accent 1" w:uiPriority="66"/>
-    <w:lsdException w:name="Medium Grid 1 Accent 1" w:uiPriority="67"/>
-    <w:lsdException w:name="Medium Grid 2 Accent 1" w:uiPriority="68"/>
-    <w:lsdException w:name="Medium Grid 3 Accent 1" w:uiPriority="69"/>
-    <w:lsdException w:name="Dark List Accent 1" w:uiPriority="70"/>
-    <w:lsdException w:name="Colorful Shading Accent 1" w:uiPriority="71"/>
-    <w:lsdException w:name="Colorful List Accent 1" w:uiPriority="72"/>
-    <w:lsdException w:name="Colorful Grid Accent 1" w:uiPriority="73"/>
-    <w:lsdException w:name="Light Shading Accent 2" w:uiPriority="60"/>
-    <w:lsdException w:name="Light List Accent 2" w:uiPriority="61"/>
-    <w:lsdException w:name="Light Grid Accent 2" w:uiPriority="62"/>
-    <w:lsdException w:name="Medium Shading 1 Accent 2" w:uiPriority="63"/>
-    <w:lsdException w:name="Medium Shading 2 Accent 2" w:uiPriority="64"/>
-    <w:lsdException w:name="Medium List 1 Accent 2" w:uiPriority="65"/>
-    <w:lsdException w:name="Medium List 2 Accent 2" w:uiPriority="66"/>
-    <w:lsdException w:name="Medium Grid 1 Accent 2" w:uiPriority="67"/>
-    <w:lsdException w:name="Medium Grid 2 Accent 2" w:uiPriority="68"/>
-    <w:lsdException w:name="Medium Grid 3 Accent 2" w:uiPriority="69"/>
-    <w:lsdException w:name="Dark List Accent 2" w:uiPriority="70"/>
-    <w:lsdException w:name="Colorful Shading Accent 2" w:uiPriority="71"/>
-    <w:lsdException w:name="Colorful List Accent 2" w:uiPriority="72"/>
-    <w:lsdException w:name="Colorful Grid Accent 2" w:uiPriority="73"/>
-    <w:lsdException w:name="Light Shading Accent 3" w:uiPriority="60"/>
-    <w:lsdException w:name="Light List Accent 3" w:uiPriority="61"/>
-    <w:lsdException w:name="Light Grid Accent 3" w:uiPriority="62"/>
-    <w:lsdException w:name="Medium Shading 1 Accent 3" w:uiPriority="63"/>
-    <w:lsdException w:name="Medium Shading 2 Accent 3" w:uiPriority="64"/>
-    <w:lsdException w:name="Medium List 1 Accent 3" w:uiPriority="65"/>
-    <w:lsdException w:name="Medium List 2 Accent 3" w:uiPriority="66"/>
-    <w:lsdException w:name="Medium Grid 1 Accent 3" w:uiPriority="67"/>
-    <w:lsdException w:name="Medium Grid 2 Accent 3" w:uiPriority="68"/>
-    <w:lsdException w:name="Medium Grid 3 Accent 3" w:uiPriority="69"/>
-    <w:lsdException w:name="Dark List Accent 3" w:uiPriority="70"/>
-    <w:lsdException w:name="Colorful Shading Accent 3" w:uiPriority="71"/>
-    <w:lsdException w:name="Colorful List Accent 3" w:uiPriority="72"/>
-    <w:lsdException w:name="Colorful Grid Accent 3" w:uiPriority="73"/>
-    <w:lsdException w:name="Light Shading Accent 4" w:uiPriority="60"/>
-    <w:lsdException w:name="Light List Accent 4" w:uiPriority="61"/>
-    <w:lsdException w:name="Light Grid Accent 4" w:uiPriority="62"/>
-    <w:lsdException w:name="Medium Shading 1 Accent 4" w:uiPriority="63"/>
-    <w:lsdException w:name="Medium Shading 2 Accent 4" w:uiPriority="64"/>
-    <w:lsdException w:name="Medium List 1 Accent 4" w:uiPriority="65"/>
-    <w:lsdException w:name="Medium List 2 Accent 4" w:uiPriority="66"/>
-    <w:lsdException w:name="Medium Grid 1 Accent 4" w:uiPriority="67"/>
-    <w:lsdException w:name="Medium Grid 2 Accent 4" w:uiPriority="68"/>
-    <w:lsdException w:name="Medium Grid 3 Accent 4" w:uiPriority="69"/>
-    <w:lsdException w:name="Dark List Accent 4" w:uiPriority="70"/>
-    <w:lsdException w:name="Colorful Shading Accent 4" w:uiPriority="71"/>
-    <w:lsdException w:name="Colorful List Accent 4" w:uiPriority="72"/>
-    <w:lsdException w:name="Colorful Grid Accent 4" w:uiPriority="73"/>
-    <w:lsdException w:name="Light Shading Accent 5" w:uiPriority="60"/>
-    <w:lsdException w:name="Light List Accent 5" w:uiPriority="61"/>
-    <w:lsdException w:name="Light Grid Accent 5" w:uiPriority="62"/>
-    <w:lsdException w:name="Medium Shading 1 Accent 5" w:uiPriority="63"/>
-    <w:lsdException w:name="Medium Shading 2 Accent 5" w:uiPriority="64"/>
-    <w:lsdException w:name="Medium List 1 Accent 5" w:uiPriority="65"/>
-    <w:lsdException w:name="Medium List 2 Accent 5" w:uiPriority="66"/>
-    <w:lsdException w:name="Medium Grid 1 Accent 5" w:uiPriority="67"/>
-    <w:lsdException w:name="Medium Grid 2 Accent 5" w:uiPriority="68"/>
-    <w:lsdException w:name="Medium Grid 3 Accent 5" w:uiPriority="69"/>
-    <w:lsdException w:name="Dark List Accent 5" w:uiPriority="70"/>
-    <w:lsdException w:name="Colorful Shading Accent 5" w:uiPriority="71"/>
-    <w:lsdException w:name="Colorful List Accent 5" w:uiPriority="72"/>
-    <w:lsdException w:name="Colorful Grid Accent 5" w:uiPriority="73"/>
-    <w:lsdException w:name="Light Shading Accent 6" w:uiPriority="60"/>
-    <w:lsdException w:name="Light List Accent 6" w:uiPriority="61"/>
-    <w:lsdException w:name="Light Grid Accent 6" w:uiPriority="62"/>
-    <w:lsdException w:name="Medium Shading 1 Accent 6" w:uiPriority="63"/>
-    <w:lsdException w:name="Medium Shading 2 Accent 6" w:uiPriority="64"/>
-    <w:lsdException w:name="Medium List 1 Accent 6" w:uiPriority="65"/>
-    <w:lsdException w:name="Medium List 2 Accent 6" w:uiPriority="66"/>
-    <w:lsdException w:name="Medium Grid 1 Accent 6" w:uiPriority="67"/>
-    <w:lsdException w:name="Medium Grid 2 Accent 6" w:uiPriority="68"/>
-    <w:lsdException w:name="Medium Grid 3 Accent 6" w:uiPriority="69"/>
-    <w:lsdException w:name="Dark List Accent 6" w:uiPriority="70"/>
-    <w:lsdException w:name="Colorful Shading Accent 6" w:uiPriority="71"/>
-    <w:lsdException w:name="Colorful List Accent 6" w:uiPriority="72"/>
-    <w:lsdException w:name="Colorful Grid Accent 6" w:uiPriority="73"/>
-    <w:lsdException w:name="Subtle Emphasis" w:uiPriority="19" w:qFormat="1"/>
-    <w:lsdException w:name="Intense Emphasis" w:uiPriority="21" w:qFormat="1"/>
-    <w:lsdException w:name="Subtle Reference" w:uiPriority="31" w:qFormat="1"/>
-    <w:lsdException w:name="Intense Reference" w:uiPriority="32" w:qFormat="1"/>
-    <w:lsdException w:name="Book Title" w:uiPriority="33" w:qFormat="1"/>
-    <w:lsdException w:name="Bibliography" w:semiHidden="1" w:uiPriority="37" w:unhideWhenUsed="1"/>
-    <w:lsdException w:name="TOC Heading" w:semiHidden="1" w:uiPriority="39" w:unhideWhenUsed="1" w:qFormat="1"/>
-    <w:lsdException w:name="Plain Table 1" w:uiPriority="41"/>
-    <w:lsdException w:name="Plain Table 2" w:uiPriority="42"/>
-    <w:lsdException w:name="Plain Table 3" w:uiPriority="43"/>
-    <w:lsdException w:name="Plain Table 4" w:uiPriority="44"/>
-    <w:lsdException w:name="Plain Table 5" w:uiPriority="45"/>
-    <w:lsdException w:name="Grid Table Light" w:uiPriority="40"/>
-    <w:lsdException w:name="Grid Table 1 Light" w:uiPriority="46"/>
-    <w:lsdException w:name="Grid Table 2" w:uiPriority="47"/>
-    <w:lsdException w:name="Grid Table 3" w:uiPriority="48"/>
-    <w:lsdException w:name="Grid Table 4" w:uiPriority="49"/>
-    <w:lsdException w:name="Grid Table 5 Dark" w:uiPriority="50"/>
-    <w:lsdException w:name="Grid Table 6 Colorful" w:uiPriority="51"/>
-    <w:lsdException w:name="Grid Table 7 Colorful" w:uiPriority="52"/>
-    <w:lsdException w:name="Grid Table 1 Light Accent 1" w:uiPriority="46"/>
-    <w:lsdException w:name="Grid Table 2 Accent 1" w:uiPriority="47"/>
-    <w:lsdException w:name="Grid Table 3 Accent 1" w:uiPriority="48"/>
-    <w:lsdException w:name="Grid Table 4 Accent 1" w:uiPriority="49"/>
-    <w:lsdException w:name="Grid Table 5 Dark Accent 1" w:uiPriority="50"/>
-    <w:lsdException w:name="Grid Table 6 Colorful Accent 1" w:uiPriority="51"/>
-    <w:lsdException w:name="Grid Table 7 Colorful Accent 1" w:uiPriority="52"/>
-    <w:lsdException w:name="Grid Table 1 Light Accent 2" w:uiPriority="46"/>
-    <w:lsdException w:name="Grid Table 2 Accent 2" w:uiPriority="47"/>
-    <w:lsdException w:name="Grid Table 3 Accent 2" w:uiPriority="48"/>
-    <w:lsdException w:name="Grid Table 4 Accent 2" w:uiPriority="49"/>
-    <w:lsdException w:name="Grid Table 5 Dark Accent 2" w:uiPriority="50"/>
-    <w:lsdException w:name="Grid Table 6 Colorful Accent 2" w:uiPriority="51"/>
-    <w:lsdException w:name="Grid Table 7 Colorful Accent 2" w:uiPriority="52"/>
-    <w:lsdException w:name="Grid Table 1 Light Accent 3" w:uiPriority="46"/>
-    <w:lsdException w:name="Grid Table 2 Accent 3" w:uiPriority="47"/>
-    <w:lsdException w:name="Grid Table 3 Accent 3" w:uiPriority="48"/>
-    <w:lsdException w:name="Grid Table 4 Accent 3" w:uiPriority="49"/>
-    <w:lsdException w:name="Grid Table 5 Dark Accent 3" w:uiPriority="50"/>
-    <w:lsdException w:name="Grid Table 6 Colorful Accent 3" w:uiPriority="51"/>
-    <w:lsdException w:name="Grid Table 7 Colorful Accent 3" w:uiPriority="52"/>
-    <w:lsdException w:name="Grid Table 1 Light Accent 4" w:uiPriority="46"/>
-    <w:lsdException w:name="Grid Table 2 Accent 4" w:uiPriority="47"/>
-    <w:lsdException w:name="Grid Table 3 Accent 4" w:uiPriority="48"/>
-    <w:lsdException w:name="Grid Table 4 Accent 4" w:uiPriority="49"/>
-    <w:lsdException w:name="Grid Table 5 Dark Accent 4" w:uiPriority="50"/>
-    <w:lsdException w:name="Grid Table 6 Colorful Accent 4" w:uiPriority="51"/>
-    <w:lsdException w:name="Grid Table 7 Colorful Accent 4" w:uiPriority="52"/>
-    <w:lsdException w:name="Grid Table 1 Light Accent 5" w:uiPriority="46"/>
-    <w:lsdException w:name="Grid Table 2 Accent 5" w:uiPriority="47"/>
-    <w:lsdException w:name="Grid Table 3 Accent 5" w:uiPriority="48"/>
-    <w:lsdException w:name="Grid Table 4 Accent 5" w:uiPriority="49"/>
-    <w:lsdException w:name="Grid Table 5 Dark Accent 5" w:uiPriority="50"/>
-    <w:lsdException w:name="Grid Table 6 Colorful Accent 5" w:uiPriority="51"/>
-    <w:lsdException w:name="Grid Table 7 Colorful Accent 5" w:uiPriority="52"/>
-    <w:lsdException w:name="Grid Table 1 Light Accent 6" w:uiPriority="46"/>
-    <w:lsdException w:name="Grid Table 2 Accent 6" w:uiPriority="47"/>
-    <w:lsdException w:name="Grid Table 3 Accent 6" w:uiPriority="48"/>
-    <w:lsdException w:name="Grid Table 4 Accent 6" w:uiPriority="49"/>
-    <w:lsdException w:name="Grid Table 5 Dark Accent 6" w:uiPriority="50"/>
-    <w:lsdException w:name="Grid Table 6 Colorful Accent 6" w:uiPriority="51"/>
-    <w:lsdException w:name="Grid Table 7 Colorful Accent 6" w:uiPriority="52"/>
-    <w:lsdException w:name="List Table 1 Light" w:uiPriority="46"/>
-    <w:lsdException w:name="List Table 2" w:uiPriority="47"/>
-    <w:lsdException w:name="List Table 3" w:uiPriority="48"/>
-    <w:lsdException w:name="List Table 4" w:uiPriority="49"/>
-    <w:lsdException w:name="List Table 5 Dark" w:uiPriority="50"/>
-    <w:lsdException w:name="List Table 6 Colorful" w:uiPriority="51"/>
-    <w:lsdException w:name="List Table 7 Colorful" w:uiPriority="52"/>
-    <w:lsdException w:name="List Table 1 Light Accent 1" w:uiPriority="46"/>
-    <w:lsdException w:name="List Table 2 Accent 1" w:uiPriority="47"/>
-    <w:lsdException w:name="List Table 3 Accent 1" w:uiPriority="48"/>
-    <w:lsdException w:name="List Table 4 Accent 1" w:uiPriority="49"/>
-    <w:lsdException w:name="List Table 5 Dark Accent 1" w:uiPriority="50"/>
-    <w:lsdException w:name="List Table 6 Colorful Accent 1" w:uiPriority="51"/>
-    <w:lsdException w:name="List Table 7 Colorful Accent 1" w:uiPriority="52"/>
-    <w:lsdException w:name="List Table 1 Light Accent 2" w:uiPriority="46"/>
-    <w:lsdException w:name="List Table 2 Accent 2" w:uiPriority="47"/>
-    <w:lsdException w:name="List Table 3 Accent 2" w:uiPriority="48"/>
-    <w:lsdException w:name="List Table 4 Accent 2" w:uiPriority="49"/>
-    <w:lsdException w:name="List Table 5 Dark Accent 2" w:uiPriority="50"/>
-    <w:lsdException w:name="List Table 6 Colorful Accent 2" w:uiPriority="51"/>
-    <w:lsdException w:name="List Table 7 Colorful Accent 2" w:uiPriority="52"/>
-    <w:lsdException w:name="List Table 1 Light Accent 3" w:uiPriority="46"/>
-    <w:lsdException w:name="List Table 2 Accent 3" w:uiPriority="47"/>
-    <w:lsdException w:name="List Table 3 Accent 3" w:uiPriority="48"/>
-    <w:lsdException w:name="List Table 4 Accent 3" w:uiPriority="49"/>
-    <w:lsdException w:name="List Table 5 Dark Accent 3" w:uiPriority="50"/>
-    <w:lsdException w:name="List Table 6 Colorful Accent 3" w:uiPriority="51"/>
-    <w:lsdException w:name="List Table 7 Colorful Accent 3" w:uiPriority="52"/>
-    <w:lsdException w:name="List Table 1 Light Accent 4" w:uiPriority="46"/>
-    <w:lsdException w:name="List Table 2 Accent 4" w:uiPriority="47"/>
-    <w:lsdException w:name="List Table 3 Accent 4" w:uiPriority="48"/>
-    <w:lsdException w:name="List Table 4 Accent 4" w:uiPriority="49"/>
-    <w:lsdException w:name="List Table 5 Dark Accent 4" w:uiPriority="50"/>
-    <w:lsdException w:name="List Table 6 Colorful Accent 4" w:uiPriority="51"/>
-    <w:lsdException w:name="List Table 7 Colorful Accent 4" w:uiPriority="52"/>
-    <w:lsdException w:name="List Table 1 Light Accent 5" w:uiPriority="46"/>
-    <w:lsdException w:name="List Table 2 Accent 5" w:uiPriority="47"/>
-    <w:lsdException w:name="List Table 3 Accent 5" w:uiPriority="48"/>
-    <w:lsdException w:name="List Table 4 Accent 5" w:uiPriority="49"/>
-    <w:lsdException w:name="List Table 5 Dark Accent 5" w:uiPriority="50"/>
-    <w:lsdException w:name="List Table 6 Colorful Accent 5" w:uiPriority="51"/>
-    <w:lsdException w:name="List Table 7 Colorful Accent 5" w:uiPriority="52"/>
-    <w:lsdException w:name="List Table 1 Light Accent 6" w:uiPriority="46"/>
-    <w:lsdException w:name="List Table 2 Accent 6" w:uiPriority="47"/>
-    <w:lsdException w:name="List Table 3 Accent 6" w:uiPriority="48"/>
-    <w:lsdException w:name="List Table 4 Accent 6" w:uiPriority="49"/>
-    <w:lsdException w:name="List Table 5 Dark Accent 6" w:uiPriority="50"/>
-    <w:lsdException w:name="List Table 6 Colorful Accent 6" w:uiPriority="51"/>
-    <w:lsdException w:name="List Table 7 Colorful Accent 6" w:uiPriority="52"/>
+  <w:latentStyles w:defLockedState="0" w:defUIPriority="99" w:defSemiHidden="1" w:defUnhideWhenUsed="1" w:defQFormat="0" w:count="276">
+    <w:lsdException w:name="Normal" w:semiHidden="0" w:uiPriority="0" w:unhideWhenUsed="0" w:qFormat="1"/>
+    <w:lsdException w:name="heading 1" w:semiHidden="0" w:uiPriority="9" w:unhideWhenUsed="0" w:qFormat="1"/>
+    <w:lsdException w:name="heading 2" w:uiPriority="9" w:qFormat="1"/>
+    <w:lsdException w:name="heading 3" w:uiPriority="9" w:qFormat="1"/>
+    <w:lsdException w:name="heading 4" w:uiPriority="9" w:qFormat="1"/>
+    <w:lsdException w:name="heading 5" w:uiPriority="9" w:qFormat="1"/>
+    <w:lsdException w:name="heading 6" w:uiPriority="9" w:qFormat="1"/>
+    <w:lsdException w:name="heading 7" w:uiPriority="9" w:qFormat="1"/>
+    <w:lsdException w:name="heading 8" w:uiPriority="9" w:qFormat="1"/>
+    <w:lsdException w:name="heading 9" w:uiPriority="9" w:qFormat="1"/>
+    <w:lsdException w:name="toc 1" w:uiPriority="39"/>
+    <w:lsdException w:name="toc 2" w:uiPriority="39"/>
+    <w:lsdException w:name="toc 3" w:uiPriority="39"/>
+    <w:lsdException w:name="toc 4" w:uiPriority="39"/>
+    <w:lsdException w:name="toc 5" w:uiPriority="39"/>
+    <w:lsdException w:name="toc 6" w:uiPriority="39"/>
+    <w:lsdException w:name="toc 7" w:uiPriority="39"/>
+    <w:lsdException w:name="toc 8" w:uiPriority="39"/>
+    <w:lsdException w:name="toc 9" w:uiPriority="39"/>
+    <w:lsdException w:name="caption" w:uiPriority="35" w:qFormat="1"/>
+    <w:lsdException w:name="Title" w:semiHidden="0" w:uiPriority="10" w:unhideWhenUsed="0" w:qFormat="1"/>
+    <w:lsdException w:name="Default Paragraph Font" w:uiPriority="1"/>
+    <w:lsdException w:name="Subtitle" w:semiHidden="0" w:uiPriority="11" w:unhideWhenUsed="0" w:qFormat="1"/>
+    <w:lsdException w:name="Strong" w:semiHidden="0" w:uiPriority="1" w:unhideWhenUsed="0" w:qFormat="1"/>
+    <w:lsdException w:name="Emphasis" w:semiHidden="0" w:uiPriority="20" w:unhideWhenUsed="0" w:qFormat="1"/>
+    <w:lsdException w:name="Table Grid" w:semiHidden="0" w:uiPriority="39" w:unhideWhenUsed="0"/>
+    <w:lsdException w:name="Note Level 1" w:semiHidden="0" w:unhideWhenUsed="0"/>
+    <w:lsdException w:name="Note Level 2" w:semiHidden="0" w:unhideWhenUsed="0"/>
+    <w:lsdException w:name="Note Level 3" w:semiHidden="0" w:unhideWhenUsed="0"/>
+    <w:lsdException w:name="Note Level 4" w:semiHidden="0" w:unhideWhenUsed="0"/>
+    <w:lsdException w:name="Note Level 5" w:semiHidden="0" w:unhideWhenUsed="0"/>
+    <w:lsdException w:name="Note Level 6" w:semiHidden="0" w:unhideWhenUsed="0"/>
+    <w:lsdException w:name="Note Level 7" w:semiHidden="0" w:unhideWhenUsed="0"/>
+    <w:lsdException w:name="Note Level 8" w:semiHidden="0" w:unhideWhenUsed="0"/>
+    <w:lsdException w:name="Note Level 9" w:semiHidden="0" w:unhideWhenUsed="0"/>
+    <w:lsdException w:name="Placeholder Text" w:unhideWhenUsed="0"/>
+    <w:lsdException w:name="No Spacing" w:semiHidden="0" w:uiPriority="1" w:unhideWhenUsed="0" w:qFormat="1"/>
+    <w:lsdException w:name="Light Shading" w:semiHidden="0" w:uiPriority="60" w:unhideWhenUsed="0"/>
+    <w:lsdException w:name="Light List" w:semiHidden="0" w:uiPriority="61" w:unhideWhenUsed="0"/>
+    <w:lsdException w:name="Light Grid" w:semiHidden="0" w:uiPriority="62" w:unhideWhenUsed="0"/>
+    <w:lsdException w:name="Medium Shading 1" w:semiHidden="0" w:uiPriority="63" w:unhideWhenUsed="0"/>
+    <w:lsdException w:name="Medium Shading 2" w:semiHidden="0" w:uiPriority="64" w:unhideWhenUsed="0"/>
+    <w:lsdException w:name="Medium List 1" w:semiHidden="0" w:uiPriority="65" w:unhideWhenUsed="0"/>
+    <w:lsdException w:name="Medium List 2" w:semiHidden="0" w:uiPriority="66" w:unhideWhenUsed="0"/>
+    <w:lsdException w:name="Medium Grid 1" w:semiHidden="0" w:uiPriority="67" w:unhideWhenUsed="0"/>
+    <w:lsdException w:name="Medium Grid 2" w:semiHidden="0" w:uiPriority="68" w:unhideWhenUsed="0"/>
+    <w:lsdException w:name="Medium Grid 3" w:semiHidden="0" w:uiPriority="69" w:unhideWhenUsed="0"/>
+    <w:lsdException w:name="Dark List" w:semiHidden="0" w:uiPriority="70" w:unhideWhenUsed="0"/>
+    <w:lsdException w:name="Colorful Shading" w:semiHidden="0" w:uiPriority="71" w:unhideWhenUsed="0"/>
+    <w:lsdException w:name="Colorful List" w:semiHidden="0" w:uiPriority="72" w:unhideWhenUsed="0"/>
+    <w:lsdException w:name="Colorful Grid" w:semiHidden="0" w:uiPriority="73" w:unhideWhenUsed="0"/>
+    <w:lsdException w:name="Light Shading Accent 1" w:semiHidden="0" w:uiPriority="60" w:unhideWhenUsed="0"/>
+    <w:lsdException w:name="Light List Accent 1" w:semiHidden="0" w:uiPriority="61" w:unhideWhenUsed="0"/>
+    <w:lsdException w:name="Light Grid Accent 1" w:semiHidden="0" w:uiPriority="62" w:unhideWhenUsed="0"/>
+    <w:lsdException w:name="Medium Shading 1 Accent 1" w:semiHidden="0" w:uiPriority="63" w:unhideWhenUsed="0"/>
+    <w:lsdException w:name="Medium Shading 2 Accent 1" w:semiHidden="0" w:uiPriority="64" w:unhideWhenUsed="0"/>
+    <w:lsdException w:name="Medium List 1 Accent 1" w:semiHidden="0" w:uiPriority="65" w:unhideWhenUsed="0"/>
+    <w:lsdException w:name="Revision" w:unhideWhenUsed="0"/>
+    <w:lsdException w:name="List Paragraph" w:semiHidden="0" w:uiPriority="34" w:unhideWhenUsed="0" w:qFormat="1"/>
+    <w:lsdException w:name="Quote" w:semiHidden="0" w:uiPriority="29" w:unhideWhenUsed="0" w:qFormat="1"/>
+    <w:lsdException w:name="Intense Quote" w:semiHidden="0" w:uiPriority="30" w:unhideWhenUsed="0" w:qFormat="1"/>
+    <w:lsdException w:name="Medium List 2 Accent 1" w:semiHidden="0" w:uiPriority="66" w:unhideWhenUsed="0"/>
+    <w:lsdException w:name="Medium Grid 1 Accent 1" w:semiHidden="0" w:uiPriority="67" w:unhideWhenUsed="0"/>
+    <w:lsdException w:name="Medium Grid 2 Accent 1" w:semiHidden="0" w:uiPriority="68" w:unhideWhenUsed="0"/>
+    <w:lsdException w:name="Medium Grid 3 Accent 1" w:semiHidden="0" w:uiPriority="69" w:unhideWhenUsed="0"/>
+    <w:lsdException w:name="Dark List Accent 1" w:semiHidden="0" w:uiPriority="70" w:unhideWhenUsed="0"/>
+    <w:lsdException w:name="Colorful Shading Accent 1" w:semiHidden="0" w:uiPriority="71" w:unhideWhenUsed="0"/>
+    <w:lsdException w:name="Colorful List Accent 1" w:semiHidden="0" w:uiPriority="72" w:unhideWhenUsed="0"/>
+    <w:lsdException w:name="Colorful Grid Accent 1" w:semiHidden="0" w:uiPriority="73" w:unhideWhenUsed="0"/>
+    <w:lsdException w:name="Light Shading Accent 2" w:semiHidden="0" w:uiPriority="60" w:unhideWhenUsed="0"/>
+    <w:lsdException w:name="Light List Accent 2" w:semiHidden="0" w:uiPriority="61" w:unhideWhenUsed="0"/>
+    <w:lsdException w:name="Light Grid Accent 2" w:semiHidden="0" w:uiPriority="62" w:unhideWhenUsed="0"/>
+    <w:lsdException w:name="Medium Shading 1 Accent 2" w:semiHidden="0" w:uiPriority="63" w:unhideWhenUsed="0"/>
+    <w:lsdException w:name="Medium Shading 2 Accent 2" w:semiHidden="0" w:uiPriority="64" w:unhideWhenUsed="0"/>
+    <w:lsdException w:name="Medium List 1 Accent 2" w:semiHidden="0" w:uiPriority="65" w:unhideWhenUsed="0"/>
+    <w:lsdException w:name="Medium List 2 Accent 2" w:semiHidden="0" w:uiPriority="66" w:unhideWhenUsed="0"/>
+    <w:lsdException w:name="Medium Grid 1 Accent 2" w:semiHidden="0" w:uiPriority="67" w:unhideWhenUsed="0"/>
+    <w:lsdException w:name="Medium Grid 2 Accent 2" w:semiHidden="0" w:uiPriority="68" w:unhideWhenUsed="0"/>
+    <w:lsdException w:name="Medium Grid 3 Accent 2" w:semiHidden="0" w:uiPriority="69" w:unhideWhenUsed="0"/>
+    <w:lsdException w:name="Dark List Accent 2" w:semiHidden="0" w:uiPriority="70" w:unhideWhenUsed="0"/>
+    <w:lsdException w:name="Colorful Shading Accent 2" w:semiHidden="0" w:uiPriority="71" w:unhideWhenUsed="0"/>
+    <w:lsdException w:name="Colorful List Accent 2" w:semiHidden="0" w:uiPriority="72" w:unhideWhenUsed="0"/>
+    <w:lsdException w:name="Colorful Grid Accent 2" w:semiHidden="0" w:uiPriority="73" w:unhideWhenUsed="0"/>
+    <w:lsdException w:name="Light Shading Accent 3" w:semiHidden="0" w:uiPriority="60" w:unhideWhenUsed="0"/>
+    <w:lsdException w:name="Light List Accent 3" w:semiHidden="0" w:uiPriority="61" w:unhideWhenUsed="0"/>
+    <w:lsdException w:name="Light Grid Accent 3" w:semiHidden="0" w:uiPriority="62" w:unhideWhenUsed="0"/>
+    <w:lsdException w:name="Medium Shading 1 Accent 3" w:semiHidden="0" w:uiPriority="63" w:unhideWhenUsed="0"/>
+    <w:lsdException w:name="Medium Shading 2 Accent 3" w:semiHidden="0" w:uiPriority="64" w:unhideWhenUsed="0"/>
+    <w:lsdException w:name="Medium List 1 Accent 3" w:semiHidden="0" w:uiPriority="65" w:unhideWhenUsed="0"/>
+    <w:lsdException w:name="Medium List 2 Accent 3" w:semiHidden="0" w:uiPriority="66" w:unhideWhenUsed="0"/>
+    <w:lsdException w:name="Medium Grid 1 Accent 3" w:semiHidden="0" w:uiPriority="67" w:unhideWhenUsed="0"/>
+    <w:lsdException w:name="Medium Grid 2 Accent 3" w:semiHidden="0" w:uiPriority="68" w:unhideWhenUsed="0"/>
+    <w:lsdException w:name="Medium Grid 3 Accent 3" w:semiHidden="0" w:uiPriority="69" w:unhideWhenUsed="0"/>
+    <w:lsdException w:name="Dark List Accent 3" w:semiHidden="0" w:uiPriority="70" w:unhideWhenUsed="0"/>
+    <w:lsdException w:name="Colorful Shading Accent 3" w:semiHidden="0" w:uiPriority="71" w:unhideWhenUsed="0"/>
+    <w:lsdException w:name="Colorful List Accent 3" w:semiHidden="0" w:uiPriority="72" w:unhideWhenUsed="0"/>
+    <w:lsdException w:name="Colorful Grid Accent 3" w:semiHidden="0" w:uiPriority="73" w:unhideWhenUsed="0"/>
+    <w:lsdException w:name="Light Shading Accent 4" w:semiHidden="0" w:uiPriority="60" w:unhideWhenUsed="0"/>
+    <w:lsdException w:name="Light List Accent 4" w:semiHidden="0" w:uiPriority="61" w:unhideWhenUsed="0"/>
+    <w:lsdException w:name="Light Grid Accent 4" w:semiHidden="0" w:uiPriority="62" w:unhideWhenUsed="0"/>
+    <w:lsdException w:name="Medium Shading 1 Accent 4" w:semiHidden="0" w:uiPriority="63" w:unhideWhenUsed="0"/>
+    <w:lsdException w:name="Medium Shading 2 Accent 4" w:semiHidden="0" w:uiPriority="64" w:unhideWhenUsed="0"/>
+    <w:lsdException w:name="Medium List 1 Accent 4" w:semiHidden="0" w:uiPriority="65" w:unhideWhenUsed="0"/>
+    <w:lsdException w:name="Medium List 2 Accent 4" w:semiHidden="0" w:uiPriority="66" w:unhideWhenUsed="0"/>
+    <w:lsdException w:name="Medium Grid 1 Accent 4" w:semiHidden="0" w:uiPriority="67" w:unhideWhenUsed="0"/>
+    <w:lsdException w:name="Medium Grid 2 Accent 4" w:semiHidden="0" w:uiPriority="68" w:unhideWhenUsed="0"/>
+    <w:lsdException w:name="Medium Grid 3 Accent 4" w:semiHidden="0" w:uiPriority="69" w:unhideWhenUsed="0"/>
+    <w:lsdException w:name="Dark List Accent 4" w:semiHidden="0" w:uiPriority="70" w:unhideWhenUsed="0"/>
+    <w:lsdException w:name="Colorful Shading Accent 4" w:semiHidden="0" w:uiPriority="71" w:unhideWhenUsed="0"/>
+    <w:lsdException w:name="Colorful List Accent 4" w:semiHidden="0" w:uiPriority="72" w:unhideWhenUsed="0"/>
+    <w:lsdException w:name="Colorful Grid Accent 4" w:semiHidden="0" w:uiPriority="73" w:unhideWhenUsed="0"/>
+    <w:lsdException w:name="Light Shading Accent 5" w:semiHidden="0" w:uiPriority="60" w:unhideWhenUsed="0"/>
+    <w:lsdException w:name="Light List Accent 5" w:semiHidden="0" w:uiPriority="61" w:unhideWhenUsed="0"/>
+    <w:lsdException w:name="Light Grid Accent 5" w:semiHidden="0" w:uiPriority="62" w:unhideWhenUsed="0"/>
+    <w:lsdException w:name="Medium Shading 1 Accent 5" w:semiHidden="0" w:uiPriority="63" w:unhideWhenUsed="0"/>
+    <w:lsdException w:name="Medium Shading 2 Accent 5" w:semiHidden="0" w:uiPriority="64" w:unhideWhenUsed="0"/>
+    <w:lsdException w:name="Medium List 1 Accent 5" w:semiHidden="0" w:uiPriority="65" w:unhideWhenUsed="0"/>
+    <w:lsdException w:name="Medium List 2 Accent 5" w:semiHidden="0" w:uiPriority="66" w:unhideWhenUsed="0"/>
+    <w:lsdException w:name="Medium Grid 1 Accent 5" w:semiHidden="0" w:uiPriority="67" w:unhideWhenUsed="0"/>
+    <w:lsdException w:name="Medium Grid 2 Accent 5" w:semiHidden="0" w:uiPriority="68" w:unhideWhenUsed="0"/>
+    <w:lsdException w:name="Medium Grid 3 Accent 5" w:semiHidden="0" w:uiPriority="69" w:unhideWhenUsed="0"/>
+    <w:lsdException w:name="Dark List Accent 5" w:semiHidden="0" w:uiPriority="70" w:unhideWhenUsed="0"/>
+    <w:lsdException w:name="Colorful Shading Accent 5" w:semiHidden="0" w:uiPriority="71" w:unhideWhenUsed="0"/>
+    <w:lsdException w:name="Colorful List Accent 5" w:semiHidden="0" w:uiPriority="72" w:unhideWhenUsed="0"/>
+    <w:lsdException w:name="Colorful Grid Accent 5" w:semiHidden="0" w:uiPriority="73" w:unhideWhenUsed="0"/>
+    <w:lsdException w:name="Light Shading Accent 6" w:semiHidden="0" w:uiPriority="60" w:unhideWhenUsed="0"/>
+    <w:lsdException w:name="Light List Accent 6" w:semiHidden="0" w:uiPriority="61" w:unhideWhenUsed="0"/>
+    <w:lsdException w:name="Light Grid Accent 6" w:semiHidden="0" w:uiPriority="62" w:unhideWhenUsed="0"/>
+    <w:lsdException w:name="Medium Shading 1 Accent 6" w:semiHidden="0" w:uiPriority="63" w:unhideWhenUsed="0"/>
+    <w:lsdException w:name="Medium Shading 2 Accent 6" w:semiHidden="0" w:uiPriority="64" w:unhideWhenUsed="0"/>
+    <w:lsdException w:name="Medium List 1 Accent 6" w:semiHidden="0" w:uiPriority="65" w:unhideWhenUsed="0"/>
+    <w:lsdException w:name="Medium List 2 Accent 6" w:semiHidden="0" w:uiPriority="66" w:unhideWhenUsed="0"/>
+    <w:lsdException w:name="Medium Grid 1 Accent 6" w:semiHidden="0" w:uiPriority="67" w:unhideWhenUsed="0"/>
+    <w:lsdException w:name="Medium Grid 2 Accent 6" w:semiHidden="0" w:uiPriority="68" w:unhideWhenUsed="0"/>
+    <w:lsdException w:name="Medium Grid 3 Accent 6" w:semiHidden="0" w:uiPriority="69" w:unhideWhenUsed="0"/>
+    <w:lsdException w:name="Dark List Accent 6" w:semiHidden="0" w:uiPriority="70" w:unhideWhenUsed="0"/>
+    <w:lsdException w:name="Colorful Shading Accent 6" w:semiHidden="0" w:uiPriority="71" w:unhideWhenUsed="0"/>
+    <w:lsdException w:name="Colorful List Accent 6" w:semiHidden="0" w:uiPriority="72" w:unhideWhenUsed="0"/>
+    <w:lsdException w:name="Colorful Grid Accent 6" w:semiHidden="0" w:uiPriority="73" w:unhideWhenUsed="0"/>
+    <w:lsdException w:name="Subtle Emphasis" w:semiHidden="0" w:uiPriority="19" w:unhideWhenUsed="0" w:qFormat="1"/>
+    <w:lsdException w:name="Intense Emphasis" w:semiHidden="0" w:uiPriority="21" w:unhideWhenUsed="0" w:qFormat="1"/>
+    <w:lsdException w:name="Subtle Reference" w:semiHidden="0" w:uiPriority="31" w:unhideWhenUsed="0" w:qFormat="1"/>
+    <w:lsdException w:name="Intense Reference" w:semiHidden="0" w:uiPriority="32" w:unhideWhenUsed="0" w:qFormat="1"/>
+    <w:lsdException w:name="Book Title" w:semiHidden="0" w:uiPriority="33" w:unhideWhenUsed="0" w:qFormat="1"/>
+    <w:lsdException w:name="Bibliography" w:uiPriority="37"/>
+    <w:lsdException w:name="TOC Heading" w:uiPriority="39" w:qFormat="1"/>
   </w:latentStyles>
   <w:style w:type="paragraph" w:default="1" w:styleId="Normal">
     <w:name w:val="Normal"/>
@@ -5440,10 +7707,270 @@
 </w:styles>
 </file>
 
+<file path=word/glossary/stylesWithEffects.xml><?xml version="1.0" encoding="utf-8"?>
+<w:styles xmlns:wpc="http://schemas.microsoft.com/office/word/2010/wordprocessingCanvas" xmlns:mo="http://schemas.microsoft.com/office/mac/office/2008/main" xmlns:mc="http://schemas.openxmlformats.org/markup-compatibility/2006" xmlns:mv="urn:schemas-microsoft-com:mac:vml" xmlns:o="urn:schemas-microsoft-com:office:office" xmlns:r="http://schemas.openxmlformats.org/officeDocument/2006/relationships" xmlns:m="http://schemas.openxmlformats.org/officeDocument/2006/math" xmlns:v="urn:schemas-microsoft-com:vml" xmlns:wp14="http://schemas.microsoft.com/office/word/2010/wordprocessingDrawing" xmlns:wp="http://schemas.openxmlformats.org/drawingml/2006/wordprocessingDrawing" xmlns:w10="urn:schemas-microsoft-com:office:word" xmlns:w="http://schemas.openxmlformats.org/wordprocessingml/2006/main" xmlns:w14="http://schemas.microsoft.com/office/word/2010/wordml" xmlns:wpg="http://schemas.microsoft.com/office/word/2010/wordprocessingGroup" xmlns:wpi="http://schemas.microsoft.com/office/word/2010/wordprocessingInk" xmlns:wne="http://schemas.microsoft.com/office/word/2006/wordml" xmlns:wps="http://schemas.microsoft.com/office/word/2010/wordprocessingShape" mc:Ignorable="w14 wp14">
+  <w:docDefaults>
+    <w:rPrDefault>
+      <w:rPr>
+        <w:rFonts w:asciiTheme="minorHAnsi" w:eastAsiaTheme="minorEastAsia" w:hAnsiTheme="minorHAnsi" w:cstheme="minorBidi"/>
+        <w:sz w:val="22"/>
+        <w:szCs w:val="22"/>
+        <w:lang w:val="en-IN" w:eastAsia="en-IN" w:bidi="ar-SA"/>
+      </w:rPr>
+    </w:rPrDefault>
+    <w:pPrDefault>
+      <w:pPr>
+        <w:spacing w:after="160" w:line="259" w:lineRule="auto"/>
+      </w:pPr>
+    </w:pPrDefault>
+  </w:docDefaults>
+  <w:latentStyles w:defLockedState="0" w:defUIPriority="99" w:defSemiHidden="1" w:defUnhideWhenUsed="1" w:defQFormat="0" w:count="276">
+    <w:lsdException w:name="Normal" w:semiHidden="0" w:uiPriority="0" w:unhideWhenUsed="0" w:qFormat="1"/>
+    <w:lsdException w:name="heading 1" w:semiHidden="0" w:uiPriority="9" w:unhideWhenUsed="0" w:qFormat="1"/>
+    <w:lsdException w:name="heading 2" w:uiPriority="9" w:qFormat="1"/>
+    <w:lsdException w:name="heading 3" w:uiPriority="9" w:qFormat="1"/>
+    <w:lsdException w:name="heading 4" w:uiPriority="9" w:qFormat="1"/>
+    <w:lsdException w:name="heading 5" w:uiPriority="9" w:qFormat="1"/>
+    <w:lsdException w:name="heading 6" w:uiPriority="9" w:qFormat="1"/>
+    <w:lsdException w:name="heading 7" w:uiPriority="9" w:qFormat="1"/>
+    <w:lsdException w:name="heading 8" w:uiPriority="9" w:qFormat="1"/>
+    <w:lsdException w:name="heading 9" w:uiPriority="9" w:qFormat="1"/>
+    <w:lsdException w:name="toc 1" w:uiPriority="39"/>
+    <w:lsdException w:name="toc 2" w:uiPriority="39"/>
+    <w:lsdException w:name="toc 3" w:uiPriority="39"/>
+    <w:lsdException w:name="toc 4" w:uiPriority="39"/>
+    <w:lsdException w:name="toc 5" w:uiPriority="39"/>
+    <w:lsdException w:name="toc 6" w:uiPriority="39"/>
+    <w:lsdException w:name="toc 7" w:uiPriority="39"/>
+    <w:lsdException w:name="toc 8" w:uiPriority="39"/>
+    <w:lsdException w:name="toc 9" w:uiPriority="39"/>
+    <w:lsdException w:name="caption" w:uiPriority="35" w:qFormat="1"/>
+    <w:lsdException w:name="Title" w:semiHidden="0" w:uiPriority="10" w:unhideWhenUsed="0" w:qFormat="1"/>
+    <w:lsdException w:name="Default Paragraph Font" w:uiPriority="1"/>
+    <w:lsdException w:name="Subtitle" w:semiHidden="0" w:uiPriority="11" w:unhideWhenUsed="0" w:qFormat="1"/>
+    <w:lsdException w:name="Strong" w:semiHidden="0" w:uiPriority="1" w:unhideWhenUsed="0" w:qFormat="1"/>
+    <w:lsdException w:name="Emphasis" w:semiHidden="0" w:uiPriority="20" w:unhideWhenUsed="0" w:qFormat="1"/>
+    <w:lsdException w:name="Table Grid" w:semiHidden="0" w:uiPriority="39" w:unhideWhenUsed="0"/>
+    <w:lsdException w:name="Note Level 1" w:semiHidden="0" w:unhideWhenUsed="0"/>
+    <w:lsdException w:name="Note Level 2" w:semiHidden="0" w:unhideWhenUsed="0"/>
+    <w:lsdException w:name="Note Level 3" w:semiHidden="0" w:unhideWhenUsed="0"/>
+    <w:lsdException w:name="Note Level 4" w:semiHidden="0" w:unhideWhenUsed="0"/>
+    <w:lsdException w:name="Note Level 5" w:semiHidden="0" w:unhideWhenUsed="0"/>
+    <w:lsdException w:name="Note Level 6" w:semiHidden="0" w:unhideWhenUsed="0"/>
+    <w:lsdException w:name="Note Level 7" w:semiHidden="0" w:unhideWhenUsed="0"/>
+    <w:lsdException w:name="Note Level 8" w:semiHidden="0" w:unhideWhenUsed="0"/>
+    <w:lsdException w:name="Note Level 9" w:semiHidden="0" w:unhideWhenUsed="0"/>
+    <w:lsdException w:name="Placeholder Text" w:unhideWhenUsed="0"/>
+    <w:lsdException w:name="No Spacing" w:semiHidden="0" w:uiPriority="1" w:unhideWhenUsed="0" w:qFormat="1"/>
+    <w:lsdException w:name="Light Shading" w:semiHidden="0" w:uiPriority="60" w:unhideWhenUsed="0"/>
+    <w:lsdException w:name="Light List" w:semiHidden="0" w:uiPriority="61" w:unhideWhenUsed="0"/>
+    <w:lsdException w:name="Light Grid" w:semiHidden="0" w:uiPriority="62" w:unhideWhenUsed="0"/>
+    <w:lsdException w:name="Medium Shading 1" w:semiHidden="0" w:uiPriority="63" w:unhideWhenUsed="0"/>
+    <w:lsdException w:name="Medium Shading 2" w:semiHidden="0" w:uiPriority="64" w:unhideWhenUsed="0"/>
+    <w:lsdException w:name="Medium List 1" w:semiHidden="0" w:uiPriority="65" w:unhideWhenUsed="0"/>
+    <w:lsdException w:name="Medium List 2" w:semiHidden="0" w:uiPriority="66" w:unhideWhenUsed="0"/>
+    <w:lsdException w:name="Medium Grid 1" w:semiHidden="0" w:uiPriority="67" w:unhideWhenUsed="0"/>
+    <w:lsdException w:name="Medium Grid 2" w:semiHidden="0" w:uiPriority="68" w:unhideWhenUsed="0"/>
+    <w:lsdException w:name="Medium Grid 3" w:semiHidden="0" w:uiPriority="69" w:unhideWhenUsed="0"/>
+    <w:lsdException w:name="Dark List" w:semiHidden="0" w:uiPriority="70" w:unhideWhenUsed="0"/>
+    <w:lsdException w:name="Colorful Shading" w:semiHidden="0" w:uiPriority="71" w:unhideWhenUsed="0"/>
+    <w:lsdException w:name="Colorful List" w:semiHidden="0" w:uiPriority="72" w:unhideWhenUsed="0"/>
+    <w:lsdException w:name="Colorful Grid" w:semiHidden="0" w:uiPriority="73" w:unhideWhenUsed="0"/>
+    <w:lsdException w:name="Light Shading Accent 1" w:semiHidden="0" w:uiPriority="60" w:unhideWhenUsed="0"/>
+    <w:lsdException w:name="Light List Accent 1" w:semiHidden="0" w:uiPriority="61" w:unhideWhenUsed="0"/>
+    <w:lsdException w:name="Light Grid Accent 1" w:semiHidden="0" w:uiPriority="62" w:unhideWhenUsed="0"/>
+    <w:lsdException w:name="Medium Shading 1 Accent 1" w:semiHidden="0" w:uiPriority="63" w:unhideWhenUsed="0"/>
+    <w:lsdException w:name="Medium Shading 2 Accent 1" w:semiHidden="0" w:uiPriority="64" w:unhideWhenUsed="0"/>
+    <w:lsdException w:name="Medium List 1 Accent 1" w:semiHidden="0" w:uiPriority="65" w:unhideWhenUsed="0"/>
+    <w:lsdException w:name="Revision" w:unhideWhenUsed="0"/>
+    <w:lsdException w:name="List Paragraph" w:semiHidden="0" w:uiPriority="34" w:unhideWhenUsed="0" w:qFormat="1"/>
+    <w:lsdException w:name="Quote" w:semiHidden="0" w:uiPriority="29" w:unhideWhenUsed="0" w:qFormat="1"/>
+    <w:lsdException w:name="Intense Quote" w:semiHidden="0" w:uiPriority="30" w:unhideWhenUsed="0" w:qFormat="1"/>
+    <w:lsdException w:name="Medium List 2 Accent 1" w:semiHidden="0" w:uiPriority="66" w:unhideWhenUsed="0"/>
+    <w:lsdException w:name="Medium Grid 1 Accent 1" w:semiHidden="0" w:uiPriority="67" w:unhideWhenUsed="0"/>
+    <w:lsdException w:name="Medium Grid 2 Accent 1" w:semiHidden="0" w:uiPriority="68" w:unhideWhenUsed="0"/>
+    <w:lsdException w:name="Medium Grid 3 Accent 1" w:semiHidden="0" w:uiPriority="69" w:unhideWhenUsed="0"/>
+    <w:lsdException w:name="Dark List Accent 1" w:semiHidden="0" w:uiPriority="70" w:unhideWhenUsed="0"/>
+    <w:lsdException w:name="Colorful Shading Accent 1" w:semiHidden="0" w:uiPriority="71" w:unhideWhenUsed="0"/>
+    <w:lsdException w:name="Colorful List Accent 1" w:semiHidden="0" w:uiPriority="72" w:unhideWhenUsed="0"/>
+    <w:lsdException w:name="Colorful Grid Accent 1" w:semiHidden="0" w:uiPriority="73" w:unhideWhenUsed="0"/>
+    <w:lsdException w:name="Light Shading Accent 2" w:semiHidden="0" w:uiPriority="60" w:unhideWhenUsed="0"/>
+    <w:lsdException w:name="Light List Accent 2" w:semiHidden="0" w:uiPriority="61" w:unhideWhenUsed="0"/>
+    <w:lsdException w:name="Light Grid Accent 2" w:semiHidden="0" w:uiPriority="62" w:unhideWhenUsed="0"/>
+    <w:lsdException w:name="Medium Shading 1 Accent 2" w:semiHidden="0" w:uiPriority="63" w:unhideWhenUsed="0"/>
+    <w:lsdException w:name="Medium Shading 2 Accent 2" w:semiHidden="0" w:uiPriority="64" w:unhideWhenUsed="0"/>
+    <w:lsdException w:name="Medium List 1 Accent 2" w:semiHidden="0" w:uiPriority="65" w:unhideWhenUsed="0"/>
+    <w:lsdException w:name="Medium List 2 Accent 2" w:semiHidden="0" w:uiPriority="66" w:unhideWhenUsed="0"/>
+    <w:lsdException w:name="Medium Grid 1 Accent 2" w:semiHidden="0" w:uiPriority="67" w:unhideWhenUsed="0"/>
+    <w:lsdException w:name="Medium Grid 2 Accent 2" w:semiHidden="0" w:uiPriority="68" w:unhideWhenUsed="0"/>
+    <w:lsdException w:name="Medium Grid 3 Accent 2" w:semiHidden="0" w:uiPriority="69" w:unhideWhenUsed="0"/>
+    <w:lsdException w:name="Dark List Accent 2" w:semiHidden="0" w:uiPriority="70" w:unhideWhenUsed="0"/>
+    <w:lsdException w:name="Colorful Shading Accent 2" w:semiHidden="0" w:uiPriority="71" w:unhideWhenUsed="0"/>
+    <w:lsdException w:name="Colorful List Accent 2" w:semiHidden="0" w:uiPriority="72" w:unhideWhenUsed="0"/>
+    <w:lsdException w:name="Colorful Grid Accent 2" w:semiHidden="0" w:uiPriority="73" w:unhideWhenUsed="0"/>
+    <w:lsdException w:name="Light Shading Accent 3" w:semiHidden="0" w:uiPriority="60" w:unhideWhenUsed="0"/>
+    <w:lsdException w:name="Light List Accent 3" w:semiHidden="0" w:uiPriority="61" w:unhideWhenUsed="0"/>
+    <w:lsdException w:name="Light Grid Accent 3" w:semiHidden="0" w:uiPriority="62" w:unhideWhenUsed="0"/>
+    <w:lsdException w:name="Medium Shading 1 Accent 3" w:semiHidden="0" w:uiPriority="63" w:unhideWhenUsed="0"/>
+    <w:lsdException w:name="Medium Shading 2 Accent 3" w:semiHidden="0" w:uiPriority="64" w:unhideWhenUsed="0"/>
+    <w:lsdException w:name="Medium List 1 Accent 3" w:semiHidden="0" w:uiPriority="65" w:unhideWhenUsed="0"/>
+    <w:lsdException w:name="Medium List 2 Accent 3" w:semiHidden="0" w:uiPriority="66" w:unhideWhenUsed="0"/>
+    <w:lsdException w:name="Medium Grid 1 Accent 3" w:semiHidden="0" w:uiPriority="67" w:unhideWhenUsed="0"/>
+    <w:lsdException w:name="Medium Grid 2 Accent 3" w:semiHidden="0" w:uiPriority="68" w:unhideWhenUsed="0"/>
+    <w:lsdException w:name="Medium Grid 3 Accent 3" w:semiHidden="0" w:uiPriority="69" w:unhideWhenUsed="0"/>
+    <w:lsdException w:name="Dark List Accent 3" w:semiHidden="0" w:uiPriority="70" w:unhideWhenUsed="0"/>
+    <w:lsdException w:name="Colorful Shading Accent 3" w:semiHidden="0" w:uiPriority="71" w:unhideWhenUsed="0"/>
+    <w:lsdException w:name="Colorful List Accent 3" w:semiHidden="0" w:uiPriority="72" w:unhideWhenUsed="0"/>
+    <w:lsdException w:name="Colorful Grid Accent 3" w:semiHidden="0" w:uiPriority="73" w:unhideWhenUsed="0"/>
+    <w:lsdException w:name="Light Shading Accent 4" w:semiHidden="0" w:uiPriority="60" w:unhideWhenUsed="0"/>
+    <w:lsdException w:name="Light List Accent 4" w:semiHidden="0" w:uiPriority="61" w:unhideWhenUsed="0"/>
+    <w:lsdException w:name="Light Grid Accent 4" w:semiHidden="0" w:uiPriority="62" w:unhideWhenUsed="0"/>
+    <w:lsdException w:name="Medium Shading 1 Accent 4" w:semiHidden="0" w:uiPriority="63" w:unhideWhenUsed="0"/>
+    <w:lsdException w:name="Medium Shading 2 Accent 4" w:semiHidden="0" w:uiPriority="64" w:unhideWhenUsed="0"/>
+    <w:lsdException w:name="Medium List 1 Accent 4" w:semiHidden="0" w:uiPriority="65" w:unhideWhenUsed="0"/>
+    <w:lsdException w:name="Medium List 2 Accent 4" w:semiHidden="0" w:uiPriority="66" w:unhideWhenUsed="0"/>
+    <w:lsdException w:name="Medium Grid 1 Accent 4" w:semiHidden="0" w:uiPriority="67" w:unhideWhenUsed="0"/>
+    <w:lsdException w:name="Medium Grid 2 Accent 4" w:semiHidden="0" w:uiPriority="68" w:unhideWhenUsed="0"/>
+    <w:lsdException w:name="Medium Grid 3 Accent 4" w:semiHidden="0" w:uiPriority="69" w:unhideWhenUsed="0"/>
+    <w:lsdException w:name="Dark List Accent 4" w:semiHidden="0" w:uiPriority="70" w:unhideWhenUsed="0"/>
+    <w:lsdException w:name="Colorful Shading Accent 4" w:semiHidden="0" w:uiPriority="71" w:unhideWhenUsed="0"/>
+    <w:lsdException w:name="Colorful List Accent 4" w:semiHidden="0" w:uiPriority="72" w:unhideWhenUsed="0"/>
+    <w:lsdException w:name="Colorful Grid Accent 4" w:semiHidden="0" w:uiPriority="73" w:unhideWhenUsed="0"/>
+    <w:lsdException w:name="Light Shading Accent 5" w:semiHidden="0" w:uiPriority="60" w:unhideWhenUsed="0"/>
+    <w:lsdException w:name="Light List Accent 5" w:semiHidden="0" w:uiPriority="61" w:unhideWhenUsed="0"/>
+    <w:lsdException w:name="Light Grid Accent 5" w:semiHidden="0" w:uiPriority="62" w:unhideWhenUsed="0"/>
+    <w:lsdException w:name="Medium Shading 1 Accent 5" w:semiHidden="0" w:uiPriority="63" w:unhideWhenUsed="0"/>
+    <w:lsdException w:name="Medium Shading 2 Accent 5" w:semiHidden="0" w:uiPriority="64" w:unhideWhenUsed="0"/>
+    <w:lsdException w:name="Medium List 1 Accent 5" w:semiHidden="0" w:uiPriority="65" w:unhideWhenUsed="0"/>
+    <w:lsdException w:name="Medium List 2 Accent 5" w:semiHidden="0" w:uiPriority="66" w:unhideWhenUsed="0"/>
+    <w:lsdException w:name="Medium Grid 1 Accent 5" w:semiHidden="0" w:uiPriority="67" w:unhideWhenUsed="0"/>
+    <w:lsdException w:name="Medium Grid 2 Accent 5" w:semiHidden="0" w:uiPriority="68" w:unhideWhenUsed="0"/>
+    <w:lsdException w:name="Medium Grid 3 Accent 5" w:semiHidden="0" w:uiPriority="69" w:unhideWhenUsed="0"/>
+    <w:lsdException w:name="Dark List Accent 5" w:semiHidden="0" w:uiPriority="70" w:unhideWhenUsed="0"/>
+    <w:lsdException w:name="Colorful Shading Accent 5" w:semiHidden="0" w:uiPriority="71" w:unhideWhenUsed="0"/>
+    <w:lsdException w:name="Colorful List Accent 5" w:semiHidden="0" w:uiPriority="72" w:unhideWhenUsed="0"/>
+    <w:lsdException w:name="Colorful Grid Accent 5" w:semiHidden="0" w:uiPriority="73" w:unhideWhenUsed="0"/>
+    <w:lsdException w:name="Light Shading Accent 6" w:semiHidden="0" w:uiPriority="60" w:unhideWhenUsed="0"/>
+    <w:lsdException w:name="Light List Accent 6" w:semiHidden="0" w:uiPriority="61" w:unhideWhenUsed="0"/>
+    <w:lsdException w:name="Light Grid Accent 6" w:semiHidden="0" w:uiPriority="62" w:unhideWhenUsed="0"/>
+    <w:lsdException w:name="Medium Shading 1 Accent 6" w:semiHidden="0" w:uiPriority="63" w:unhideWhenUsed="0"/>
+    <w:lsdException w:name="Medium Shading 2 Accent 6" w:semiHidden="0" w:uiPriority="64" w:unhideWhenUsed="0"/>
+    <w:lsdException w:name="Medium List 1 Accent 6" w:semiHidden="0" w:uiPriority="65" w:unhideWhenUsed="0"/>
+    <w:lsdException w:name="Medium List 2 Accent 6" w:semiHidden="0" w:uiPriority="66" w:unhideWhenUsed="0"/>
+    <w:lsdException w:name="Medium Grid 1 Accent 6" w:semiHidden="0" w:uiPriority="67" w:unhideWhenUsed="0"/>
+    <w:lsdException w:name="Medium Grid 2 Accent 6" w:semiHidden="0" w:uiPriority="68" w:unhideWhenUsed="0"/>
+    <w:lsdException w:name="Medium Grid 3 Accent 6" w:semiHidden="0" w:uiPriority="69" w:unhideWhenUsed="0"/>
+    <w:lsdException w:name="Dark List Accent 6" w:semiHidden="0" w:uiPriority="70" w:unhideWhenUsed="0"/>
+    <w:lsdException w:name="Colorful Shading Accent 6" w:semiHidden="0" w:uiPriority="71" w:unhideWhenUsed="0"/>
+    <w:lsdException w:name="Colorful List Accent 6" w:semiHidden="0" w:uiPriority="72" w:unhideWhenUsed="0"/>
+    <w:lsdException w:name="Colorful Grid Accent 6" w:semiHidden="0" w:uiPriority="73" w:unhideWhenUsed="0"/>
+    <w:lsdException w:name="Subtle Emphasis" w:semiHidden="0" w:uiPriority="19" w:unhideWhenUsed="0" w:qFormat="1"/>
+    <w:lsdException w:name="Intense Emphasis" w:semiHidden="0" w:uiPriority="21" w:unhideWhenUsed="0" w:qFormat="1"/>
+    <w:lsdException w:name="Subtle Reference" w:semiHidden="0" w:uiPriority="31" w:unhideWhenUsed="0" w:qFormat="1"/>
+    <w:lsdException w:name="Intense Reference" w:semiHidden="0" w:uiPriority="32" w:unhideWhenUsed="0" w:qFormat="1"/>
+    <w:lsdException w:name="Book Title" w:semiHidden="0" w:uiPriority="33" w:unhideWhenUsed="0" w:qFormat="1"/>
+    <w:lsdException w:name="Bibliography" w:uiPriority="37"/>
+    <w:lsdException w:name="TOC Heading" w:uiPriority="39" w:qFormat="1"/>
+  </w:latentStyles>
+  <w:style w:type="paragraph" w:default="1" w:styleId="Normal">
+    <w:name w:val="Normal"/>
+    <w:qFormat/>
+  </w:style>
+  <w:style w:type="character" w:default="1" w:styleId="DefaultParagraphFont">
+    <w:name w:val="Default Paragraph Font"/>
+    <w:uiPriority w:val="1"/>
+    <w:semiHidden/>
+    <w:unhideWhenUsed/>
+  </w:style>
+  <w:style w:type="table" w:default="1" w:styleId="TableNormal">
+    <w:name w:val="Normal Table"/>
+    <w:uiPriority w:val="99"/>
+    <w:semiHidden/>
+    <w:unhideWhenUsed/>
+    <w:tblPr>
+      <w:tblInd w:w="0" w:type="dxa"/>
+      <w:tblCellMar>
+        <w:top w:w="0" w:type="dxa"/>
+        <w:left w:w="108" w:type="dxa"/>
+        <w:bottom w:w="0" w:type="dxa"/>
+        <w:right w:w="108" w:type="dxa"/>
+      </w:tblCellMar>
+    </w:tblPr>
+  </w:style>
+  <w:style w:type="numbering" w:default="1" w:styleId="NoList">
+    <w:name w:val="No List"/>
+    <w:uiPriority w:val="99"/>
+    <w:semiHidden/>
+    <w:unhideWhenUsed/>
+  </w:style>
+  <w:style w:type="paragraph" w:customStyle="1" w:styleId="500BB379C72E40B0AFA9788AFF54C7A9">
+    <w:name w:val="500BB379C72E40B0AFA9788AFF54C7A9"/>
+  </w:style>
+  <w:style w:type="paragraph" w:customStyle="1" w:styleId="3FFD8460D76B4273A41AA39A548A9839">
+    <w:name w:val="3FFD8460D76B4273A41AA39A548A9839"/>
+  </w:style>
+  <w:style w:type="paragraph" w:customStyle="1" w:styleId="6F499369D8294249AF0D8E1BEBDEF536">
+    <w:name w:val="6F499369D8294249AF0D8E1BEBDEF536"/>
+  </w:style>
+  <w:style w:type="paragraph" w:customStyle="1" w:styleId="FED82BFE27D64900968A87568E68BA4F">
+    <w:name w:val="FED82BFE27D64900968A87568E68BA4F"/>
+  </w:style>
+  <w:style w:type="character" w:styleId="Strong">
+    <w:name w:val="Strong"/>
+    <w:basedOn w:val="DefaultParagraphFont"/>
+    <w:uiPriority w:val="1"/>
+    <w:qFormat/>
+    <w:rPr>
+      <w:b/>
+      <w:bCs/>
+    </w:rPr>
+  </w:style>
+  <w:style w:type="paragraph" w:customStyle="1" w:styleId="B7FF9D058B0A44A4B590EF28A8E67ECA">
+    <w:name w:val="B7FF9D058B0A44A4B590EF28A8E67ECA"/>
+  </w:style>
+  <w:style w:type="paragraph" w:customStyle="1" w:styleId="A8091C49EBFD42CDBE529B325C280E3B">
+    <w:name w:val="A8091C49EBFD42CDBE529B325C280E3B"/>
+  </w:style>
+  <w:style w:type="paragraph" w:customStyle="1" w:styleId="679CFE2751104BF38E0754883936CFE9">
+    <w:name w:val="679CFE2751104BF38E0754883936CFE9"/>
+  </w:style>
+  <w:style w:type="paragraph" w:customStyle="1" w:styleId="4031066FA1F146DD9C859C655C9E7730">
+    <w:name w:val="4031066FA1F146DD9C859C655C9E7730"/>
+  </w:style>
+  <w:style w:type="paragraph" w:customStyle="1" w:styleId="C03463EB669B4A189C7E0C2C86A687CB">
+    <w:name w:val="C03463EB669B4A189C7E0C2C86A687CB"/>
+  </w:style>
+  <w:style w:type="paragraph" w:customStyle="1" w:styleId="352C518C17FB4132894D7D7BEF98D328">
+    <w:name w:val="352C518C17FB4132894D7D7BEF98D328"/>
+  </w:style>
+  <w:style w:type="paragraph" w:customStyle="1" w:styleId="9615D151D48F46DE9993637A6DA5212F">
+    <w:name w:val="9615D151D48F46DE9993637A6DA5212F"/>
+  </w:style>
+  <w:style w:type="paragraph" w:customStyle="1" w:styleId="87D29C8B85DB4CCA91EFF83A702EF7CF">
+    <w:name w:val="87D29C8B85DB4CCA91EFF83A702EF7CF"/>
+  </w:style>
+  <w:style w:type="paragraph" w:customStyle="1" w:styleId="D35F35C7DDD04F54B0571DEE9FDAF504">
+    <w:name w:val="D35F35C7DDD04F54B0571DEE9FDAF504"/>
+  </w:style>
+  <w:style w:type="paragraph" w:customStyle="1" w:styleId="878B61EC836D4DD588AB9F10FE87BB2C">
+    <w:name w:val="878B61EC836D4DD588AB9F10FE87BB2C"/>
+  </w:style>
+  <w:style w:type="paragraph" w:customStyle="1" w:styleId="E123DCEF4B7141C6B8E992509B941440">
+    <w:name w:val="E123DCEF4B7141C6B8E992509B941440"/>
+    <w:rsid w:val="00957C58"/>
+  </w:style>
+  <w:style w:type="paragraph" w:customStyle="1" w:styleId="9245C79B3C304E5B8F4743954F906D0C">
+    <w:name w:val="9245C79B3C304E5B8F4743954F906D0C"/>
+    <w:rsid w:val="00957C58"/>
+  </w:style>
+</w:styles>
+</file>
+
 <file path=word/glossary/webSettings.xml><?xml version="1.0" encoding="utf-8"?>
-<w:webSettings xmlns:mc="http://schemas.openxmlformats.org/markup-compatibility/2006" xmlns:r="http://schemas.openxmlformats.org/officeDocument/2006/relationships" xmlns:w="http://schemas.openxmlformats.org/wordprocessingml/2006/main" xmlns:w14="http://schemas.microsoft.com/office/word/2010/wordml" xmlns:w15="http://schemas.microsoft.com/office/word/2012/wordml" mc:Ignorable="w14 w15">
+<w:webSettings xmlns:mc="http://schemas.openxmlformats.org/markup-compatibility/2006" xmlns:r="http://schemas.openxmlformats.org/officeDocument/2006/relationships" xmlns:w="http://schemas.openxmlformats.org/wordprocessingml/2006/main" xmlns:w14="http://schemas.microsoft.com/office/word/2010/wordml" mc:Ignorable="w14">
   <w:optimizeForBrowser/>
   <w:allowPNG/>
+  <w:doNotSaveAsSingleFile/>
 </w:webSettings>
 </file>
 
@@ -5490,7 +8017,7 @@
     </a:clrScheme>
     <a:fontScheme name="Calibri">
       <a:majorFont>
-        <a:latin typeface="Calibri" panose="020F0502020204030204"/>
+        <a:latin typeface="Calibri"/>
         <a:ea typeface=""/>
         <a:cs typeface=""/>
         <a:font script="Jpan" typeface="ＭＳ ゴシック"/>
@@ -5525,7 +8052,7 @@
         <a:font script="Geor" typeface="Sylfaen"/>
       </a:majorFont>
       <a:minorFont>
-        <a:latin typeface="Calibri" panose="020F0502020204030204"/>
+        <a:latin typeface="Calibri"/>
         <a:ea typeface=""/>
         <a:cs typeface=""/>
         <a:font script="Jpan" typeface="ＭＳ ゴシック"/>

--- a/Documents/Management/Executive Business Summary.docx
+++ b/Documents/Management/Executive Business Summary.docx
@@ -546,7 +546,10 @@
     <w:p/>
     <w:p/>
     <w:p/>
-    <w:p/>
+    <w:p>
+      <w:bookmarkStart w:id="2" w:name="_GoBack"/>
+      <w:bookmarkEnd w:id="2"/>
+    </w:p>
     <w:p>
       <w:pPr>
         <w:rPr>
@@ -568,12 +571,12 @@
           <w:numId w:val="4"/>
         </w:numPr>
       </w:pPr>
-      <w:bookmarkStart w:id="2" w:name="_Ref390106699"/>
+      <w:bookmarkStart w:id="3" w:name="_Ref390106699"/>
       <w:r>
         <w:lastRenderedPageBreak/>
         <w:t>Overview</w:t>
       </w:r>
-      <w:bookmarkEnd w:id="2"/>
+      <w:bookmarkEnd w:id="3"/>
       <w:r>
         <w:t xml:space="preserve"> </w:t>
       </w:r>
@@ -842,7 +845,6 @@
           <w:lang w:val="en-GB"/>
         </w:rPr>
       </w:pPr>
-      <w:proofErr w:type="spellStart"/>
       <w:proofErr w:type="gramStart"/>
       <w:r>
         <w:rPr>
@@ -850,41 +852,12 @@
         </w:rPr>
         <w:t>eCook</w:t>
       </w:r>
-      <w:proofErr w:type="spellEnd"/>
       <w:proofErr w:type="gramEnd"/>
       <w:r>
         <w:rPr>
           <w:lang w:val="en-GB"/>
         </w:rPr>
-        <w:t xml:space="preserve"> provides an easy way to find the perfect balance between eating healthy and cooking cheap and easy. Initially for student, </w:t>
-      </w:r>
-      <w:proofErr w:type="spellStart"/>
-      <w:r>
-        <w:rPr>
-          <w:lang w:val="en-GB"/>
-        </w:rPr>
-        <w:t>eCook</w:t>
-      </w:r>
-      <w:proofErr w:type="spellEnd"/>
-      <w:r>
-        <w:rPr>
-          <w:lang w:val="en-GB"/>
-        </w:rPr>
-        <w:t xml:space="preserve"> has now been expanded to be ideal for anyone who wishes to eat right and eat well. Spoon had 3 main aims behind making </w:t>
-      </w:r>
-      <w:proofErr w:type="spellStart"/>
-      <w:r>
-        <w:rPr>
-          <w:lang w:val="en-GB"/>
-        </w:rPr>
-        <w:t>eCook</w:t>
-      </w:r>
-      <w:proofErr w:type="spellEnd"/>
-      <w:r>
-        <w:rPr>
-          <w:lang w:val="en-GB"/>
-        </w:rPr>
-        <w:t>:</w:t>
+        <w:t xml:space="preserve"> provides an easy way to find the perfect balance between eating healthy and cooking cheap and easy. Initially for student, eCook has now been expanded to be ideal for anyone who wishes to eat right and eat well. Spoon had 3 main aims behind making eCook:</w:t>
       </w:r>
     </w:p>
     <w:p>
@@ -951,21 +924,7 @@
         <w:rPr>
           <w:lang w:val="en-GB"/>
         </w:rPr>
-        <w:t xml:space="preserve">Please refer to the product specification document for the various features and the exact function of </w:t>
-      </w:r>
-      <w:proofErr w:type="spellStart"/>
-      <w:r>
-        <w:rPr>
-          <w:lang w:val="en-GB"/>
-        </w:rPr>
-        <w:t>eCook</w:t>
-      </w:r>
-      <w:proofErr w:type="spellEnd"/>
-      <w:r>
-        <w:rPr>
-          <w:lang w:val="en-GB"/>
-        </w:rPr>
-        <w:t>.</w:t>
+        <w:t>Please refer to the product specification document for the various features and the exact function of eCook.</w:t>
       </w:r>
     </w:p>
     <w:p>
@@ -1110,13 +1069,115 @@
       </w:r>
     </w:p>
     <w:p>
+      <w:r>
+        <w:t xml:space="preserve">Although is there a gap in the market for interactive cooking there are competitors that </w:t>
+      </w:r>
+      <w:proofErr w:type="spellStart"/>
+      <w:r>
+        <w:t>eCook</w:t>
+      </w:r>
+      <w:proofErr w:type="spellEnd"/>
+      <w:r>
+        <w:t xml:space="preserve"> will be faced with. To overcome competition we have been researching on key aspects of the competitor’s techniques and unique selling points and trying to make a place for </w:t>
+      </w:r>
+      <w:proofErr w:type="spellStart"/>
+      <w:r>
+        <w:t>eCook</w:t>
+      </w:r>
+      <w:proofErr w:type="spellEnd"/>
+      <w:r>
+        <w:t xml:space="preserve"> in the market. Some of the key aspects that we have been researching into are:</w:t>
+      </w:r>
+    </w:p>
+    <w:p>
+      <w:pPr>
+        <w:pStyle w:val="ListParagraph"/>
+        <w:numPr>
+          <w:ilvl w:val="0"/>
+          <w:numId w:val="8"/>
+        </w:numPr>
+        <w:spacing w:after="0"/>
+        <w:ind w:right="0"/>
+      </w:pPr>
+      <w:r>
+        <w:t>The prices they charge</w:t>
+      </w:r>
+    </w:p>
+    <w:p>
+      <w:pPr>
+        <w:pStyle w:val="ListParagraph"/>
+        <w:numPr>
+          <w:ilvl w:val="0"/>
+          <w:numId w:val="8"/>
+        </w:numPr>
+        <w:spacing w:after="0"/>
+        <w:ind w:right="0"/>
+      </w:pPr>
+      <w:r>
+        <w:t>The devices they employ to enhance customer loyalty</w:t>
+      </w:r>
+    </w:p>
+    <w:p>
+      <w:pPr>
+        <w:pStyle w:val="ListParagraph"/>
+        <w:numPr>
+          <w:ilvl w:val="0"/>
+          <w:numId w:val="8"/>
+        </w:numPr>
+        <w:spacing w:after="0"/>
+        <w:ind w:right="0"/>
+      </w:pPr>
+      <w:r>
+        <w:t>How they Distribute and Deliver</w:t>
+      </w:r>
+    </w:p>
+    <w:p>
+      <w:pPr>
+        <w:pStyle w:val="ListParagraph"/>
+        <w:numPr>
+          <w:ilvl w:val="0"/>
+          <w:numId w:val="8"/>
+        </w:numPr>
+        <w:spacing w:after="0"/>
+        <w:ind w:right="0"/>
+      </w:pPr>
+      <w:r>
+        <w:t xml:space="preserve">Their brand and design values </w:t>
+      </w:r>
+    </w:p>
+    <w:p>
+      <w:pPr>
+        <w:pStyle w:val="ListParagraph"/>
+        <w:numPr>
+          <w:ilvl w:val="0"/>
+          <w:numId w:val="8"/>
+        </w:numPr>
+        <w:spacing w:after="0"/>
+        <w:ind w:right="0"/>
+      </w:pPr>
+      <w:r>
+        <w:t>Their media Activities</w:t>
+      </w:r>
+    </w:p>
+    <w:p>
+      <w:r>
+        <w:t xml:space="preserve">After comparing each company in this sector (higher end or low) we have come to the conclusion of making </w:t>
+      </w:r>
+      <w:proofErr w:type="spellStart"/>
+      <w:r>
+        <w:t>eCook</w:t>
+      </w:r>
+      <w:proofErr w:type="spellEnd"/>
+      <w:r>
+        <w:t xml:space="preserve"> suitable for anyone who wants a healthier, easier and cheaper way of cooking rather than just university students that was what we had planned initially. </w:t>
+      </w:r>
+    </w:p>
+    <w:p>
       <w:pPr>
         <w:rPr>
           <w:lang w:val="en-GB"/>
         </w:rPr>
       </w:pPr>
-      <w:bookmarkStart w:id="3" w:name="_GoBack"/>
-      <w:bookmarkEnd w:id="3"/>
     </w:p>
     <w:p>
       <w:pPr>
@@ -1139,9 +1200,58 @@
     <w:p>
       <w:pPr>
         <w:rPr>
-          <w:lang w:val="en-GB"/>
-        </w:rPr>
-      </w:pPr>
+          <w:rFonts w:eastAsia="Times New Roman" w:cs="Arial"/>
+          <w:color w:val="000000"/>
+          <w:shd w:val="clear" w:color="auto" w:fill="FFFFFF"/>
+        </w:rPr>
+      </w:pPr>
+      <w:r>
+        <w:t xml:space="preserve">Considering the market research made, we have looked closely into the selling price of the product and the packages. We have been working towards forecasting the sales revenue of the product also financially analysing the business currently and for the near future. Below is the procedure of how selling prices and for the product and the packages were produced. </w:t>
+      </w:r>
+      <w:r>
+        <w:rPr>
+          <w:rFonts w:eastAsia="Times New Roman" w:cs="Arial"/>
+          <w:color w:val="000000"/>
+          <w:shd w:val="clear" w:color="auto" w:fill="FFFFFF"/>
+        </w:rPr>
+        <w:t xml:space="preserve">Once we calculated out costs and liabilities from the business plan we </w:t>
+      </w:r>
+      <w:proofErr w:type="spellStart"/>
+      <w:r>
+        <w:rPr>
+          <w:rFonts w:eastAsia="Times New Roman" w:cs="Arial"/>
+          <w:color w:val="000000"/>
+          <w:shd w:val="clear" w:color="auto" w:fill="FFFFFF"/>
+        </w:rPr>
+        <w:t>realised</w:t>
+      </w:r>
+      <w:proofErr w:type="spellEnd"/>
+      <w:r>
+        <w:rPr>
+          <w:rFonts w:eastAsia="Times New Roman" w:cs="Arial"/>
+          <w:color w:val="000000"/>
+          <w:shd w:val="clear" w:color="auto" w:fill="FFFFFF"/>
+        </w:rPr>
+        <w:t xml:space="preserve"> that we needed 20,000 copies of </w:t>
+      </w:r>
+      <w:proofErr w:type="spellStart"/>
+      <w:r>
+        <w:rPr>
+          <w:rFonts w:eastAsia="Times New Roman" w:cs="Arial"/>
+          <w:color w:val="000000"/>
+          <w:shd w:val="clear" w:color="auto" w:fill="FFFFFF"/>
+        </w:rPr>
+        <w:t>eCook</w:t>
+      </w:r>
+      <w:proofErr w:type="spellEnd"/>
+      <w:r>
+        <w:rPr>
+          <w:rFonts w:eastAsia="Times New Roman" w:cs="Arial"/>
+          <w:color w:val="000000"/>
+          <w:shd w:val="clear" w:color="auto" w:fill="FFFFFF"/>
+        </w:rPr>
+        <w:t xml:space="preserve"> to be sold at £5.50 to breakeven at this current moment in time. </w:t>
+      </w:r>
     </w:p>
     <w:p>
       <w:pPr>
@@ -1161,6 +1271,156 @@
         <w:t>Financials</w:t>
       </w:r>
     </w:p>
+    <w:p>
+      <w:pPr>
+        <w:rPr>
+          <w:rFonts w:eastAsia="Times New Roman" w:cs="Arial"/>
+          <w:color w:val="000000"/>
+          <w:shd w:val="clear" w:color="auto" w:fill="FFFFFF"/>
+        </w:rPr>
+      </w:pPr>
+      <w:r>
+        <w:rPr>
+          <w:rFonts w:eastAsia="Times New Roman" w:cs="Arial"/>
+          <w:color w:val="000000"/>
+          <w:shd w:val="clear" w:color="auto" w:fill="FFFFFF"/>
+        </w:rPr>
+        <w:t xml:space="preserve">The price you charge your customers or clients will have a direct effect on the success of your business. After having </w:t>
+      </w:r>
+      <w:proofErr w:type="spellStart"/>
+      <w:r>
+        <w:rPr>
+          <w:rFonts w:eastAsia="Times New Roman" w:cs="Arial"/>
+          <w:color w:val="000000"/>
+          <w:shd w:val="clear" w:color="auto" w:fill="FFFFFF"/>
+        </w:rPr>
+        <w:t>analysed</w:t>
+      </w:r>
+      <w:proofErr w:type="spellEnd"/>
+      <w:r>
+        <w:rPr>
+          <w:rFonts w:eastAsia="Times New Roman" w:cs="Arial"/>
+          <w:color w:val="000000"/>
+          <w:shd w:val="clear" w:color="auto" w:fill="FFFFFF"/>
+        </w:rPr>
+        <w:t xml:space="preserve"> different types of costing systems we decided to use marginal costing system as this allows us only treat the cost of sales as the product cost and overheads as the period costs. </w:t>
+      </w:r>
+    </w:p>
+    <w:p>
+      <w:pPr>
+        <w:rPr>
+          <w:rFonts w:eastAsia="Times New Roman" w:cs="Arial"/>
+          <w:color w:val="000000"/>
+          <w:shd w:val="clear" w:color="auto" w:fill="FFFFFF"/>
+        </w:rPr>
+      </w:pPr>
+      <w:r>
+        <w:rPr>
+          <w:rFonts w:eastAsia="Times New Roman" w:cs="Arial"/>
+          <w:color w:val="000000"/>
+          <w:shd w:val="clear" w:color="auto" w:fill="FFFFFF"/>
+        </w:rPr>
+        <w:t xml:space="preserve">We have come to the conclusion of selling </w:t>
+      </w:r>
+      <w:proofErr w:type="spellStart"/>
+      <w:r>
+        <w:rPr>
+          <w:rFonts w:eastAsia="Times New Roman" w:cs="Arial"/>
+          <w:color w:val="000000"/>
+          <w:shd w:val="clear" w:color="auto" w:fill="FFFFFF"/>
+        </w:rPr>
+        <w:t>eCook</w:t>
+      </w:r>
+      <w:proofErr w:type="spellEnd"/>
+      <w:r>
+        <w:rPr>
+          <w:rFonts w:eastAsia="Times New Roman" w:cs="Arial"/>
+          <w:color w:val="000000"/>
+          <w:shd w:val="clear" w:color="auto" w:fill="FFFFFF"/>
+        </w:rPr>
+        <w:t xml:space="preserve"> at £5.50 and there are various aspects or marketing and budgeting, which have, contributes to this. After have done the product idea survey and final product sales survey it was concluded by the consumers what and </w:t>
+      </w:r>
+      <w:r>
+        <w:rPr>
+          <w:rFonts w:eastAsia="Times New Roman" w:cs="Arial"/>
+          <w:color w:val="000000"/>
+          <w:shd w:val="clear" w:color="auto" w:fill="FFFFFF"/>
+        </w:rPr>
+        <w:lastRenderedPageBreak/>
+        <w:t xml:space="preserve">average cost of £5.50 would be suitable for this product and they now being the extended market would be willing to purchase it for this price. </w:t>
+      </w:r>
+    </w:p>
+    <w:p>
+      <w:pPr>
+        <w:rPr>
+          <w:rFonts w:eastAsia="Times New Roman" w:cs="Arial"/>
+          <w:color w:val="000000"/>
+          <w:shd w:val="clear" w:color="auto" w:fill="FFFFFF"/>
+        </w:rPr>
+      </w:pPr>
+      <w:r>
+        <w:rPr>
+          <w:rFonts w:eastAsia="Times New Roman" w:cs="Arial"/>
+          <w:color w:val="000000"/>
+          <w:shd w:val="clear" w:color="auto" w:fill="FFFFFF"/>
+        </w:rPr>
+        <w:t xml:space="preserve">Considering that we are not comparing this price wit the selling price of apps, £5.50 is in between the higher end products which go up to £30 and the lower end products which sell at around £2.50. In the future once the company has been established into the market and created awareness of its brand name and added functionality we are planning to increase the selling price. We are also looking into making app versions of the software, which will sell on the </w:t>
+      </w:r>
+      <w:proofErr w:type="spellStart"/>
+      <w:r>
+        <w:rPr>
+          <w:rFonts w:eastAsia="Times New Roman" w:cs="Arial"/>
+          <w:color w:val="000000"/>
+          <w:shd w:val="clear" w:color="auto" w:fill="FFFFFF"/>
+        </w:rPr>
+        <w:t>iOS</w:t>
+      </w:r>
+      <w:proofErr w:type="spellEnd"/>
+      <w:r>
+        <w:rPr>
+          <w:rFonts w:eastAsia="Times New Roman" w:cs="Arial"/>
+          <w:color w:val="000000"/>
+          <w:shd w:val="clear" w:color="auto" w:fill="FFFFFF"/>
+        </w:rPr>
+        <w:t xml:space="preserve"> and Android market. </w:t>
+      </w:r>
+    </w:p>
+    <w:p>
+      <w:pPr>
+        <w:rPr>
+          <w:rFonts w:eastAsia="Times New Roman" w:cs="Arial"/>
+          <w:color w:val="000000"/>
+          <w:shd w:val="clear" w:color="auto" w:fill="FFFFFF"/>
+        </w:rPr>
+      </w:pPr>
+      <w:r>
+        <w:rPr>
+          <w:rFonts w:eastAsia="Times New Roman" w:cs="Arial"/>
+          <w:color w:val="000000"/>
+          <w:shd w:val="clear" w:color="auto" w:fill="FFFFFF"/>
+        </w:rPr>
+        <w:t xml:space="preserve">As for the packages sold by </w:t>
+      </w:r>
+      <w:proofErr w:type="spellStart"/>
+      <w:r>
+        <w:rPr>
+          <w:rFonts w:eastAsia="Times New Roman" w:cs="Arial"/>
+          <w:color w:val="000000"/>
+          <w:shd w:val="clear" w:color="auto" w:fill="FFFFFF"/>
+        </w:rPr>
+        <w:t>eCook</w:t>
+      </w:r>
+      <w:proofErr w:type="spellEnd"/>
+      <w:r>
+        <w:rPr>
+          <w:rFonts w:eastAsia="Times New Roman" w:cs="Arial"/>
+          <w:color w:val="000000"/>
+          <w:shd w:val="clear" w:color="auto" w:fill="FFFFFF"/>
+        </w:rPr>
+        <w:t xml:space="preserve"> we are planning to sell these at a price of £8 for celebrity chef packages and anywhere between £1 - £5 for the lesser-known chefs. Out of this we aim take some cut from the profit.</w:t>
+      </w:r>
+    </w:p>
+    <w:p/>
     <w:p>
       <w:pPr>
         <w:rPr>
@@ -1990,6 +2250,119 @@
     </w:lvl>
   </w:abstractNum>
   <w:abstractNum w:abstractNumId="6">
+    <w:nsid w:val="460F7048"/>
+    <w:multiLevelType w:val="hybridMultilevel"/>
+    <w:tmpl w:val="8366556E"/>
+    <w:lvl w:ilvl="0" w:tplc="04090001">
+      <w:start w:val="1"/>
+      <w:numFmt w:val="bullet"/>
+      <w:lvlText w:val=""/>
+      <w:lvlJc w:val="left"/>
+      <w:pPr>
+        <w:ind w:left="720" w:hanging="360"/>
+      </w:pPr>
+      <w:rPr>
+        <w:rFonts w:ascii="Symbol" w:hAnsi="Symbol" w:hint="default"/>
+      </w:rPr>
+    </w:lvl>
+    <w:lvl w:ilvl="1" w:tplc="04090003" w:tentative="1">
+      <w:start w:val="1"/>
+      <w:numFmt w:val="bullet"/>
+      <w:lvlText w:val="o"/>
+      <w:lvlJc w:val="left"/>
+      <w:pPr>
+        <w:ind w:left="1440" w:hanging="360"/>
+      </w:pPr>
+      <w:rPr>
+        <w:rFonts w:ascii="Courier New" w:hAnsi="Courier New" w:hint="default"/>
+      </w:rPr>
+    </w:lvl>
+    <w:lvl w:ilvl="2" w:tplc="04090005" w:tentative="1">
+      <w:start w:val="1"/>
+      <w:numFmt w:val="bullet"/>
+      <w:lvlText w:val=""/>
+      <w:lvlJc w:val="left"/>
+      <w:pPr>
+        <w:ind w:left="2160" w:hanging="360"/>
+      </w:pPr>
+      <w:rPr>
+        <w:rFonts w:ascii="Wingdings" w:hAnsi="Wingdings" w:hint="default"/>
+      </w:rPr>
+    </w:lvl>
+    <w:lvl w:ilvl="3" w:tplc="04090001" w:tentative="1">
+      <w:start w:val="1"/>
+      <w:numFmt w:val="bullet"/>
+      <w:lvlText w:val=""/>
+      <w:lvlJc w:val="left"/>
+      <w:pPr>
+        <w:ind w:left="2880" w:hanging="360"/>
+      </w:pPr>
+      <w:rPr>
+        <w:rFonts w:ascii="Symbol" w:hAnsi="Symbol" w:hint="default"/>
+      </w:rPr>
+    </w:lvl>
+    <w:lvl w:ilvl="4" w:tplc="04090003" w:tentative="1">
+      <w:start w:val="1"/>
+      <w:numFmt w:val="bullet"/>
+      <w:lvlText w:val="o"/>
+      <w:lvlJc w:val="left"/>
+      <w:pPr>
+        <w:ind w:left="3600" w:hanging="360"/>
+      </w:pPr>
+      <w:rPr>
+        <w:rFonts w:ascii="Courier New" w:hAnsi="Courier New" w:hint="default"/>
+      </w:rPr>
+    </w:lvl>
+    <w:lvl w:ilvl="5" w:tplc="04090005" w:tentative="1">
+      <w:start w:val="1"/>
+      <w:numFmt w:val="bullet"/>
+      <w:lvlText w:val=""/>
+      <w:lvlJc w:val="left"/>
+      <w:pPr>
+        <w:ind w:left="4320" w:hanging="360"/>
+      </w:pPr>
+      <w:rPr>
+        <w:rFonts w:ascii="Wingdings" w:hAnsi="Wingdings" w:hint="default"/>
+      </w:rPr>
+    </w:lvl>
+    <w:lvl w:ilvl="6" w:tplc="04090001" w:tentative="1">
+      <w:start w:val="1"/>
+      <w:numFmt w:val="bullet"/>
+      <w:lvlText w:val=""/>
+      <w:lvlJc w:val="left"/>
+      <w:pPr>
+        <w:ind w:left="5040" w:hanging="360"/>
+      </w:pPr>
+      <w:rPr>
+        <w:rFonts w:ascii="Symbol" w:hAnsi="Symbol" w:hint="default"/>
+      </w:rPr>
+    </w:lvl>
+    <w:lvl w:ilvl="7" w:tplc="04090003" w:tentative="1">
+      <w:start w:val="1"/>
+      <w:numFmt w:val="bullet"/>
+      <w:lvlText w:val="o"/>
+      <w:lvlJc w:val="left"/>
+      <w:pPr>
+        <w:ind w:left="5760" w:hanging="360"/>
+      </w:pPr>
+      <w:rPr>
+        <w:rFonts w:ascii="Courier New" w:hAnsi="Courier New" w:hint="default"/>
+      </w:rPr>
+    </w:lvl>
+    <w:lvl w:ilvl="8" w:tplc="04090005" w:tentative="1">
+      <w:start w:val="1"/>
+      <w:numFmt w:val="bullet"/>
+      <w:lvlText w:val=""/>
+      <w:lvlJc w:val="left"/>
+      <w:pPr>
+        <w:ind w:left="6480" w:hanging="360"/>
+      </w:pPr>
+      <w:rPr>
+        <w:rFonts w:ascii="Wingdings" w:hAnsi="Wingdings" w:hint="default"/>
+      </w:rPr>
+    </w:lvl>
+  </w:abstractNum>
+  <w:abstractNum w:abstractNumId="7">
     <w:nsid w:val="7D7079B2"/>
     <w:multiLevelType w:val="hybridMultilevel"/>
     <w:tmpl w:val="3D8EF272"/>
@@ -2094,10 +2467,13 @@
     <w:abstractNumId w:val="4"/>
   </w:num>
   <w:num w:numId="6">
-    <w:abstractNumId w:val="6"/>
+    <w:abstractNumId w:val="7"/>
   </w:num>
   <w:num w:numId="7">
     <w:abstractNumId w:val="1"/>
+  </w:num>
+  <w:num w:numId="8">
+    <w:abstractNumId w:val="6"/>
   </w:num>
 </w:numbering>
 </file>

--- a/Documents/Management/Executive Business Summary.docx
+++ b/Documents/Management/Executive Business Summary.docx
@@ -1,6 +1,6 @@
 
 <file path=word/document.xml><?xml version="1.0" encoding="utf-8"?>
-<w:document xmlns:wpc="http://schemas.microsoft.com/office/word/2010/wordprocessingCanvas" xmlns:mc="http://schemas.openxmlformats.org/markup-compatibility/2006" xmlns:o="urn:schemas-microsoft-com:office:office" xmlns:r="http://schemas.openxmlformats.org/officeDocument/2006/relationships" xmlns:m="http://schemas.openxmlformats.org/officeDocument/2006/math" xmlns:v="urn:schemas-microsoft-com:vml" xmlns:wp14="http://schemas.microsoft.com/office/word/2010/wordprocessingDrawing" xmlns:wp="http://schemas.openxmlformats.org/drawingml/2006/wordprocessingDrawing" xmlns:w10="urn:schemas-microsoft-com:office:word" xmlns:w="http://schemas.openxmlformats.org/wordprocessingml/2006/main" xmlns:w14="http://schemas.microsoft.com/office/word/2010/wordml" xmlns:w15="http://schemas.microsoft.com/office/word/2012/wordml" xmlns:wpg="http://schemas.microsoft.com/office/word/2010/wordprocessingGroup" xmlns:wpi="http://schemas.microsoft.com/office/word/2010/wordprocessingInk" xmlns:wne="http://schemas.microsoft.com/office/word/2006/wordml" xmlns:wps="http://schemas.microsoft.com/office/word/2010/wordprocessingShape" mc:Ignorable="w14 w15 wp14">
+<w:document xmlns:wpc="http://schemas.microsoft.com/office/word/2010/wordprocessingCanvas" xmlns:mo="http://schemas.microsoft.com/office/mac/office/2008/main" xmlns:mc="http://schemas.openxmlformats.org/markup-compatibility/2006" xmlns:mv="urn:schemas-microsoft-com:mac:vml" xmlns:o="urn:schemas-microsoft-com:office:office" xmlns:r="http://schemas.openxmlformats.org/officeDocument/2006/relationships" xmlns:m="http://schemas.openxmlformats.org/officeDocument/2006/math" xmlns:v="urn:schemas-microsoft-com:vml" xmlns:wp14="http://schemas.microsoft.com/office/word/2010/wordprocessingDrawing" xmlns:wp="http://schemas.openxmlformats.org/drawingml/2006/wordprocessingDrawing" xmlns:w10="urn:schemas-microsoft-com:office:word" xmlns:w="http://schemas.openxmlformats.org/wordprocessingml/2006/main" xmlns:w14="http://schemas.microsoft.com/office/word/2010/wordml" xmlns:wpg="http://schemas.microsoft.com/office/word/2010/wordprocessingGroup" xmlns:wpi="http://schemas.microsoft.com/office/word/2010/wordprocessingInk" xmlns:wne="http://schemas.microsoft.com/office/word/2006/wordml" xmlns:wps="http://schemas.microsoft.com/office/word/2010/wordprocessingShape" mc:Ignorable="w14 wp14">
   <w:body>
     <w:p>
       <w:pPr>
@@ -12,10 +12,10 @@
       <w:r>
         <w:rPr>
           <w:noProof/>
-          <w:lang w:val="en-IN" w:eastAsia="en-IN"/>
+          <w:lang w:eastAsia="en-US"/>
         </w:rPr>
         <w:drawing>
-          <wp:inline distT="0" distB="0" distL="0" distR="0" wp14:anchorId="27B047C0" wp14:editId="30BD529D">
+          <wp:inline distT="0" distB="0" distL="0" distR="0" wp14:anchorId="01A9FE6D" wp14:editId="71925165">
             <wp:extent cx="3690498" cy="2295525"/>
             <wp:effectExtent l="0" t="0" r="5715" b="0"/>
             <wp:docPr id="6" name="Picture 6" descr="C:\Users\James\AppData\Local\Microsoft\Windows\INetCache\Content.Word\1510864_10152222978819882_1653651865_n.jpg"/>
@@ -32,7 +32,7 @@
                     </pic:cNvPicPr>
                   </pic:nvPicPr>
                   <pic:blipFill>
-                    <a:blip r:embed="rId8">
+                    <a:blip r:embed="rId9">
                       <a:extLst>
                         <a:ext uri="{28A0092B-C50C-407E-A947-70E740481C1C}">
                           <a14:useLocalDpi xmlns:a14="http://schemas.microsoft.com/office/drawing/2010/main" val="0"/>
@@ -93,24 +93,42 @@
           <w:szCs w:val="40"/>
         </w:rPr>
       </w:pPr>
+      <w:proofErr w:type="spellStart"/>
       <w:r>
         <w:rPr>
           <w:color w:val="EB817D"/>
           <w:sz w:val="40"/>
           <w:szCs w:val="40"/>
         </w:rPr>
-        <w:t>Ankita Gangotra</w:t>
-      </w:r>
+        <w:t>Ankita</w:t>
+      </w:r>
+      <w:proofErr w:type="spellEnd"/>
       <w:r>
         <w:rPr>
           <w:color w:val="EB817D"/>
           <w:sz w:val="40"/>
           <w:szCs w:val="40"/>
         </w:rPr>
+        <w:t xml:space="preserve"> </w:t>
+      </w:r>
+      <w:proofErr w:type="spellStart"/>
+      <w:r>
+        <w:rPr>
+          <w:color w:val="EB817D"/>
+          <w:sz w:val="40"/>
+          <w:szCs w:val="40"/>
+        </w:rPr>
+        <w:t>Gangotra</w:t>
+      </w:r>
+      <w:proofErr w:type="spellEnd"/>
+      <w:r>
+        <w:rPr>
+          <w:color w:val="EB817D"/>
+          <w:sz w:val="40"/>
+          <w:szCs w:val="40"/>
+        </w:rPr>
         <w:t xml:space="preserve"> &amp; Prakruti Sinha</w:t>
       </w:r>
-      <w:bookmarkStart w:id="2" w:name="_GoBack"/>
-      <w:bookmarkEnd w:id="2"/>
     </w:p>
     <w:p/>
     <w:p/>
@@ -270,9 +288,11 @@
             <w:pPr>
               <w:jc w:val="center"/>
             </w:pPr>
+            <w:proofErr w:type="spellStart"/>
             <w:r>
               <w:t>A.Gangotra</w:t>
             </w:r>
+            <w:proofErr w:type="spellEnd"/>
           </w:p>
         </w:tc>
         <w:tc>
@@ -359,9 +379,11 @@
             <w:pPr>
               <w:jc w:val="center"/>
             </w:pPr>
+            <w:proofErr w:type="spellStart"/>
             <w:r>
               <w:t>A.Gangotra</w:t>
             </w:r>
+            <w:proofErr w:type="spellEnd"/>
           </w:p>
         </w:tc>
         <w:tc>
@@ -430,13 +452,104 @@
           </w:p>
         </w:tc>
       </w:tr>
+      <w:tr>
+        <w:trPr>
+          <w:trHeight w:val="300"/>
+        </w:trPr>
+        <w:tc>
+          <w:tcPr>
+            <w:tcW w:w="1183" w:type="dxa"/>
+          </w:tcPr>
+          <w:p>
+            <w:pPr>
+              <w:jc w:val="center"/>
+            </w:pPr>
+            <w:r>
+              <w:t>0.3</w:t>
+            </w:r>
+          </w:p>
+        </w:tc>
+        <w:tc>
+          <w:tcPr>
+            <w:tcW w:w="1585" w:type="dxa"/>
+          </w:tcPr>
+          <w:p>
+            <w:pPr>
+              <w:jc w:val="center"/>
+            </w:pPr>
+            <w:proofErr w:type="spellStart"/>
+            <w:r>
+              <w:t>P.Sinha</w:t>
+            </w:r>
+            <w:proofErr w:type="spellEnd"/>
+          </w:p>
+        </w:tc>
+        <w:tc>
+          <w:tcPr>
+            <w:tcW w:w="1416" w:type="dxa"/>
+          </w:tcPr>
+          <w:p>
+            <w:pPr>
+              <w:jc w:val="center"/>
+            </w:pPr>
+            <w:r>
+              <w:t>10.06.2014</w:t>
+            </w:r>
+          </w:p>
+        </w:tc>
+        <w:tc>
+          <w:tcPr>
+            <w:tcW w:w="1576" w:type="dxa"/>
+          </w:tcPr>
+          <w:p>
+            <w:pPr>
+              <w:rPr>
+                <w:sz w:val="18"/>
+                <w:szCs w:val="18"/>
+              </w:rPr>
+            </w:pPr>
+            <w:r>
+              <w:rPr>
+                <w:sz w:val="18"/>
+                <w:szCs w:val="18"/>
+              </w:rPr>
+              <w:t>Competitive advantages, Business models and Financials</w:t>
+            </w:r>
+          </w:p>
+        </w:tc>
+        <w:tc>
+          <w:tcPr>
+            <w:tcW w:w="3590" w:type="dxa"/>
+          </w:tcPr>
+          <w:p>
+            <w:pPr>
+              <w:rPr>
+                <w:i/>
+                <w:sz w:val="18"/>
+                <w:szCs w:val="18"/>
+              </w:rPr>
+            </w:pPr>
+            <w:r>
+              <w:rPr>
+                <w:i/>
+                <w:sz w:val="18"/>
+                <w:szCs w:val="18"/>
+              </w:rPr>
+              <w:t>Completed these sections</w:t>
+            </w:r>
+          </w:p>
+        </w:tc>
+      </w:tr>
     </w:tbl>
     <w:p/>
     <w:p/>
     <w:p/>
     <w:p/>
     <w:p/>
-    <w:p/>
+    <w:p>
+      <w:bookmarkStart w:id="2" w:name="_GoBack"/>
+      <w:bookmarkEnd w:id="2"/>
+    </w:p>
     <w:p>
       <w:pPr>
         <w:rPr>
@@ -470,12 +583,35 @@
     </w:p>
     <w:p>
       <w:r>
-        <w:t xml:space="preserve">This report summarises eCook, the product made by Spoon (Group 2) for the project. </w:t>
+        <w:t xml:space="preserve">This report </w:t>
+      </w:r>
+      <w:proofErr w:type="spellStart"/>
+      <w:r>
+        <w:t>summarises</w:t>
+      </w:r>
+      <w:proofErr w:type="spellEnd"/>
+      <w:r>
+        <w:t xml:space="preserve"> </w:t>
+      </w:r>
+      <w:proofErr w:type="spellStart"/>
+      <w:r>
+        <w:t>eCook</w:t>
+      </w:r>
+      <w:proofErr w:type="spellEnd"/>
+      <w:r>
+        <w:t xml:space="preserve">, the product made by Spoon (Group 2) for the project. </w:t>
       </w:r>
     </w:p>
     <w:p>
-      <w:r>
-        <w:t>eCook is an interactive cookbook application which has recipes with text, images, graphics, audio and video content allowing users to follow a slideshow of instructions. It is built to enhance the user experience when learning to cook.</w:t>
+      <w:proofErr w:type="spellStart"/>
+      <w:proofErr w:type="gramStart"/>
+      <w:r>
+        <w:t>eCook</w:t>
+      </w:r>
+      <w:proofErr w:type="spellEnd"/>
+      <w:proofErr w:type="gramEnd"/>
+      <w:r>
+        <w:t xml:space="preserve"> is an interactive cookbook application which has recipes with text, images, graphics, audio and video content allowing users to follow a slideshow of instructions. It is built to enhance the user experience when learning to cook.</w:t>
       </w:r>
     </w:p>
     <w:p/>
@@ -493,7 +629,15 @@
     </w:p>
     <w:p>
       <w:r>
-        <w:t xml:space="preserve">In today’s world, with fast paced lives and high pressured jobs, cooking has become a compromise between eating healthy, cheap and easy. Food has become expensive, unhealthy and time consuming. </w:t>
+        <w:t xml:space="preserve">In today’s world, with fast paced lives and </w:t>
+      </w:r>
+      <w:proofErr w:type="gramStart"/>
+      <w:r>
+        <w:t>high pressured</w:t>
+      </w:r>
+      <w:proofErr w:type="gramEnd"/>
+      <w:r>
+        <w:t xml:space="preserve"> jobs, cooking has become a compromise between eating healthy, cheap and easy. Food has become expensive, unhealthy and time consuming. </w:t>
       </w:r>
     </w:p>
     <w:p>
@@ -503,7 +647,15 @@
         </w:rPr>
       </w:pPr>
       <w:r>
-        <w:t xml:space="preserve">A study by Dr </w:t>
+        <w:t xml:space="preserve">A study by </w:t>
+      </w:r>
+      <w:proofErr w:type="spellStart"/>
+      <w:r>
+        <w:t>Dr</w:t>
+      </w:r>
+      <w:proofErr w:type="spellEnd"/>
+      <w:r>
+        <w:t xml:space="preserve"> </w:t>
       </w:r>
       <w:r>
         <w:rPr>
@@ -609,7 +761,25 @@
           <w:iCs/>
           <w:lang w:val="en-GB"/>
         </w:rPr>
-        <w:t>The biggest influences on food choices were cost (78%), ease (64%) and speed (68%) of cooking with only 10% of people saying they even considered their health when deciding what to eat. Meanwhile, 59% described eating healthily on a budget as either ‘difficult’ (41%) or ‘very difficult’ (18%)</w:t>
+        <w:t>The biggest influences on food choices were cost (78%)</w:t>
+      </w:r>
+      <w:proofErr w:type="gramStart"/>
+      <w:r>
+        <w:rPr>
+          <w:i/>
+          <w:iCs/>
+          <w:lang w:val="en-GB"/>
+        </w:rPr>
+        <w:t>,</w:t>
+      </w:r>
+      <w:proofErr w:type="gramEnd"/>
+      <w:r>
+        <w:rPr>
+          <w:i/>
+          <w:iCs/>
+          <w:lang w:val="en-GB"/>
+        </w:rPr>
+        <w:t xml:space="preserve"> ease (64%) and speed (68%) of cooking with only 10% of people saying they even considered their health when deciding what to eat. Meanwhile, 59% described eating healthily on a budget as either ‘difficult’ (41%) or ‘very difficult’ (18%)</w:t>
       </w:r>
       <w:r>
         <w:rPr>
@@ -675,11 +845,19 @@
           <w:lang w:val="en-GB"/>
         </w:rPr>
       </w:pPr>
+      <w:proofErr w:type="gramStart"/>
       <w:r>
         <w:rPr>
           <w:lang w:val="en-GB"/>
         </w:rPr>
-        <w:t>eCook provides an easy way to find the perfect balance between eating healthy and cooking cheap and easy. Initially for student, eCook has now been expanded to be ideal for anyone who wishes to eat right and eat well. Spoon had 3 main aims behind making eCook:</w:t>
+        <w:t>eCook</w:t>
+      </w:r>
+      <w:proofErr w:type="gramEnd"/>
+      <w:r>
+        <w:rPr>
+          <w:lang w:val="en-GB"/>
+        </w:rPr>
+        <w:t xml:space="preserve"> provides an easy way to find the perfect balance between eating healthy and cooking cheap and easy. Initially for student, eCook has now been expanded to be ideal for anyone who wishes to eat right and eat well. Spoon had 3 main aims behind making eCook:</w:t>
       </w:r>
     </w:p>
     <w:p>
@@ -783,7 +961,15 @@
         <w:t>,</w:t>
       </w:r>
       <w:r>
-        <w:t xml:space="preserve"> recognising that the unhealthy takeout lifestyle extends beyond the university </w:t>
+        <w:t xml:space="preserve"> </w:t>
+      </w:r>
+      <w:proofErr w:type="spellStart"/>
+      <w:r>
+        <w:t>recognising</w:t>
+      </w:r>
+      <w:proofErr w:type="spellEnd"/>
+      <w:r>
+        <w:t xml:space="preserve"> that the unhealthy takeout lifestyle extends beyond the university </w:t>
       </w:r>
       <w:r>
         <w:t>campuses into working families, Spoon as a team</w:t>
@@ -798,7 +984,15 @@
         <w:t xml:space="preserve"> product’s scope to a wider target market. </w:t>
       </w:r>
       <w:r>
-        <w:t>The target market for eCook is-</w:t>
+        <w:t xml:space="preserve">The target market for </w:t>
+      </w:r>
+      <w:proofErr w:type="spellStart"/>
+      <w:r>
+        <w:t>eCook</w:t>
+      </w:r>
+      <w:proofErr w:type="spellEnd"/>
+      <w:r>
+        <w:t xml:space="preserve"> is-</w:t>
       </w:r>
     </w:p>
     <w:p>
@@ -822,10 +1016,7 @@
         </w:numPr>
       </w:pPr>
       <w:r>
-        <w:t>Busy working adults</w:t>
-      </w:r>
-      <w:r>
-        <w:t>.</w:t>
+        <w:t>Busy working adults.</w:t>
       </w:r>
     </w:p>
     <w:p>
@@ -878,117 +1069,107 @@
       </w:r>
     </w:p>
     <w:p>
-      <w:pPr>
-        <w:pStyle w:val="BodyText"/>
-        <w:spacing w:after="283"/>
-      </w:pPr>
-      <w:r>
-        <w:rPr>
-          <w:i/>
-        </w:rPr>
-        <w:t>This section consists of one or two short paragraphs, or a handful of bullet points that define the merits of the product over similar products, alternatives and substitutes that exist in the market. Compare competing products in terms of market share, quality, price, and other relevant aspects. What is it about your product that will make it saleable? What are the major strengths and weaknesses, financial position, and profitability of your competitors? Why are competitors not meeting customer needs? Why are they vulnerable?</w:t>
-      </w:r>
-      <w:r>
-        <w:t xml:space="preserve"> </w:t>
+      <w:r>
+        <w:t xml:space="preserve">Although is there a gap in the market for interactive cooking there are competitors that </w:t>
+      </w:r>
+      <w:proofErr w:type="spellStart"/>
+      <w:r>
+        <w:t>eCook</w:t>
+      </w:r>
+      <w:proofErr w:type="spellEnd"/>
+      <w:r>
+        <w:t xml:space="preserve"> will be faced with. To overcome competition we have been researching on key aspects of the competitor’s techniques and unique selling points and trying to make a place for </w:t>
+      </w:r>
+      <w:proofErr w:type="spellStart"/>
+      <w:r>
+        <w:t>eCook</w:t>
+      </w:r>
+      <w:proofErr w:type="spellEnd"/>
+      <w:r>
+        <w:t xml:space="preserve"> in the market. Some of the key aspects that we have been researching into are:</w:t>
       </w:r>
     </w:p>
     <w:p>
       <w:pPr>
-        <w:pStyle w:val="BodyText"/>
-        <w:spacing w:after="283"/>
-      </w:pPr>
-      <w:bookmarkStart w:id="4" w:name="fz0238"/>
-      <w:bookmarkStart w:id="5" w:name="fz0237"/>
-      <w:bookmarkEnd w:id="4"/>
-      <w:bookmarkEnd w:id="5"/>
-      <w:r>
-        <w:rPr>
-          <w:i/>
-        </w:rPr>
-        <w:t>For example:</w:t>
-      </w:r>
-      <w:r>
-        <w:t xml:space="preserve"> </w:t>
+        <w:pStyle w:val="ListParagraph"/>
+        <w:numPr>
+          <w:ilvl w:val="0"/>
+          <w:numId w:val="8"/>
+        </w:numPr>
+        <w:spacing w:after="0"/>
+        <w:ind w:right="0"/>
+      </w:pPr>
+      <w:r>
+        <w:t>The prices they charge</w:t>
       </w:r>
     </w:p>
     <w:p>
       <w:pPr>
-        <w:pStyle w:val="BodyText"/>
-        <w:spacing w:after="283"/>
-        <w:ind w:left="720" w:right="720"/>
-      </w:pPr>
-      <w:bookmarkStart w:id="6" w:name="fz0240"/>
-      <w:bookmarkStart w:id="7" w:name="fz0239"/>
-      <w:bookmarkEnd w:id="6"/>
-      <w:bookmarkEnd w:id="7"/>
-      <w:r>
-        <w:rPr>
-          <w:i/>
-        </w:rPr>
-        <w:t>PayPal’s competitive advantage over competitors is twofold:</w:t>
-      </w:r>
-      <w:r>
-        <w:t xml:space="preserve"> </w:t>
+        <w:pStyle w:val="ListParagraph"/>
+        <w:numPr>
+          <w:ilvl w:val="0"/>
+          <w:numId w:val="8"/>
+        </w:numPr>
+        <w:spacing w:after="0"/>
+        <w:ind w:right="0"/>
+      </w:pPr>
+      <w:r>
+        <w:t>The devices they employ to enhance customer loyalty</w:t>
       </w:r>
     </w:p>
     <w:p>
       <w:pPr>
-        <w:pStyle w:val="BodyText"/>
+        <w:pStyle w:val="ListParagraph"/>
         <w:numPr>
           <w:ilvl w:val="0"/>
-          <w:numId w:val="7"/>
+          <w:numId w:val="8"/>
         </w:numPr>
-        <w:tabs>
-          <w:tab w:val="left" w:pos="707"/>
-        </w:tabs>
-        <w:spacing w:after="283"/>
-        <w:ind w:right="720"/>
-      </w:pPr>
-      <w:bookmarkStart w:id="8" w:name="fz0244"/>
-      <w:bookmarkStart w:id="9" w:name="fz0243"/>
-      <w:bookmarkStart w:id="10" w:name="fz0242"/>
-      <w:bookmarkStart w:id="11" w:name="fz0241"/>
-      <w:bookmarkEnd w:id="8"/>
-      <w:bookmarkEnd w:id="9"/>
-      <w:bookmarkEnd w:id="10"/>
-      <w:bookmarkEnd w:id="11"/>
-      <w:r>
-        <w:rPr>
-          <w:i/>
-        </w:rPr>
-        <w:t>Ease of integration: Any merchant can use PayPal’s tools to quickly add payments to an existing web site in minutes, allowing it to address markets not served by traditional merchant accounts and entrench itself in the market</w:t>
-      </w:r>
-      <w:r>
-        <w:t xml:space="preserve"> </w:t>
+        <w:spacing w:after="0"/>
+        <w:ind w:right="0"/>
+      </w:pPr>
+      <w:r>
+        <w:t>How they Distribute and Deliver</w:t>
       </w:r>
     </w:p>
     <w:p>
       <w:pPr>
-        <w:pStyle w:val="BodyText"/>
+        <w:pStyle w:val="ListParagraph"/>
         <w:numPr>
           <w:ilvl w:val="0"/>
-          <w:numId w:val="7"/>
+          <w:numId w:val="8"/>
         </w:numPr>
-        <w:tabs>
-          <w:tab w:val="left" w:pos="707"/>
-        </w:tabs>
-        <w:spacing w:after="283"/>
-        <w:ind w:right="720"/>
-      </w:pPr>
-      <w:bookmarkStart w:id="12" w:name="fz0247"/>
-      <w:bookmarkStart w:id="13" w:name="fz0246"/>
-      <w:bookmarkStart w:id="14" w:name="fz0245"/>
-      <w:bookmarkEnd w:id="12"/>
-      <w:bookmarkEnd w:id="13"/>
-      <w:bookmarkEnd w:id="14"/>
-      <w:r>
-        <w:rPr>
-          <w:i/>
-        </w:rPr>
-        <w:t>Fraud detection: PayPal’s patent-pending fraud system allows it to detect and prevent unauthorized payments, reducing the cost and risk of making purchases online versus traditional credit cards</w:t>
-      </w:r>
-      <w:r>
-        <w:t xml:space="preserve"> </w:t>
+        <w:spacing w:after="0"/>
+        <w:ind w:right="0"/>
+      </w:pPr>
+      <w:r>
+        <w:t xml:space="preserve">Their brand and design values </w:t>
+      </w:r>
+    </w:p>
+    <w:p>
+      <w:pPr>
+        <w:pStyle w:val="ListParagraph"/>
+        <w:numPr>
+          <w:ilvl w:val="0"/>
+          <w:numId w:val="8"/>
+        </w:numPr>
+        <w:spacing w:after="0"/>
+        <w:ind w:right="0"/>
+      </w:pPr>
+      <w:r>
+        <w:t>Their media Activities</w:t>
+      </w:r>
+    </w:p>
+    <w:p>
+      <w:r>
+        <w:t xml:space="preserve">After comparing each company in this sector (higher end or low) we have come to the conclusion of making </w:t>
+      </w:r>
+      <w:proofErr w:type="spellStart"/>
+      <w:r>
+        <w:t>eCook</w:t>
+      </w:r>
+      <w:proofErr w:type="spellEnd"/>
+      <w:r>
+        <w:t xml:space="preserve"> suitable for anyone who wants a healthier, easier and cheaper way of cooking rather than just university students that was what we had planned initially. </w:t>
       </w:r>
     </w:p>
     <w:p>
@@ -1018,73 +1199,59 @@
     </w:p>
     <w:p>
       <w:pPr>
-        <w:pStyle w:val="BodyText"/>
-        <w:spacing w:after="283"/>
-        <w:ind w:left="432"/>
-      </w:pPr>
-      <w:r>
-        <w:rPr>
-          <w:i/>
-        </w:rPr>
-        <w:t>This section consists of one or two short paragraphs, or a handful of bullet points that describe how the product will make money. How does the customer purchase the product? Is the product sold directly to the customer or provided as a subscription-based service? Is there some other way that the business makes money from providing the product? How much money does the company make on each sale? Over the lifetime of a customer? How does this compare to the competitors’ products?</w:t>
-      </w:r>
-      <w:r>
-        <w:t xml:space="preserve"> </w:t>
-      </w:r>
-    </w:p>
-    <w:p>
-      <w:pPr>
-        <w:pStyle w:val="BodyText"/>
-        <w:spacing w:after="283"/>
-        <w:ind w:left="432"/>
-      </w:pPr>
-      <w:bookmarkStart w:id="15" w:name="fz0252"/>
-      <w:bookmarkStart w:id="16" w:name="fz0251"/>
-      <w:bookmarkEnd w:id="15"/>
-      <w:bookmarkEnd w:id="16"/>
-      <w:r>
-        <w:rPr>
-          <w:i/>
-        </w:rPr>
-        <w:t>For example:</w:t>
-      </w:r>
-      <w:r>
-        <w:t xml:space="preserve"> </w:t>
-      </w:r>
-    </w:p>
-    <w:p>
-      <w:pPr>
-        <w:pStyle w:val="BodyText"/>
-        <w:spacing w:after="283"/>
-        <w:ind w:left="432" w:right="720"/>
-      </w:pPr>
-      <w:bookmarkStart w:id="17" w:name="fz0254"/>
-      <w:bookmarkStart w:id="18" w:name="fz0253"/>
-      <w:bookmarkEnd w:id="17"/>
-      <w:bookmarkEnd w:id="18"/>
-      <w:r>
-        <w:rPr>
-          <w:i/>
-        </w:rPr>
-        <w:t xml:space="preserve">PayPal derives revenue from each payment transaction it processes. Customers pay </w:t>
-      </w:r>
-      <w:r>
-        <w:rPr>
-          <w:i/>
-        </w:rPr>
-        <w:lastRenderedPageBreak/>
-        <w:t>nothing to transfer funds to a merchant using the service, but merchants pay between 1.9% and 2.9%, depending on the dollar value of the transaction, to receive funds from a customer. Each transaction is subject to a minimum transaction fee of $0.30. This is a comparable transaction cost to that of a merchant account, without the up-front costs of establishing the merchant account. Based on these charges, PayPal expects to drive between $X and $Y based on an estimated volume of Z million transactions in 2000.</w:t>
-      </w:r>
-      <w:r>
-        <w:t xml:space="preserve"> </w:t>
-      </w:r>
-    </w:p>
-    <w:p>
-      <w:pPr>
-        <w:rPr>
-          <w:lang w:val="en-GB"/>
-        </w:rPr>
-      </w:pPr>
+        <w:rPr>
+          <w:rFonts w:eastAsia="Times New Roman" w:cs="Arial"/>
+          <w:color w:val="000000"/>
+          <w:shd w:val="clear" w:color="auto" w:fill="FFFFFF"/>
+        </w:rPr>
+      </w:pPr>
+      <w:r>
+        <w:t xml:space="preserve">Considering the market research made, we have looked closely into the selling price of the product and the packages. We have been working towards forecasting the sales revenue of the product also financially analysing the business currently and for the near future. Below is the procedure of how selling prices and for the product and the packages were produced. </w:t>
+      </w:r>
+      <w:r>
+        <w:rPr>
+          <w:rFonts w:eastAsia="Times New Roman" w:cs="Arial"/>
+          <w:color w:val="000000"/>
+          <w:shd w:val="clear" w:color="auto" w:fill="FFFFFF"/>
+        </w:rPr>
+        <w:t xml:space="preserve">Once we calculated out costs and liabilities from the business plan we </w:t>
+      </w:r>
+      <w:proofErr w:type="spellStart"/>
+      <w:r>
+        <w:rPr>
+          <w:rFonts w:eastAsia="Times New Roman" w:cs="Arial"/>
+          <w:color w:val="000000"/>
+          <w:shd w:val="clear" w:color="auto" w:fill="FFFFFF"/>
+        </w:rPr>
+        <w:t>realised</w:t>
+      </w:r>
+      <w:proofErr w:type="spellEnd"/>
+      <w:r>
+        <w:rPr>
+          <w:rFonts w:eastAsia="Times New Roman" w:cs="Arial"/>
+          <w:color w:val="000000"/>
+          <w:shd w:val="clear" w:color="auto" w:fill="FFFFFF"/>
+        </w:rPr>
+        <w:t xml:space="preserve"> that we needed 20,000 copies of </w:t>
+      </w:r>
+      <w:proofErr w:type="spellStart"/>
+      <w:r>
+        <w:rPr>
+          <w:rFonts w:eastAsia="Times New Roman" w:cs="Arial"/>
+          <w:color w:val="000000"/>
+          <w:shd w:val="clear" w:color="auto" w:fill="FFFFFF"/>
+        </w:rPr>
+        <w:t>eCook</w:t>
+      </w:r>
+      <w:proofErr w:type="spellEnd"/>
+      <w:r>
+        <w:rPr>
+          <w:rFonts w:eastAsia="Times New Roman" w:cs="Arial"/>
+          <w:color w:val="000000"/>
+          <w:shd w:val="clear" w:color="auto" w:fill="FFFFFF"/>
+        </w:rPr>
+        <w:t xml:space="preserve"> to be sold at £5.50 to breakeven at this current moment in time. </w:t>
+      </w:r>
     </w:p>
     <w:p>
       <w:pPr>
@@ -1106,17 +1273,154 @@
     </w:p>
     <w:p>
       <w:pPr>
-        <w:pStyle w:val="BodyText"/>
-        <w:spacing w:after="283"/>
-        <w:ind w:left="72"/>
-      </w:pPr>
-      <w:r>
-        <w:rPr>
-          <w:i/>
-        </w:rPr>
-        <w:t>This section consists of one or two paragraphs or a handful of bullet points that describe the economics of the business. Items to highlight include the fixed and variable costs required to run the business, the projected customer growth, the projected number months to breakeven, the projected of number of months to positive cash flow, and the overall profit potential. Ideally, some elements of this information may be summarized in graph or table form.</w:t>
+        <w:rPr>
+          <w:rFonts w:eastAsia="Times New Roman" w:cs="Arial"/>
+          <w:color w:val="000000"/>
+          <w:shd w:val="clear" w:color="auto" w:fill="FFFFFF"/>
+        </w:rPr>
+      </w:pPr>
+      <w:r>
+        <w:rPr>
+          <w:rFonts w:eastAsia="Times New Roman" w:cs="Arial"/>
+          <w:color w:val="000000"/>
+          <w:shd w:val="clear" w:color="auto" w:fill="FFFFFF"/>
+        </w:rPr>
+        <w:t xml:space="preserve">The price you charge your customers or clients will have a direct effect on the success of your business. After having </w:t>
+      </w:r>
+      <w:proofErr w:type="spellStart"/>
+      <w:r>
+        <w:rPr>
+          <w:rFonts w:eastAsia="Times New Roman" w:cs="Arial"/>
+          <w:color w:val="000000"/>
+          <w:shd w:val="clear" w:color="auto" w:fill="FFFFFF"/>
+        </w:rPr>
+        <w:t>analysed</w:t>
+      </w:r>
+      <w:proofErr w:type="spellEnd"/>
+      <w:r>
+        <w:rPr>
+          <w:rFonts w:eastAsia="Times New Roman" w:cs="Arial"/>
+          <w:color w:val="000000"/>
+          <w:shd w:val="clear" w:color="auto" w:fill="FFFFFF"/>
+        </w:rPr>
+        <w:t xml:space="preserve"> different types of costing systems we decided to use marginal costing system as this allows us only treat the cost of sales as the product cost and overheads as the period costs. </w:t>
       </w:r>
     </w:p>
+    <w:p>
+      <w:pPr>
+        <w:rPr>
+          <w:rFonts w:eastAsia="Times New Roman" w:cs="Arial"/>
+          <w:color w:val="000000"/>
+          <w:shd w:val="clear" w:color="auto" w:fill="FFFFFF"/>
+        </w:rPr>
+      </w:pPr>
+      <w:r>
+        <w:rPr>
+          <w:rFonts w:eastAsia="Times New Roman" w:cs="Arial"/>
+          <w:color w:val="000000"/>
+          <w:shd w:val="clear" w:color="auto" w:fill="FFFFFF"/>
+        </w:rPr>
+        <w:t xml:space="preserve">We have come to the conclusion of selling </w:t>
+      </w:r>
+      <w:proofErr w:type="spellStart"/>
+      <w:r>
+        <w:rPr>
+          <w:rFonts w:eastAsia="Times New Roman" w:cs="Arial"/>
+          <w:color w:val="000000"/>
+          <w:shd w:val="clear" w:color="auto" w:fill="FFFFFF"/>
+        </w:rPr>
+        <w:t>eCook</w:t>
+      </w:r>
+      <w:proofErr w:type="spellEnd"/>
+      <w:r>
+        <w:rPr>
+          <w:rFonts w:eastAsia="Times New Roman" w:cs="Arial"/>
+          <w:color w:val="000000"/>
+          <w:shd w:val="clear" w:color="auto" w:fill="FFFFFF"/>
+        </w:rPr>
+        <w:t xml:space="preserve"> at £5.50 and there are various aspects or marketing and budgeting, which have, contributes to this. After have done the product idea survey and final product sales survey it was concluded by the consumers what and </w:t>
+      </w:r>
+      <w:r>
+        <w:rPr>
+          <w:rFonts w:eastAsia="Times New Roman" w:cs="Arial"/>
+          <w:color w:val="000000"/>
+          <w:shd w:val="clear" w:color="auto" w:fill="FFFFFF"/>
+        </w:rPr>
+        <w:lastRenderedPageBreak/>
+        <w:t xml:space="preserve">average cost of £5.50 would be suitable for this product and they now being the extended market would be willing to purchase it for this price. </w:t>
+      </w:r>
+    </w:p>
+    <w:p>
+      <w:pPr>
+        <w:rPr>
+          <w:rFonts w:eastAsia="Times New Roman" w:cs="Arial"/>
+          <w:color w:val="000000"/>
+          <w:shd w:val="clear" w:color="auto" w:fill="FFFFFF"/>
+        </w:rPr>
+      </w:pPr>
+      <w:r>
+        <w:rPr>
+          <w:rFonts w:eastAsia="Times New Roman" w:cs="Arial"/>
+          <w:color w:val="000000"/>
+          <w:shd w:val="clear" w:color="auto" w:fill="FFFFFF"/>
+        </w:rPr>
+        <w:t xml:space="preserve">Considering that we are not comparing this price wit the selling price of apps, £5.50 is in between the higher end products which go up to £30 and the lower end products which sell at around £2.50. In the future once the company has been established into the market and created awareness of its brand name and added functionality we are planning to increase the selling price. We are also looking into making app versions of the software, which will sell on the </w:t>
+      </w:r>
+      <w:proofErr w:type="spellStart"/>
+      <w:r>
+        <w:rPr>
+          <w:rFonts w:eastAsia="Times New Roman" w:cs="Arial"/>
+          <w:color w:val="000000"/>
+          <w:shd w:val="clear" w:color="auto" w:fill="FFFFFF"/>
+        </w:rPr>
+        <w:t>iOS</w:t>
+      </w:r>
+      <w:proofErr w:type="spellEnd"/>
+      <w:r>
+        <w:rPr>
+          <w:rFonts w:eastAsia="Times New Roman" w:cs="Arial"/>
+          <w:color w:val="000000"/>
+          <w:shd w:val="clear" w:color="auto" w:fill="FFFFFF"/>
+        </w:rPr>
+        <w:t xml:space="preserve"> and Android market. </w:t>
+      </w:r>
+    </w:p>
+    <w:p>
+      <w:pPr>
+        <w:rPr>
+          <w:rFonts w:eastAsia="Times New Roman" w:cs="Arial"/>
+          <w:color w:val="000000"/>
+          <w:shd w:val="clear" w:color="auto" w:fill="FFFFFF"/>
+        </w:rPr>
+      </w:pPr>
+      <w:r>
+        <w:rPr>
+          <w:rFonts w:eastAsia="Times New Roman" w:cs="Arial"/>
+          <w:color w:val="000000"/>
+          <w:shd w:val="clear" w:color="auto" w:fill="FFFFFF"/>
+        </w:rPr>
+        <w:t xml:space="preserve">As for the packages sold by </w:t>
+      </w:r>
+      <w:proofErr w:type="spellStart"/>
+      <w:r>
+        <w:rPr>
+          <w:rFonts w:eastAsia="Times New Roman" w:cs="Arial"/>
+          <w:color w:val="000000"/>
+          <w:shd w:val="clear" w:color="auto" w:fill="FFFFFF"/>
+        </w:rPr>
+        <w:t>eCook</w:t>
+      </w:r>
+      <w:proofErr w:type="spellEnd"/>
+      <w:r>
+        <w:rPr>
+          <w:rFonts w:eastAsia="Times New Roman" w:cs="Arial"/>
+          <w:color w:val="000000"/>
+          <w:shd w:val="clear" w:color="auto" w:fill="FFFFFF"/>
+        </w:rPr>
+        <w:t xml:space="preserve"> we are planning to sell these at a price of £8 for celebrity chef packages and anywhere between £1 - £5 for the lesser-known chefs. Out of this we aim take some cut from the profit.</w:t>
+      </w:r>
+    </w:p>
+    <w:p/>
     <w:p>
       <w:pPr>
         <w:rPr>
@@ -1167,8 +1471,36 @@
           <w:iCs/>
           <w:lang w:val="en-GB"/>
         </w:rPr>
-        <w:t>, Dr. Jacquie Lavine</w:t>
-      </w:r>
+        <w:t xml:space="preserve">, </w:t>
+      </w:r>
+      <w:proofErr w:type="spellStart"/>
+      <w:r>
+        <w:rPr>
+          <w:i/>
+          <w:iCs/>
+          <w:lang w:val="en-GB"/>
+        </w:rPr>
+        <w:t>Dr.</w:t>
+      </w:r>
+      <w:proofErr w:type="spellEnd"/>
+      <w:r>
+        <w:rPr>
+          <w:i/>
+          <w:iCs/>
+          <w:lang w:val="en-GB"/>
+        </w:rPr>
+        <w:t xml:space="preserve"> Jacquie </w:t>
+      </w:r>
+      <w:proofErr w:type="spellStart"/>
+      <w:r>
+        <w:rPr>
+          <w:i/>
+          <w:iCs/>
+          <w:lang w:val="en-GB"/>
+        </w:rPr>
+        <w:t>Lavine</w:t>
+      </w:r>
+      <w:proofErr w:type="spellEnd"/>
       <w:r>
         <w:rPr>
           <w:iCs/>
@@ -1184,7 +1516,7 @@
         </w:rPr>
         <w:t xml:space="preserve">- </w:t>
       </w:r>
-      <w:hyperlink r:id="rId9" w:history="1">
+      <w:hyperlink r:id="rId10" w:history="1">
         <w:r>
           <w:rPr>
             <w:rStyle w:val="Hyperlink"/>
@@ -1212,8 +1544,8 @@
       </w:r>
     </w:p>
     <w:sectPr>
-      <w:headerReference w:type="default" r:id="rId10"/>
-      <w:footerReference w:type="default" r:id="rId11"/>
+      <w:headerReference w:type="default" r:id="rId11"/>
+      <w:footerReference w:type="default" r:id="rId12"/>
       <w:pgSz w:w="12240" w:h="15840"/>
       <w:pgMar w:top="1440" w:right="1440" w:bottom="1440" w:left="1440" w:header="720" w:footer="720" w:gutter="0"/>
       <w:pgNumType w:start="0"/>
@@ -1226,7 +1558,7 @@
 </file>
 
 <file path=word/endnotes.xml><?xml version="1.0" encoding="utf-8"?>
-<w:endnotes xmlns:wpc="http://schemas.microsoft.com/office/word/2010/wordprocessingCanvas" xmlns:mc="http://schemas.openxmlformats.org/markup-compatibility/2006" xmlns:o="urn:schemas-microsoft-com:office:office" xmlns:r="http://schemas.openxmlformats.org/officeDocument/2006/relationships" xmlns:m="http://schemas.openxmlformats.org/officeDocument/2006/math" xmlns:v="urn:schemas-microsoft-com:vml" xmlns:wp14="http://schemas.microsoft.com/office/word/2010/wordprocessingDrawing" xmlns:wp="http://schemas.openxmlformats.org/drawingml/2006/wordprocessingDrawing" xmlns:w10="urn:schemas-microsoft-com:office:word" xmlns:w="http://schemas.openxmlformats.org/wordprocessingml/2006/main" xmlns:w14="http://schemas.microsoft.com/office/word/2010/wordml" xmlns:w15="http://schemas.microsoft.com/office/word/2012/wordml" xmlns:wpg="http://schemas.microsoft.com/office/word/2010/wordprocessingGroup" xmlns:wpi="http://schemas.microsoft.com/office/word/2010/wordprocessingInk" xmlns:wne="http://schemas.microsoft.com/office/word/2006/wordml" xmlns:wps="http://schemas.microsoft.com/office/word/2010/wordprocessingShape" mc:Ignorable="w14 w15 wp14">
+<w:endnotes xmlns:wpc="http://schemas.microsoft.com/office/word/2010/wordprocessingCanvas" xmlns:mo="http://schemas.microsoft.com/office/mac/office/2008/main" xmlns:mc="http://schemas.openxmlformats.org/markup-compatibility/2006" xmlns:mv="urn:schemas-microsoft-com:mac:vml" xmlns:o="urn:schemas-microsoft-com:office:office" xmlns:r="http://schemas.openxmlformats.org/officeDocument/2006/relationships" xmlns:m="http://schemas.openxmlformats.org/officeDocument/2006/math" xmlns:v="urn:schemas-microsoft-com:vml" xmlns:wp14="http://schemas.microsoft.com/office/word/2010/wordprocessingDrawing" xmlns:wp="http://schemas.openxmlformats.org/drawingml/2006/wordprocessingDrawing" xmlns:w10="urn:schemas-microsoft-com:office:word" xmlns:w="http://schemas.openxmlformats.org/wordprocessingml/2006/main" xmlns:w14="http://schemas.microsoft.com/office/word/2010/wordml" xmlns:wpg="http://schemas.microsoft.com/office/word/2010/wordprocessingGroup" xmlns:wpi="http://schemas.microsoft.com/office/word/2010/wordprocessingInk" xmlns:wne="http://schemas.microsoft.com/office/word/2006/wordml" xmlns:wps="http://schemas.microsoft.com/office/word/2010/wordprocessingShape" mc:Ignorable="w14 wp14">
   <w:endnote w:type="separator" w:id="-1">
     <w:p>
       <w:r>
@@ -1247,7 +1579,7 @@
 </file>
 
 <file path=word/footer1.xml><?xml version="1.0" encoding="utf-8"?>
-<w:ftr xmlns:wpc="http://schemas.microsoft.com/office/word/2010/wordprocessingCanvas" xmlns:mc="http://schemas.openxmlformats.org/markup-compatibility/2006" xmlns:o="urn:schemas-microsoft-com:office:office" xmlns:r="http://schemas.openxmlformats.org/officeDocument/2006/relationships" xmlns:m="http://schemas.openxmlformats.org/officeDocument/2006/math" xmlns:v="urn:schemas-microsoft-com:vml" xmlns:wp14="http://schemas.microsoft.com/office/word/2010/wordprocessingDrawing" xmlns:wp="http://schemas.openxmlformats.org/drawingml/2006/wordprocessingDrawing" xmlns:w10="urn:schemas-microsoft-com:office:word" xmlns:w="http://schemas.openxmlformats.org/wordprocessingml/2006/main" xmlns:w14="http://schemas.microsoft.com/office/word/2010/wordml" xmlns:w15="http://schemas.microsoft.com/office/word/2012/wordml" xmlns:wpg="http://schemas.microsoft.com/office/word/2010/wordprocessingGroup" xmlns:wpi="http://schemas.microsoft.com/office/word/2010/wordprocessingInk" xmlns:wne="http://schemas.microsoft.com/office/word/2006/wordml" xmlns:wps="http://schemas.microsoft.com/office/word/2010/wordprocessingShape" mc:Ignorable="w14 w15 wp14">
+<w:ftr xmlns:wpc="http://schemas.microsoft.com/office/word/2010/wordprocessingCanvas" xmlns:mo="http://schemas.microsoft.com/office/mac/office/2008/main" xmlns:mc="http://schemas.openxmlformats.org/markup-compatibility/2006" xmlns:mv="urn:schemas-microsoft-com:mac:vml" xmlns:o="urn:schemas-microsoft-com:office:office" xmlns:r="http://schemas.openxmlformats.org/officeDocument/2006/relationships" xmlns:m="http://schemas.openxmlformats.org/officeDocument/2006/math" xmlns:v="urn:schemas-microsoft-com:vml" xmlns:wp14="http://schemas.microsoft.com/office/word/2010/wordprocessingDrawing" xmlns:wp="http://schemas.openxmlformats.org/drawingml/2006/wordprocessingDrawing" xmlns:w10="urn:schemas-microsoft-com:office:word" xmlns:w="http://schemas.openxmlformats.org/wordprocessingml/2006/main" xmlns:w14="http://schemas.microsoft.com/office/word/2010/wordml" xmlns:wpg="http://schemas.microsoft.com/office/word/2010/wordprocessingGroup" xmlns:wpi="http://schemas.microsoft.com/office/word/2010/wordprocessingInk" xmlns:wne="http://schemas.microsoft.com/office/word/2006/wordml" xmlns:wps="http://schemas.microsoft.com/office/word/2010/wordprocessingShape" mc:Ignorable="w14 wp14">
   <w:p>
     <w:pPr>
       <w:pStyle w:val="Footer"/>
@@ -1284,9 +1616,7 @@
         </w:placeholder>
         <w:temporary/>
         <w:showingPlcHdr/>
-        <w15:appearance w15:val="hidden"/>
       </w:sdtPr>
-      <w:sdtEndPr/>
       <w:sdtContent>
         <w:r>
           <w:rPr>
@@ -1301,7 +1631,7 @@
 </file>
 
 <file path=word/footnotes.xml><?xml version="1.0" encoding="utf-8"?>
-<w:footnotes xmlns:wpc="http://schemas.microsoft.com/office/word/2010/wordprocessingCanvas" xmlns:mc="http://schemas.openxmlformats.org/markup-compatibility/2006" xmlns:o="urn:schemas-microsoft-com:office:office" xmlns:r="http://schemas.openxmlformats.org/officeDocument/2006/relationships" xmlns:m="http://schemas.openxmlformats.org/officeDocument/2006/math" xmlns:v="urn:schemas-microsoft-com:vml" xmlns:wp14="http://schemas.microsoft.com/office/word/2010/wordprocessingDrawing" xmlns:wp="http://schemas.openxmlformats.org/drawingml/2006/wordprocessingDrawing" xmlns:w10="urn:schemas-microsoft-com:office:word" xmlns:w="http://schemas.openxmlformats.org/wordprocessingml/2006/main" xmlns:w14="http://schemas.microsoft.com/office/word/2010/wordml" xmlns:w15="http://schemas.microsoft.com/office/word/2012/wordml" xmlns:wpg="http://schemas.microsoft.com/office/word/2010/wordprocessingGroup" xmlns:wpi="http://schemas.microsoft.com/office/word/2010/wordprocessingInk" xmlns:wne="http://schemas.microsoft.com/office/word/2006/wordml" xmlns:wps="http://schemas.microsoft.com/office/word/2010/wordprocessingShape" mc:Ignorable="w14 w15 wp14">
+<w:footnotes xmlns:wpc="http://schemas.microsoft.com/office/word/2010/wordprocessingCanvas" xmlns:mo="http://schemas.microsoft.com/office/mac/office/2008/main" xmlns:mc="http://schemas.openxmlformats.org/markup-compatibility/2006" xmlns:mv="urn:schemas-microsoft-com:mac:vml" xmlns:o="urn:schemas-microsoft-com:office:office" xmlns:r="http://schemas.openxmlformats.org/officeDocument/2006/relationships" xmlns:m="http://schemas.openxmlformats.org/officeDocument/2006/math" xmlns:v="urn:schemas-microsoft-com:vml" xmlns:wp14="http://schemas.microsoft.com/office/word/2010/wordprocessingDrawing" xmlns:wp="http://schemas.openxmlformats.org/drawingml/2006/wordprocessingDrawing" xmlns:w10="urn:schemas-microsoft-com:office:word" xmlns:w="http://schemas.openxmlformats.org/wordprocessingml/2006/main" xmlns:w14="http://schemas.microsoft.com/office/word/2010/wordml" xmlns:wpg="http://schemas.microsoft.com/office/word/2010/wordprocessingGroup" xmlns:wpi="http://schemas.microsoft.com/office/word/2010/wordprocessingInk" xmlns:wne="http://schemas.microsoft.com/office/word/2006/wordml" xmlns:wps="http://schemas.microsoft.com/office/word/2010/wordprocessingShape" mc:Ignorable="w14 wp14">
   <w:footnote w:type="separator" w:id="-1">
     <w:p>
       <w:r>
@@ -1322,7 +1652,7 @@
 </file>
 
 <file path=word/header1.xml><?xml version="1.0" encoding="utf-8"?>
-<w:hdr xmlns:wpc="http://schemas.microsoft.com/office/word/2010/wordprocessingCanvas" xmlns:mc="http://schemas.openxmlformats.org/markup-compatibility/2006" xmlns:o="urn:schemas-microsoft-com:office:office" xmlns:r="http://schemas.openxmlformats.org/officeDocument/2006/relationships" xmlns:m="http://schemas.openxmlformats.org/officeDocument/2006/math" xmlns:v="urn:schemas-microsoft-com:vml" xmlns:wp14="http://schemas.microsoft.com/office/word/2010/wordprocessingDrawing" xmlns:wp="http://schemas.openxmlformats.org/drawingml/2006/wordprocessingDrawing" xmlns:w10="urn:schemas-microsoft-com:office:word" xmlns:w="http://schemas.openxmlformats.org/wordprocessingml/2006/main" xmlns:w14="http://schemas.microsoft.com/office/word/2010/wordml" xmlns:w15="http://schemas.microsoft.com/office/word/2012/wordml" xmlns:wpg="http://schemas.microsoft.com/office/word/2010/wordprocessingGroup" xmlns:wpi="http://schemas.microsoft.com/office/word/2010/wordprocessingInk" xmlns:wne="http://schemas.microsoft.com/office/word/2006/wordml" xmlns:wps="http://schemas.microsoft.com/office/word/2010/wordprocessingShape" mc:Ignorable="w14 w15 wp14">
+<w:hdr xmlns:wpc="http://schemas.microsoft.com/office/word/2010/wordprocessingCanvas" xmlns:mo="http://schemas.microsoft.com/office/mac/office/2008/main" xmlns:mc="http://schemas.openxmlformats.org/markup-compatibility/2006" xmlns:mv="urn:schemas-microsoft-com:mac:vml" xmlns:o="urn:schemas-microsoft-com:office:office" xmlns:r="http://schemas.openxmlformats.org/officeDocument/2006/relationships" xmlns:m="http://schemas.openxmlformats.org/officeDocument/2006/math" xmlns:v="urn:schemas-microsoft-com:vml" xmlns:wp14="http://schemas.microsoft.com/office/word/2010/wordprocessingDrawing" xmlns:wp="http://schemas.openxmlformats.org/drawingml/2006/wordprocessingDrawing" xmlns:w10="urn:schemas-microsoft-com:office:word" xmlns:w="http://schemas.openxmlformats.org/wordprocessingml/2006/main" xmlns:w14="http://schemas.microsoft.com/office/word/2010/wordml" xmlns:wpg="http://schemas.microsoft.com/office/word/2010/wordprocessingGroup" xmlns:wpi="http://schemas.microsoft.com/office/word/2010/wordprocessingInk" xmlns:wne="http://schemas.microsoft.com/office/word/2006/wordml" xmlns:wps="http://schemas.microsoft.com/office/word/2010/wordprocessingShape" mc:Ignorable="w14 wp14">
   <w:p>
     <w:pPr>
       <w:pStyle w:val="Header"/>
@@ -1359,7 +1689,7 @@
 </file>
 
 <file path=word/numbering.xml><?xml version="1.0" encoding="utf-8"?>
-<w:numbering xmlns:wpc="http://schemas.microsoft.com/office/word/2010/wordprocessingCanvas" xmlns:mc="http://schemas.openxmlformats.org/markup-compatibility/2006" xmlns:o="urn:schemas-microsoft-com:office:office" xmlns:r="http://schemas.openxmlformats.org/officeDocument/2006/relationships" xmlns:m="http://schemas.openxmlformats.org/officeDocument/2006/math" xmlns:v="urn:schemas-microsoft-com:vml" xmlns:wp14="http://schemas.microsoft.com/office/word/2010/wordprocessingDrawing" xmlns:wp="http://schemas.openxmlformats.org/drawingml/2006/wordprocessingDrawing" xmlns:w10="urn:schemas-microsoft-com:office:word" xmlns:w="http://schemas.openxmlformats.org/wordprocessingml/2006/main" xmlns:w14="http://schemas.microsoft.com/office/word/2010/wordml" xmlns:w15="http://schemas.microsoft.com/office/word/2012/wordml" xmlns:wpg="http://schemas.microsoft.com/office/word/2010/wordprocessingGroup" xmlns:wpi="http://schemas.microsoft.com/office/word/2010/wordprocessingInk" xmlns:wne="http://schemas.microsoft.com/office/word/2006/wordml" xmlns:wps="http://schemas.microsoft.com/office/word/2010/wordprocessingShape" mc:Ignorable="w14 w15 wp14">
+<w:numbering xmlns:wpc="http://schemas.microsoft.com/office/word/2010/wordprocessingCanvas" xmlns:mo="http://schemas.microsoft.com/office/mac/office/2008/main" xmlns:mc="http://schemas.openxmlformats.org/markup-compatibility/2006" xmlns:mv="urn:schemas-microsoft-com:mac:vml" xmlns:o="urn:schemas-microsoft-com:office:office" xmlns:r="http://schemas.openxmlformats.org/officeDocument/2006/relationships" xmlns:m="http://schemas.openxmlformats.org/officeDocument/2006/math" xmlns:v="urn:schemas-microsoft-com:vml" xmlns:wp14="http://schemas.microsoft.com/office/word/2010/wordprocessingDrawing" xmlns:wp="http://schemas.openxmlformats.org/drawingml/2006/wordprocessingDrawing" xmlns:w10="urn:schemas-microsoft-com:office:word" xmlns:w="http://schemas.openxmlformats.org/wordprocessingml/2006/main" xmlns:w14="http://schemas.microsoft.com/office/word/2010/wordml" xmlns:wpg="http://schemas.microsoft.com/office/word/2010/wordprocessingGroup" xmlns:wpi="http://schemas.microsoft.com/office/word/2010/wordprocessingInk" xmlns:wne="http://schemas.microsoft.com/office/word/2006/wordml" xmlns:wps="http://schemas.microsoft.com/office/word/2010/wordprocessingShape" mc:Ignorable="w14 wp14">
   <w:abstractNum w:abstractNumId="0">
     <w:nsid w:val="FFFFFF89"/>
     <w:multiLevelType w:val="singleLevel"/>
@@ -1920,6 +2250,119 @@
     </w:lvl>
   </w:abstractNum>
   <w:abstractNum w:abstractNumId="6">
+    <w:nsid w:val="460F7048"/>
+    <w:multiLevelType w:val="hybridMultilevel"/>
+    <w:tmpl w:val="8366556E"/>
+    <w:lvl w:ilvl="0" w:tplc="04090001">
+      <w:start w:val="1"/>
+      <w:numFmt w:val="bullet"/>
+      <w:lvlText w:val=""/>
+      <w:lvlJc w:val="left"/>
+      <w:pPr>
+        <w:ind w:left="720" w:hanging="360"/>
+      </w:pPr>
+      <w:rPr>
+        <w:rFonts w:ascii="Symbol" w:hAnsi="Symbol" w:hint="default"/>
+      </w:rPr>
+    </w:lvl>
+    <w:lvl w:ilvl="1" w:tplc="04090003" w:tentative="1">
+      <w:start w:val="1"/>
+      <w:numFmt w:val="bullet"/>
+      <w:lvlText w:val="o"/>
+      <w:lvlJc w:val="left"/>
+      <w:pPr>
+        <w:ind w:left="1440" w:hanging="360"/>
+      </w:pPr>
+      <w:rPr>
+        <w:rFonts w:ascii="Courier New" w:hAnsi="Courier New" w:hint="default"/>
+      </w:rPr>
+    </w:lvl>
+    <w:lvl w:ilvl="2" w:tplc="04090005" w:tentative="1">
+      <w:start w:val="1"/>
+      <w:numFmt w:val="bullet"/>
+      <w:lvlText w:val=""/>
+      <w:lvlJc w:val="left"/>
+      <w:pPr>
+        <w:ind w:left="2160" w:hanging="360"/>
+      </w:pPr>
+      <w:rPr>
+        <w:rFonts w:ascii="Wingdings" w:hAnsi="Wingdings" w:hint="default"/>
+      </w:rPr>
+    </w:lvl>
+    <w:lvl w:ilvl="3" w:tplc="04090001" w:tentative="1">
+      <w:start w:val="1"/>
+      <w:numFmt w:val="bullet"/>
+      <w:lvlText w:val=""/>
+      <w:lvlJc w:val="left"/>
+      <w:pPr>
+        <w:ind w:left="2880" w:hanging="360"/>
+      </w:pPr>
+      <w:rPr>
+        <w:rFonts w:ascii="Symbol" w:hAnsi="Symbol" w:hint="default"/>
+      </w:rPr>
+    </w:lvl>
+    <w:lvl w:ilvl="4" w:tplc="04090003" w:tentative="1">
+      <w:start w:val="1"/>
+      <w:numFmt w:val="bullet"/>
+      <w:lvlText w:val="o"/>
+      <w:lvlJc w:val="left"/>
+      <w:pPr>
+        <w:ind w:left="3600" w:hanging="360"/>
+      </w:pPr>
+      <w:rPr>
+        <w:rFonts w:ascii="Courier New" w:hAnsi="Courier New" w:hint="default"/>
+      </w:rPr>
+    </w:lvl>
+    <w:lvl w:ilvl="5" w:tplc="04090005" w:tentative="1">
+      <w:start w:val="1"/>
+      <w:numFmt w:val="bullet"/>
+      <w:lvlText w:val=""/>
+      <w:lvlJc w:val="left"/>
+      <w:pPr>
+        <w:ind w:left="4320" w:hanging="360"/>
+      </w:pPr>
+      <w:rPr>
+        <w:rFonts w:ascii="Wingdings" w:hAnsi="Wingdings" w:hint="default"/>
+      </w:rPr>
+    </w:lvl>
+    <w:lvl w:ilvl="6" w:tplc="04090001" w:tentative="1">
+      <w:start w:val="1"/>
+      <w:numFmt w:val="bullet"/>
+      <w:lvlText w:val=""/>
+      <w:lvlJc w:val="left"/>
+      <w:pPr>
+        <w:ind w:left="5040" w:hanging="360"/>
+      </w:pPr>
+      <w:rPr>
+        <w:rFonts w:ascii="Symbol" w:hAnsi="Symbol" w:hint="default"/>
+      </w:rPr>
+    </w:lvl>
+    <w:lvl w:ilvl="7" w:tplc="04090003" w:tentative="1">
+      <w:start w:val="1"/>
+      <w:numFmt w:val="bullet"/>
+      <w:lvlText w:val="o"/>
+      <w:lvlJc w:val="left"/>
+      <w:pPr>
+        <w:ind w:left="5760" w:hanging="360"/>
+      </w:pPr>
+      <w:rPr>
+        <w:rFonts w:ascii="Courier New" w:hAnsi="Courier New" w:hint="default"/>
+      </w:rPr>
+    </w:lvl>
+    <w:lvl w:ilvl="8" w:tplc="04090005" w:tentative="1">
+      <w:start w:val="1"/>
+      <w:numFmt w:val="bullet"/>
+      <w:lvlText w:val=""/>
+      <w:lvlJc w:val="left"/>
+      <w:pPr>
+        <w:ind w:left="6480" w:hanging="360"/>
+      </w:pPr>
+      <w:rPr>
+        <w:rFonts w:ascii="Wingdings" w:hAnsi="Wingdings" w:hint="default"/>
+      </w:rPr>
+    </w:lvl>
+  </w:abstractNum>
+  <w:abstractNum w:abstractNumId="7">
     <w:nsid w:val="7D7079B2"/>
     <w:multiLevelType w:val="hybridMultilevel"/>
     <w:tmpl w:val="3D8EF272"/>
@@ -2024,16 +2467,19 @@
     <w:abstractNumId w:val="4"/>
   </w:num>
   <w:num w:numId="6">
-    <w:abstractNumId w:val="6"/>
+    <w:abstractNumId w:val="7"/>
   </w:num>
   <w:num w:numId="7">
     <w:abstractNumId w:val="1"/>
+  </w:num>
+  <w:num w:numId="8">
+    <w:abstractNumId w:val="6"/>
   </w:num>
 </w:numbering>
 </file>
 
 <file path=word/styles.xml><?xml version="1.0" encoding="utf-8"?>
-<w:styles xmlns:mc="http://schemas.openxmlformats.org/markup-compatibility/2006" xmlns:r="http://schemas.openxmlformats.org/officeDocument/2006/relationships" xmlns:w="http://schemas.openxmlformats.org/wordprocessingml/2006/main" xmlns:w14="http://schemas.microsoft.com/office/word/2010/wordml" xmlns:w15="http://schemas.microsoft.com/office/word/2012/wordml" mc:Ignorable="w14 w15">
+<w:styles xmlns:mc="http://schemas.openxmlformats.org/markup-compatibility/2006" xmlns:r="http://schemas.openxmlformats.org/officeDocument/2006/relationships" xmlns:w="http://schemas.openxmlformats.org/wordprocessingml/2006/main" xmlns:w14="http://schemas.microsoft.com/office/word/2010/wordml" mc:Ignorable="w14">
   <w:docDefaults>
     <w:rPrDefault>
       <w:rPr>
@@ -2051,378 +2497,156 @@
       </w:pPr>
     </w:pPrDefault>
   </w:docDefaults>
-  <w:latentStyles w:defLockedState="0" w:defUIPriority="99" w:defSemiHidden="0" w:defUnhideWhenUsed="0" w:defQFormat="0" w:count="371">
-    <w:lsdException w:name="Normal" w:uiPriority="0" w:qFormat="1"/>
-    <w:lsdException w:name="heading 1" w:uiPriority="9" w:qFormat="1"/>
-    <w:lsdException w:name="heading 2" w:semiHidden="1" w:uiPriority="0" w:unhideWhenUsed="1" w:qFormat="1"/>
-    <w:lsdException w:name="heading 3" w:semiHidden="1" w:uiPriority="9" w:unhideWhenUsed="1" w:qFormat="1"/>
-    <w:lsdException w:name="heading 4" w:semiHidden="1" w:uiPriority="9" w:unhideWhenUsed="1"/>
-    <w:lsdException w:name="heading 5" w:semiHidden="1" w:uiPriority="9" w:unhideWhenUsed="1" w:qFormat="1"/>
-    <w:lsdException w:name="heading 6" w:semiHidden="1" w:uiPriority="9" w:unhideWhenUsed="1" w:qFormat="1"/>
-    <w:lsdException w:name="heading 7" w:semiHidden="1" w:uiPriority="9" w:unhideWhenUsed="1" w:qFormat="1"/>
-    <w:lsdException w:name="heading 8" w:semiHidden="1" w:uiPriority="9" w:unhideWhenUsed="1" w:qFormat="1"/>
-    <w:lsdException w:name="heading 9" w:semiHidden="1" w:uiPriority="9" w:unhideWhenUsed="1" w:qFormat="1"/>
-    <w:lsdException w:name="index 1" w:semiHidden="1" w:unhideWhenUsed="1"/>
-    <w:lsdException w:name="index 2" w:semiHidden="1" w:unhideWhenUsed="1"/>
-    <w:lsdException w:name="index 3" w:semiHidden="1" w:unhideWhenUsed="1"/>
-    <w:lsdException w:name="index 4" w:semiHidden="1" w:unhideWhenUsed="1"/>
-    <w:lsdException w:name="index 5" w:semiHidden="1" w:unhideWhenUsed="1"/>
-    <w:lsdException w:name="index 6" w:semiHidden="1" w:unhideWhenUsed="1"/>
-    <w:lsdException w:name="index 7" w:semiHidden="1" w:unhideWhenUsed="1"/>
-    <w:lsdException w:name="index 8" w:semiHidden="1" w:unhideWhenUsed="1"/>
-    <w:lsdException w:name="index 9" w:semiHidden="1" w:unhideWhenUsed="1"/>
-    <w:lsdException w:name="toc 1" w:semiHidden="1" w:uiPriority="39" w:unhideWhenUsed="1"/>
-    <w:lsdException w:name="toc 2" w:semiHidden="1" w:uiPriority="39" w:unhideWhenUsed="1"/>
-    <w:lsdException w:name="toc 3" w:semiHidden="1" w:uiPriority="39" w:unhideWhenUsed="1"/>
-    <w:lsdException w:name="toc 4" w:semiHidden="1" w:uiPriority="39" w:unhideWhenUsed="1"/>
-    <w:lsdException w:name="toc 5" w:semiHidden="1" w:uiPriority="39" w:unhideWhenUsed="1"/>
-    <w:lsdException w:name="toc 6" w:semiHidden="1" w:uiPriority="39" w:unhideWhenUsed="1"/>
-    <w:lsdException w:name="toc 7" w:semiHidden="1" w:uiPriority="39" w:unhideWhenUsed="1"/>
-    <w:lsdException w:name="toc 8" w:semiHidden="1" w:uiPriority="39" w:unhideWhenUsed="1"/>
-    <w:lsdException w:name="toc 9" w:semiHidden="1" w:uiPriority="39" w:unhideWhenUsed="1"/>
-    <w:lsdException w:name="Normal Indent" w:semiHidden="1" w:unhideWhenUsed="1"/>
-    <w:lsdException w:name="footnote text" w:semiHidden="1" w:unhideWhenUsed="1"/>
-    <w:lsdException w:name="annotation text" w:semiHidden="1" w:unhideWhenUsed="1"/>
-    <w:lsdException w:name="header" w:semiHidden="1" w:unhideWhenUsed="1"/>
-    <w:lsdException w:name="footer" w:semiHidden="1" w:unhideWhenUsed="1"/>
-    <w:lsdException w:name="index heading" w:semiHidden="1" w:unhideWhenUsed="1"/>
-    <w:lsdException w:name="caption" w:semiHidden="1" w:uiPriority="35" w:unhideWhenUsed="1" w:qFormat="1"/>
-    <w:lsdException w:name="table of figures" w:semiHidden="1" w:unhideWhenUsed="1"/>
-    <w:lsdException w:name="envelope address" w:semiHidden="1" w:unhideWhenUsed="1"/>
-    <w:lsdException w:name="envelope return" w:semiHidden="1" w:unhideWhenUsed="1"/>
-    <w:lsdException w:name="footnote reference" w:semiHidden="1" w:unhideWhenUsed="1"/>
-    <w:lsdException w:name="annotation reference" w:semiHidden="1" w:unhideWhenUsed="1"/>
-    <w:lsdException w:name="line number" w:semiHidden="1" w:unhideWhenUsed="1"/>
-    <w:lsdException w:name="page number" w:semiHidden="1" w:unhideWhenUsed="1"/>
-    <w:lsdException w:name="endnote reference" w:semiHidden="1" w:unhideWhenUsed="1"/>
-    <w:lsdException w:name="endnote text" w:semiHidden="1" w:unhideWhenUsed="1"/>
-    <w:lsdException w:name="table of authorities" w:semiHidden="1" w:unhideWhenUsed="1"/>
-    <w:lsdException w:name="macro" w:semiHidden="1" w:unhideWhenUsed="1"/>
-    <w:lsdException w:name="toa heading" w:semiHidden="1" w:unhideWhenUsed="1"/>
-    <w:lsdException w:name="List" w:semiHidden="1" w:uiPriority="0" w:unhideWhenUsed="1"/>
-    <w:lsdException w:name="List Bullet" w:semiHidden="1" w:uiPriority="0" w:unhideWhenUsed="1"/>
-    <w:lsdException w:name="List Number" w:semiHidden="1" w:unhideWhenUsed="1"/>
-    <w:lsdException w:name="List 2" w:semiHidden="1" w:unhideWhenUsed="1"/>
-    <w:lsdException w:name="List 3" w:semiHidden="1" w:unhideWhenUsed="1"/>
-    <w:lsdException w:name="List 4" w:semiHidden="1" w:unhideWhenUsed="1"/>
-    <w:lsdException w:name="List 5" w:semiHidden="1" w:unhideWhenUsed="1"/>
-    <w:lsdException w:name="List Bullet 2" w:semiHidden="1" w:unhideWhenUsed="1"/>
-    <w:lsdException w:name="List Bullet 3" w:semiHidden="1" w:unhideWhenUsed="1"/>
-    <w:lsdException w:name="List Bullet 4" w:semiHidden="1" w:unhideWhenUsed="1"/>
-    <w:lsdException w:name="List Bullet 5" w:semiHidden="1" w:unhideWhenUsed="1"/>
-    <w:lsdException w:name="List Number 2" w:semiHidden="1" w:unhideWhenUsed="1"/>
-    <w:lsdException w:name="List Number 3" w:semiHidden="1" w:unhideWhenUsed="1"/>
-    <w:lsdException w:name="List Number 4" w:semiHidden="1" w:unhideWhenUsed="1"/>
-    <w:lsdException w:name="List Number 5" w:semiHidden="1" w:unhideWhenUsed="1"/>
-    <w:lsdException w:name="Title" w:uiPriority="10" w:qFormat="1"/>
-    <w:lsdException w:name="Closing" w:semiHidden="1" w:unhideWhenUsed="1"/>
-    <w:lsdException w:name="Signature" w:semiHidden="1" w:unhideWhenUsed="1"/>
-    <w:lsdException w:name="Default Paragraph Font" w:semiHidden="1" w:uiPriority="1" w:unhideWhenUsed="1"/>
-    <w:lsdException w:name="Body Text" w:semiHidden="1" w:uiPriority="0" w:unhideWhenUsed="1"/>
-    <w:lsdException w:name="Body Text Indent" w:semiHidden="1" w:unhideWhenUsed="1"/>
-    <w:lsdException w:name="List Continue" w:semiHidden="1" w:unhideWhenUsed="1"/>
-    <w:lsdException w:name="List Continue 2" w:semiHidden="1" w:unhideWhenUsed="1"/>
-    <w:lsdException w:name="List Continue 3" w:semiHidden="1" w:unhideWhenUsed="1"/>
-    <w:lsdException w:name="List Continue 4" w:semiHidden="1" w:unhideWhenUsed="1"/>
-    <w:lsdException w:name="List Continue 5" w:semiHidden="1" w:unhideWhenUsed="1"/>
-    <w:lsdException w:name="Message Header" w:semiHidden="1" w:unhideWhenUsed="1"/>
-    <w:lsdException w:name="Subtitle" w:uiPriority="11" w:qFormat="1"/>
-    <w:lsdException w:name="Salutation" w:semiHidden="1" w:unhideWhenUsed="1"/>
-    <w:lsdException w:name="Date" w:semiHidden="1" w:unhideWhenUsed="1"/>
-    <w:lsdException w:name="Body Text First Indent" w:semiHidden="1" w:unhideWhenUsed="1"/>
-    <w:lsdException w:name="Body Text First Indent 2" w:semiHidden="1" w:unhideWhenUsed="1"/>
-    <w:lsdException w:name="Note Heading" w:semiHidden="1" w:unhideWhenUsed="1"/>
-    <w:lsdException w:name="Body Text 2" w:semiHidden="1" w:unhideWhenUsed="1"/>
-    <w:lsdException w:name="Body Text 3" w:semiHidden="1" w:unhideWhenUsed="1"/>
-    <w:lsdException w:name="Body Text Indent 2" w:semiHidden="1" w:unhideWhenUsed="1"/>
-    <w:lsdException w:name="Body Text Indent 3" w:semiHidden="1" w:unhideWhenUsed="1"/>
-    <w:lsdException w:name="Block Text" w:semiHidden="1" w:unhideWhenUsed="1"/>
-    <w:lsdException w:name="Hyperlink" w:semiHidden="1" w:unhideWhenUsed="1"/>
-    <w:lsdException w:name="FollowedHyperlink" w:semiHidden="1" w:unhideWhenUsed="1"/>
-    <w:lsdException w:name="Strong" w:uiPriority="0" w:qFormat="1"/>
-    <w:lsdException w:name="Emphasis" w:semiHidden="1" w:uiPriority="20" w:unhideWhenUsed="1"/>
-    <w:lsdException w:name="Document Map" w:semiHidden="1" w:unhideWhenUsed="1"/>
-    <w:lsdException w:name="Plain Text" w:semiHidden="1" w:unhideWhenUsed="1"/>
-    <w:lsdException w:name="E-mail Signature" w:semiHidden="1" w:unhideWhenUsed="1"/>
-    <w:lsdException w:name="HTML Top of Form" w:semiHidden="1" w:unhideWhenUsed="1"/>
-    <w:lsdException w:name="HTML Bottom of Form" w:semiHidden="1" w:unhideWhenUsed="1"/>
-    <w:lsdException w:name="Normal (Web)" w:semiHidden="1" w:unhideWhenUsed="1"/>
-    <w:lsdException w:name="HTML Acronym" w:semiHidden="1" w:unhideWhenUsed="1"/>
-    <w:lsdException w:name="HTML Address" w:semiHidden="1" w:unhideWhenUsed="1"/>
-    <w:lsdException w:name="HTML Cite" w:semiHidden="1" w:unhideWhenUsed="1"/>
-    <w:lsdException w:name="HTML Code" w:semiHidden="1" w:unhideWhenUsed="1"/>
-    <w:lsdException w:name="HTML Definition" w:semiHidden="1" w:unhideWhenUsed="1"/>
-    <w:lsdException w:name="HTML Keyboard" w:semiHidden="1" w:unhideWhenUsed="1"/>
-    <w:lsdException w:name="HTML Preformatted" w:semiHidden="1" w:unhideWhenUsed="1"/>
-    <w:lsdException w:name="HTML Sample" w:semiHidden="1" w:unhideWhenUsed="1"/>
-    <w:lsdException w:name="HTML Typewriter" w:semiHidden="1" w:unhideWhenUsed="1"/>
-    <w:lsdException w:name="HTML Variable" w:semiHidden="1" w:unhideWhenUsed="1"/>
-    <w:lsdException w:name="Normal Table" w:semiHidden="1" w:unhideWhenUsed="1"/>
-    <w:lsdException w:name="annotation subject" w:semiHidden="1" w:unhideWhenUsed="1"/>
-    <w:lsdException w:name="No List" w:semiHidden="1" w:unhideWhenUsed="1"/>
-    <w:lsdException w:name="Outline List 1" w:semiHidden="1" w:unhideWhenUsed="1"/>
-    <w:lsdException w:name="Outline List 2" w:semiHidden="1" w:unhideWhenUsed="1"/>
-    <w:lsdException w:name="Outline List 3" w:semiHidden="1" w:unhideWhenUsed="1"/>
-    <w:lsdException w:name="Table Simple 1" w:semiHidden="1" w:unhideWhenUsed="1"/>
-    <w:lsdException w:name="Table Simple 2" w:semiHidden="1" w:unhideWhenUsed="1"/>
-    <w:lsdException w:name="Table Simple 3" w:semiHidden="1" w:unhideWhenUsed="1"/>
-    <w:lsdException w:name="Table Classic 1" w:semiHidden="1" w:unhideWhenUsed="1"/>
-    <w:lsdException w:name="Table Classic 2" w:semiHidden="1" w:unhideWhenUsed="1"/>
-    <w:lsdException w:name="Table Classic 3" w:semiHidden="1" w:unhideWhenUsed="1"/>
-    <w:lsdException w:name="Table Classic 4" w:semiHidden="1" w:unhideWhenUsed="1"/>
-    <w:lsdException w:name="Table Colorful 1" w:semiHidden="1" w:unhideWhenUsed="1"/>
-    <w:lsdException w:name="Table Colorful 2" w:semiHidden="1" w:unhideWhenUsed="1"/>
-    <w:lsdException w:name="Table Colorful 3" w:semiHidden="1" w:unhideWhenUsed="1"/>
-    <w:lsdException w:name="Table Columns 1" w:semiHidden="1" w:unhideWhenUsed="1"/>
-    <w:lsdException w:name="Table Columns 2" w:semiHidden="1" w:unhideWhenUsed="1"/>
-    <w:lsdException w:name="Table Columns 3" w:semiHidden="1" w:unhideWhenUsed="1"/>
-    <w:lsdException w:name="Table Columns 4" w:semiHidden="1" w:unhideWhenUsed="1"/>
-    <w:lsdException w:name="Table Columns 5" w:semiHidden="1" w:unhideWhenUsed="1"/>
-    <w:lsdException w:name="Table Grid 1" w:semiHidden="1" w:unhideWhenUsed="1"/>
-    <w:lsdException w:name="Table Grid 2" w:semiHidden="1" w:unhideWhenUsed="1"/>
-    <w:lsdException w:name="Table Grid 3" w:semiHidden="1" w:unhideWhenUsed="1"/>
-    <w:lsdException w:name="Table Grid 4" w:semiHidden="1" w:unhideWhenUsed="1"/>
-    <w:lsdException w:name="Table Grid 5" w:semiHidden="1" w:unhideWhenUsed="1"/>
-    <w:lsdException w:name="Table Grid 6" w:semiHidden="1" w:unhideWhenUsed="1"/>
-    <w:lsdException w:name="Table Grid 7" w:semiHidden="1" w:unhideWhenUsed="1"/>
-    <w:lsdException w:name="Table Grid 8" w:semiHidden="1" w:unhideWhenUsed="1"/>
-    <w:lsdException w:name="Table List 1" w:semiHidden="1" w:unhideWhenUsed="1"/>
-    <w:lsdException w:name="Table List 2" w:semiHidden="1" w:unhideWhenUsed="1"/>
-    <w:lsdException w:name="Table List 3" w:semiHidden="1" w:unhideWhenUsed="1"/>
-    <w:lsdException w:name="Table List 4" w:semiHidden="1" w:unhideWhenUsed="1"/>
-    <w:lsdException w:name="Table List 5" w:semiHidden="1" w:unhideWhenUsed="1"/>
-    <w:lsdException w:name="Table List 6" w:semiHidden="1" w:unhideWhenUsed="1"/>
-    <w:lsdException w:name="Table List 7" w:semiHidden="1" w:unhideWhenUsed="1"/>
-    <w:lsdException w:name="Table List 8" w:semiHidden="1" w:unhideWhenUsed="1"/>
-    <w:lsdException w:name="Table 3D effects 1" w:semiHidden="1" w:unhideWhenUsed="1"/>
-    <w:lsdException w:name="Table 3D effects 2" w:semiHidden="1" w:unhideWhenUsed="1"/>
-    <w:lsdException w:name="Table 3D effects 3" w:semiHidden="1" w:unhideWhenUsed="1"/>
-    <w:lsdException w:name="Table Contemporary" w:semiHidden="1" w:unhideWhenUsed="1"/>
-    <w:lsdException w:name="Table Elegant" w:semiHidden="1" w:unhideWhenUsed="1"/>
-    <w:lsdException w:name="Table Professional" w:semiHidden="1" w:unhideWhenUsed="1"/>
-    <w:lsdException w:name="Table Subtle 1" w:semiHidden="1" w:unhideWhenUsed="1"/>
-    <w:lsdException w:name="Table Subtle 2" w:semiHidden="1" w:unhideWhenUsed="1"/>
-    <w:lsdException w:name="Table Web 1" w:semiHidden="1" w:unhideWhenUsed="1"/>
-    <w:lsdException w:name="Table Web 2" w:semiHidden="1" w:unhideWhenUsed="1"/>
-    <w:lsdException w:name="Table Web 3" w:semiHidden="1" w:unhideWhenUsed="1"/>
-    <w:lsdException w:name="Balloon Text" w:semiHidden="1" w:unhideWhenUsed="1"/>
-    <w:lsdException w:name="Table Grid" w:uiPriority="59"/>
-    <w:lsdException w:name="Table Theme" w:semiHidden="1" w:unhideWhenUsed="1"/>
-    <w:lsdException w:name="Placeholder Text" w:semiHidden="1"/>
-    <w:lsdException w:name="No Spacing" w:semiHidden="1" w:uiPriority="1" w:unhideWhenUsed="1"/>
-    <w:lsdException w:name="Light Shading" w:uiPriority="60"/>
-    <w:lsdException w:name="Light List" w:uiPriority="61"/>
-    <w:lsdException w:name="Light Grid" w:uiPriority="62"/>
-    <w:lsdException w:name="Medium Shading 1" w:uiPriority="63"/>
-    <w:lsdException w:name="Medium Shading 2" w:uiPriority="64"/>
-    <w:lsdException w:name="Medium List 1" w:uiPriority="65"/>
-    <w:lsdException w:name="Medium List 2" w:uiPriority="66"/>
-    <w:lsdException w:name="Medium Grid 1" w:uiPriority="67"/>
-    <w:lsdException w:name="Medium Grid 2" w:uiPriority="68"/>
-    <w:lsdException w:name="Medium Grid 3" w:uiPriority="69"/>
-    <w:lsdException w:name="Dark List" w:uiPriority="70"/>
-    <w:lsdException w:name="Colorful Shading" w:uiPriority="71"/>
-    <w:lsdException w:name="Colorful List" w:uiPriority="72"/>
-    <w:lsdException w:name="Colorful Grid" w:uiPriority="73"/>
-    <w:lsdException w:name="Light Shading Accent 1" w:uiPriority="60"/>
-    <w:lsdException w:name="Light List Accent 1" w:uiPriority="61"/>
-    <w:lsdException w:name="Light Grid Accent 1" w:uiPriority="62"/>
-    <w:lsdException w:name="Medium Shading 1 Accent 1" w:uiPriority="63"/>
-    <w:lsdException w:name="Medium Shading 2 Accent 1" w:uiPriority="64"/>
-    <w:lsdException w:name="Medium List 1 Accent 1" w:uiPriority="65"/>
-    <w:lsdException w:name="Revision" w:semiHidden="1"/>
-    <w:lsdException w:name="List Paragraph" w:semiHidden="1" w:uiPriority="34" w:unhideWhenUsed="1" w:qFormat="1"/>
-    <w:lsdException w:name="Quote" w:semiHidden="1" w:uiPriority="29" w:unhideWhenUsed="1"/>
-    <w:lsdException w:name="Intense Quote" w:semiHidden="1" w:uiPriority="30" w:unhideWhenUsed="1"/>
-    <w:lsdException w:name="Medium List 2 Accent 1" w:uiPriority="66"/>
-    <w:lsdException w:name="Medium Grid 1 Accent 1" w:uiPriority="67"/>
-    <w:lsdException w:name="Medium Grid 2 Accent 1" w:uiPriority="68"/>
-    <w:lsdException w:name="Medium Grid 3 Accent 1" w:uiPriority="69"/>
-    <w:lsdException w:name="Dark List Accent 1" w:uiPriority="70"/>
-    <w:lsdException w:name="Colorful Shading Accent 1" w:uiPriority="71"/>
-    <w:lsdException w:name="Colorful List Accent 1" w:uiPriority="72"/>
-    <w:lsdException w:name="Colorful Grid Accent 1" w:uiPriority="73"/>
-    <w:lsdException w:name="Light Shading Accent 2" w:uiPriority="60"/>
-    <w:lsdException w:name="Light List Accent 2" w:uiPriority="61"/>
-    <w:lsdException w:name="Light Grid Accent 2" w:uiPriority="62"/>
-    <w:lsdException w:name="Medium Shading 1 Accent 2" w:uiPriority="63"/>
-    <w:lsdException w:name="Medium Shading 2 Accent 2" w:uiPriority="64"/>
-    <w:lsdException w:name="Medium List 1 Accent 2" w:uiPriority="65"/>
-    <w:lsdException w:name="Medium List 2 Accent 2" w:uiPriority="66"/>
-    <w:lsdException w:name="Medium Grid 1 Accent 2" w:uiPriority="67"/>
-    <w:lsdException w:name="Medium Grid 2 Accent 2" w:uiPriority="68"/>
-    <w:lsdException w:name="Medium Grid 3 Accent 2" w:uiPriority="69"/>
-    <w:lsdException w:name="Dark List Accent 2" w:uiPriority="70"/>
-    <w:lsdException w:name="Colorful Shading Accent 2" w:uiPriority="71"/>
-    <w:lsdException w:name="Colorful List Accent 2" w:uiPriority="72"/>
-    <w:lsdException w:name="Colorful Grid Accent 2" w:uiPriority="73"/>
-    <w:lsdException w:name="Light Shading Accent 3" w:uiPriority="60"/>
-    <w:lsdException w:name="Light List Accent 3" w:uiPriority="61"/>
-    <w:lsdException w:name="Light Grid Accent 3" w:uiPriority="62"/>
-    <w:lsdException w:name="Medium Shading 1 Accent 3" w:uiPriority="63"/>
-    <w:lsdException w:name="Medium Shading 2 Accent 3" w:uiPriority="64"/>
-    <w:lsdException w:name="Medium List 1 Accent 3" w:uiPriority="65"/>
-    <w:lsdException w:name="Medium List 2 Accent 3" w:uiPriority="66"/>
-    <w:lsdException w:name="Medium Grid 1 Accent 3" w:uiPriority="67"/>
-    <w:lsdException w:name="Medium Grid 2 Accent 3" w:uiPriority="68"/>
-    <w:lsdException w:name="Medium Grid 3 Accent 3" w:uiPriority="69"/>
-    <w:lsdException w:name="Dark List Accent 3" w:uiPriority="70"/>
-    <w:lsdException w:name="Colorful Shading Accent 3" w:uiPriority="71"/>
-    <w:lsdException w:name="Colorful List Accent 3" w:uiPriority="72"/>
-    <w:lsdException w:name="Colorful Grid Accent 3" w:uiPriority="73"/>
-    <w:lsdException w:name="Light Shading Accent 4" w:uiPriority="60"/>
-    <w:lsdException w:name="Light List Accent 4" w:uiPriority="61"/>
-    <w:lsdException w:name="Light Grid Accent 4" w:uiPriority="62"/>
-    <w:lsdException w:name="Medium Shading 1 Accent 4" w:uiPriority="63"/>
-    <w:lsdException w:name="Medium Shading 2 Accent 4" w:uiPriority="64"/>
-    <w:lsdException w:name="Medium List 1 Accent 4" w:uiPriority="65"/>
-    <w:lsdException w:name="Medium List 2 Accent 4" w:uiPriority="66"/>
-    <w:lsdException w:name="Medium Grid 1 Accent 4" w:uiPriority="67"/>
-    <w:lsdException w:name="Medium Grid 2 Accent 4" w:uiPriority="68"/>
-    <w:lsdException w:name="Medium Grid 3 Accent 4" w:uiPriority="69"/>
-    <w:lsdException w:name="Dark List Accent 4" w:uiPriority="70"/>
-    <w:lsdException w:name="Colorful Shading Accent 4" w:uiPriority="71"/>
-    <w:lsdException w:name="Colorful List Accent 4" w:uiPriority="72"/>
-    <w:lsdException w:name="Colorful Grid Accent 4" w:uiPriority="73"/>
-    <w:lsdException w:name="Light Shading Accent 5" w:uiPriority="60"/>
-    <w:lsdException w:name="Light List Accent 5" w:uiPriority="61"/>
-    <w:lsdException w:name="Light Grid Accent 5" w:uiPriority="62"/>
-    <w:lsdException w:name="Medium Shading 1 Accent 5" w:uiPriority="63"/>
-    <w:lsdException w:name="Medium Shading 2 Accent 5" w:uiPriority="64"/>
-    <w:lsdException w:name="Medium List 1 Accent 5" w:uiPriority="65"/>
-    <w:lsdException w:name="Medium List 2 Accent 5" w:uiPriority="66"/>
-    <w:lsdException w:name="Medium Grid 1 Accent 5" w:uiPriority="67"/>
-    <w:lsdException w:name="Medium Grid 2 Accent 5" w:uiPriority="68"/>
-    <w:lsdException w:name="Medium Grid 3 Accent 5" w:uiPriority="69"/>
-    <w:lsdException w:name="Dark List Accent 5" w:uiPriority="70"/>
-    <w:lsdException w:name="Colorful Shading Accent 5" w:uiPriority="71"/>
-    <w:lsdException w:name="Colorful List Accent 5" w:uiPriority="72"/>
-    <w:lsdException w:name="Colorful Grid Accent 5" w:uiPriority="73"/>
-    <w:lsdException w:name="Light Shading Accent 6" w:uiPriority="60"/>
-    <w:lsdException w:name="Light List Accent 6" w:uiPriority="61"/>
-    <w:lsdException w:name="Light Grid Accent 6" w:uiPriority="62"/>
-    <w:lsdException w:name="Medium Shading 1 Accent 6" w:uiPriority="63"/>
-    <w:lsdException w:name="Medium Shading 2 Accent 6" w:uiPriority="64"/>
-    <w:lsdException w:name="Medium List 1 Accent 6" w:uiPriority="65"/>
-    <w:lsdException w:name="Medium List 2 Accent 6" w:uiPriority="66"/>
-    <w:lsdException w:name="Medium Grid 1 Accent 6" w:uiPriority="67"/>
-    <w:lsdException w:name="Medium Grid 2 Accent 6" w:uiPriority="68"/>
-    <w:lsdException w:name="Medium Grid 3 Accent 6" w:uiPriority="69"/>
-    <w:lsdException w:name="Dark List Accent 6" w:uiPriority="70"/>
-    <w:lsdException w:name="Colorful Shading Accent 6" w:uiPriority="71"/>
-    <w:lsdException w:name="Colorful List Accent 6" w:uiPriority="72"/>
-    <w:lsdException w:name="Colorful Grid Accent 6" w:uiPriority="73"/>
-    <w:lsdException w:name="Subtle Emphasis" w:semiHidden="1" w:uiPriority="19" w:unhideWhenUsed="1"/>
-    <w:lsdException w:name="Intense Emphasis" w:semiHidden="1" w:uiPriority="21" w:unhideWhenUsed="1"/>
-    <w:lsdException w:name="Subtle Reference" w:semiHidden="1" w:uiPriority="31" w:unhideWhenUsed="1"/>
-    <w:lsdException w:name="Intense Reference" w:semiHidden="1" w:uiPriority="32" w:unhideWhenUsed="1"/>
-    <w:lsdException w:name="Book Title" w:semiHidden="1" w:uiPriority="33" w:unhideWhenUsed="1"/>
-    <w:lsdException w:name="Bibliography" w:semiHidden="1" w:uiPriority="37" w:unhideWhenUsed="1"/>
-    <w:lsdException w:name="TOC Heading" w:semiHidden="1" w:uiPriority="39" w:unhideWhenUsed="1" w:qFormat="1"/>
-    <w:lsdException w:name="Plain Table 1" w:uiPriority="41"/>
-    <w:lsdException w:name="Plain Table 2" w:uiPriority="42"/>
-    <w:lsdException w:name="Plain Table 3" w:uiPriority="43"/>
-    <w:lsdException w:name="Plain Table 4" w:uiPriority="44"/>
-    <w:lsdException w:name="Plain Table 5" w:uiPriority="45"/>
-    <w:lsdException w:name="Grid Table Light" w:uiPriority="40"/>
-    <w:lsdException w:name="Grid Table 1 Light" w:uiPriority="46"/>
-    <w:lsdException w:name="Grid Table 2" w:uiPriority="47"/>
-    <w:lsdException w:name="Grid Table 3" w:uiPriority="48"/>
-    <w:lsdException w:name="Grid Table 4" w:uiPriority="49"/>
-    <w:lsdException w:name="Grid Table 5 Dark" w:uiPriority="50"/>
-    <w:lsdException w:name="Grid Table 6 Colorful" w:uiPriority="51"/>
-    <w:lsdException w:name="Grid Table 7 Colorful" w:uiPriority="52"/>
-    <w:lsdException w:name="Grid Table 1 Light Accent 1" w:uiPriority="46"/>
-    <w:lsdException w:name="Grid Table 2 Accent 1" w:uiPriority="47"/>
-    <w:lsdException w:name="Grid Table 3 Accent 1" w:uiPriority="48"/>
-    <w:lsdException w:name="Grid Table 4 Accent 1" w:uiPriority="49"/>
-    <w:lsdException w:name="Grid Table 5 Dark Accent 1" w:uiPriority="50"/>
-    <w:lsdException w:name="Grid Table 6 Colorful Accent 1" w:uiPriority="51"/>
-    <w:lsdException w:name="Grid Table 7 Colorful Accent 1" w:uiPriority="52"/>
-    <w:lsdException w:name="Grid Table 1 Light Accent 2" w:uiPriority="46"/>
-    <w:lsdException w:name="Grid Table 2 Accent 2" w:uiPriority="47"/>
-    <w:lsdException w:name="Grid Table 3 Accent 2" w:uiPriority="48"/>
-    <w:lsdException w:name="Grid Table 4 Accent 2" w:uiPriority="49"/>
-    <w:lsdException w:name="Grid Table 5 Dark Accent 2" w:uiPriority="50"/>
-    <w:lsdException w:name="Grid Table 6 Colorful Accent 2" w:uiPriority="51"/>
-    <w:lsdException w:name="Grid Table 7 Colorful Accent 2" w:uiPriority="52"/>
-    <w:lsdException w:name="Grid Table 1 Light Accent 3" w:uiPriority="46"/>
-    <w:lsdException w:name="Grid Table 2 Accent 3" w:uiPriority="47"/>
-    <w:lsdException w:name="Grid Table 3 Accent 3" w:uiPriority="48"/>
-    <w:lsdException w:name="Grid Table 4 Accent 3" w:uiPriority="49"/>
-    <w:lsdException w:name="Grid Table 5 Dark Accent 3" w:uiPriority="50"/>
-    <w:lsdException w:name="Grid Table 6 Colorful Accent 3" w:uiPriority="51"/>
-    <w:lsdException w:name="Grid Table 7 Colorful Accent 3" w:uiPriority="52"/>
-    <w:lsdException w:name="Grid Table 1 Light Accent 4" w:uiPriority="46"/>
-    <w:lsdException w:name="Grid Table 2 Accent 4" w:uiPriority="47"/>
-    <w:lsdException w:name="Grid Table 3 Accent 4" w:uiPriority="48"/>
-    <w:lsdException w:name="Grid Table 4 Accent 4" w:uiPriority="49"/>
-    <w:lsdException w:name="Grid Table 5 Dark Accent 4" w:uiPriority="50"/>
-    <w:lsdException w:name="Grid Table 6 Colorful Accent 4" w:uiPriority="51"/>
-    <w:lsdException w:name="Grid Table 7 Colorful Accent 4" w:uiPriority="52"/>
-    <w:lsdException w:name="Grid Table 1 Light Accent 5" w:uiPriority="46"/>
-    <w:lsdException w:name="Grid Table 2 Accent 5" w:uiPriority="47"/>
-    <w:lsdException w:name="Grid Table 3 Accent 5" w:uiPriority="48"/>
-    <w:lsdException w:name="Grid Table 4 Accent 5" w:uiPriority="49"/>
-    <w:lsdException w:name="Grid Table 5 Dark Accent 5" w:uiPriority="50"/>
-    <w:lsdException w:name="Grid Table 6 Colorful Accent 5" w:uiPriority="51"/>
-    <w:lsdException w:name="Grid Table 7 Colorful Accent 5" w:uiPriority="52"/>
-    <w:lsdException w:name="Grid Table 1 Light Accent 6" w:uiPriority="46"/>
-    <w:lsdException w:name="Grid Table 2 Accent 6" w:uiPriority="47"/>
-    <w:lsdException w:name="Grid Table 3 Accent 6" w:uiPriority="48"/>
-    <w:lsdException w:name="Grid Table 4 Accent 6" w:uiPriority="49"/>
-    <w:lsdException w:name="Grid Table 5 Dark Accent 6" w:uiPriority="50"/>
-    <w:lsdException w:name="Grid Table 6 Colorful Accent 6" w:uiPriority="51"/>
-    <w:lsdException w:name="Grid Table 7 Colorful Accent 6" w:uiPriority="52"/>
-    <w:lsdException w:name="List Table 1 Light" w:uiPriority="46"/>
-    <w:lsdException w:name="List Table 2" w:uiPriority="47"/>
-    <w:lsdException w:name="List Table 3" w:uiPriority="48"/>
-    <w:lsdException w:name="List Table 4" w:uiPriority="49"/>
-    <w:lsdException w:name="List Table 5 Dark" w:uiPriority="50"/>
-    <w:lsdException w:name="List Table 6 Colorful" w:uiPriority="51"/>
-    <w:lsdException w:name="List Table 7 Colorful" w:uiPriority="52"/>
-    <w:lsdException w:name="List Table 1 Light Accent 1" w:uiPriority="46"/>
-    <w:lsdException w:name="List Table 2 Accent 1" w:uiPriority="47"/>
-    <w:lsdException w:name="List Table 3 Accent 1" w:uiPriority="48"/>
-    <w:lsdException w:name="List Table 4 Accent 1" w:uiPriority="49"/>
-    <w:lsdException w:name="List Table 5 Dark Accent 1" w:uiPriority="50"/>
-    <w:lsdException w:name="List Table 6 Colorful Accent 1" w:uiPriority="51"/>
-    <w:lsdException w:name="List Table 7 Colorful Accent 1" w:uiPriority="52"/>
-    <w:lsdException w:name="List Table 1 Light Accent 2" w:uiPriority="46"/>
-    <w:lsdException w:name="List Table 2 Accent 2" w:uiPriority="47"/>
-    <w:lsdException w:name="List Table 3 Accent 2" w:uiPriority="48"/>
-    <w:lsdException w:name="List Table 4 Accent 2" w:uiPriority="49"/>
-    <w:lsdException w:name="List Table 5 Dark Accent 2" w:uiPriority="50"/>
-    <w:lsdException w:name="List Table 6 Colorful Accent 2" w:uiPriority="51"/>
-    <w:lsdException w:name="List Table 7 Colorful Accent 2" w:uiPriority="52"/>
-    <w:lsdException w:name="List Table 1 Light Accent 3" w:uiPriority="46"/>
-    <w:lsdException w:name="List Table 2 Accent 3" w:uiPriority="47"/>
-    <w:lsdException w:name="List Table 3 Accent 3" w:uiPriority="48"/>
-    <w:lsdException w:name="List Table 4 Accent 3" w:uiPriority="49"/>
-    <w:lsdException w:name="List Table 5 Dark Accent 3" w:uiPriority="50"/>
-    <w:lsdException w:name="List Table 6 Colorful Accent 3" w:uiPriority="51"/>
-    <w:lsdException w:name="List Table 7 Colorful Accent 3" w:uiPriority="52"/>
-    <w:lsdException w:name="List Table 1 Light Accent 4" w:uiPriority="46"/>
-    <w:lsdException w:name="List Table 2 Accent 4" w:uiPriority="47"/>
-    <w:lsdException w:name="List Table 3 Accent 4" w:uiPriority="48"/>
-    <w:lsdException w:name="List Table 4 Accent 4" w:uiPriority="49"/>
-    <w:lsdException w:name="List Table 5 Dark Accent 4" w:uiPriority="50"/>
-    <w:lsdException w:name="List Table 6 Colorful Accent 4" w:uiPriority="51"/>
-    <w:lsdException w:name="List Table 7 Colorful Accent 4" w:uiPriority="52"/>
-    <w:lsdException w:name="List Table 1 Light Accent 5" w:uiPriority="46"/>
-    <w:lsdException w:name="List Table 2 Accent 5" w:uiPriority="47"/>
-    <w:lsdException w:name="List Table 3 Accent 5" w:uiPriority="48"/>
-    <w:lsdException w:name="List Table 4 Accent 5" w:uiPriority="49"/>
-    <w:lsdException w:name="List Table 5 Dark Accent 5" w:uiPriority="50"/>
-    <w:lsdException w:name="List Table 6 Colorful Accent 5" w:uiPriority="51"/>
-    <w:lsdException w:name="List Table 7 Colorful Accent 5" w:uiPriority="52"/>
-    <w:lsdException w:name="List Table 1 Light Accent 6" w:uiPriority="46"/>
-    <w:lsdException w:name="List Table 2 Accent 6" w:uiPriority="47"/>
-    <w:lsdException w:name="List Table 3 Accent 6" w:uiPriority="48"/>
-    <w:lsdException w:name="List Table 4 Accent 6" w:uiPriority="49"/>
-    <w:lsdException w:name="List Table 5 Dark Accent 6" w:uiPriority="50"/>
-    <w:lsdException w:name="List Table 6 Colorful Accent 6" w:uiPriority="51"/>
-    <w:lsdException w:name="List Table 7 Colorful Accent 6" w:uiPriority="52"/>
+  <w:latentStyles w:defLockedState="0" w:defUIPriority="99" w:defSemiHidden="1" w:defUnhideWhenUsed="1" w:defQFormat="0" w:count="276">
+    <w:lsdException w:name="Normal" w:semiHidden="0" w:uiPriority="0" w:unhideWhenUsed="0" w:qFormat="1"/>
+    <w:lsdException w:name="heading 1" w:semiHidden="0" w:uiPriority="9" w:unhideWhenUsed="0" w:qFormat="1"/>
+    <w:lsdException w:name="heading 2" w:uiPriority="0" w:qFormat="1"/>
+    <w:lsdException w:name="heading 3" w:uiPriority="9" w:qFormat="1"/>
+    <w:lsdException w:name="heading 4" w:uiPriority="9"/>
+    <w:lsdException w:name="heading 5" w:uiPriority="9" w:qFormat="1"/>
+    <w:lsdException w:name="heading 6" w:uiPriority="9" w:qFormat="1"/>
+    <w:lsdException w:name="heading 7" w:uiPriority="9" w:qFormat="1"/>
+    <w:lsdException w:name="heading 8" w:uiPriority="9" w:qFormat="1"/>
+    <w:lsdException w:name="heading 9" w:uiPriority="9" w:qFormat="1"/>
+    <w:lsdException w:name="toc 1" w:uiPriority="39"/>
+    <w:lsdException w:name="toc 2" w:uiPriority="39"/>
+    <w:lsdException w:name="toc 3" w:uiPriority="39"/>
+    <w:lsdException w:name="toc 4" w:uiPriority="39"/>
+    <w:lsdException w:name="toc 5" w:uiPriority="39"/>
+    <w:lsdException w:name="toc 6" w:uiPriority="39"/>
+    <w:lsdException w:name="toc 7" w:uiPriority="39"/>
+    <w:lsdException w:name="toc 8" w:uiPriority="39"/>
+    <w:lsdException w:name="toc 9" w:uiPriority="39"/>
+    <w:lsdException w:name="caption" w:uiPriority="35" w:qFormat="1"/>
+    <w:lsdException w:name="List" w:uiPriority="0"/>
+    <w:lsdException w:name="List Bullet" w:uiPriority="0"/>
+    <w:lsdException w:name="Title" w:semiHidden="0" w:uiPriority="10" w:unhideWhenUsed="0" w:qFormat="1"/>
+    <w:lsdException w:name="Default Paragraph Font" w:uiPriority="1"/>
+    <w:lsdException w:name="Body Text" w:uiPriority="0"/>
+    <w:lsdException w:name="Subtitle" w:semiHidden="0" w:uiPriority="11" w:unhideWhenUsed="0" w:qFormat="1"/>
+    <w:lsdException w:name="Strong" w:semiHidden="0" w:uiPriority="0" w:unhideWhenUsed="0" w:qFormat="1"/>
+    <w:lsdException w:name="Emphasis" w:uiPriority="20"/>
+    <w:lsdException w:name="Table Grid" w:semiHidden="0" w:uiPriority="59" w:unhideWhenUsed="0"/>
+    <w:lsdException w:name="Note Level 1" w:semiHidden="0" w:unhideWhenUsed="0"/>
+    <w:lsdException w:name="Note Level 2" w:semiHidden="0" w:unhideWhenUsed="0"/>
+    <w:lsdException w:name="Note Level 3" w:semiHidden="0" w:unhideWhenUsed="0"/>
+    <w:lsdException w:name="Note Level 4" w:semiHidden="0" w:unhideWhenUsed="0"/>
+    <w:lsdException w:name="Note Level 5" w:semiHidden="0" w:unhideWhenUsed="0"/>
+    <w:lsdException w:name="Note Level 6" w:semiHidden="0" w:unhideWhenUsed="0"/>
+    <w:lsdException w:name="Note Level 7" w:semiHidden="0" w:unhideWhenUsed="0"/>
+    <w:lsdException w:name="Note Level 8" w:semiHidden="0" w:unhideWhenUsed="0"/>
+    <w:lsdException w:name="Note Level 9" w:semiHidden="0" w:unhideWhenUsed="0"/>
+    <w:lsdException w:name="Placeholder Text" w:unhideWhenUsed="0"/>
+    <w:lsdException w:name="No Spacing" w:uiPriority="1"/>
+    <w:lsdException w:name="Light Shading" w:semiHidden="0" w:uiPriority="60" w:unhideWhenUsed="0"/>
+    <w:lsdException w:name="Light List" w:semiHidden="0" w:uiPriority="61" w:unhideWhenUsed="0"/>
+    <w:lsdException w:name="Light Grid" w:semiHidden="0" w:uiPriority="62" w:unhideWhenUsed="0"/>
+    <w:lsdException w:name="Medium Shading 1" w:semiHidden="0" w:uiPriority="63" w:unhideWhenUsed="0"/>
+    <w:lsdException w:name="Medium Shading 2" w:semiHidden="0" w:uiPriority="64" w:unhideWhenUsed="0"/>
+    <w:lsdException w:name="Medium List 1" w:semiHidden="0" w:uiPriority="65" w:unhideWhenUsed="0"/>
+    <w:lsdException w:name="Medium List 2" w:semiHidden="0" w:uiPriority="66" w:unhideWhenUsed="0"/>
+    <w:lsdException w:name="Medium Grid 1" w:semiHidden="0" w:uiPriority="67" w:unhideWhenUsed="0"/>
+    <w:lsdException w:name="Medium Grid 2" w:semiHidden="0" w:uiPriority="68" w:unhideWhenUsed="0"/>
+    <w:lsdException w:name="Medium Grid 3" w:semiHidden="0" w:uiPriority="69" w:unhideWhenUsed="0"/>
+    <w:lsdException w:name="Dark List" w:semiHidden="0" w:uiPriority="70" w:unhideWhenUsed="0"/>
+    <w:lsdException w:name="Colorful Shading" w:semiHidden="0" w:uiPriority="71" w:unhideWhenUsed="0"/>
+    <w:lsdException w:name="Colorful List" w:semiHidden="0" w:uiPriority="72" w:unhideWhenUsed="0"/>
+    <w:lsdException w:name="Colorful Grid" w:semiHidden="0" w:uiPriority="73" w:unhideWhenUsed="0"/>
+    <w:lsdException w:name="Light Shading Accent 1" w:semiHidden="0" w:uiPriority="60" w:unhideWhenUsed="0"/>
+    <w:lsdException w:name="Light List Accent 1" w:semiHidden="0" w:uiPriority="61" w:unhideWhenUsed="0"/>
+    <w:lsdException w:name="Light Grid Accent 1" w:semiHidden="0" w:uiPriority="62" w:unhideWhenUsed="0"/>
+    <w:lsdException w:name="Medium Shading 1 Accent 1" w:semiHidden="0" w:uiPriority="63" w:unhideWhenUsed="0"/>
+    <w:lsdException w:name="Medium Shading 2 Accent 1" w:semiHidden="0" w:uiPriority="64" w:unhideWhenUsed="0"/>
+    <w:lsdException w:name="Medium List 1 Accent 1" w:semiHidden="0" w:uiPriority="65" w:unhideWhenUsed="0"/>
+    <w:lsdException w:name="Revision" w:unhideWhenUsed="0"/>
+    <w:lsdException w:name="List Paragraph" w:uiPriority="34" w:qFormat="1"/>
+    <w:lsdException w:name="Quote" w:uiPriority="29"/>
+    <w:lsdException w:name="Intense Quote" w:uiPriority="30"/>
+    <w:lsdException w:name="Medium List 2 Accent 1" w:semiHidden="0" w:uiPriority="66" w:unhideWhenUsed="0"/>
+    <w:lsdException w:name="Medium Grid 1 Accent 1" w:semiHidden="0" w:uiPriority="67" w:unhideWhenUsed="0"/>
+    <w:lsdException w:name="Medium Grid 2 Accent 1" w:semiHidden="0" w:uiPriority="68" w:unhideWhenUsed="0"/>
+    <w:lsdException w:name="Medium Grid 3 Accent 1" w:semiHidden="0" w:uiPriority="69" w:unhideWhenUsed="0"/>
+    <w:lsdException w:name="Dark List Accent 1" w:semiHidden="0" w:uiPriority="70" w:unhideWhenUsed="0"/>
+    <w:lsdException w:name="Colorful Shading Accent 1" w:semiHidden="0" w:uiPriority="71" w:unhideWhenUsed="0"/>
+    <w:lsdException w:name="Colorful List Accent 1" w:semiHidden="0" w:uiPriority="72" w:unhideWhenUsed="0"/>
+    <w:lsdException w:name="Colorful Grid Accent 1" w:semiHidden="0" w:uiPriority="73" w:unhideWhenUsed="0"/>
+    <w:lsdException w:name="Light Shading Accent 2" w:semiHidden="0" w:uiPriority="60" w:unhideWhenUsed="0"/>
+    <w:lsdException w:name="Light List Accent 2" w:semiHidden="0" w:uiPriority="61" w:unhideWhenUsed="0"/>
+    <w:lsdException w:name="Light Grid Accent 2" w:semiHidden="0" w:uiPriority="62" w:unhideWhenUsed="0"/>
+    <w:lsdException w:name="Medium Shading 1 Accent 2" w:semiHidden="0" w:uiPriority="63" w:unhideWhenUsed="0"/>
+    <w:lsdException w:name="Medium Shading 2 Accent 2" w:semiHidden="0" w:uiPriority="64" w:unhideWhenUsed="0"/>
+    <w:lsdException w:name="Medium List 1 Accent 2" w:semiHidden="0" w:uiPriority="65" w:unhideWhenUsed="0"/>
+    <w:lsdException w:name="Medium List 2 Accent 2" w:semiHidden="0" w:uiPriority="66" w:unhideWhenUsed="0"/>
+    <w:lsdException w:name="Medium Grid 1 Accent 2" w:semiHidden="0" w:uiPriority="67" w:unhideWhenUsed="0"/>
+    <w:lsdException w:name="Medium Grid 2 Accent 2" w:semiHidden="0" w:uiPriority="68" w:unhideWhenUsed="0"/>
+    <w:lsdException w:name="Medium Grid 3 Accent 2" w:semiHidden="0" w:uiPriority="69" w:unhideWhenUsed="0"/>
+    <w:lsdException w:name="Dark List Accent 2" w:semiHidden="0" w:uiPriority="70" w:unhideWhenUsed="0"/>
+    <w:lsdException w:name="Colorful Shading Accent 2" w:semiHidden="0" w:uiPriority="71" w:unhideWhenUsed="0"/>
+    <w:lsdException w:name="Colorful List Accent 2" w:semiHidden="0" w:uiPriority="72" w:unhideWhenUsed="0"/>
+    <w:lsdException w:name="Colorful Grid Accent 2" w:semiHidden="0" w:uiPriority="73" w:unhideWhenUsed="0"/>
+    <w:lsdException w:name="Light Shading Accent 3" w:semiHidden="0" w:uiPriority="60" w:unhideWhenUsed="0"/>
+    <w:lsdException w:name="Light List Accent 3" w:semiHidden="0" w:uiPriority="61" w:unhideWhenUsed="0"/>
+    <w:lsdException w:name="Light Grid Accent 3" w:semiHidden="0" w:uiPriority="62" w:unhideWhenUsed="0"/>
+    <w:lsdException w:name="Medium Shading 1 Accent 3" w:semiHidden="0" w:uiPriority="63" w:unhideWhenUsed="0"/>
+    <w:lsdException w:name="Medium Shading 2 Accent 3" w:semiHidden="0" w:uiPriority="64" w:unhideWhenUsed="0"/>
+    <w:lsdException w:name="Medium List 1 Accent 3" w:semiHidden="0" w:uiPriority="65" w:unhideWhenUsed="0"/>
+    <w:lsdException w:name="Medium List 2 Accent 3" w:semiHidden="0" w:uiPriority="66" w:unhideWhenUsed="0"/>
+    <w:lsdException w:name="Medium Grid 1 Accent 3" w:semiHidden="0" w:uiPriority="67" w:unhideWhenUsed="0"/>
+    <w:lsdException w:name="Medium Grid 2 Accent 3" w:semiHidden="0" w:uiPriority="68" w:unhideWhenUsed="0"/>
+    <w:lsdException w:name="Medium Grid 3 Accent 3" w:semiHidden="0" w:uiPriority="69" w:unhideWhenUsed="0"/>
+    <w:lsdException w:name="Dark List Accent 3" w:semiHidden="0" w:uiPriority="70" w:unhideWhenUsed="0"/>
+    <w:lsdException w:name="Colorful Shading Accent 3" w:semiHidden="0" w:uiPriority="71" w:unhideWhenUsed="0"/>
+    <w:lsdException w:name="Colorful List Accent 3" w:semiHidden="0" w:uiPriority="72" w:unhideWhenUsed="0"/>
+    <w:lsdException w:name="Colorful Grid Accent 3" w:semiHidden="0" w:uiPriority="73" w:unhideWhenUsed="0"/>
+    <w:lsdException w:name="Light Shading Accent 4" w:semiHidden="0" w:uiPriority="60" w:unhideWhenUsed="0"/>
+    <w:lsdException w:name="Light List Accent 4" w:semiHidden="0" w:uiPriority="61" w:unhideWhenUsed="0"/>
+    <w:lsdException w:name="Light Grid Accent 4" w:semiHidden="0" w:uiPriority="62" w:unhideWhenUsed="0"/>
+    <w:lsdException w:name="Medium Shading 1 Accent 4" w:semiHidden="0" w:uiPriority="63" w:unhideWhenUsed="0"/>
+    <w:lsdException w:name="Medium Shading 2 Accent 4" w:semiHidden="0" w:uiPriority="64" w:unhideWhenUsed="0"/>
+    <w:lsdException w:name="Medium List 1 Accent 4" w:semiHidden="0" w:uiPriority="65" w:unhideWhenUsed="0"/>
+    <w:lsdException w:name="Medium List 2 Accent 4" w:semiHidden="0" w:uiPriority="66" w:unhideWhenUsed="0"/>
+    <w:lsdException w:name="Medium Grid 1 Accent 4" w:semiHidden="0" w:uiPriority="67" w:unhideWhenUsed="0"/>
+    <w:lsdException w:name="Medium Grid 2 Accent 4" w:semiHidden="0" w:uiPriority="68" w:unhideWhenUsed="0"/>
+    <w:lsdException w:name="Medium Grid 3 Accent 4" w:semiHidden="0" w:uiPriority="69" w:unhideWhenUsed="0"/>
+    <w:lsdException w:name="Dark List Accent 4" w:semiHidden="0" w:uiPriority="70" w:unhideWhenUsed="0"/>
+    <w:lsdException w:name="Colorful Shading Accent 4" w:semiHidden="0" w:uiPriority="71" w:unhideWhenUsed="0"/>
+    <w:lsdException w:name="Colorful List Accent 4" w:semiHidden="0" w:uiPriority="72" w:unhideWhenUsed="0"/>
+    <w:lsdException w:name="Colorful Grid Accent 4" w:semiHidden="0" w:uiPriority="73" w:unhideWhenUsed="0"/>
+    <w:lsdException w:name="Light Shading Accent 5" w:semiHidden="0" w:uiPriority="60" w:unhideWhenUsed="0"/>
+    <w:lsdException w:name="Light List Accent 5" w:semiHidden="0" w:uiPriority="61" w:unhideWhenUsed="0"/>
+    <w:lsdException w:name="Light Grid Accent 5" w:semiHidden="0" w:uiPriority="62" w:unhideWhenUsed="0"/>
+    <w:lsdException w:name="Medium Shading 1 Accent 5" w:semiHidden="0" w:uiPriority="63" w:unhideWhenUsed="0"/>
+    <w:lsdException w:name="Medium Shading 2 Accent 5" w:semiHidden="0" w:uiPriority="64" w:unhideWhenUsed="0"/>
+    <w:lsdException w:name="Medium List 1 Accent 5" w:semiHidden="0" w:uiPriority="65" w:unhideWhenUsed="0"/>
+    <w:lsdException w:name="Medium List 2 Accent 5" w:semiHidden="0" w:uiPriority="66" w:unhideWhenUsed="0"/>
+    <w:lsdException w:name="Medium Grid 1 Accent 5" w:semiHidden="0" w:uiPriority="67" w:unhideWhenUsed="0"/>
+    <w:lsdException w:name="Medium Grid 2 Accent 5" w:semiHidden="0" w:uiPriority="68" w:unhideWhenUsed="0"/>
+    <w:lsdException w:name="Medium Grid 3 Accent 5" w:semiHidden="0" w:uiPriority="69" w:unhideWhenUsed="0"/>
+    <w:lsdException w:name="Dark List Accent 5" w:semiHidden="0" w:uiPriority="70" w:unhideWhenUsed="0"/>
+    <w:lsdException w:name="Colorful Shading Accent 5" w:semiHidden="0" w:uiPriority="71" w:unhideWhenUsed="0"/>
+    <w:lsdException w:name="Colorful List Accent 5" w:semiHidden="0" w:uiPriority="72" w:unhideWhenUsed="0"/>
+    <w:lsdException w:name="Colorful Grid Accent 5" w:semiHidden="0" w:uiPriority="73" w:unhideWhenUsed="0"/>
+    <w:lsdException w:name="Light Shading Accent 6" w:semiHidden="0" w:uiPriority="60" w:unhideWhenUsed="0"/>
+    <w:lsdException w:name="Light List Accent 6" w:semiHidden="0" w:uiPriority="61" w:unhideWhenUsed="0"/>
+    <w:lsdException w:name="Light Grid Accent 6" w:semiHidden="0" w:uiPriority="62" w:unhideWhenUsed="0"/>
+    <w:lsdException w:name="Medium Shading 1 Accent 6" w:semiHidden="0" w:uiPriority="63" w:unhideWhenUsed="0"/>
+    <w:lsdException w:name="Medium Shading 2 Accent 6" w:semiHidden="0" w:uiPriority="64" w:unhideWhenUsed="0"/>
+    <w:lsdException w:name="Medium List 1 Accent 6" w:semiHidden="0" w:uiPriority="65" w:unhideWhenUsed="0"/>
+    <w:lsdException w:name="Medium List 2 Accent 6" w:semiHidden="0" w:uiPriority="66" w:unhideWhenUsed="0"/>
+    <w:lsdException w:name="Medium Grid 1 Accent 6" w:semiHidden="0" w:uiPriority="67" w:unhideWhenUsed="0"/>
+    <w:lsdException w:name="Medium Grid 2 Accent 6" w:semiHidden="0" w:uiPriority="68" w:unhideWhenUsed="0"/>
+    <w:lsdException w:name="Medium Grid 3 Accent 6" w:semiHidden="0" w:uiPriority="69" w:unhideWhenUsed="0"/>
+    <w:lsdException w:name="Dark List Accent 6" w:semiHidden="0" w:uiPriority="70" w:unhideWhenUsed="0"/>
+    <w:lsdException w:name="Colorful Shading Accent 6" w:semiHidden="0" w:uiPriority="71" w:unhideWhenUsed="0"/>
+    <w:lsdException w:name="Colorful List Accent 6" w:semiHidden="0" w:uiPriority="72" w:unhideWhenUsed="0"/>
+    <w:lsdException w:name="Colorful Grid Accent 6" w:semiHidden="0" w:uiPriority="73" w:unhideWhenUsed="0"/>
+    <w:lsdException w:name="Subtle Emphasis" w:uiPriority="19"/>
+    <w:lsdException w:name="Intense Emphasis" w:uiPriority="21"/>
+    <w:lsdException w:name="Subtle Reference" w:uiPriority="31"/>
+    <w:lsdException w:name="Intense Reference" w:uiPriority="32"/>
+    <w:lsdException w:name="Book Title" w:uiPriority="33"/>
+    <w:lsdException w:name="Bibliography" w:uiPriority="37"/>
+    <w:lsdException w:name="TOC Heading" w:uiPriority="39" w:qFormat="1"/>
   </w:latentStyles>
   <w:style w:type="paragraph" w:default="1" w:styleId="Normal">
     <w:name w:val="Normal"/>
@@ -2650,6 +2874,7 @@
   <w:style w:type="character" w:default="1" w:styleId="DefaultParagraphFont">
     <w:name w:val="Default Paragraph Font"/>
     <w:uiPriority w:val="1"/>
+    <w:semiHidden/>
     <w:unhideWhenUsed/>
   </w:style>
   <w:style w:type="table" w:default="1" w:styleId="TableNormal">
@@ -2918,7 +3143,7 @@
       </w:tblCellMar>
     </w:tblPr>
   </w:style>
-  <w:style w:type="table" w:styleId="GridTable3-Accent1">
+  <w:style w:type="table" w:customStyle="1" w:styleId="GridTable3Accent1">
     <w:name w:val="Grid Table 3 Accent 1"/>
     <w:basedOn w:val="TableNormal"/>
     <w:uiPriority w:val="48"/>
@@ -3060,7 +3285,7 @@
       </w:tcPr>
     </w:tblStylePr>
   </w:style>
-  <w:style w:type="table" w:styleId="ListTable7Colorful-Accent1">
+  <w:style w:type="table" w:customStyle="1" w:styleId="ListTable7ColorfulAccent1">
     <w:name w:val="List Table 7 Colorful Accent 1"/>
     <w:basedOn w:val="TableNormal"/>
     <w:uiPriority w:val="52"/>
@@ -3189,7 +3414,7 @@
       </w:tcPr>
     </w:tblStylePr>
   </w:style>
-  <w:style w:type="table" w:styleId="GridTable5Dark-Accent1">
+  <w:style w:type="table" w:customStyle="1" w:styleId="GridTable5DarkAccent1">
     <w:name w:val="Grid Table 5 Dark Accent 1"/>
     <w:basedOn w:val="TableNormal"/>
     <w:uiPriority w:val="50"/>
@@ -3301,7 +3526,7 @@
       </w:tcPr>
     </w:tblStylePr>
   </w:style>
-  <w:style w:type="table" w:styleId="GridTable4-Accent6">
+  <w:style w:type="table" w:customStyle="1" w:styleId="GridTable4Accent6">
     <w:name w:val="Grid Table 4 Accent 6"/>
     <w:basedOn w:val="TableNormal"/>
     <w:uiPriority w:val="49"/>
@@ -3383,7 +3608,7 @@
       </w:tcPr>
     </w:tblStylePr>
   </w:style>
-  <w:style w:type="table" w:styleId="TableGridLight">
+  <w:style w:type="table" w:customStyle="1" w:styleId="GridTableLight">
     <w:name w:val="Grid Table Light"/>
     <w:basedOn w:val="TableNormal"/>
     <w:uiPriority w:val="40"/>
@@ -3408,7 +3633,7 @@
       </w:tblCellMar>
     </w:tblPr>
   </w:style>
-  <w:style w:type="table" w:styleId="PlainTable2">
+  <w:style w:type="table" w:customStyle="1" w:styleId="PlainTable2">
     <w:name w:val="Plain Table 2"/>
     <w:basedOn w:val="TableNormal"/>
     <w:uiPriority w:val="42"/>
@@ -3494,7 +3719,7 @@
       </w:tcPr>
     </w:tblStylePr>
   </w:style>
-  <w:style w:type="table" w:styleId="ListTable2-Accent1">
+  <w:style w:type="table" w:customStyle="1" w:styleId="ListTable2Accent1">
     <w:name w:val="List Table 2 Accent 1"/>
     <w:basedOn w:val="TableNormal"/>
     <w:uiPriority w:val="47"/>
@@ -3554,7 +3779,7 @@
       </w:tcPr>
     </w:tblStylePr>
   </w:style>
-  <w:style w:type="table" w:styleId="ListTable1Light-Accent2">
+  <w:style w:type="table" w:customStyle="1" w:styleId="ListTable1LightAccent2">
     <w:name w:val="List Table 1 Light Accent 2"/>
     <w:basedOn w:val="TableNormal"/>
     <w:uiPriority w:val="46"/>
@@ -3630,7 +3855,7 @@
       <w:color w:val="808080"/>
     </w:rPr>
   </w:style>
-  <w:style w:type="table" w:styleId="GridTable4-Accent1">
+  <w:style w:type="table" w:customStyle="1" w:styleId="GridTable4Accent1">
     <w:name w:val="Grid Table 4 Accent 1"/>
     <w:basedOn w:val="TableNormal"/>
     <w:uiPriority w:val="49"/>
@@ -3712,7 +3937,7 @@
       </w:tcPr>
     </w:tblStylePr>
   </w:style>
-  <w:style w:type="table" w:styleId="GridTable4-Accent2">
+  <w:style w:type="table" w:customStyle="1" w:styleId="GridTable4Accent2">
     <w:name w:val="Grid Table 4 Accent 2"/>
     <w:basedOn w:val="TableNormal"/>
     <w:uiPriority w:val="49"/>
@@ -3794,7 +4019,7 @@
       </w:tcPr>
     </w:tblStylePr>
   </w:style>
-  <w:style w:type="table" w:styleId="PlainTable4">
+  <w:style w:type="table" w:customStyle="1" w:styleId="PlainTable4">
     <w:name w:val="Plain Table 4"/>
     <w:basedOn w:val="TableNormal"/>
     <w:uiPriority w:val="44"/>
@@ -3849,7 +4074,7 @@
       </w:tcPr>
     </w:tblStylePr>
   </w:style>
-  <w:style w:type="table" w:styleId="GridTable1Light-Accent6">
+  <w:style w:type="table" w:customStyle="1" w:styleId="GridTable1LightAccent6">
     <w:name w:val="Grid Table 1 Light Accent 6"/>
     <w:basedOn w:val="TableNormal"/>
     <w:uiPriority w:val="46"/>
@@ -3912,7 +4137,7 @@
       </w:rPr>
     </w:tblStylePr>
   </w:style>
-  <w:style w:type="table" w:styleId="ListTable1Light-Accent6">
+  <w:style w:type="table" w:customStyle="1" w:styleId="ListTable1LightAccent6">
     <w:name w:val="List Table 1 Light Accent 6"/>
     <w:basedOn w:val="TableNormal"/>
     <w:uiPriority w:val="46"/>
@@ -4029,7 +4254,7 @@
       </w:tblCellMar>
     </w:tblPr>
   </w:style>
-  <w:style w:type="table" w:styleId="GridTable1Light-Accent1">
+  <w:style w:type="table" w:customStyle="1" w:styleId="GridTable1LightAccent1">
     <w:name w:val="Grid Table 1 Light Accent 1"/>
     <w:aliases w:val="Sample questionnaires table"/>
     <w:basedOn w:val="TableNormal"/>
@@ -4095,7 +4320,7 @@
       </w:rPr>
     </w:tblStylePr>
   </w:style>
-  <w:style w:type="table" w:styleId="GridTable2-Accent1">
+  <w:style w:type="table" w:customStyle="1" w:styleId="GridTable2Accent1">
     <w:name w:val="Grid Table 2 Accent 1"/>
     <w:basedOn w:val="TableNormal"/>
     <w:uiPriority w:val="47"/>
@@ -4277,7 +4502,7 @@
       <w:caps/>
     </w:rPr>
   </w:style>
-  <w:style w:type="table" w:styleId="GridTable3-Accent3">
+  <w:style w:type="table" w:customStyle="1" w:styleId="GridTable3Accent3">
     <w:name w:val="Grid Table 3 Accent 3"/>
     <w:basedOn w:val="TableNormal"/>
     <w:uiPriority w:val="48"/>
@@ -4419,7 +4644,7 @@
       </w:tcPr>
     </w:tblStylePr>
   </w:style>
-  <w:style w:type="table" w:styleId="GridTable5Dark-Accent3">
+  <w:style w:type="table" w:customStyle="1" w:styleId="GridTable5DarkAccent3">
     <w:name w:val="Grid Table 5 Dark Accent 3"/>
     <w:basedOn w:val="TableNormal"/>
     <w:uiPriority w:val="50"/>
@@ -4531,7 +4756,7 @@
       </w:tcPr>
     </w:tblStylePr>
   </w:style>
-  <w:style w:type="table" w:styleId="GridTable1Light-Accent3">
+  <w:style w:type="table" w:customStyle="1" w:styleId="GridTable1LightAccent3">
     <w:name w:val="Grid Table 1 Light Accent 3"/>
     <w:basedOn w:val="TableNormal"/>
     <w:uiPriority w:val="46"/>
@@ -4613,7 +4838,7 @@
       <w:spacing w:before="120" w:after="0"/>
     </w:pPr>
   </w:style>
-  <w:style w:type="table" w:styleId="ListTable6Colorful-Accent2">
+  <w:style w:type="table" w:customStyle="1" w:styleId="ListTable6ColorfulAccent2">
     <w:name w:val="List Table 6 Colorful Accent 2"/>
     <w:basedOn w:val="TableNormal"/>
     <w:uiPriority w:val="51"/>
@@ -4687,7 +4912,7 @@
       </w:tcPr>
     </w:tblStylePr>
   </w:style>
-  <w:style w:type="table" w:styleId="GridTable1Light-Accent2">
+  <w:style w:type="table" w:customStyle="1" w:styleId="GridTable1LightAccent2">
     <w:name w:val="Grid Table 1 Light Accent 2"/>
     <w:basedOn w:val="TableNormal"/>
     <w:uiPriority w:val="46"/>
@@ -4800,7 +5025,6 @@
       <w:kern w:val="0"/>
       <w:sz w:val="24"/>
       <w:szCs w:val="24"/>
-      <w:lang/>
       <w14:ligatures w14:val="none"/>
     </w:rPr>
   </w:style>
@@ -4814,15 +5038,2640 @@
       <w:kern w:val="0"/>
       <w:sz w:val="24"/>
       <w:szCs w:val="24"/>
-      <w:lang/>
       <w14:ligatures w14:val="none"/>
+    </w:rPr>
+  </w:style>
+  <w:style w:type="paragraph" w:styleId="BalloonText">
+    <w:name w:val="Balloon Text"/>
+    <w:basedOn w:val="Normal"/>
+    <w:link w:val="BalloonTextChar"/>
+    <w:uiPriority w:val="99"/>
+    <w:semiHidden/>
+    <w:unhideWhenUsed/>
+    <w:rsid w:val="00596B1D"/>
+    <w:pPr>
+      <w:spacing w:after="0"/>
+    </w:pPr>
+    <w:rPr>
+      <w:rFonts w:ascii="Lucida Grande" w:hAnsi="Lucida Grande" w:cs="Lucida Grande"/>
+      <w:sz w:val="18"/>
+      <w:szCs w:val="18"/>
+    </w:rPr>
+  </w:style>
+  <w:style w:type="character" w:customStyle="1" w:styleId="BalloonTextChar">
+    <w:name w:val="Balloon Text Char"/>
+    <w:basedOn w:val="DefaultParagraphFont"/>
+    <w:link w:val="BalloonText"/>
+    <w:uiPriority w:val="99"/>
+    <w:semiHidden/>
+    <w:rsid w:val="00596B1D"/>
+    <w:rPr>
+      <w:rFonts w:ascii="Lucida Grande" w:hAnsi="Lucida Grande" w:cs="Lucida Grande"/>
+      <w:sz w:val="18"/>
+      <w:szCs w:val="18"/>
+    </w:rPr>
+  </w:style>
+</w:styles>
+</file>
+
+<file path=word/stylesWithEffects.xml><?xml version="1.0" encoding="utf-8"?>
+<w:styles xmlns:wpc="http://schemas.microsoft.com/office/word/2010/wordprocessingCanvas" xmlns:mo="http://schemas.microsoft.com/office/mac/office/2008/main" xmlns:mc="http://schemas.openxmlformats.org/markup-compatibility/2006" xmlns:mv="urn:schemas-microsoft-com:mac:vml" xmlns:o="urn:schemas-microsoft-com:office:office" xmlns:r="http://schemas.openxmlformats.org/officeDocument/2006/relationships" xmlns:m="http://schemas.openxmlformats.org/officeDocument/2006/math" xmlns:v="urn:schemas-microsoft-com:vml" xmlns:wp14="http://schemas.microsoft.com/office/word/2010/wordprocessingDrawing" xmlns:wp="http://schemas.openxmlformats.org/drawingml/2006/wordprocessingDrawing" xmlns:w10="urn:schemas-microsoft-com:office:word" xmlns:w="http://schemas.openxmlformats.org/wordprocessingml/2006/main" xmlns:w14="http://schemas.microsoft.com/office/word/2010/wordml" xmlns:wpg="http://schemas.microsoft.com/office/word/2010/wordprocessingGroup" xmlns:wpi="http://schemas.microsoft.com/office/word/2010/wordprocessingInk" xmlns:wne="http://schemas.microsoft.com/office/word/2006/wordml" xmlns:wps="http://schemas.microsoft.com/office/word/2010/wordprocessingShape" mc:Ignorable="w14 wp14">
+  <w:docDefaults>
+    <w:rPrDefault>
+      <w:rPr>
+        <w:rFonts w:asciiTheme="minorHAnsi" w:eastAsiaTheme="minorEastAsia" w:hAnsiTheme="minorHAnsi" w:cstheme="minorBidi"/>
+        <w:kern w:val="22"/>
+        <w:sz w:val="22"/>
+        <w:szCs w:val="22"/>
+        <w:lang w:val="en-US" w:eastAsia="ja-JP" w:bidi="ar-SA"/>
+        <w14:ligatures w14:val="standard"/>
+      </w:rPr>
+    </w:rPrDefault>
+    <w:pPrDefault>
+      <w:pPr>
+        <w:spacing w:after="240" w:line="252" w:lineRule="auto"/>
+      </w:pPr>
+    </w:pPrDefault>
+  </w:docDefaults>
+  <w:latentStyles w:defLockedState="0" w:defUIPriority="99" w:defSemiHidden="1" w:defUnhideWhenUsed="1" w:defQFormat="0" w:count="276">
+    <w:lsdException w:name="Normal" w:semiHidden="0" w:uiPriority="0" w:unhideWhenUsed="0" w:qFormat="1"/>
+    <w:lsdException w:name="heading 1" w:semiHidden="0" w:uiPriority="9" w:unhideWhenUsed="0" w:qFormat="1"/>
+    <w:lsdException w:name="heading 2" w:uiPriority="0" w:qFormat="1"/>
+    <w:lsdException w:name="heading 3" w:uiPriority="9" w:qFormat="1"/>
+    <w:lsdException w:name="heading 4" w:uiPriority="9"/>
+    <w:lsdException w:name="heading 5" w:uiPriority="9" w:qFormat="1"/>
+    <w:lsdException w:name="heading 6" w:uiPriority="9" w:qFormat="1"/>
+    <w:lsdException w:name="heading 7" w:uiPriority="9" w:qFormat="1"/>
+    <w:lsdException w:name="heading 8" w:uiPriority="9" w:qFormat="1"/>
+    <w:lsdException w:name="heading 9" w:uiPriority="9" w:qFormat="1"/>
+    <w:lsdException w:name="toc 1" w:uiPriority="39"/>
+    <w:lsdException w:name="toc 2" w:uiPriority="39"/>
+    <w:lsdException w:name="toc 3" w:uiPriority="39"/>
+    <w:lsdException w:name="toc 4" w:uiPriority="39"/>
+    <w:lsdException w:name="toc 5" w:uiPriority="39"/>
+    <w:lsdException w:name="toc 6" w:uiPriority="39"/>
+    <w:lsdException w:name="toc 7" w:uiPriority="39"/>
+    <w:lsdException w:name="toc 8" w:uiPriority="39"/>
+    <w:lsdException w:name="toc 9" w:uiPriority="39"/>
+    <w:lsdException w:name="caption" w:uiPriority="35" w:qFormat="1"/>
+    <w:lsdException w:name="List" w:uiPriority="0"/>
+    <w:lsdException w:name="List Bullet" w:uiPriority="0"/>
+    <w:lsdException w:name="Title" w:semiHidden="0" w:uiPriority="10" w:unhideWhenUsed="0" w:qFormat="1"/>
+    <w:lsdException w:name="Default Paragraph Font" w:uiPriority="1"/>
+    <w:lsdException w:name="Body Text" w:uiPriority="0"/>
+    <w:lsdException w:name="Subtitle" w:semiHidden="0" w:uiPriority="11" w:unhideWhenUsed="0" w:qFormat="1"/>
+    <w:lsdException w:name="Strong" w:semiHidden="0" w:uiPriority="0" w:unhideWhenUsed="0" w:qFormat="1"/>
+    <w:lsdException w:name="Emphasis" w:uiPriority="20"/>
+    <w:lsdException w:name="Table Grid" w:semiHidden="0" w:uiPriority="59" w:unhideWhenUsed="0"/>
+    <w:lsdException w:name="Note Level 1" w:semiHidden="0" w:unhideWhenUsed="0"/>
+    <w:lsdException w:name="Note Level 2" w:semiHidden="0" w:unhideWhenUsed="0"/>
+    <w:lsdException w:name="Note Level 3" w:semiHidden="0" w:unhideWhenUsed="0"/>
+    <w:lsdException w:name="Note Level 4" w:semiHidden="0" w:unhideWhenUsed="0"/>
+    <w:lsdException w:name="Note Level 5" w:semiHidden="0" w:unhideWhenUsed="0"/>
+    <w:lsdException w:name="Note Level 6" w:semiHidden="0" w:unhideWhenUsed="0"/>
+    <w:lsdException w:name="Note Level 7" w:semiHidden="0" w:unhideWhenUsed="0"/>
+    <w:lsdException w:name="Note Level 8" w:semiHidden="0" w:unhideWhenUsed="0"/>
+    <w:lsdException w:name="Note Level 9" w:semiHidden="0" w:unhideWhenUsed="0"/>
+    <w:lsdException w:name="Placeholder Text" w:unhideWhenUsed="0"/>
+    <w:lsdException w:name="No Spacing" w:uiPriority="1"/>
+    <w:lsdException w:name="Light Shading" w:semiHidden="0" w:uiPriority="60" w:unhideWhenUsed="0"/>
+    <w:lsdException w:name="Light List" w:semiHidden="0" w:uiPriority="61" w:unhideWhenUsed="0"/>
+    <w:lsdException w:name="Light Grid" w:semiHidden="0" w:uiPriority="62" w:unhideWhenUsed="0"/>
+    <w:lsdException w:name="Medium Shading 1" w:semiHidden="0" w:uiPriority="63" w:unhideWhenUsed="0"/>
+    <w:lsdException w:name="Medium Shading 2" w:semiHidden="0" w:uiPriority="64" w:unhideWhenUsed="0"/>
+    <w:lsdException w:name="Medium List 1" w:semiHidden="0" w:uiPriority="65" w:unhideWhenUsed="0"/>
+    <w:lsdException w:name="Medium List 2" w:semiHidden="0" w:uiPriority="66" w:unhideWhenUsed="0"/>
+    <w:lsdException w:name="Medium Grid 1" w:semiHidden="0" w:uiPriority="67" w:unhideWhenUsed="0"/>
+    <w:lsdException w:name="Medium Grid 2" w:semiHidden="0" w:uiPriority="68" w:unhideWhenUsed="0"/>
+    <w:lsdException w:name="Medium Grid 3" w:semiHidden="0" w:uiPriority="69" w:unhideWhenUsed="0"/>
+    <w:lsdException w:name="Dark List" w:semiHidden="0" w:uiPriority="70" w:unhideWhenUsed="0"/>
+    <w:lsdException w:name="Colorful Shading" w:semiHidden="0" w:uiPriority="71" w:unhideWhenUsed="0"/>
+    <w:lsdException w:name="Colorful List" w:semiHidden="0" w:uiPriority="72" w:unhideWhenUsed="0"/>
+    <w:lsdException w:name="Colorful Grid" w:semiHidden="0" w:uiPriority="73" w:unhideWhenUsed="0"/>
+    <w:lsdException w:name="Light Shading Accent 1" w:semiHidden="0" w:uiPriority="60" w:unhideWhenUsed="0"/>
+    <w:lsdException w:name="Light List Accent 1" w:semiHidden="0" w:uiPriority="61" w:unhideWhenUsed="0"/>
+    <w:lsdException w:name="Light Grid Accent 1" w:semiHidden="0" w:uiPriority="62" w:unhideWhenUsed="0"/>
+    <w:lsdException w:name="Medium Shading 1 Accent 1" w:semiHidden="0" w:uiPriority="63" w:unhideWhenUsed="0"/>
+    <w:lsdException w:name="Medium Shading 2 Accent 1" w:semiHidden="0" w:uiPriority="64" w:unhideWhenUsed="0"/>
+    <w:lsdException w:name="Medium List 1 Accent 1" w:semiHidden="0" w:uiPriority="65" w:unhideWhenUsed="0"/>
+    <w:lsdException w:name="Revision" w:unhideWhenUsed="0"/>
+    <w:lsdException w:name="List Paragraph" w:uiPriority="34" w:qFormat="1"/>
+    <w:lsdException w:name="Quote" w:uiPriority="29"/>
+    <w:lsdException w:name="Intense Quote" w:uiPriority="30"/>
+    <w:lsdException w:name="Medium List 2 Accent 1" w:semiHidden="0" w:uiPriority="66" w:unhideWhenUsed="0"/>
+    <w:lsdException w:name="Medium Grid 1 Accent 1" w:semiHidden="0" w:uiPriority="67" w:unhideWhenUsed="0"/>
+    <w:lsdException w:name="Medium Grid 2 Accent 1" w:semiHidden="0" w:uiPriority="68" w:unhideWhenUsed="0"/>
+    <w:lsdException w:name="Medium Grid 3 Accent 1" w:semiHidden="0" w:uiPriority="69" w:unhideWhenUsed="0"/>
+    <w:lsdException w:name="Dark List Accent 1" w:semiHidden="0" w:uiPriority="70" w:unhideWhenUsed="0"/>
+    <w:lsdException w:name="Colorful Shading Accent 1" w:semiHidden="0" w:uiPriority="71" w:unhideWhenUsed="0"/>
+    <w:lsdException w:name="Colorful List Accent 1" w:semiHidden="0" w:uiPriority="72" w:unhideWhenUsed="0"/>
+    <w:lsdException w:name="Colorful Grid Accent 1" w:semiHidden="0" w:uiPriority="73" w:unhideWhenUsed="0"/>
+    <w:lsdException w:name="Light Shading Accent 2" w:semiHidden="0" w:uiPriority="60" w:unhideWhenUsed="0"/>
+    <w:lsdException w:name="Light List Accent 2" w:semiHidden="0" w:uiPriority="61" w:unhideWhenUsed="0"/>
+    <w:lsdException w:name="Light Grid Accent 2" w:semiHidden="0" w:uiPriority="62" w:unhideWhenUsed="0"/>
+    <w:lsdException w:name="Medium Shading 1 Accent 2" w:semiHidden="0" w:uiPriority="63" w:unhideWhenUsed="0"/>
+    <w:lsdException w:name="Medium Shading 2 Accent 2" w:semiHidden="0" w:uiPriority="64" w:unhideWhenUsed="0"/>
+    <w:lsdException w:name="Medium List 1 Accent 2" w:semiHidden="0" w:uiPriority="65" w:unhideWhenUsed="0"/>
+    <w:lsdException w:name="Medium List 2 Accent 2" w:semiHidden="0" w:uiPriority="66" w:unhideWhenUsed="0"/>
+    <w:lsdException w:name="Medium Grid 1 Accent 2" w:semiHidden="0" w:uiPriority="67" w:unhideWhenUsed="0"/>
+    <w:lsdException w:name="Medium Grid 2 Accent 2" w:semiHidden="0" w:uiPriority="68" w:unhideWhenUsed="0"/>
+    <w:lsdException w:name="Medium Grid 3 Accent 2" w:semiHidden="0" w:uiPriority="69" w:unhideWhenUsed="0"/>
+    <w:lsdException w:name="Dark List Accent 2" w:semiHidden="0" w:uiPriority="70" w:unhideWhenUsed="0"/>
+    <w:lsdException w:name="Colorful Shading Accent 2" w:semiHidden="0" w:uiPriority="71" w:unhideWhenUsed="0"/>
+    <w:lsdException w:name="Colorful List Accent 2" w:semiHidden="0" w:uiPriority="72" w:unhideWhenUsed="0"/>
+    <w:lsdException w:name="Colorful Grid Accent 2" w:semiHidden="0" w:uiPriority="73" w:unhideWhenUsed="0"/>
+    <w:lsdException w:name="Light Shading Accent 3" w:semiHidden="0" w:uiPriority="60" w:unhideWhenUsed="0"/>
+    <w:lsdException w:name="Light List Accent 3" w:semiHidden="0" w:uiPriority="61" w:unhideWhenUsed="0"/>
+    <w:lsdException w:name="Light Grid Accent 3" w:semiHidden="0" w:uiPriority="62" w:unhideWhenUsed="0"/>
+    <w:lsdException w:name="Medium Shading 1 Accent 3" w:semiHidden="0" w:uiPriority="63" w:unhideWhenUsed="0"/>
+    <w:lsdException w:name="Medium Shading 2 Accent 3" w:semiHidden="0" w:uiPriority="64" w:unhideWhenUsed="0"/>
+    <w:lsdException w:name="Medium List 1 Accent 3" w:semiHidden="0" w:uiPriority="65" w:unhideWhenUsed="0"/>
+    <w:lsdException w:name="Medium List 2 Accent 3" w:semiHidden="0" w:uiPriority="66" w:unhideWhenUsed="0"/>
+    <w:lsdException w:name="Medium Grid 1 Accent 3" w:semiHidden="0" w:uiPriority="67" w:unhideWhenUsed="0"/>
+    <w:lsdException w:name="Medium Grid 2 Accent 3" w:semiHidden="0" w:uiPriority="68" w:unhideWhenUsed="0"/>
+    <w:lsdException w:name="Medium Grid 3 Accent 3" w:semiHidden="0" w:uiPriority="69" w:unhideWhenUsed="0"/>
+    <w:lsdException w:name="Dark List Accent 3" w:semiHidden="0" w:uiPriority="70" w:unhideWhenUsed="0"/>
+    <w:lsdException w:name="Colorful Shading Accent 3" w:semiHidden="0" w:uiPriority="71" w:unhideWhenUsed="0"/>
+    <w:lsdException w:name="Colorful List Accent 3" w:semiHidden="0" w:uiPriority="72" w:unhideWhenUsed="0"/>
+    <w:lsdException w:name="Colorful Grid Accent 3" w:semiHidden="0" w:uiPriority="73" w:unhideWhenUsed="0"/>
+    <w:lsdException w:name="Light Shading Accent 4" w:semiHidden="0" w:uiPriority="60" w:unhideWhenUsed="0"/>
+    <w:lsdException w:name="Light List Accent 4" w:semiHidden="0" w:uiPriority="61" w:unhideWhenUsed="0"/>
+    <w:lsdException w:name="Light Grid Accent 4" w:semiHidden="0" w:uiPriority="62" w:unhideWhenUsed="0"/>
+    <w:lsdException w:name="Medium Shading 1 Accent 4" w:semiHidden="0" w:uiPriority="63" w:unhideWhenUsed="0"/>
+    <w:lsdException w:name="Medium Shading 2 Accent 4" w:semiHidden="0" w:uiPriority="64" w:unhideWhenUsed="0"/>
+    <w:lsdException w:name="Medium List 1 Accent 4" w:semiHidden="0" w:uiPriority="65" w:unhideWhenUsed="0"/>
+    <w:lsdException w:name="Medium List 2 Accent 4" w:semiHidden="0" w:uiPriority="66" w:unhideWhenUsed="0"/>
+    <w:lsdException w:name="Medium Grid 1 Accent 4" w:semiHidden="0" w:uiPriority="67" w:unhideWhenUsed="0"/>
+    <w:lsdException w:name="Medium Grid 2 Accent 4" w:semiHidden="0" w:uiPriority="68" w:unhideWhenUsed="0"/>
+    <w:lsdException w:name="Medium Grid 3 Accent 4" w:semiHidden="0" w:uiPriority="69" w:unhideWhenUsed="0"/>
+    <w:lsdException w:name="Dark List Accent 4" w:semiHidden="0" w:uiPriority="70" w:unhideWhenUsed="0"/>
+    <w:lsdException w:name="Colorful Shading Accent 4" w:semiHidden="0" w:uiPriority="71" w:unhideWhenUsed="0"/>
+    <w:lsdException w:name="Colorful List Accent 4" w:semiHidden="0" w:uiPriority="72" w:unhideWhenUsed="0"/>
+    <w:lsdException w:name="Colorful Grid Accent 4" w:semiHidden="0" w:uiPriority="73" w:unhideWhenUsed="0"/>
+    <w:lsdException w:name="Light Shading Accent 5" w:semiHidden="0" w:uiPriority="60" w:unhideWhenUsed="0"/>
+    <w:lsdException w:name="Light List Accent 5" w:semiHidden="0" w:uiPriority="61" w:unhideWhenUsed="0"/>
+    <w:lsdException w:name="Light Grid Accent 5" w:semiHidden="0" w:uiPriority="62" w:unhideWhenUsed="0"/>
+    <w:lsdException w:name="Medium Shading 1 Accent 5" w:semiHidden="0" w:uiPriority="63" w:unhideWhenUsed="0"/>
+    <w:lsdException w:name="Medium Shading 2 Accent 5" w:semiHidden="0" w:uiPriority="64" w:unhideWhenUsed="0"/>
+    <w:lsdException w:name="Medium List 1 Accent 5" w:semiHidden="0" w:uiPriority="65" w:unhideWhenUsed="0"/>
+    <w:lsdException w:name="Medium List 2 Accent 5" w:semiHidden="0" w:uiPriority="66" w:unhideWhenUsed="0"/>
+    <w:lsdException w:name="Medium Grid 1 Accent 5" w:semiHidden="0" w:uiPriority="67" w:unhideWhenUsed="0"/>
+    <w:lsdException w:name="Medium Grid 2 Accent 5" w:semiHidden="0" w:uiPriority="68" w:unhideWhenUsed="0"/>
+    <w:lsdException w:name="Medium Grid 3 Accent 5" w:semiHidden="0" w:uiPriority="69" w:unhideWhenUsed="0"/>
+    <w:lsdException w:name="Dark List Accent 5" w:semiHidden="0" w:uiPriority="70" w:unhideWhenUsed="0"/>
+    <w:lsdException w:name="Colorful Shading Accent 5" w:semiHidden="0" w:uiPriority="71" w:unhideWhenUsed="0"/>
+    <w:lsdException w:name="Colorful List Accent 5" w:semiHidden="0" w:uiPriority="72" w:unhideWhenUsed="0"/>
+    <w:lsdException w:name="Colorful Grid Accent 5" w:semiHidden="0" w:uiPriority="73" w:unhideWhenUsed="0"/>
+    <w:lsdException w:name="Light Shading Accent 6" w:semiHidden="0" w:uiPriority="60" w:unhideWhenUsed="0"/>
+    <w:lsdException w:name="Light List Accent 6" w:semiHidden="0" w:uiPriority="61" w:unhideWhenUsed="0"/>
+    <w:lsdException w:name="Light Grid Accent 6" w:semiHidden="0" w:uiPriority="62" w:unhideWhenUsed="0"/>
+    <w:lsdException w:name="Medium Shading 1 Accent 6" w:semiHidden="0" w:uiPriority="63" w:unhideWhenUsed="0"/>
+    <w:lsdException w:name="Medium Shading 2 Accent 6" w:semiHidden="0" w:uiPriority="64" w:unhideWhenUsed="0"/>
+    <w:lsdException w:name="Medium List 1 Accent 6" w:semiHidden="0" w:uiPriority="65" w:unhideWhenUsed="0"/>
+    <w:lsdException w:name="Medium List 2 Accent 6" w:semiHidden="0" w:uiPriority="66" w:unhideWhenUsed="0"/>
+    <w:lsdException w:name="Medium Grid 1 Accent 6" w:semiHidden="0" w:uiPriority="67" w:unhideWhenUsed="0"/>
+    <w:lsdException w:name="Medium Grid 2 Accent 6" w:semiHidden="0" w:uiPriority="68" w:unhideWhenUsed="0"/>
+    <w:lsdException w:name="Medium Grid 3 Accent 6" w:semiHidden="0" w:uiPriority="69" w:unhideWhenUsed="0"/>
+    <w:lsdException w:name="Dark List Accent 6" w:semiHidden="0" w:uiPriority="70" w:unhideWhenUsed="0"/>
+    <w:lsdException w:name="Colorful Shading Accent 6" w:semiHidden="0" w:uiPriority="71" w:unhideWhenUsed="0"/>
+    <w:lsdException w:name="Colorful List Accent 6" w:semiHidden="0" w:uiPriority="72" w:unhideWhenUsed="0"/>
+    <w:lsdException w:name="Colorful Grid Accent 6" w:semiHidden="0" w:uiPriority="73" w:unhideWhenUsed="0"/>
+    <w:lsdException w:name="Subtle Emphasis" w:uiPriority="19"/>
+    <w:lsdException w:name="Intense Emphasis" w:uiPriority="21"/>
+    <w:lsdException w:name="Subtle Reference" w:uiPriority="31"/>
+    <w:lsdException w:name="Intense Reference" w:uiPriority="32"/>
+    <w:lsdException w:name="Book Title" w:uiPriority="33"/>
+    <w:lsdException w:name="Bibliography" w:uiPriority="37"/>
+    <w:lsdException w:name="TOC Heading" w:uiPriority="39" w:qFormat="1"/>
+  </w:latentStyles>
+  <w:style w:type="paragraph" w:default="1" w:styleId="Normal">
+    <w:name w:val="Normal"/>
+    <w:qFormat/>
+    <w:rsid w:val="001B3EB2"/>
+    <w:pPr>
+      <w:spacing w:after="120" w:line="240" w:lineRule="auto"/>
+      <w:ind w:left="72" w:right="72"/>
+    </w:pPr>
+    <w:rPr>
+      <w:rFonts w:ascii="Century Gothic" w:hAnsi="Century Gothic"/>
+      <w:sz w:val="21"/>
+    </w:rPr>
+  </w:style>
+  <w:style w:type="paragraph" w:styleId="Heading1">
+    <w:name w:val="heading 1"/>
+    <w:basedOn w:val="Normal"/>
+    <w:next w:val="Normal"/>
+    <w:link w:val="Heading1Char"/>
+    <w:uiPriority w:val="1"/>
+    <w:qFormat/>
+    <w:rsid w:val="001B3EB2"/>
+    <w:pPr>
+      <w:keepNext/>
+      <w:keepLines/>
+      <w:spacing w:after="40"/>
+      <w:outlineLvl w:val="0"/>
+    </w:pPr>
+    <w:rPr>
+      <w:rFonts w:asciiTheme="majorHAnsi" w:eastAsiaTheme="majorEastAsia" w:hAnsiTheme="majorHAnsi" w:cstheme="majorBidi"/>
+      <w:color w:val="EB817D"/>
+      <w:sz w:val="40"/>
+      <w:szCs w:val="28"/>
+    </w:rPr>
+  </w:style>
+  <w:style w:type="paragraph" w:styleId="Heading2">
+    <w:name w:val="heading 2"/>
+    <w:basedOn w:val="Normal"/>
+    <w:next w:val="Normal"/>
+    <w:link w:val="Heading2Char"/>
+    <w:uiPriority w:val="1"/>
+    <w:qFormat/>
+    <w:rsid w:val="001B3EB2"/>
+    <w:pPr>
+      <w:keepNext/>
+      <w:keepLines/>
+      <w:spacing w:before="120"/>
+      <w:outlineLvl w:val="1"/>
+    </w:pPr>
+    <w:rPr>
+      <w:rFonts w:eastAsiaTheme="majorEastAsia" w:cstheme="majorBidi"/>
+      <w:color w:val="EB817D"/>
+      <w:sz w:val="28"/>
+      <w:szCs w:val="24"/>
+    </w:rPr>
+  </w:style>
+  <w:style w:type="paragraph" w:styleId="Heading3">
+    <w:name w:val="heading 3"/>
+    <w:basedOn w:val="Normal"/>
+    <w:next w:val="Normal"/>
+    <w:link w:val="Heading3Char"/>
+    <w:uiPriority w:val="1"/>
+    <w:qFormat/>
+    <w:rsid w:val="001B3EB2"/>
+    <w:pPr>
+      <w:keepNext/>
+      <w:keepLines/>
+      <w:spacing w:before="120"/>
+      <w:outlineLvl w:val="2"/>
+    </w:pPr>
+    <w:rPr>
+      <w:rFonts w:eastAsiaTheme="majorEastAsia" w:cstheme="majorBidi"/>
+      <w:color w:val="EB817D"/>
+    </w:rPr>
+  </w:style>
+  <w:style w:type="paragraph" w:styleId="Heading4">
+    <w:name w:val="heading 4"/>
+    <w:basedOn w:val="Normal"/>
+    <w:next w:val="Normal"/>
+    <w:link w:val="Heading4Char"/>
+    <w:uiPriority w:val="9"/>
+    <w:semiHidden/>
+    <w:unhideWhenUsed/>
+    <w:pPr>
+      <w:keepNext/>
+      <w:keepLines/>
+      <w:spacing w:before="120" w:after="0"/>
+      <w:outlineLvl w:val="3"/>
+    </w:pPr>
+    <w:rPr>
+      <w:rFonts w:asciiTheme="majorHAnsi" w:eastAsiaTheme="majorEastAsia" w:hAnsiTheme="majorHAnsi" w:cstheme="majorBidi"/>
+      <w:caps/>
+      <w:sz w:val="24"/>
+      <w:szCs w:val="24"/>
+    </w:rPr>
+  </w:style>
+  <w:style w:type="paragraph" w:styleId="Heading5">
+    <w:name w:val="heading 5"/>
+    <w:basedOn w:val="Normal"/>
+    <w:next w:val="Normal"/>
+    <w:link w:val="Heading5Char"/>
+    <w:uiPriority w:val="9"/>
+    <w:semiHidden/>
+    <w:unhideWhenUsed/>
+    <w:qFormat/>
+    <w:pPr>
+      <w:keepNext/>
+      <w:keepLines/>
+      <w:spacing w:before="120" w:after="0"/>
+      <w:outlineLvl w:val="4"/>
+    </w:pPr>
+    <w:rPr>
+      <w:rFonts w:asciiTheme="majorHAnsi" w:eastAsiaTheme="majorEastAsia" w:hAnsiTheme="majorHAnsi" w:cstheme="majorBidi"/>
+      <w:i/>
+      <w:iCs/>
+      <w:caps/>
+      <w:sz w:val="24"/>
+      <w:szCs w:val="24"/>
+    </w:rPr>
+  </w:style>
+  <w:style w:type="paragraph" w:styleId="Heading6">
+    <w:name w:val="heading 6"/>
+    <w:basedOn w:val="Normal"/>
+    <w:next w:val="Normal"/>
+    <w:link w:val="Heading6Char"/>
+    <w:uiPriority w:val="9"/>
+    <w:semiHidden/>
+    <w:unhideWhenUsed/>
+    <w:qFormat/>
+    <w:pPr>
+      <w:keepNext/>
+      <w:keepLines/>
+      <w:spacing w:before="120" w:after="0"/>
+      <w:outlineLvl w:val="5"/>
+    </w:pPr>
+    <w:rPr>
+      <w:rFonts w:asciiTheme="majorHAnsi" w:eastAsiaTheme="majorEastAsia" w:hAnsiTheme="majorHAnsi" w:cstheme="majorBidi"/>
+      <w:b/>
+      <w:bCs/>
+      <w:caps/>
+      <w:color w:val="262626" w:themeColor="text1" w:themeTint="D9"/>
+      <w:sz w:val="20"/>
+      <w:szCs w:val="20"/>
+    </w:rPr>
+  </w:style>
+  <w:style w:type="paragraph" w:styleId="Heading7">
+    <w:name w:val="heading 7"/>
+    <w:basedOn w:val="Normal"/>
+    <w:next w:val="Normal"/>
+    <w:link w:val="Heading7Char"/>
+    <w:uiPriority w:val="9"/>
+    <w:semiHidden/>
+    <w:unhideWhenUsed/>
+    <w:qFormat/>
+    <w:pPr>
+      <w:keepNext/>
+      <w:keepLines/>
+      <w:spacing w:before="120" w:after="0"/>
+      <w:outlineLvl w:val="6"/>
+    </w:pPr>
+    <w:rPr>
+      <w:rFonts w:asciiTheme="majorHAnsi" w:eastAsiaTheme="majorEastAsia" w:hAnsiTheme="majorHAnsi" w:cstheme="majorBidi"/>
+      <w:b/>
+      <w:bCs/>
+      <w:i/>
+      <w:iCs/>
+      <w:caps/>
+      <w:color w:val="262626" w:themeColor="text1" w:themeTint="D9"/>
+      <w:sz w:val="20"/>
+      <w:szCs w:val="20"/>
+    </w:rPr>
+  </w:style>
+  <w:style w:type="paragraph" w:styleId="Heading8">
+    <w:name w:val="heading 8"/>
+    <w:basedOn w:val="Normal"/>
+    <w:next w:val="Normal"/>
+    <w:link w:val="Heading8Char"/>
+    <w:uiPriority w:val="9"/>
+    <w:semiHidden/>
+    <w:unhideWhenUsed/>
+    <w:qFormat/>
+    <w:pPr>
+      <w:keepNext/>
+      <w:keepLines/>
+      <w:spacing w:before="120" w:after="0"/>
+      <w:outlineLvl w:val="7"/>
+    </w:pPr>
+    <w:rPr>
+      <w:rFonts w:asciiTheme="majorHAnsi" w:eastAsiaTheme="majorEastAsia" w:hAnsiTheme="majorHAnsi" w:cstheme="majorBidi"/>
+      <w:b/>
+      <w:bCs/>
+      <w:caps/>
+      <w:color w:val="7F7F7F" w:themeColor="text1" w:themeTint="80"/>
+      <w:sz w:val="20"/>
+      <w:szCs w:val="20"/>
+    </w:rPr>
+  </w:style>
+  <w:style w:type="paragraph" w:styleId="Heading9">
+    <w:name w:val="heading 9"/>
+    <w:basedOn w:val="Normal"/>
+    <w:next w:val="Normal"/>
+    <w:link w:val="Heading9Char"/>
+    <w:uiPriority w:val="9"/>
+    <w:semiHidden/>
+    <w:unhideWhenUsed/>
+    <w:qFormat/>
+    <w:pPr>
+      <w:keepNext/>
+      <w:keepLines/>
+      <w:spacing w:before="120" w:after="0"/>
+      <w:outlineLvl w:val="8"/>
+    </w:pPr>
+    <w:rPr>
+      <w:rFonts w:asciiTheme="majorHAnsi" w:eastAsiaTheme="majorEastAsia" w:hAnsiTheme="majorHAnsi" w:cstheme="majorBidi"/>
+      <w:b/>
+      <w:bCs/>
+      <w:i/>
+      <w:iCs/>
+      <w:caps/>
+      <w:color w:val="7F7F7F" w:themeColor="text1" w:themeTint="80"/>
+      <w:sz w:val="20"/>
+      <w:szCs w:val="20"/>
+    </w:rPr>
+  </w:style>
+  <w:style w:type="character" w:default="1" w:styleId="DefaultParagraphFont">
+    <w:name w:val="Default Paragraph Font"/>
+    <w:uiPriority w:val="1"/>
+    <w:semiHidden/>
+    <w:unhideWhenUsed/>
+  </w:style>
+  <w:style w:type="table" w:default="1" w:styleId="TableNormal">
+    <w:name w:val="Normal Table"/>
+    <w:uiPriority w:val="99"/>
+    <w:semiHidden/>
+    <w:unhideWhenUsed/>
+    <w:tblPr>
+      <w:tblInd w:w="0" w:type="dxa"/>
+      <w:tblCellMar>
+        <w:top w:w="0" w:type="dxa"/>
+        <w:left w:w="108" w:type="dxa"/>
+        <w:bottom w:w="0" w:type="dxa"/>
+        <w:right w:w="108" w:type="dxa"/>
+      </w:tblCellMar>
+    </w:tblPr>
+  </w:style>
+  <w:style w:type="numbering" w:default="1" w:styleId="NoList">
+    <w:name w:val="No List"/>
+    <w:uiPriority w:val="99"/>
+    <w:semiHidden/>
+    <w:unhideWhenUsed/>
+  </w:style>
+  <w:style w:type="character" w:customStyle="1" w:styleId="Heading1Char">
+    <w:name w:val="Heading 1 Char"/>
+    <w:basedOn w:val="DefaultParagraphFont"/>
+    <w:link w:val="Heading1"/>
+    <w:uiPriority w:val="1"/>
+    <w:rsid w:val="001B3EB2"/>
+    <w:rPr>
+      <w:rFonts w:asciiTheme="majorHAnsi" w:eastAsiaTheme="majorEastAsia" w:hAnsiTheme="majorHAnsi" w:cstheme="majorBidi"/>
+      <w:color w:val="EB817D"/>
+      <w:sz w:val="40"/>
+      <w:szCs w:val="28"/>
+    </w:rPr>
+  </w:style>
+  <w:style w:type="character" w:customStyle="1" w:styleId="Heading2Char">
+    <w:name w:val="Heading 2 Char"/>
+    <w:basedOn w:val="DefaultParagraphFont"/>
+    <w:link w:val="Heading2"/>
+    <w:uiPriority w:val="1"/>
+    <w:rsid w:val="001B3EB2"/>
+    <w:rPr>
+      <w:rFonts w:ascii="Century Gothic" w:eastAsiaTheme="majorEastAsia" w:hAnsi="Century Gothic" w:cstheme="majorBidi"/>
+      <w:color w:val="EB817D"/>
+      <w:sz w:val="28"/>
+      <w:szCs w:val="24"/>
+    </w:rPr>
+  </w:style>
+  <w:style w:type="character" w:customStyle="1" w:styleId="Heading3Char">
+    <w:name w:val="Heading 3 Char"/>
+    <w:basedOn w:val="DefaultParagraphFont"/>
+    <w:link w:val="Heading3"/>
+    <w:uiPriority w:val="1"/>
+    <w:rsid w:val="001B3EB2"/>
+    <w:rPr>
+      <w:rFonts w:ascii="Century Gothic" w:eastAsiaTheme="majorEastAsia" w:hAnsi="Century Gothic" w:cstheme="majorBidi"/>
+      <w:color w:val="EB817D"/>
+    </w:rPr>
+  </w:style>
+  <w:style w:type="character" w:customStyle="1" w:styleId="Heading4Char">
+    <w:name w:val="Heading 4 Char"/>
+    <w:basedOn w:val="DefaultParagraphFont"/>
+    <w:link w:val="Heading4"/>
+    <w:uiPriority w:val="9"/>
+    <w:semiHidden/>
+    <w:rPr>
+      <w:rFonts w:asciiTheme="majorHAnsi" w:eastAsiaTheme="majorEastAsia" w:hAnsiTheme="majorHAnsi" w:cstheme="majorBidi"/>
+      <w:caps/>
+      <w:sz w:val="24"/>
+      <w:szCs w:val="24"/>
+    </w:rPr>
+  </w:style>
+  <w:style w:type="character" w:customStyle="1" w:styleId="Heading5Char">
+    <w:name w:val="Heading 5 Char"/>
+    <w:basedOn w:val="DefaultParagraphFont"/>
+    <w:link w:val="Heading5"/>
+    <w:uiPriority w:val="9"/>
+    <w:semiHidden/>
+    <w:rPr>
+      <w:rFonts w:asciiTheme="majorHAnsi" w:eastAsiaTheme="majorEastAsia" w:hAnsiTheme="majorHAnsi" w:cstheme="majorBidi"/>
+      <w:i/>
+      <w:iCs/>
+      <w:caps/>
+      <w:sz w:val="24"/>
+      <w:szCs w:val="24"/>
+    </w:rPr>
+  </w:style>
+  <w:style w:type="character" w:customStyle="1" w:styleId="Heading6Char">
+    <w:name w:val="Heading 6 Char"/>
+    <w:basedOn w:val="DefaultParagraphFont"/>
+    <w:link w:val="Heading6"/>
+    <w:uiPriority w:val="9"/>
+    <w:semiHidden/>
+    <w:rPr>
+      <w:rFonts w:asciiTheme="majorHAnsi" w:eastAsiaTheme="majorEastAsia" w:hAnsiTheme="majorHAnsi" w:cstheme="majorBidi"/>
+      <w:b/>
+      <w:bCs/>
+      <w:caps/>
+      <w:color w:val="262626" w:themeColor="text1" w:themeTint="D9"/>
+      <w:sz w:val="20"/>
+      <w:szCs w:val="20"/>
+    </w:rPr>
+  </w:style>
+  <w:style w:type="character" w:customStyle="1" w:styleId="Heading7Char">
+    <w:name w:val="Heading 7 Char"/>
+    <w:basedOn w:val="DefaultParagraphFont"/>
+    <w:link w:val="Heading7"/>
+    <w:uiPriority w:val="9"/>
+    <w:semiHidden/>
+    <w:rPr>
+      <w:rFonts w:asciiTheme="majorHAnsi" w:eastAsiaTheme="majorEastAsia" w:hAnsiTheme="majorHAnsi" w:cstheme="majorBidi"/>
+      <w:b/>
+      <w:bCs/>
+      <w:i/>
+      <w:iCs/>
+      <w:caps/>
+      <w:color w:val="262626" w:themeColor="text1" w:themeTint="D9"/>
+      <w:sz w:val="20"/>
+      <w:szCs w:val="20"/>
+    </w:rPr>
+  </w:style>
+  <w:style w:type="character" w:customStyle="1" w:styleId="Heading8Char">
+    <w:name w:val="Heading 8 Char"/>
+    <w:basedOn w:val="DefaultParagraphFont"/>
+    <w:link w:val="Heading8"/>
+    <w:uiPriority w:val="9"/>
+    <w:semiHidden/>
+    <w:rPr>
+      <w:rFonts w:asciiTheme="majorHAnsi" w:eastAsiaTheme="majorEastAsia" w:hAnsiTheme="majorHAnsi" w:cstheme="majorBidi"/>
+      <w:b/>
+      <w:bCs/>
+      <w:caps/>
+      <w:color w:val="7F7F7F" w:themeColor="text1" w:themeTint="80"/>
+      <w:sz w:val="20"/>
+      <w:szCs w:val="20"/>
+    </w:rPr>
+  </w:style>
+  <w:style w:type="character" w:customStyle="1" w:styleId="Heading9Char">
+    <w:name w:val="Heading 9 Char"/>
+    <w:basedOn w:val="DefaultParagraphFont"/>
+    <w:link w:val="Heading9"/>
+    <w:uiPriority w:val="9"/>
+    <w:semiHidden/>
+    <w:rPr>
+      <w:rFonts w:asciiTheme="majorHAnsi" w:eastAsiaTheme="majorEastAsia" w:hAnsiTheme="majorHAnsi" w:cstheme="majorBidi"/>
+      <w:b/>
+      <w:bCs/>
+      <w:i/>
+      <w:iCs/>
+      <w:caps/>
+      <w:color w:val="7F7F7F" w:themeColor="text1" w:themeTint="80"/>
+      <w:sz w:val="20"/>
+      <w:szCs w:val="20"/>
+    </w:rPr>
+  </w:style>
+  <w:style w:type="paragraph" w:styleId="Caption">
+    <w:name w:val="caption"/>
+    <w:basedOn w:val="Normal"/>
+    <w:next w:val="Normal"/>
+    <w:uiPriority w:val="35"/>
+    <w:unhideWhenUsed/>
+    <w:qFormat/>
+    <w:rsid w:val="00FD6B78"/>
+    <w:rPr>
+      <w:b/>
+      <w:bCs/>
+      <w:color w:val="595959" w:themeColor="text1" w:themeTint="A6"/>
+    </w:rPr>
+  </w:style>
+  <w:style w:type="paragraph" w:styleId="Title">
+    <w:name w:val="Title"/>
+    <w:basedOn w:val="Normal"/>
+    <w:next w:val="Normal"/>
+    <w:link w:val="TitleChar"/>
+    <w:uiPriority w:val="10"/>
+    <w:qFormat/>
+    <w:pPr>
+      <w:spacing w:after="0"/>
+      <w:jc w:val="right"/>
+    </w:pPr>
+    <w:rPr>
+      <w:rFonts w:asciiTheme="majorHAnsi" w:eastAsiaTheme="majorEastAsia" w:hAnsiTheme="majorHAnsi" w:cstheme="majorBidi"/>
+      <w:caps/>
+      <w:color w:val="DD8047" w:themeColor="accent2"/>
+      <w:sz w:val="52"/>
+      <w:szCs w:val="52"/>
+    </w:rPr>
+  </w:style>
+  <w:style w:type="character" w:customStyle="1" w:styleId="TitleChar">
+    <w:name w:val="Title Char"/>
+    <w:basedOn w:val="DefaultParagraphFont"/>
+    <w:link w:val="Title"/>
+    <w:uiPriority w:val="10"/>
+    <w:rPr>
+      <w:rFonts w:asciiTheme="majorHAnsi" w:eastAsiaTheme="majorEastAsia" w:hAnsiTheme="majorHAnsi" w:cstheme="majorBidi"/>
+      <w:caps/>
+      <w:color w:val="DD8047" w:themeColor="accent2"/>
+      <w:sz w:val="52"/>
+      <w:szCs w:val="52"/>
+    </w:rPr>
+  </w:style>
+  <w:style w:type="paragraph" w:styleId="Subtitle">
+    <w:name w:val="Subtitle"/>
+    <w:basedOn w:val="Normal"/>
+    <w:next w:val="Normal"/>
+    <w:link w:val="SubtitleChar"/>
+    <w:uiPriority w:val="1"/>
+    <w:qFormat/>
+    <w:pPr>
+      <w:jc w:val="right"/>
+    </w:pPr>
+    <w:rPr>
+      <w:rFonts w:asciiTheme="majorHAnsi" w:eastAsiaTheme="majorEastAsia" w:hAnsiTheme="majorHAnsi" w:cstheme="majorBidi"/>
+      <w:caps/>
+      <w:sz w:val="28"/>
+      <w:szCs w:val="28"/>
+    </w:rPr>
+  </w:style>
+  <w:style w:type="character" w:customStyle="1" w:styleId="SubtitleChar">
+    <w:name w:val="Subtitle Char"/>
+    <w:basedOn w:val="DefaultParagraphFont"/>
+    <w:link w:val="Subtitle"/>
+    <w:uiPriority w:val="1"/>
+    <w:rPr>
+      <w:rFonts w:asciiTheme="majorHAnsi" w:eastAsiaTheme="majorEastAsia" w:hAnsiTheme="majorHAnsi" w:cstheme="majorBidi"/>
+      <w:caps/>
+      <w:sz w:val="28"/>
+      <w:szCs w:val="28"/>
+    </w:rPr>
+  </w:style>
+  <w:style w:type="paragraph" w:styleId="TOCHeading">
+    <w:name w:val="TOC Heading"/>
+    <w:basedOn w:val="Heading1"/>
+    <w:next w:val="Normal"/>
+    <w:uiPriority w:val="39"/>
+    <w:semiHidden/>
+    <w:unhideWhenUsed/>
+    <w:qFormat/>
+    <w:pPr>
+      <w:outlineLvl w:val="9"/>
+    </w:pPr>
+  </w:style>
+  <w:style w:type="table" w:styleId="TableGrid">
+    <w:name w:val="Table Grid"/>
+    <w:basedOn w:val="TableNormal"/>
+    <w:uiPriority w:val="59"/>
+    <w:pPr>
+      <w:spacing w:after="0" w:line="240" w:lineRule="auto"/>
+    </w:pPr>
+    <w:tblPr>
+      <w:tblInd w:w="0" w:type="dxa"/>
+      <w:tblBorders>
+        <w:top w:val="single" w:sz="4" w:space="0" w:color="auto"/>
+        <w:left w:val="single" w:sz="4" w:space="0" w:color="auto"/>
+        <w:bottom w:val="single" w:sz="4" w:space="0" w:color="auto"/>
+        <w:right w:val="single" w:sz="4" w:space="0" w:color="auto"/>
+        <w:insideH w:val="single" w:sz="4" w:space="0" w:color="auto"/>
+        <w:insideV w:val="single" w:sz="4" w:space="0" w:color="auto"/>
+      </w:tblBorders>
+      <w:tblCellMar>
+        <w:top w:w="0" w:type="dxa"/>
+        <w:left w:w="108" w:type="dxa"/>
+        <w:bottom w:w="0" w:type="dxa"/>
+        <w:right w:w="108" w:type="dxa"/>
+      </w:tblCellMar>
+    </w:tblPr>
+  </w:style>
+  <w:style w:type="table" w:customStyle="1" w:styleId="GridTable3Accent1">
+    <w:name w:val="Grid Table 3 Accent 1"/>
+    <w:basedOn w:val="TableNormal"/>
+    <w:uiPriority w:val="48"/>
+    <w:pPr>
+      <w:spacing w:after="0" w:line="240" w:lineRule="auto"/>
+    </w:pPr>
+    <w:tblPr>
+      <w:tblStyleRowBandSize w:val="1"/>
+      <w:tblStyleColBandSize w:val="1"/>
+      <w:tblInd w:w="0" w:type="dxa"/>
+      <w:tblBorders>
+        <w:top w:val="single" w:sz="4" w:space="0" w:color="BED3E4" w:themeColor="accent1" w:themeTint="99"/>
+        <w:left w:val="single" w:sz="4" w:space="0" w:color="BED3E4" w:themeColor="accent1" w:themeTint="99"/>
+        <w:bottom w:val="single" w:sz="4" w:space="0" w:color="BED3E4" w:themeColor="accent1" w:themeTint="99"/>
+        <w:right w:val="single" w:sz="4" w:space="0" w:color="BED3E4" w:themeColor="accent1" w:themeTint="99"/>
+        <w:insideH w:val="single" w:sz="4" w:space="0" w:color="BED3E4" w:themeColor="accent1" w:themeTint="99"/>
+        <w:insideV w:val="single" w:sz="4" w:space="0" w:color="BED3E4" w:themeColor="accent1" w:themeTint="99"/>
+      </w:tblBorders>
+      <w:tblCellMar>
+        <w:top w:w="29" w:type="dxa"/>
+        <w:left w:w="108" w:type="dxa"/>
+        <w:bottom w:w="29" w:type="dxa"/>
+        <w:right w:w="108" w:type="dxa"/>
+      </w:tblCellMar>
+    </w:tblPr>
+    <w:tblStylePr w:type="firstRow">
+      <w:rPr>
+        <w:b/>
+        <w:bCs/>
+      </w:rPr>
+      <w:tblPr/>
+      <w:tcPr>
+        <w:tcBorders>
+          <w:top w:val="nil"/>
+          <w:left w:val="nil"/>
+          <w:right w:val="nil"/>
+          <w:insideH w:val="nil"/>
+          <w:insideV w:val="nil"/>
+        </w:tcBorders>
+        <w:shd w:val="clear" w:color="auto" w:fill="FFFFFF" w:themeFill="background1"/>
+      </w:tcPr>
+    </w:tblStylePr>
+    <w:tblStylePr w:type="lastRow">
+      <w:rPr>
+        <w:b/>
+        <w:bCs/>
+      </w:rPr>
+      <w:tblPr/>
+      <w:tcPr>
+        <w:tcBorders>
+          <w:left w:val="nil"/>
+          <w:bottom w:val="nil"/>
+          <w:right w:val="nil"/>
+          <w:insideH w:val="nil"/>
+          <w:insideV w:val="nil"/>
+        </w:tcBorders>
+        <w:shd w:val="clear" w:color="auto" w:fill="FFFFFF" w:themeFill="background1"/>
+      </w:tcPr>
+    </w:tblStylePr>
+    <w:tblStylePr w:type="firstCol">
+      <w:pPr>
+        <w:jc w:val="right"/>
+      </w:pPr>
+      <w:rPr>
+        <w:i/>
+        <w:iCs/>
+      </w:rPr>
+      <w:tblPr/>
+      <w:tcPr>
+        <w:tcBorders>
+          <w:top w:val="nil"/>
+          <w:left w:val="nil"/>
+          <w:bottom w:val="nil"/>
+          <w:insideH w:val="nil"/>
+          <w:insideV w:val="nil"/>
+        </w:tcBorders>
+        <w:shd w:val="clear" w:color="auto" w:fill="FFFFFF" w:themeFill="background1"/>
+      </w:tcPr>
+    </w:tblStylePr>
+    <w:tblStylePr w:type="lastCol">
+      <w:rPr>
+        <w:i/>
+        <w:iCs/>
+      </w:rPr>
+      <w:tblPr/>
+      <w:tcPr>
+        <w:tcBorders>
+          <w:top w:val="nil"/>
+          <w:bottom w:val="nil"/>
+          <w:right w:val="nil"/>
+          <w:insideH w:val="nil"/>
+          <w:insideV w:val="nil"/>
+        </w:tcBorders>
+        <w:shd w:val="clear" w:color="auto" w:fill="FFFFFF" w:themeFill="background1"/>
+      </w:tcPr>
+    </w:tblStylePr>
+    <w:tblStylePr w:type="band1Vert">
+      <w:tblPr/>
+      <w:tcPr>
+        <w:shd w:val="clear" w:color="auto" w:fill="E9F0F6" w:themeFill="accent1" w:themeFillTint="33"/>
+      </w:tcPr>
+    </w:tblStylePr>
+    <w:tblStylePr w:type="band1Horz">
+      <w:tblPr/>
+      <w:tcPr>
+        <w:shd w:val="clear" w:color="auto" w:fill="E9F0F6" w:themeFill="accent1" w:themeFillTint="33"/>
+      </w:tcPr>
+    </w:tblStylePr>
+    <w:tblStylePr w:type="neCell">
+      <w:tblPr/>
+      <w:tcPr>
+        <w:tcBorders>
+          <w:bottom w:val="single" w:sz="4" w:space="0" w:color="BED3E4" w:themeColor="accent1" w:themeTint="99"/>
+        </w:tcBorders>
+      </w:tcPr>
+    </w:tblStylePr>
+    <w:tblStylePr w:type="nwCell">
+      <w:tblPr/>
+      <w:tcPr>
+        <w:tcBorders>
+          <w:bottom w:val="single" w:sz="4" w:space="0" w:color="BED3E4" w:themeColor="accent1" w:themeTint="99"/>
+        </w:tcBorders>
+      </w:tcPr>
+    </w:tblStylePr>
+    <w:tblStylePr w:type="seCell">
+      <w:tblPr/>
+      <w:tcPr>
+        <w:tcBorders>
+          <w:top w:val="single" w:sz="4" w:space="0" w:color="BED3E4" w:themeColor="accent1" w:themeTint="99"/>
+        </w:tcBorders>
+      </w:tcPr>
+    </w:tblStylePr>
+    <w:tblStylePr w:type="swCell">
+      <w:tblPr/>
+      <w:tcPr>
+        <w:tcBorders>
+          <w:top w:val="single" w:sz="4" w:space="0" w:color="BED3E4" w:themeColor="accent1" w:themeTint="99"/>
+        </w:tcBorders>
+      </w:tcPr>
+    </w:tblStylePr>
+  </w:style>
+  <w:style w:type="table" w:customStyle="1" w:styleId="ListTable7ColorfulAccent1">
+    <w:name w:val="List Table 7 Colorful Accent 1"/>
+    <w:basedOn w:val="TableNormal"/>
+    <w:uiPriority w:val="52"/>
+    <w:pPr>
+      <w:spacing w:after="0" w:line="240" w:lineRule="auto"/>
+    </w:pPr>
+    <w:rPr>
+      <w:color w:val="548AB7" w:themeColor="accent1" w:themeShade="BF"/>
+    </w:rPr>
+    <w:tblPr>
+      <w:tblStyleRowBandSize w:val="1"/>
+      <w:tblStyleColBandSize w:val="1"/>
+      <w:tblInd w:w="0" w:type="dxa"/>
+      <w:tblCellMar>
+        <w:top w:w="29" w:type="dxa"/>
+        <w:left w:w="108" w:type="dxa"/>
+        <w:bottom w:w="29" w:type="dxa"/>
+        <w:right w:w="108" w:type="dxa"/>
+      </w:tblCellMar>
+    </w:tblPr>
+    <w:tblStylePr w:type="firstRow">
+      <w:rPr>
+        <w:rFonts w:asciiTheme="majorHAnsi" w:eastAsiaTheme="majorEastAsia" w:hAnsiTheme="majorHAnsi" w:cstheme="majorBidi"/>
+        <w:i/>
+        <w:iCs/>
+        <w:sz w:val="26"/>
+      </w:rPr>
+      <w:tblPr/>
+      <w:tcPr>
+        <w:tcBorders>
+          <w:bottom w:val="single" w:sz="4" w:space="0" w:color="94B6D2" w:themeColor="accent1"/>
+        </w:tcBorders>
+        <w:shd w:val="clear" w:color="auto" w:fill="FFFFFF" w:themeFill="background1"/>
+      </w:tcPr>
+    </w:tblStylePr>
+    <w:tblStylePr w:type="lastRow">
+      <w:rPr>
+        <w:rFonts w:asciiTheme="majorHAnsi" w:eastAsiaTheme="majorEastAsia" w:hAnsiTheme="majorHAnsi" w:cstheme="majorBidi"/>
+        <w:i/>
+        <w:iCs/>
+        <w:sz w:val="26"/>
+      </w:rPr>
+      <w:tblPr/>
+      <w:tcPr>
+        <w:tcBorders>
+          <w:top w:val="single" w:sz="4" w:space="0" w:color="94B6D2" w:themeColor="accent1"/>
+        </w:tcBorders>
+        <w:shd w:val="clear" w:color="auto" w:fill="FFFFFF" w:themeFill="background1"/>
+      </w:tcPr>
+    </w:tblStylePr>
+    <w:tblStylePr w:type="firstCol">
+      <w:pPr>
+        <w:jc w:val="right"/>
+      </w:pPr>
+      <w:rPr>
+        <w:rFonts w:asciiTheme="majorHAnsi" w:eastAsiaTheme="majorEastAsia" w:hAnsiTheme="majorHAnsi" w:cstheme="majorBidi"/>
+        <w:i/>
+        <w:iCs/>
+        <w:sz w:val="26"/>
+      </w:rPr>
+      <w:tblPr/>
+      <w:tcPr>
+        <w:tcBorders>
+          <w:right w:val="single" w:sz="4" w:space="0" w:color="94B6D2" w:themeColor="accent1"/>
+        </w:tcBorders>
+        <w:shd w:val="clear" w:color="auto" w:fill="FFFFFF" w:themeFill="background1"/>
+      </w:tcPr>
+    </w:tblStylePr>
+    <w:tblStylePr w:type="lastCol">
+      <w:rPr>
+        <w:rFonts w:asciiTheme="majorHAnsi" w:eastAsiaTheme="majorEastAsia" w:hAnsiTheme="majorHAnsi" w:cstheme="majorBidi"/>
+        <w:i/>
+        <w:iCs/>
+        <w:sz w:val="26"/>
+      </w:rPr>
+      <w:tblPr/>
+      <w:tcPr>
+        <w:tcBorders>
+          <w:left w:val="single" w:sz="4" w:space="0" w:color="94B6D2" w:themeColor="accent1"/>
+        </w:tcBorders>
+        <w:shd w:val="clear" w:color="auto" w:fill="FFFFFF" w:themeFill="background1"/>
+      </w:tcPr>
+    </w:tblStylePr>
+    <w:tblStylePr w:type="band1Vert">
+      <w:tblPr/>
+      <w:tcPr>
+        <w:shd w:val="clear" w:color="auto" w:fill="E9F0F6" w:themeFill="accent1" w:themeFillTint="33"/>
+      </w:tcPr>
+    </w:tblStylePr>
+    <w:tblStylePr w:type="band1Horz">
+      <w:tblPr/>
+      <w:tcPr>
+        <w:shd w:val="clear" w:color="auto" w:fill="E9F0F6" w:themeFill="accent1" w:themeFillTint="33"/>
+      </w:tcPr>
+    </w:tblStylePr>
+    <w:tblStylePr w:type="neCell">
+      <w:tblPr/>
+      <w:tcPr>
+        <w:tcBorders>
+          <w:left w:val="nil"/>
+        </w:tcBorders>
+      </w:tcPr>
+    </w:tblStylePr>
+    <w:tblStylePr w:type="nwCell">
+      <w:tblPr/>
+      <w:tcPr>
+        <w:tcBorders>
+          <w:right w:val="nil"/>
+        </w:tcBorders>
+      </w:tcPr>
+    </w:tblStylePr>
+    <w:tblStylePr w:type="seCell">
+      <w:tblPr/>
+      <w:tcPr>
+        <w:tcBorders>
+          <w:left w:val="nil"/>
+        </w:tcBorders>
+      </w:tcPr>
+    </w:tblStylePr>
+    <w:tblStylePr w:type="swCell">
+      <w:tblPr/>
+      <w:tcPr>
+        <w:tcBorders>
+          <w:right w:val="nil"/>
+        </w:tcBorders>
+      </w:tcPr>
+    </w:tblStylePr>
+  </w:style>
+  <w:style w:type="table" w:customStyle="1" w:styleId="GridTable5DarkAccent1">
+    <w:name w:val="Grid Table 5 Dark Accent 1"/>
+    <w:basedOn w:val="TableNormal"/>
+    <w:uiPriority w:val="50"/>
+    <w:pPr>
+      <w:spacing w:after="0" w:line="240" w:lineRule="auto"/>
+    </w:pPr>
+    <w:tblPr>
+      <w:tblStyleRowBandSize w:val="1"/>
+      <w:tblStyleColBandSize w:val="1"/>
+      <w:tblInd w:w="0" w:type="dxa"/>
+      <w:tblBorders>
+        <w:top w:val="single" w:sz="4" w:space="0" w:color="FFFFFF" w:themeColor="background1"/>
+        <w:left w:val="single" w:sz="4" w:space="0" w:color="FFFFFF" w:themeColor="background1"/>
+        <w:bottom w:val="single" w:sz="4" w:space="0" w:color="FFFFFF" w:themeColor="background1"/>
+        <w:right w:val="single" w:sz="4" w:space="0" w:color="FFFFFF" w:themeColor="background1"/>
+        <w:insideH w:val="single" w:sz="4" w:space="0" w:color="FFFFFF" w:themeColor="background1"/>
+        <w:insideV w:val="single" w:sz="4" w:space="0" w:color="FFFFFF" w:themeColor="background1"/>
+      </w:tblBorders>
+      <w:tblCellMar>
+        <w:top w:w="29" w:type="dxa"/>
+        <w:left w:w="108" w:type="dxa"/>
+        <w:bottom w:w="29" w:type="dxa"/>
+        <w:right w:w="108" w:type="dxa"/>
+      </w:tblCellMar>
+    </w:tblPr>
+    <w:tcPr>
+      <w:shd w:val="clear" w:color="auto" w:fill="E9F0F6" w:themeFill="accent1" w:themeFillTint="33"/>
+    </w:tcPr>
+    <w:tblStylePr w:type="firstRow">
+      <w:rPr>
+        <w:b/>
+        <w:bCs/>
+        <w:color w:val="FFFFFF" w:themeColor="background1"/>
+      </w:rPr>
+      <w:tblPr/>
+      <w:tcPr>
+        <w:tcBorders>
+          <w:top w:val="single" w:sz="4" w:space="0" w:color="FFFFFF" w:themeColor="background1"/>
+          <w:left w:val="single" w:sz="4" w:space="0" w:color="FFFFFF" w:themeColor="background1"/>
+          <w:right w:val="single" w:sz="4" w:space="0" w:color="FFFFFF" w:themeColor="background1"/>
+          <w:insideH w:val="nil"/>
+          <w:insideV w:val="nil"/>
+        </w:tcBorders>
+        <w:shd w:val="clear" w:color="auto" w:fill="94B6D2" w:themeFill="accent1"/>
+      </w:tcPr>
+    </w:tblStylePr>
+    <w:tblStylePr w:type="lastRow">
+      <w:rPr>
+        <w:b/>
+        <w:bCs/>
+        <w:color w:val="FFFFFF" w:themeColor="background1"/>
+      </w:rPr>
+      <w:tblPr/>
+      <w:tcPr>
+        <w:tcBorders>
+          <w:left w:val="single" w:sz="4" w:space="0" w:color="FFFFFF" w:themeColor="background1"/>
+          <w:bottom w:val="single" w:sz="4" w:space="0" w:color="FFFFFF" w:themeColor="background1"/>
+          <w:right w:val="single" w:sz="4" w:space="0" w:color="FFFFFF" w:themeColor="background1"/>
+          <w:insideH w:val="nil"/>
+          <w:insideV w:val="nil"/>
+        </w:tcBorders>
+        <w:shd w:val="clear" w:color="auto" w:fill="94B6D2" w:themeFill="accent1"/>
+      </w:tcPr>
+    </w:tblStylePr>
+    <w:tblStylePr w:type="firstCol">
+      <w:rPr>
+        <w:b/>
+        <w:bCs/>
+        <w:color w:val="FFFFFF" w:themeColor="background1"/>
+      </w:rPr>
+      <w:tblPr/>
+      <w:tcPr>
+        <w:tcBorders>
+          <w:top w:val="single" w:sz="4" w:space="0" w:color="FFFFFF" w:themeColor="background1"/>
+          <w:left w:val="single" w:sz="4" w:space="0" w:color="FFFFFF" w:themeColor="background1"/>
+          <w:bottom w:val="single" w:sz="4" w:space="0" w:color="FFFFFF" w:themeColor="background1"/>
+          <w:insideV w:val="nil"/>
+        </w:tcBorders>
+        <w:shd w:val="clear" w:color="auto" w:fill="94B6D2" w:themeFill="accent1"/>
+      </w:tcPr>
+    </w:tblStylePr>
+    <w:tblStylePr w:type="lastCol">
+      <w:rPr>
+        <w:b/>
+        <w:bCs/>
+        <w:color w:val="FFFFFF" w:themeColor="background1"/>
+      </w:rPr>
+      <w:tblPr/>
+      <w:tcPr>
+        <w:tcBorders>
+          <w:top w:val="single" w:sz="4" w:space="0" w:color="FFFFFF" w:themeColor="background1"/>
+          <w:bottom w:val="single" w:sz="4" w:space="0" w:color="FFFFFF" w:themeColor="background1"/>
+          <w:right w:val="single" w:sz="4" w:space="0" w:color="FFFFFF" w:themeColor="background1"/>
+          <w:insideV w:val="nil"/>
+        </w:tcBorders>
+        <w:shd w:val="clear" w:color="auto" w:fill="94B6D2" w:themeFill="accent1"/>
+      </w:tcPr>
+    </w:tblStylePr>
+    <w:tblStylePr w:type="band1Vert">
+      <w:tblPr/>
+      <w:tcPr>
+        <w:shd w:val="clear" w:color="auto" w:fill="D4E1ED" w:themeFill="accent1" w:themeFillTint="66"/>
+      </w:tcPr>
+    </w:tblStylePr>
+    <w:tblStylePr w:type="band1Horz">
+      <w:tblPr/>
+      <w:tcPr>
+        <w:shd w:val="clear" w:color="auto" w:fill="D4E1ED" w:themeFill="accent1" w:themeFillTint="66"/>
+      </w:tcPr>
+    </w:tblStylePr>
+  </w:style>
+  <w:style w:type="table" w:customStyle="1" w:styleId="GridTable4Accent6">
+    <w:name w:val="Grid Table 4 Accent 6"/>
+    <w:basedOn w:val="TableNormal"/>
+    <w:uiPriority w:val="49"/>
+    <w:pPr>
+      <w:spacing w:after="0" w:line="240" w:lineRule="auto"/>
+    </w:pPr>
+    <w:tblPr>
+      <w:tblStyleRowBandSize w:val="1"/>
+      <w:tblStyleColBandSize w:val="1"/>
+      <w:tblInd w:w="0" w:type="dxa"/>
+      <w:tblBorders>
+        <w:top w:val="single" w:sz="4" w:space="0" w:color="C0BABA" w:themeColor="accent6" w:themeTint="99"/>
+        <w:left w:val="single" w:sz="4" w:space="0" w:color="C0BABA" w:themeColor="accent6" w:themeTint="99"/>
+        <w:bottom w:val="single" w:sz="4" w:space="0" w:color="C0BABA" w:themeColor="accent6" w:themeTint="99"/>
+        <w:right w:val="single" w:sz="4" w:space="0" w:color="C0BABA" w:themeColor="accent6" w:themeTint="99"/>
+        <w:insideH w:val="single" w:sz="4" w:space="0" w:color="C0BABA" w:themeColor="accent6" w:themeTint="99"/>
+        <w:insideV w:val="single" w:sz="4" w:space="0" w:color="C0BABA" w:themeColor="accent6" w:themeTint="99"/>
+      </w:tblBorders>
+      <w:tblCellMar>
+        <w:top w:w="29" w:type="dxa"/>
+        <w:left w:w="108" w:type="dxa"/>
+        <w:bottom w:w="29" w:type="dxa"/>
+        <w:right w:w="108" w:type="dxa"/>
+      </w:tblCellMar>
+    </w:tblPr>
+    <w:tblStylePr w:type="firstRow">
+      <w:rPr>
+        <w:b/>
+        <w:bCs/>
+        <w:color w:val="FFFFFF" w:themeColor="background1"/>
+      </w:rPr>
+      <w:tblPr/>
+      <w:tcPr>
+        <w:tcBorders>
+          <w:top w:val="single" w:sz="4" w:space="0" w:color="968C8C" w:themeColor="accent6"/>
+          <w:left w:val="single" w:sz="4" w:space="0" w:color="968C8C" w:themeColor="accent6"/>
+          <w:bottom w:val="single" w:sz="4" w:space="0" w:color="968C8C" w:themeColor="accent6"/>
+          <w:right w:val="single" w:sz="4" w:space="0" w:color="968C8C" w:themeColor="accent6"/>
+          <w:insideH w:val="nil"/>
+          <w:insideV w:val="nil"/>
+        </w:tcBorders>
+        <w:shd w:val="clear" w:color="auto" w:fill="968C8C" w:themeFill="accent6"/>
+      </w:tcPr>
+    </w:tblStylePr>
+    <w:tblStylePr w:type="lastRow">
+      <w:rPr>
+        <w:b/>
+        <w:bCs/>
+      </w:rPr>
+      <w:tblPr/>
+      <w:tcPr>
+        <w:tcBorders>
+          <w:top w:val="double" w:sz="4" w:space="0" w:color="968C8C" w:themeColor="accent6"/>
+        </w:tcBorders>
+      </w:tcPr>
+    </w:tblStylePr>
+    <w:tblStylePr w:type="firstCol">
+      <w:rPr>
+        <w:b/>
+        <w:bCs/>
+      </w:rPr>
+    </w:tblStylePr>
+    <w:tblStylePr w:type="lastCol">
+      <w:rPr>
+        <w:b/>
+        <w:bCs/>
+      </w:rPr>
+    </w:tblStylePr>
+    <w:tblStylePr w:type="band1Vert">
+      <w:tblPr/>
+      <w:tcPr>
+        <w:shd w:val="clear" w:color="auto" w:fill="EAE8E8" w:themeFill="accent6" w:themeFillTint="33"/>
+      </w:tcPr>
+    </w:tblStylePr>
+    <w:tblStylePr w:type="band1Horz">
+      <w:tblPr/>
+      <w:tcPr>
+        <w:shd w:val="clear" w:color="auto" w:fill="EAE8E8" w:themeFill="accent6" w:themeFillTint="33"/>
+      </w:tcPr>
+    </w:tblStylePr>
+  </w:style>
+  <w:style w:type="table" w:customStyle="1" w:styleId="GridTableLight">
+    <w:name w:val="Grid Table Light"/>
+    <w:basedOn w:val="TableNormal"/>
+    <w:uiPriority w:val="40"/>
+    <w:pPr>
+      <w:spacing w:after="0" w:line="240" w:lineRule="auto"/>
+    </w:pPr>
+    <w:tblPr>
+      <w:tblInd w:w="0" w:type="dxa"/>
+      <w:tblBorders>
+        <w:top w:val="single" w:sz="4" w:space="0" w:color="BFBFBF" w:themeColor="background1" w:themeShade="BF"/>
+        <w:left w:val="single" w:sz="4" w:space="0" w:color="BFBFBF" w:themeColor="background1" w:themeShade="BF"/>
+        <w:bottom w:val="single" w:sz="4" w:space="0" w:color="BFBFBF" w:themeColor="background1" w:themeShade="BF"/>
+        <w:right w:val="single" w:sz="4" w:space="0" w:color="BFBFBF" w:themeColor="background1" w:themeShade="BF"/>
+        <w:insideH w:val="single" w:sz="4" w:space="0" w:color="BFBFBF" w:themeColor="background1" w:themeShade="BF"/>
+        <w:insideV w:val="single" w:sz="4" w:space="0" w:color="BFBFBF" w:themeColor="background1" w:themeShade="BF"/>
+      </w:tblBorders>
+      <w:tblCellMar>
+        <w:top w:w="0" w:type="dxa"/>
+        <w:left w:w="108" w:type="dxa"/>
+        <w:bottom w:w="0" w:type="dxa"/>
+        <w:right w:w="108" w:type="dxa"/>
+      </w:tblCellMar>
+    </w:tblPr>
+  </w:style>
+  <w:style w:type="table" w:customStyle="1" w:styleId="PlainTable2">
+    <w:name w:val="Plain Table 2"/>
+    <w:basedOn w:val="TableNormal"/>
+    <w:uiPriority w:val="42"/>
+    <w:pPr>
+      <w:spacing w:after="0" w:line="240" w:lineRule="auto"/>
+    </w:pPr>
+    <w:tblPr>
+      <w:tblStyleRowBandSize w:val="1"/>
+      <w:tblStyleColBandSize w:val="1"/>
+      <w:tblInd w:w="0" w:type="dxa"/>
+      <w:tblBorders>
+        <w:top w:val="single" w:sz="4" w:space="0" w:color="7F7F7F" w:themeColor="text1" w:themeTint="80"/>
+        <w:bottom w:val="single" w:sz="4" w:space="0" w:color="7F7F7F" w:themeColor="text1" w:themeTint="80"/>
+      </w:tblBorders>
+      <w:tblCellMar>
+        <w:top w:w="29" w:type="dxa"/>
+        <w:left w:w="108" w:type="dxa"/>
+        <w:bottom w:w="29" w:type="dxa"/>
+        <w:right w:w="108" w:type="dxa"/>
+      </w:tblCellMar>
+    </w:tblPr>
+    <w:tblStylePr w:type="firstRow">
+      <w:rPr>
+        <w:b/>
+        <w:bCs/>
+      </w:rPr>
+      <w:tblPr/>
+      <w:tcPr>
+        <w:tcBorders>
+          <w:bottom w:val="single" w:sz="4" w:space="0" w:color="7F7F7F" w:themeColor="text1" w:themeTint="80"/>
+        </w:tcBorders>
+      </w:tcPr>
+    </w:tblStylePr>
+    <w:tblStylePr w:type="lastRow">
+      <w:rPr>
+        <w:b/>
+        <w:bCs/>
+      </w:rPr>
+      <w:tblPr/>
+      <w:tcPr>
+        <w:tcBorders>
+          <w:top w:val="single" w:sz="4" w:space="0" w:color="7F7F7F" w:themeColor="text1" w:themeTint="80"/>
+        </w:tcBorders>
+      </w:tcPr>
+    </w:tblStylePr>
+    <w:tblStylePr w:type="firstCol">
+      <w:rPr>
+        <w:b/>
+        <w:bCs/>
+      </w:rPr>
+    </w:tblStylePr>
+    <w:tblStylePr w:type="lastCol">
+      <w:rPr>
+        <w:b/>
+        <w:bCs/>
+      </w:rPr>
+    </w:tblStylePr>
+    <w:tblStylePr w:type="band1Vert">
+      <w:tblPr/>
+      <w:tcPr>
+        <w:tcBorders>
+          <w:left w:val="single" w:sz="4" w:space="0" w:color="7F7F7F" w:themeColor="text1" w:themeTint="80"/>
+          <w:right w:val="single" w:sz="4" w:space="0" w:color="7F7F7F" w:themeColor="text1" w:themeTint="80"/>
+        </w:tcBorders>
+      </w:tcPr>
+    </w:tblStylePr>
+    <w:tblStylePr w:type="band2Vert">
+      <w:tblPr/>
+      <w:tcPr>
+        <w:tcBorders>
+          <w:left w:val="single" w:sz="4" w:space="0" w:color="7F7F7F" w:themeColor="text1" w:themeTint="80"/>
+          <w:right w:val="single" w:sz="4" w:space="0" w:color="7F7F7F" w:themeColor="text1" w:themeTint="80"/>
+        </w:tcBorders>
+      </w:tcPr>
+    </w:tblStylePr>
+    <w:tblStylePr w:type="band1Horz">
+      <w:tblPr/>
+      <w:tcPr>
+        <w:tcBorders>
+          <w:top w:val="single" w:sz="4" w:space="0" w:color="7F7F7F" w:themeColor="text1" w:themeTint="80"/>
+          <w:bottom w:val="single" w:sz="4" w:space="0" w:color="7F7F7F" w:themeColor="text1" w:themeTint="80"/>
+        </w:tcBorders>
+      </w:tcPr>
+    </w:tblStylePr>
+  </w:style>
+  <w:style w:type="table" w:customStyle="1" w:styleId="ListTable2Accent1">
+    <w:name w:val="List Table 2 Accent 1"/>
+    <w:basedOn w:val="TableNormal"/>
+    <w:uiPriority w:val="47"/>
+    <w:pPr>
+      <w:spacing w:after="0" w:line="240" w:lineRule="auto"/>
+    </w:pPr>
+    <w:tblPr>
+      <w:tblStyleRowBandSize w:val="1"/>
+      <w:tblStyleColBandSize w:val="1"/>
+      <w:tblInd w:w="0" w:type="dxa"/>
+      <w:tblBorders>
+        <w:top w:val="single" w:sz="4" w:space="0" w:color="BED3E4" w:themeColor="accent1" w:themeTint="99"/>
+        <w:bottom w:val="single" w:sz="4" w:space="0" w:color="BED3E4" w:themeColor="accent1" w:themeTint="99"/>
+        <w:insideH w:val="single" w:sz="4" w:space="0" w:color="BED3E4" w:themeColor="accent1" w:themeTint="99"/>
+      </w:tblBorders>
+      <w:tblCellMar>
+        <w:top w:w="29" w:type="dxa"/>
+        <w:left w:w="108" w:type="dxa"/>
+        <w:bottom w:w="29" w:type="dxa"/>
+        <w:right w:w="108" w:type="dxa"/>
+      </w:tblCellMar>
+    </w:tblPr>
+    <w:tblStylePr w:type="firstRow">
+      <w:rPr>
+        <w:b/>
+        <w:bCs/>
+      </w:rPr>
+    </w:tblStylePr>
+    <w:tblStylePr w:type="lastRow">
+      <w:rPr>
+        <w:b/>
+        <w:bCs/>
+      </w:rPr>
+    </w:tblStylePr>
+    <w:tblStylePr w:type="firstCol">
+      <w:rPr>
+        <w:b/>
+        <w:bCs/>
+      </w:rPr>
+    </w:tblStylePr>
+    <w:tblStylePr w:type="lastCol">
+      <w:rPr>
+        <w:b/>
+        <w:bCs/>
+      </w:rPr>
+    </w:tblStylePr>
+    <w:tblStylePr w:type="band1Vert">
+      <w:tblPr/>
+      <w:tcPr>
+        <w:shd w:val="clear" w:color="auto" w:fill="E9F0F6" w:themeFill="accent1" w:themeFillTint="33"/>
+      </w:tcPr>
+    </w:tblStylePr>
+    <w:tblStylePr w:type="band1Horz">
+      <w:tblPr/>
+      <w:tcPr>
+        <w:shd w:val="clear" w:color="auto" w:fill="E9F0F6" w:themeFill="accent1" w:themeFillTint="33"/>
+      </w:tcPr>
+    </w:tblStylePr>
+  </w:style>
+  <w:style w:type="table" w:customStyle="1" w:styleId="ListTable1LightAccent2">
+    <w:name w:val="List Table 1 Light Accent 2"/>
+    <w:basedOn w:val="TableNormal"/>
+    <w:uiPriority w:val="46"/>
+    <w:pPr>
+      <w:spacing w:after="0" w:line="240" w:lineRule="auto"/>
+    </w:pPr>
+    <w:tblPr>
+      <w:tblStyleRowBandSize w:val="1"/>
+      <w:tblStyleColBandSize w:val="1"/>
+      <w:tblInd w:w="0" w:type="dxa"/>
+      <w:tblCellMar>
+        <w:top w:w="29" w:type="dxa"/>
+        <w:left w:w="108" w:type="dxa"/>
+        <w:bottom w:w="29" w:type="dxa"/>
+        <w:right w:w="108" w:type="dxa"/>
+      </w:tblCellMar>
+    </w:tblPr>
+    <w:tblStylePr w:type="firstRow">
+      <w:rPr>
+        <w:b/>
+        <w:bCs/>
+      </w:rPr>
+      <w:tblPr/>
+      <w:tcPr>
+        <w:tcBorders>
+          <w:bottom w:val="single" w:sz="4" w:space="0" w:color="EAB290" w:themeColor="accent2" w:themeTint="99"/>
+        </w:tcBorders>
+      </w:tcPr>
+    </w:tblStylePr>
+    <w:tblStylePr w:type="lastRow">
+      <w:rPr>
+        <w:b/>
+        <w:bCs/>
+      </w:rPr>
+      <w:tblPr/>
+      <w:tcPr>
+        <w:tcBorders>
+          <w:top w:val="single" w:sz="4" w:space="0" w:color="EAB290" w:themeColor="accent2" w:themeTint="99"/>
+        </w:tcBorders>
+      </w:tcPr>
+    </w:tblStylePr>
+    <w:tblStylePr w:type="firstCol">
+      <w:rPr>
+        <w:b/>
+        <w:bCs/>
+      </w:rPr>
+    </w:tblStylePr>
+    <w:tblStylePr w:type="lastCol">
+      <w:rPr>
+        <w:b/>
+        <w:bCs/>
+      </w:rPr>
+    </w:tblStylePr>
+    <w:tblStylePr w:type="band1Vert">
+      <w:tblPr/>
+      <w:tcPr>
+        <w:shd w:val="clear" w:color="auto" w:fill="F8E5DA" w:themeFill="accent2" w:themeFillTint="33"/>
+      </w:tcPr>
+    </w:tblStylePr>
+    <w:tblStylePr w:type="band1Horz">
+      <w:tblPr/>
+      <w:tcPr>
+        <w:shd w:val="clear" w:color="auto" w:fill="F8E5DA" w:themeFill="accent2" w:themeFillTint="33"/>
+      </w:tcPr>
+    </w:tblStylePr>
+  </w:style>
+  <w:style w:type="character" w:styleId="PlaceholderText">
+    <w:name w:val="Placeholder Text"/>
+    <w:basedOn w:val="DefaultParagraphFont"/>
+    <w:uiPriority w:val="99"/>
+    <w:semiHidden/>
+    <w:rPr>
+      <w:color w:val="808080"/>
+    </w:rPr>
+  </w:style>
+  <w:style w:type="table" w:customStyle="1" w:styleId="GridTable4Accent1">
+    <w:name w:val="Grid Table 4 Accent 1"/>
+    <w:basedOn w:val="TableNormal"/>
+    <w:uiPriority w:val="49"/>
+    <w:pPr>
+      <w:spacing w:after="0" w:line="240" w:lineRule="auto"/>
+    </w:pPr>
+    <w:tblPr>
+      <w:tblStyleRowBandSize w:val="1"/>
+      <w:tblStyleColBandSize w:val="1"/>
+      <w:tblInd w:w="0" w:type="dxa"/>
+      <w:tblBorders>
+        <w:top w:val="single" w:sz="4" w:space="0" w:color="BED3E4" w:themeColor="accent1" w:themeTint="99"/>
+        <w:left w:val="single" w:sz="4" w:space="0" w:color="BED3E4" w:themeColor="accent1" w:themeTint="99"/>
+        <w:bottom w:val="single" w:sz="4" w:space="0" w:color="BED3E4" w:themeColor="accent1" w:themeTint="99"/>
+        <w:right w:val="single" w:sz="4" w:space="0" w:color="BED3E4" w:themeColor="accent1" w:themeTint="99"/>
+        <w:insideH w:val="single" w:sz="4" w:space="0" w:color="BED3E4" w:themeColor="accent1" w:themeTint="99"/>
+        <w:insideV w:val="single" w:sz="4" w:space="0" w:color="BED3E4" w:themeColor="accent1" w:themeTint="99"/>
+      </w:tblBorders>
+      <w:tblCellMar>
+        <w:top w:w="29" w:type="dxa"/>
+        <w:left w:w="108" w:type="dxa"/>
+        <w:bottom w:w="29" w:type="dxa"/>
+        <w:right w:w="108" w:type="dxa"/>
+      </w:tblCellMar>
+    </w:tblPr>
+    <w:tblStylePr w:type="firstRow">
+      <w:rPr>
+        <w:b/>
+        <w:bCs/>
+        <w:color w:val="FFFFFF" w:themeColor="background1"/>
+      </w:rPr>
+      <w:tblPr/>
+      <w:tcPr>
+        <w:tcBorders>
+          <w:top w:val="single" w:sz="4" w:space="0" w:color="94B6D2" w:themeColor="accent1"/>
+          <w:left w:val="single" w:sz="4" w:space="0" w:color="94B6D2" w:themeColor="accent1"/>
+          <w:bottom w:val="single" w:sz="4" w:space="0" w:color="94B6D2" w:themeColor="accent1"/>
+          <w:right w:val="single" w:sz="4" w:space="0" w:color="94B6D2" w:themeColor="accent1"/>
+          <w:insideH w:val="nil"/>
+          <w:insideV w:val="nil"/>
+        </w:tcBorders>
+        <w:shd w:val="clear" w:color="auto" w:fill="94B6D2" w:themeFill="accent1"/>
+      </w:tcPr>
+    </w:tblStylePr>
+    <w:tblStylePr w:type="lastRow">
+      <w:rPr>
+        <w:b/>
+        <w:bCs/>
+      </w:rPr>
+      <w:tblPr/>
+      <w:tcPr>
+        <w:tcBorders>
+          <w:top w:val="double" w:sz="4" w:space="0" w:color="94B6D2" w:themeColor="accent1"/>
+        </w:tcBorders>
+      </w:tcPr>
+    </w:tblStylePr>
+    <w:tblStylePr w:type="firstCol">
+      <w:rPr>
+        <w:b/>
+        <w:bCs/>
+      </w:rPr>
+    </w:tblStylePr>
+    <w:tblStylePr w:type="lastCol">
+      <w:rPr>
+        <w:b/>
+        <w:bCs/>
+      </w:rPr>
+    </w:tblStylePr>
+    <w:tblStylePr w:type="band1Vert">
+      <w:tblPr/>
+      <w:tcPr>
+        <w:shd w:val="clear" w:color="auto" w:fill="E9F0F6" w:themeFill="accent1" w:themeFillTint="33"/>
+      </w:tcPr>
+    </w:tblStylePr>
+    <w:tblStylePr w:type="band1Horz">
+      <w:tblPr/>
+      <w:tcPr>
+        <w:shd w:val="clear" w:color="auto" w:fill="E9F0F6" w:themeFill="accent1" w:themeFillTint="33"/>
+      </w:tcPr>
+    </w:tblStylePr>
+  </w:style>
+  <w:style w:type="table" w:customStyle="1" w:styleId="GridTable4Accent2">
+    <w:name w:val="Grid Table 4 Accent 2"/>
+    <w:basedOn w:val="TableNormal"/>
+    <w:uiPriority w:val="49"/>
+    <w:pPr>
+      <w:spacing w:after="0" w:line="240" w:lineRule="auto"/>
+    </w:pPr>
+    <w:tblPr>
+      <w:tblStyleRowBandSize w:val="1"/>
+      <w:tblStyleColBandSize w:val="1"/>
+      <w:tblInd w:w="0" w:type="dxa"/>
+      <w:tblBorders>
+        <w:top w:val="single" w:sz="4" w:space="0" w:color="EAB290" w:themeColor="accent2" w:themeTint="99"/>
+        <w:left w:val="single" w:sz="4" w:space="0" w:color="EAB290" w:themeColor="accent2" w:themeTint="99"/>
+        <w:bottom w:val="single" w:sz="4" w:space="0" w:color="EAB290" w:themeColor="accent2" w:themeTint="99"/>
+        <w:right w:val="single" w:sz="4" w:space="0" w:color="EAB290" w:themeColor="accent2" w:themeTint="99"/>
+        <w:insideH w:val="single" w:sz="4" w:space="0" w:color="EAB290" w:themeColor="accent2" w:themeTint="99"/>
+        <w:insideV w:val="single" w:sz="4" w:space="0" w:color="EAB290" w:themeColor="accent2" w:themeTint="99"/>
+      </w:tblBorders>
+      <w:tblCellMar>
+        <w:top w:w="29" w:type="dxa"/>
+        <w:left w:w="108" w:type="dxa"/>
+        <w:bottom w:w="29" w:type="dxa"/>
+        <w:right w:w="108" w:type="dxa"/>
+      </w:tblCellMar>
+    </w:tblPr>
+    <w:tblStylePr w:type="firstRow">
+      <w:rPr>
+        <w:b/>
+        <w:bCs/>
+        <w:color w:val="FFFFFF" w:themeColor="background1"/>
+      </w:rPr>
+      <w:tblPr/>
+      <w:tcPr>
+        <w:tcBorders>
+          <w:top w:val="single" w:sz="4" w:space="0" w:color="DD8047" w:themeColor="accent2"/>
+          <w:left w:val="single" w:sz="4" w:space="0" w:color="DD8047" w:themeColor="accent2"/>
+          <w:bottom w:val="single" w:sz="4" w:space="0" w:color="DD8047" w:themeColor="accent2"/>
+          <w:right w:val="single" w:sz="4" w:space="0" w:color="DD8047" w:themeColor="accent2"/>
+          <w:insideH w:val="nil"/>
+          <w:insideV w:val="nil"/>
+        </w:tcBorders>
+        <w:shd w:val="clear" w:color="auto" w:fill="DD8047" w:themeFill="accent2"/>
+      </w:tcPr>
+    </w:tblStylePr>
+    <w:tblStylePr w:type="lastRow">
+      <w:rPr>
+        <w:b/>
+        <w:bCs/>
+      </w:rPr>
+      <w:tblPr/>
+      <w:tcPr>
+        <w:tcBorders>
+          <w:top w:val="double" w:sz="4" w:space="0" w:color="DD8047" w:themeColor="accent2"/>
+        </w:tcBorders>
+      </w:tcPr>
+    </w:tblStylePr>
+    <w:tblStylePr w:type="firstCol">
+      <w:rPr>
+        <w:b/>
+        <w:bCs/>
+      </w:rPr>
+    </w:tblStylePr>
+    <w:tblStylePr w:type="lastCol">
+      <w:rPr>
+        <w:b/>
+        <w:bCs/>
+      </w:rPr>
+    </w:tblStylePr>
+    <w:tblStylePr w:type="band1Vert">
+      <w:tblPr/>
+      <w:tcPr>
+        <w:shd w:val="clear" w:color="auto" w:fill="F8E5DA" w:themeFill="accent2" w:themeFillTint="33"/>
+      </w:tcPr>
+    </w:tblStylePr>
+    <w:tblStylePr w:type="band1Horz">
+      <w:tblPr/>
+      <w:tcPr>
+        <w:shd w:val="clear" w:color="auto" w:fill="F8E5DA" w:themeFill="accent2" w:themeFillTint="33"/>
+      </w:tcPr>
+    </w:tblStylePr>
+  </w:style>
+  <w:style w:type="table" w:customStyle="1" w:styleId="PlainTable4">
+    <w:name w:val="Plain Table 4"/>
+    <w:basedOn w:val="TableNormal"/>
+    <w:uiPriority w:val="44"/>
+    <w:pPr>
+      <w:spacing w:after="0" w:line="240" w:lineRule="auto"/>
+    </w:pPr>
+    <w:tblPr>
+      <w:tblStyleRowBandSize w:val="1"/>
+      <w:tblStyleColBandSize w:val="1"/>
+      <w:tblInd w:w="0" w:type="dxa"/>
+      <w:tblCellMar>
+        <w:top w:w="29" w:type="dxa"/>
+        <w:left w:w="108" w:type="dxa"/>
+        <w:bottom w:w="29" w:type="dxa"/>
+        <w:right w:w="108" w:type="dxa"/>
+      </w:tblCellMar>
+    </w:tblPr>
+    <w:tblStylePr w:type="firstRow">
+      <w:rPr>
+        <w:b/>
+        <w:bCs/>
+      </w:rPr>
+    </w:tblStylePr>
+    <w:tblStylePr w:type="lastRow">
+      <w:rPr>
+        <w:b/>
+        <w:bCs/>
+      </w:rPr>
+    </w:tblStylePr>
+    <w:tblStylePr w:type="firstCol">
+      <w:rPr>
+        <w:b/>
+        <w:bCs/>
+      </w:rPr>
+    </w:tblStylePr>
+    <w:tblStylePr w:type="lastCol">
+      <w:rPr>
+        <w:b/>
+        <w:bCs/>
+      </w:rPr>
+    </w:tblStylePr>
+    <w:tblStylePr w:type="band1Vert">
+      <w:tblPr/>
+      <w:tcPr>
+        <w:shd w:val="clear" w:color="auto" w:fill="F2F2F2" w:themeFill="background1" w:themeFillShade="F2"/>
+      </w:tcPr>
+    </w:tblStylePr>
+    <w:tblStylePr w:type="band1Horz">
+      <w:tblPr/>
+      <w:tcPr>
+        <w:shd w:val="clear" w:color="auto" w:fill="F2F2F2" w:themeFill="background1" w:themeFillShade="F2"/>
+      </w:tcPr>
+    </w:tblStylePr>
+  </w:style>
+  <w:style w:type="table" w:customStyle="1" w:styleId="GridTable1LightAccent6">
+    <w:name w:val="Grid Table 1 Light Accent 6"/>
+    <w:basedOn w:val="TableNormal"/>
+    <w:uiPriority w:val="46"/>
+    <w:pPr>
+      <w:spacing w:after="0" w:line="240" w:lineRule="auto"/>
+    </w:pPr>
+    <w:tblPr>
+      <w:tblStyleRowBandSize w:val="1"/>
+      <w:tblStyleColBandSize w:val="1"/>
+      <w:tblInd w:w="0" w:type="dxa"/>
+      <w:tblBorders>
+        <w:top w:val="single" w:sz="4" w:space="0" w:color="D5D1D1" w:themeColor="accent6" w:themeTint="66"/>
+        <w:left w:val="single" w:sz="4" w:space="0" w:color="D5D1D1" w:themeColor="accent6" w:themeTint="66"/>
+        <w:bottom w:val="single" w:sz="4" w:space="0" w:color="D5D1D1" w:themeColor="accent6" w:themeTint="66"/>
+        <w:right w:val="single" w:sz="4" w:space="0" w:color="D5D1D1" w:themeColor="accent6" w:themeTint="66"/>
+        <w:insideH w:val="single" w:sz="4" w:space="0" w:color="D5D1D1" w:themeColor="accent6" w:themeTint="66"/>
+        <w:insideV w:val="single" w:sz="4" w:space="0" w:color="D5D1D1" w:themeColor="accent6" w:themeTint="66"/>
+      </w:tblBorders>
+      <w:tblCellMar>
+        <w:top w:w="29" w:type="dxa"/>
+        <w:left w:w="108" w:type="dxa"/>
+        <w:bottom w:w="29" w:type="dxa"/>
+        <w:right w:w="108" w:type="dxa"/>
+      </w:tblCellMar>
+    </w:tblPr>
+    <w:tblStylePr w:type="firstRow">
+      <w:rPr>
+        <w:b/>
+        <w:bCs/>
+      </w:rPr>
+      <w:tblPr/>
+      <w:tcPr>
+        <w:tcBorders>
+          <w:bottom w:val="single" w:sz="12" w:space="0" w:color="C0BABA" w:themeColor="accent6" w:themeTint="99"/>
+        </w:tcBorders>
+      </w:tcPr>
+    </w:tblStylePr>
+    <w:tblStylePr w:type="lastRow">
+      <w:rPr>
+        <w:b/>
+        <w:bCs/>
+      </w:rPr>
+      <w:tblPr/>
+      <w:tcPr>
+        <w:tcBorders>
+          <w:top w:val="double" w:sz="2" w:space="0" w:color="C0BABA" w:themeColor="accent6" w:themeTint="99"/>
+        </w:tcBorders>
+      </w:tcPr>
+    </w:tblStylePr>
+    <w:tblStylePr w:type="firstCol">
+      <w:rPr>
+        <w:b/>
+        <w:bCs/>
+      </w:rPr>
+    </w:tblStylePr>
+    <w:tblStylePr w:type="lastCol">
+      <w:rPr>
+        <w:b/>
+        <w:bCs/>
+      </w:rPr>
+    </w:tblStylePr>
+  </w:style>
+  <w:style w:type="table" w:customStyle="1" w:styleId="ListTable1LightAccent6">
+    <w:name w:val="List Table 1 Light Accent 6"/>
+    <w:basedOn w:val="TableNormal"/>
+    <w:uiPriority w:val="46"/>
+    <w:pPr>
+      <w:spacing w:after="0" w:line="240" w:lineRule="auto"/>
+    </w:pPr>
+    <w:tblPr>
+      <w:tblStyleRowBandSize w:val="1"/>
+      <w:tblStyleColBandSize w:val="1"/>
+      <w:tblInd w:w="0" w:type="dxa"/>
+      <w:tblCellMar>
+        <w:top w:w="29" w:type="dxa"/>
+        <w:left w:w="108" w:type="dxa"/>
+        <w:bottom w:w="29" w:type="dxa"/>
+        <w:right w:w="108" w:type="dxa"/>
+      </w:tblCellMar>
+    </w:tblPr>
+    <w:tblStylePr w:type="firstRow">
+      <w:rPr>
+        <w:b/>
+        <w:bCs/>
+      </w:rPr>
+      <w:tblPr/>
+      <w:tcPr>
+        <w:tcBorders>
+          <w:bottom w:val="single" w:sz="4" w:space="0" w:color="C0BABA" w:themeColor="accent6" w:themeTint="99"/>
+        </w:tcBorders>
+      </w:tcPr>
+    </w:tblStylePr>
+    <w:tblStylePr w:type="lastRow">
+      <w:rPr>
+        <w:b/>
+        <w:bCs/>
+      </w:rPr>
+      <w:tblPr/>
+      <w:tcPr>
+        <w:tcBorders>
+          <w:top w:val="single" w:sz="4" w:space="0" w:color="C0BABA" w:themeColor="accent6" w:themeTint="99"/>
+        </w:tcBorders>
+      </w:tcPr>
+    </w:tblStylePr>
+    <w:tblStylePr w:type="firstCol">
+      <w:rPr>
+        <w:b/>
+        <w:bCs/>
+      </w:rPr>
+    </w:tblStylePr>
+    <w:tblStylePr w:type="lastCol">
+      <w:rPr>
+        <w:b/>
+        <w:bCs/>
+      </w:rPr>
+    </w:tblStylePr>
+    <w:tblStylePr w:type="band1Vert">
+      <w:tblPr/>
+      <w:tcPr>
+        <w:shd w:val="clear" w:color="auto" w:fill="EAE8E8" w:themeFill="accent6" w:themeFillTint="33"/>
+      </w:tcPr>
+    </w:tblStylePr>
+    <w:tblStylePr w:type="band1Horz">
+      <w:tblPr/>
+      <w:tcPr>
+        <w:shd w:val="clear" w:color="auto" w:fill="EAE8E8" w:themeFill="accent6" w:themeFillTint="33"/>
+      </w:tcPr>
+    </w:tblStylePr>
+  </w:style>
+  <w:style w:type="paragraph" w:styleId="Header">
+    <w:name w:val="header"/>
+    <w:basedOn w:val="Normal"/>
+    <w:link w:val="HeaderChar"/>
+    <w:uiPriority w:val="2"/>
+    <w:unhideWhenUsed/>
+    <w:pPr>
+      <w:spacing w:after="0"/>
+      <w:jc w:val="right"/>
+    </w:pPr>
+  </w:style>
+  <w:style w:type="character" w:customStyle="1" w:styleId="HeaderChar">
+    <w:name w:val="Header Char"/>
+    <w:basedOn w:val="DefaultParagraphFont"/>
+    <w:link w:val="Header"/>
+    <w:uiPriority w:val="2"/>
+  </w:style>
+  <w:style w:type="paragraph" w:styleId="Footer">
+    <w:name w:val="footer"/>
+    <w:basedOn w:val="Normal"/>
+    <w:link w:val="FooterChar"/>
+    <w:uiPriority w:val="2"/>
+    <w:unhideWhenUsed/>
+    <w:pPr>
+      <w:spacing w:after="0"/>
+    </w:pPr>
+  </w:style>
+  <w:style w:type="character" w:customStyle="1" w:styleId="FooterChar">
+    <w:name w:val="Footer Char"/>
+    <w:basedOn w:val="DefaultParagraphFont"/>
+    <w:link w:val="Footer"/>
+    <w:uiPriority w:val="2"/>
+  </w:style>
+  <w:style w:type="table" w:customStyle="1" w:styleId="Noborders">
+    <w:name w:val="No borders"/>
+    <w:basedOn w:val="TableNormal"/>
+    <w:uiPriority w:val="99"/>
+    <w:pPr>
+      <w:spacing w:after="0" w:line="240" w:lineRule="auto"/>
+    </w:pPr>
+    <w:tblPr>
+      <w:tblInd w:w="0" w:type="dxa"/>
+      <w:tblCellMar>
+        <w:top w:w="0" w:type="dxa"/>
+        <w:left w:w="108" w:type="dxa"/>
+        <w:bottom w:w="0" w:type="dxa"/>
+        <w:right w:w="108" w:type="dxa"/>
+      </w:tblCellMar>
+    </w:tblPr>
+  </w:style>
+  <w:style w:type="table" w:customStyle="1" w:styleId="GridTable1LightAccent1">
+    <w:name w:val="Grid Table 1 Light Accent 1"/>
+    <w:aliases w:val="Sample questionnaires table"/>
+    <w:basedOn w:val="TableNormal"/>
+    <w:uiPriority w:val="46"/>
+    <w:pPr>
+      <w:spacing w:after="0" w:line="240" w:lineRule="auto"/>
+    </w:pPr>
+    <w:tblPr>
+      <w:tblStyleRowBandSize w:val="1"/>
+      <w:tblStyleColBandSize w:val="1"/>
+      <w:tblInd w:w="0" w:type="dxa"/>
+      <w:tblBorders>
+        <w:insideH w:val="single" w:sz="4" w:space="0" w:color="94B6D2" w:themeColor="accent1"/>
+      </w:tblBorders>
+      <w:tblCellMar>
+        <w:top w:w="29" w:type="dxa"/>
+        <w:left w:w="108" w:type="dxa"/>
+        <w:bottom w:w="29" w:type="dxa"/>
+        <w:right w:w="108" w:type="dxa"/>
+      </w:tblCellMar>
+    </w:tblPr>
+    <w:tblStylePr w:type="firstRow">
+      <w:rPr>
+        <w:b w:val="0"/>
+        <w:bCs/>
+      </w:rPr>
+      <w:tblPr/>
+      <w:tcPr>
+        <w:tcBorders>
+          <w:top w:val="nil"/>
+          <w:left w:val="nil"/>
+          <w:bottom w:val="single" w:sz="12" w:space="0" w:color="94B6D2" w:themeColor="accent1"/>
+          <w:right w:val="nil"/>
+          <w:insideH w:val="nil"/>
+          <w:insideV w:val="nil"/>
+          <w:tl2br w:val="nil"/>
+          <w:tr2bl w:val="nil"/>
+        </w:tcBorders>
+      </w:tcPr>
+    </w:tblStylePr>
+    <w:tblStylePr w:type="lastRow">
+      <w:rPr>
+        <w:b/>
+        <w:bCs/>
+      </w:rPr>
+      <w:tblPr/>
+      <w:tcPr>
+        <w:tcBorders>
+          <w:top w:val="double" w:sz="2" w:space="0" w:color="BED3E4" w:themeColor="accent1" w:themeTint="99"/>
+        </w:tcBorders>
+      </w:tcPr>
+    </w:tblStylePr>
+    <w:tblStylePr w:type="firstCol">
+      <w:rPr>
+        <w:b w:val="0"/>
+        <w:bCs/>
+      </w:rPr>
+    </w:tblStylePr>
+    <w:tblStylePr w:type="lastCol">
+      <w:rPr>
+        <w:b w:val="0"/>
+        <w:bCs/>
+      </w:rPr>
+    </w:tblStylePr>
+  </w:style>
+  <w:style w:type="table" w:customStyle="1" w:styleId="GridTable2Accent1">
+    <w:name w:val="Grid Table 2 Accent 1"/>
+    <w:basedOn w:val="TableNormal"/>
+    <w:uiPriority w:val="47"/>
+    <w:pPr>
+      <w:spacing w:after="0" w:line="240" w:lineRule="auto"/>
+    </w:pPr>
+    <w:tblPr>
+      <w:tblStyleRowBandSize w:val="1"/>
+      <w:tblStyleColBandSize w:val="1"/>
+      <w:tblInd w:w="0" w:type="dxa"/>
+      <w:tblBorders>
+        <w:top w:val="single" w:sz="2" w:space="0" w:color="BED3E4" w:themeColor="accent1" w:themeTint="99"/>
+        <w:bottom w:val="single" w:sz="2" w:space="0" w:color="BED3E4" w:themeColor="accent1" w:themeTint="99"/>
+        <w:insideH w:val="single" w:sz="2" w:space="0" w:color="BED3E4" w:themeColor="accent1" w:themeTint="99"/>
+        <w:insideV w:val="single" w:sz="2" w:space="0" w:color="BED3E4" w:themeColor="accent1" w:themeTint="99"/>
+      </w:tblBorders>
+      <w:tblCellMar>
+        <w:top w:w="29" w:type="dxa"/>
+        <w:left w:w="108" w:type="dxa"/>
+        <w:bottom w:w="29" w:type="dxa"/>
+        <w:right w:w="108" w:type="dxa"/>
+      </w:tblCellMar>
+    </w:tblPr>
+    <w:tblStylePr w:type="firstRow">
+      <w:rPr>
+        <w:b/>
+        <w:bCs/>
+      </w:rPr>
+      <w:tblPr/>
+      <w:tcPr>
+        <w:tcBorders>
+          <w:top w:val="nil"/>
+          <w:bottom w:val="single" w:sz="12" w:space="0" w:color="BED3E4" w:themeColor="accent1" w:themeTint="99"/>
+          <w:insideH w:val="nil"/>
+          <w:insideV w:val="nil"/>
+        </w:tcBorders>
+        <w:shd w:val="clear" w:color="auto" w:fill="FFFFFF" w:themeFill="background1"/>
+      </w:tcPr>
+    </w:tblStylePr>
+    <w:tblStylePr w:type="lastRow">
+      <w:rPr>
+        <w:b/>
+        <w:bCs/>
+      </w:rPr>
+      <w:tblPr/>
+      <w:tcPr>
+        <w:tcBorders>
+          <w:top w:val="double" w:sz="2" w:space="0" w:color="BED3E4" w:themeColor="accent1" w:themeTint="99"/>
+          <w:bottom w:val="nil"/>
+          <w:insideH w:val="nil"/>
+          <w:insideV w:val="nil"/>
+        </w:tcBorders>
+        <w:shd w:val="clear" w:color="auto" w:fill="FFFFFF" w:themeFill="background1"/>
+      </w:tcPr>
+    </w:tblStylePr>
+    <w:tblStylePr w:type="firstCol">
+      <w:rPr>
+        <w:b/>
+        <w:bCs/>
+      </w:rPr>
+    </w:tblStylePr>
+    <w:tblStylePr w:type="lastCol">
+      <w:rPr>
+        <w:b/>
+        <w:bCs/>
+      </w:rPr>
+    </w:tblStylePr>
+    <w:tblStylePr w:type="band1Vert">
+      <w:tblPr/>
+      <w:tcPr>
+        <w:shd w:val="clear" w:color="auto" w:fill="E9F0F6" w:themeFill="accent1" w:themeFillTint="33"/>
+      </w:tcPr>
+    </w:tblStylePr>
+    <w:tblStylePr w:type="band1Horz">
+      <w:tblPr/>
+      <w:tcPr>
+        <w:shd w:val="clear" w:color="auto" w:fill="E9F0F6" w:themeFill="accent1" w:themeFillTint="33"/>
+      </w:tcPr>
+    </w:tblStylePr>
+  </w:style>
+  <w:style w:type="paragraph" w:customStyle="1" w:styleId="Logo">
+    <w:name w:val="Logo"/>
+    <w:basedOn w:val="Normal"/>
+    <w:uiPriority w:val="1"/>
+    <w:qFormat/>
+    <w:pPr>
+      <w:spacing w:after="1440"/>
+      <w:jc w:val="right"/>
+    </w:pPr>
+    <w:rPr>
+      <w:noProof/>
+      <w:color w:val="59473F" w:themeColor="text2" w:themeShade="BF"/>
+      <w:sz w:val="52"/>
+      <w:szCs w:val="52"/>
+    </w:rPr>
+  </w:style>
+  <w:style w:type="paragraph" w:styleId="z-TopofForm">
+    <w:name w:val="HTML Top of Form"/>
+    <w:basedOn w:val="Normal"/>
+    <w:next w:val="Normal"/>
+    <w:link w:val="z-TopofFormChar"/>
+    <w:hidden/>
+    <w:uiPriority w:val="99"/>
+    <w:semiHidden/>
+    <w:unhideWhenUsed/>
+    <w:pPr>
+      <w:pBdr>
+        <w:bottom w:val="single" w:sz="6" w:space="1" w:color="auto"/>
+      </w:pBdr>
+      <w:spacing w:after="0"/>
+      <w:jc w:val="center"/>
+    </w:pPr>
+    <w:rPr>
+      <w:rFonts w:ascii="Arial" w:hAnsi="Arial" w:cs="Arial"/>
+      <w:vanish/>
+      <w:sz w:val="16"/>
+      <w:szCs w:val="16"/>
+    </w:rPr>
+  </w:style>
+  <w:style w:type="character" w:customStyle="1" w:styleId="z-TopofFormChar">
+    <w:name w:val="z-Top of Form Char"/>
+    <w:basedOn w:val="DefaultParagraphFont"/>
+    <w:link w:val="z-TopofForm"/>
+    <w:uiPriority w:val="99"/>
+    <w:semiHidden/>
+    <w:rPr>
+      <w:rFonts w:ascii="Arial" w:hAnsi="Arial" w:cs="Arial"/>
+      <w:vanish/>
+      <w:sz w:val="16"/>
+      <w:szCs w:val="16"/>
+    </w:rPr>
+  </w:style>
+  <w:style w:type="paragraph" w:styleId="z-BottomofForm">
+    <w:name w:val="HTML Bottom of Form"/>
+    <w:basedOn w:val="Normal"/>
+    <w:next w:val="Normal"/>
+    <w:link w:val="z-BottomofFormChar"/>
+    <w:hidden/>
+    <w:uiPriority w:val="99"/>
+    <w:semiHidden/>
+    <w:unhideWhenUsed/>
+    <w:pPr>
+      <w:pBdr>
+        <w:top w:val="single" w:sz="6" w:space="1" w:color="auto"/>
+      </w:pBdr>
+      <w:spacing w:after="0"/>
+      <w:jc w:val="center"/>
+    </w:pPr>
+    <w:rPr>
+      <w:rFonts w:ascii="Arial" w:hAnsi="Arial" w:cs="Arial"/>
+      <w:vanish/>
+      <w:sz w:val="16"/>
+      <w:szCs w:val="16"/>
+    </w:rPr>
+  </w:style>
+  <w:style w:type="character" w:customStyle="1" w:styleId="z-BottomofFormChar">
+    <w:name w:val="z-Bottom of Form Char"/>
+    <w:basedOn w:val="DefaultParagraphFont"/>
+    <w:link w:val="z-BottomofForm"/>
+    <w:uiPriority w:val="99"/>
+    <w:semiHidden/>
+    <w:rPr>
+      <w:rFonts w:ascii="Arial" w:hAnsi="Arial" w:cs="Arial"/>
+      <w:vanish/>
+      <w:sz w:val="16"/>
+      <w:szCs w:val="16"/>
+    </w:rPr>
+  </w:style>
+  <w:style w:type="paragraph" w:customStyle="1" w:styleId="Contactinfo">
+    <w:name w:val="Contact info"/>
+    <w:basedOn w:val="Normal"/>
+    <w:uiPriority w:val="1"/>
+    <w:qFormat/>
+    <w:pPr>
+      <w:spacing w:after="0"/>
+      <w:jc w:val="right"/>
+    </w:pPr>
+    <w:rPr>
+      <w:caps/>
+    </w:rPr>
+  </w:style>
+  <w:style w:type="table" w:customStyle="1" w:styleId="GridTable3Accent3">
+    <w:name w:val="Grid Table 3 Accent 3"/>
+    <w:basedOn w:val="TableNormal"/>
+    <w:uiPriority w:val="48"/>
+    <w:pPr>
+      <w:spacing w:after="0" w:line="240" w:lineRule="auto"/>
+    </w:pPr>
+    <w:tblPr>
+      <w:tblStyleRowBandSize w:val="1"/>
+      <w:tblStyleColBandSize w:val="1"/>
+      <w:tblInd w:w="0" w:type="dxa"/>
+      <w:tblBorders>
+        <w:top w:val="single" w:sz="4" w:space="0" w:color="C8CCB3" w:themeColor="accent3" w:themeTint="99"/>
+        <w:left w:val="single" w:sz="4" w:space="0" w:color="C8CCB3" w:themeColor="accent3" w:themeTint="99"/>
+        <w:bottom w:val="single" w:sz="4" w:space="0" w:color="C8CCB3" w:themeColor="accent3" w:themeTint="99"/>
+        <w:right w:val="single" w:sz="4" w:space="0" w:color="C8CCB3" w:themeColor="accent3" w:themeTint="99"/>
+        <w:insideH w:val="single" w:sz="4" w:space="0" w:color="C8CCB3" w:themeColor="accent3" w:themeTint="99"/>
+        <w:insideV w:val="single" w:sz="4" w:space="0" w:color="C8CCB3" w:themeColor="accent3" w:themeTint="99"/>
+      </w:tblBorders>
+      <w:tblCellMar>
+        <w:top w:w="0" w:type="dxa"/>
+        <w:left w:w="108" w:type="dxa"/>
+        <w:bottom w:w="0" w:type="dxa"/>
+        <w:right w:w="108" w:type="dxa"/>
+      </w:tblCellMar>
+    </w:tblPr>
+    <w:tblStylePr w:type="firstRow">
+      <w:rPr>
+        <w:b/>
+        <w:bCs/>
+      </w:rPr>
+      <w:tblPr/>
+      <w:tcPr>
+        <w:tcBorders>
+          <w:top w:val="nil"/>
+          <w:left w:val="nil"/>
+          <w:right w:val="nil"/>
+          <w:insideH w:val="nil"/>
+          <w:insideV w:val="nil"/>
+        </w:tcBorders>
+        <w:shd w:val="clear" w:color="auto" w:fill="FFFFFF" w:themeFill="background1"/>
+      </w:tcPr>
+    </w:tblStylePr>
+    <w:tblStylePr w:type="lastRow">
+      <w:rPr>
+        <w:b/>
+        <w:bCs/>
+      </w:rPr>
+      <w:tblPr/>
+      <w:tcPr>
+        <w:tcBorders>
+          <w:left w:val="nil"/>
+          <w:bottom w:val="nil"/>
+          <w:right w:val="nil"/>
+          <w:insideH w:val="nil"/>
+          <w:insideV w:val="nil"/>
+        </w:tcBorders>
+        <w:shd w:val="clear" w:color="auto" w:fill="FFFFFF" w:themeFill="background1"/>
+      </w:tcPr>
+    </w:tblStylePr>
+    <w:tblStylePr w:type="firstCol">
+      <w:pPr>
+        <w:jc w:val="right"/>
+      </w:pPr>
+      <w:rPr>
+        <w:i/>
+        <w:iCs/>
+      </w:rPr>
+      <w:tblPr/>
+      <w:tcPr>
+        <w:tcBorders>
+          <w:top w:val="nil"/>
+          <w:left w:val="nil"/>
+          <w:bottom w:val="nil"/>
+          <w:insideH w:val="nil"/>
+          <w:insideV w:val="nil"/>
+        </w:tcBorders>
+        <w:shd w:val="clear" w:color="auto" w:fill="FFFFFF" w:themeFill="background1"/>
+      </w:tcPr>
+    </w:tblStylePr>
+    <w:tblStylePr w:type="lastCol">
+      <w:rPr>
+        <w:i/>
+        <w:iCs/>
+      </w:rPr>
+      <w:tblPr/>
+      <w:tcPr>
+        <w:tcBorders>
+          <w:top w:val="nil"/>
+          <w:bottom w:val="nil"/>
+          <w:right w:val="nil"/>
+          <w:insideH w:val="nil"/>
+          <w:insideV w:val="nil"/>
+        </w:tcBorders>
+        <w:shd w:val="clear" w:color="auto" w:fill="FFFFFF" w:themeFill="background1"/>
+      </w:tcPr>
+    </w:tblStylePr>
+    <w:tblStylePr w:type="band1Vert">
+      <w:tblPr/>
+      <w:tcPr>
+        <w:shd w:val="clear" w:color="auto" w:fill="EDEEE5" w:themeFill="accent3" w:themeFillTint="33"/>
+      </w:tcPr>
+    </w:tblStylePr>
+    <w:tblStylePr w:type="band1Horz">
+      <w:tblPr/>
+      <w:tcPr>
+        <w:shd w:val="clear" w:color="auto" w:fill="EDEEE5" w:themeFill="accent3" w:themeFillTint="33"/>
+      </w:tcPr>
+    </w:tblStylePr>
+    <w:tblStylePr w:type="neCell">
+      <w:tblPr/>
+      <w:tcPr>
+        <w:tcBorders>
+          <w:bottom w:val="single" w:sz="4" w:space="0" w:color="C8CCB3" w:themeColor="accent3" w:themeTint="99"/>
+        </w:tcBorders>
+      </w:tcPr>
+    </w:tblStylePr>
+    <w:tblStylePr w:type="nwCell">
+      <w:tblPr/>
+      <w:tcPr>
+        <w:tcBorders>
+          <w:bottom w:val="single" w:sz="4" w:space="0" w:color="C8CCB3" w:themeColor="accent3" w:themeTint="99"/>
+        </w:tcBorders>
+      </w:tcPr>
+    </w:tblStylePr>
+    <w:tblStylePr w:type="seCell">
+      <w:tblPr/>
+      <w:tcPr>
+        <w:tcBorders>
+          <w:top w:val="single" w:sz="4" w:space="0" w:color="C8CCB3" w:themeColor="accent3" w:themeTint="99"/>
+        </w:tcBorders>
+      </w:tcPr>
+    </w:tblStylePr>
+    <w:tblStylePr w:type="swCell">
+      <w:tblPr/>
+      <w:tcPr>
+        <w:tcBorders>
+          <w:top w:val="single" w:sz="4" w:space="0" w:color="C8CCB3" w:themeColor="accent3" w:themeTint="99"/>
+        </w:tcBorders>
+      </w:tcPr>
+    </w:tblStylePr>
+  </w:style>
+  <w:style w:type="table" w:customStyle="1" w:styleId="GridTable5DarkAccent3">
+    <w:name w:val="Grid Table 5 Dark Accent 3"/>
+    <w:basedOn w:val="TableNormal"/>
+    <w:uiPriority w:val="50"/>
+    <w:pPr>
+      <w:spacing w:after="0" w:line="240" w:lineRule="auto"/>
+    </w:pPr>
+    <w:tblPr>
+      <w:tblStyleRowBandSize w:val="1"/>
+      <w:tblStyleColBandSize w:val="1"/>
+      <w:tblInd w:w="0" w:type="dxa"/>
+      <w:tblBorders>
+        <w:top w:val="single" w:sz="4" w:space="0" w:color="FFFFFF" w:themeColor="background1"/>
+        <w:left w:val="single" w:sz="4" w:space="0" w:color="FFFFFF" w:themeColor="background1"/>
+        <w:bottom w:val="single" w:sz="4" w:space="0" w:color="FFFFFF" w:themeColor="background1"/>
+        <w:right w:val="single" w:sz="4" w:space="0" w:color="FFFFFF" w:themeColor="background1"/>
+        <w:insideH w:val="single" w:sz="4" w:space="0" w:color="FFFFFF" w:themeColor="background1"/>
+        <w:insideV w:val="single" w:sz="4" w:space="0" w:color="FFFFFF" w:themeColor="background1"/>
+      </w:tblBorders>
+      <w:tblCellMar>
+        <w:top w:w="0" w:type="dxa"/>
+        <w:left w:w="108" w:type="dxa"/>
+        <w:bottom w:w="0" w:type="dxa"/>
+        <w:right w:w="108" w:type="dxa"/>
+      </w:tblCellMar>
+    </w:tblPr>
+    <w:tcPr>
+      <w:shd w:val="clear" w:color="auto" w:fill="EDEEE5" w:themeFill="accent3" w:themeFillTint="33"/>
+    </w:tcPr>
+    <w:tblStylePr w:type="firstRow">
+      <w:rPr>
+        <w:b/>
+        <w:bCs/>
+        <w:color w:val="FFFFFF" w:themeColor="background1"/>
+      </w:rPr>
+      <w:tblPr/>
+      <w:tcPr>
+        <w:tcBorders>
+          <w:top w:val="single" w:sz="4" w:space="0" w:color="FFFFFF" w:themeColor="background1"/>
+          <w:left w:val="single" w:sz="4" w:space="0" w:color="FFFFFF" w:themeColor="background1"/>
+          <w:right w:val="single" w:sz="4" w:space="0" w:color="FFFFFF" w:themeColor="background1"/>
+          <w:insideH w:val="nil"/>
+          <w:insideV w:val="nil"/>
+        </w:tcBorders>
+        <w:shd w:val="clear" w:color="auto" w:fill="A5AB81" w:themeFill="accent3"/>
+      </w:tcPr>
+    </w:tblStylePr>
+    <w:tblStylePr w:type="lastRow">
+      <w:rPr>
+        <w:b/>
+        <w:bCs/>
+        <w:color w:val="FFFFFF" w:themeColor="background1"/>
+      </w:rPr>
+      <w:tblPr/>
+      <w:tcPr>
+        <w:tcBorders>
+          <w:left w:val="single" w:sz="4" w:space="0" w:color="FFFFFF" w:themeColor="background1"/>
+          <w:bottom w:val="single" w:sz="4" w:space="0" w:color="FFFFFF" w:themeColor="background1"/>
+          <w:right w:val="single" w:sz="4" w:space="0" w:color="FFFFFF" w:themeColor="background1"/>
+          <w:insideH w:val="nil"/>
+          <w:insideV w:val="nil"/>
+        </w:tcBorders>
+        <w:shd w:val="clear" w:color="auto" w:fill="A5AB81" w:themeFill="accent3"/>
+      </w:tcPr>
+    </w:tblStylePr>
+    <w:tblStylePr w:type="firstCol">
+      <w:rPr>
+        <w:b/>
+        <w:bCs/>
+        <w:color w:val="FFFFFF" w:themeColor="background1"/>
+      </w:rPr>
+      <w:tblPr/>
+      <w:tcPr>
+        <w:tcBorders>
+          <w:top w:val="single" w:sz="4" w:space="0" w:color="FFFFFF" w:themeColor="background1"/>
+          <w:left w:val="single" w:sz="4" w:space="0" w:color="FFFFFF" w:themeColor="background1"/>
+          <w:bottom w:val="single" w:sz="4" w:space="0" w:color="FFFFFF" w:themeColor="background1"/>
+          <w:insideV w:val="nil"/>
+        </w:tcBorders>
+        <w:shd w:val="clear" w:color="auto" w:fill="A5AB81" w:themeFill="accent3"/>
+      </w:tcPr>
+    </w:tblStylePr>
+    <w:tblStylePr w:type="lastCol">
+      <w:rPr>
+        <w:b/>
+        <w:bCs/>
+        <w:color w:val="FFFFFF" w:themeColor="background1"/>
+      </w:rPr>
+      <w:tblPr/>
+      <w:tcPr>
+        <w:tcBorders>
+          <w:top w:val="single" w:sz="4" w:space="0" w:color="FFFFFF" w:themeColor="background1"/>
+          <w:bottom w:val="single" w:sz="4" w:space="0" w:color="FFFFFF" w:themeColor="background1"/>
+          <w:right w:val="single" w:sz="4" w:space="0" w:color="FFFFFF" w:themeColor="background1"/>
+          <w:insideV w:val="nil"/>
+        </w:tcBorders>
+        <w:shd w:val="clear" w:color="auto" w:fill="A5AB81" w:themeFill="accent3"/>
+      </w:tcPr>
+    </w:tblStylePr>
+    <w:tblStylePr w:type="band1Vert">
+      <w:tblPr/>
+      <w:tcPr>
+        <w:shd w:val="clear" w:color="auto" w:fill="DBDDCC" w:themeFill="accent3" w:themeFillTint="66"/>
+      </w:tcPr>
+    </w:tblStylePr>
+    <w:tblStylePr w:type="band1Horz">
+      <w:tblPr/>
+      <w:tcPr>
+        <w:shd w:val="clear" w:color="auto" w:fill="DBDDCC" w:themeFill="accent3" w:themeFillTint="66"/>
+      </w:tcPr>
+    </w:tblStylePr>
+  </w:style>
+  <w:style w:type="table" w:customStyle="1" w:styleId="GridTable1LightAccent3">
+    <w:name w:val="Grid Table 1 Light Accent 3"/>
+    <w:basedOn w:val="TableNormal"/>
+    <w:uiPriority w:val="46"/>
+    <w:pPr>
+      <w:spacing w:after="0" w:line="240" w:lineRule="auto"/>
+    </w:pPr>
+    <w:tblPr>
+      <w:tblStyleRowBandSize w:val="1"/>
+      <w:tblStyleColBandSize w:val="1"/>
+      <w:tblInd w:w="0" w:type="dxa"/>
+      <w:tblBorders>
+        <w:top w:val="single" w:sz="4" w:space="0" w:color="DBDDCC" w:themeColor="accent3" w:themeTint="66"/>
+        <w:left w:val="single" w:sz="4" w:space="0" w:color="DBDDCC" w:themeColor="accent3" w:themeTint="66"/>
+        <w:bottom w:val="single" w:sz="4" w:space="0" w:color="DBDDCC" w:themeColor="accent3" w:themeTint="66"/>
+        <w:right w:val="single" w:sz="4" w:space="0" w:color="DBDDCC" w:themeColor="accent3" w:themeTint="66"/>
+        <w:insideH w:val="single" w:sz="4" w:space="0" w:color="DBDDCC" w:themeColor="accent3" w:themeTint="66"/>
+        <w:insideV w:val="single" w:sz="4" w:space="0" w:color="DBDDCC" w:themeColor="accent3" w:themeTint="66"/>
+      </w:tblBorders>
+      <w:tblCellMar>
+        <w:top w:w="0" w:type="dxa"/>
+        <w:left w:w="108" w:type="dxa"/>
+        <w:bottom w:w="0" w:type="dxa"/>
+        <w:right w:w="108" w:type="dxa"/>
+      </w:tblCellMar>
+    </w:tblPr>
+    <w:tblStylePr w:type="firstRow">
+      <w:rPr>
+        <w:b/>
+        <w:bCs/>
+      </w:rPr>
+      <w:tblPr/>
+      <w:tcPr>
+        <w:tcBorders>
+          <w:bottom w:val="single" w:sz="12" w:space="0" w:color="C8CCB3" w:themeColor="accent3" w:themeTint="99"/>
+        </w:tcBorders>
+      </w:tcPr>
+    </w:tblStylePr>
+    <w:tblStylePr w:type="lastRow">
+      <w:rPr>
+        <w:b/>
+        <w:bCs/>
+      </w:rPr>
+      <w:tblPr/>
+      <w:tcPr>
+        <w:tcBorders>
+          <w:top w:val="double" w:sz="2" w:space="0" w:color="C8CCB3" w:themeColor="accent3" w:themeTint="99"/>
+        </w:tcBorders>
+      </w:tcPr>
+    </w:tblStylePr>
+    <w:tblStylePr w:type="firstCol">
+      <w:rPr>
+        <w:b/>
+        <w:bCs/>
+      </w:rPr>
+    </w:tblStylePr>
+    <w:tblStylePr w:type="lastCol">
+      <w:rPr>
+        <w:b/>
+        <w:bCs/>
+      </w:rPr>
+    </w:tblStylePr>
+  </w:style>
+  <w:style w:type="character" w:styleId="Strong">
+    <w:name w:val="Strong"/>
+    <w:basedOn w:val="DefaultParagraphFont"/>
+    <w:uiPriority w:val="1"/>
+    <w:qFormat/>
+    <w:rPr>
+      <w:b/>
+      <w:bCs/>
+    </w:rPr>
+  </w:style>
+  <w:style w:type="paragraph" w:customStyle="1" w:styleId="Tabletext">
+    <w:name w:val="Table text"/>
+    <w:basedOn w:val="Normal"/>
+    <w:uiPriority w:val="1"/>
+    <w:qFormat/>
+    <w:pPr>
+      <w:spacing w:before="120" w:after="0"/>
+    </w:pPr>
+  </w:style>
+  <w:style w:type="table" w:customStyle="1" w:styleId="ListTable6ColorfulAccent2">
+    <w:name w:val="List Table 6 Colorful Accent 2"/>
+    <w:basedOn w:val="TableNormal"/>
+    <w:uiPriority w:val="51"/>
+    <w:pPr>
+      <w:spacing w:after="0" w:line="240" w:lineRule="auto"/>
+    </w:pPr>
+    <w:rPr>
+      <w:color w:val="B85A22" w:themeColor="accent2" w:themeShade="BF"/>
+    </w:rPr>
+    <w:tblPr>
+      <w:tblStyleRowBandSize w:val="1"/>
+      <w:tblStyleColBandSize w:val="1"/>
+      <w:tblInd w:w="0" w:type="dxa"/>
+      <w:tblBorders>
+        <w:top w:val="single" w:sz="4" w:space="0" w:color="DD8047" w:themeColor="accent2"/>
+        <w:bottom w:val="single" w:sz="4" w:space="0" w:color="DD8047" w:themeColor="accent2"/>
+      </w:tblBorders>
+      <w:tblCellMar>
+        <w:top w:w="0" w:type="dxa"/>
+        <w:left w:w="108" w:type="dxa"/>
+        <w:bottom w:w="0" w:type="dxa"/>
+        <w:right w:w="108" w:type="dxa"/>
+      </w:tblCellMar>
+    </w:tblPr>
+    <w:tblStylePr w:type="firstRow">
+      <w:rPr>
+        <w:b/>
+        <w:bCs/>
+      </w:rPr>
+      <w:tblPr/>
+      <w:tcPr>
+        <w:tcBorders>
+          <w:bottom w:val="single" w:sz="4" w:space="0" w:color="DD8047" w:themeColor="accent2"/>
+        </w:tcBorders>
+      </w:tcPr>
+    </w:tblStylePr>
+    <w:tblStylePr w:type="lastRow">
+      <w:rPr>
+        <w:b/>
+        <w:bCs/>
+      </w:rPr>
+      <w:tblPr/>
+      <w:tcPr>
+        <w:tcBorders>
+          <w:top w:val="double" w:sz="4" w:space="0" w:color="DD8047" w:themeColor="accent2"/>
+        </w:tcBorders>
+      </w:tcPr>
+    </w:tblStylePr>
+    <w:tblStylePr w:type="firstCol">
+      <w:rPr>
+        <w:b/>
+        <w:bCs/>
+      </w:rPr>
+    </w:tblStylePr>
+    <w:tblStylePr w:type="lastCol">
+      <w:rPr>
+        <w:b/>
+        <w:bCs/>
+      </w:rPr>
+    </w:tblStylePr>
+    <w:tblStylePr w:type="band1Vert">
+      <w:tblPr/>
+      <w:tcPr>
+        <w:shd w:val="clear" w:color="auto" w:fill="F8E5DA" w:themeFill="accent2" w:themeFillTint="33"/>
+      </w:tcPr>
+    </w:tblStylePr>
+    <w:tblStylePr w:type="band1Horz">
+      <w:tblPr/>
+      <w:tcPr>
+        <w:shd w:val="clear" w:color="auto" w:fill="F8E5DA" w:themeFill="accent2" w:themeFillTint="33"/>
+      </w:tcPr>
+    </w:tblStylePr>
+  </w:style>
+  <w:style w:type="table" w:customStyle="1" w:styleId="GridTable1LightAccent2">
+    <w:name w:val="Grid Table 1 Light Accent 2"/>
+    <w:basedOn w:val="TableNormal"/>
+    <w:uiPriority w:val="46"/>
+    <w:pPr>
+      <w:spacing w:after="0" w:line="240" w:lineRule="auto"/>
+    </w:pPr>
+    <w:tblPr>
+      <w:tblStyleRowBandSize w:val="1"/>
+      <w:tblStyleColBandSize w:val="1"/>
+      <w:tblInd w:w="0" w:type="dxa"/>
+      <w:tblBorders>
+        <w:top w:val="single" w:sz="4" w:space="0" w:color="F1CBB5" w:themeColor="accent2" w:themeTint="66"/>
+        <w:left w:val="single" w:sz="4" w:space="0" w:color="F1CBB5" w:themeColor="accent2" w:themeTint="66"/>
+        <w:bottom w:val="single" w:sz="4" w:space="0" w:color="F1CBB5" w:themeColor="accent2" w:themeTint="66"/>
+        <w:right w:val="single" w:sz="4" w:space="0" w:color="F1CBB5" w:themeColor="accent2" w:themeTint="66"/>
+        <w:insideH w:val="single" w:sz="4" w:space="0" w:color="F1CBB5" w:themeColor="accent2" w:themeTint="66"/>
+        <w:insideV w:val="single" w:sz="4" w:space="0" w:color="F1CBB5" w:themeColor="accent2" w:themeTint="66"/>
+      </w:tblBorders>
+      <w:tblCellMar>
+        <w:top w:w="0" w:type="dxa"/>
+        <w:left w:w="108" w:type="dxa"/>
+        <w:bottom w:w="0" w:type="dxa"/>
+        <w:right w:w="108" w:type="dxa"/>
+      </w:tblCellMar>
+    </w:tblPr>
+    <w:tblStylePr w:type="firstRow">
+      <w:rPr>
+        <w:b/>
+        <w:bCs/>
+      </w:rPr>
+      <w:tblPr/>
+      <w:tcPr>
+        <w:tcBorders>
+          <w:bottom w:val="single" w:sz="12" w:space="0" w:color="EAB290" w:themeColor="accent2" w:themeTint="99"/>
+        </w:tcBorders>
+      </w:tcPr>
+    </w:tblStylePr>
+    <w:tblStylePr w:type="lastRow">
+      <w:rPr>
+        <w:b/>
+        <w:bCs/>
+      </w:rPr>
+      <w:tblPr/>
+      <w:tcPr>
+        <w:tcBorders>
+          <w:top w:val="double" w:sz="2" w:space="0" w:color="EAB290" w:themeColor="accent2" w:themeTint="99"/>
+        </w:tcBorders>
+      </w:tcPr>
+    </w:tblStylePr>
+    <w:tblStylePr w:type="firstCol">
+      <w:rPr>
+        <w:b/>
+        <w:bCs/>
+      </w:rPr>
+    </w:tblStylePr>
+    <w:tblStylePr w:type="lastCol">
+      <w:rPr>
+        <w:b/>
+        <w:bCs/>
+      </w:rPr>
+    </w:tblStylePr>
+  </w:style>
+  <w:style w:type="paragraph" w:styleId="ListBullet">
+    <w:name w:val="List Bullet"/>
+    <w:basedOn w:val="Normal"/>
+    <w:uiPriority w:val="1"/>
+    <w:unhideWhenUsed/>
+    <w:pPr>
+      <w:numPr>
+        <w:numId w:val="2"/>
+      </w:numPr>
+    </w:pPr>
+  </w:style>
+  <w:style w:type="paragraph" w:styleId="ListParagraph">
+    <w:name w:val="List Paragraph"/>
+    <w:basedOn w:val="Normal"/>
+    <w:uiPriority w:val="34"/>
+    <w:unhideWhenUsed/>
+    <w:qFormat/>
+    <w:rsid w:val="00FD6B78"/>
+    <w:pPr>
+      <w:ind w:left="720"/>
+      <w:contextualSpacing/>
+    </w:pPr>
+  </w:style>
+  <w:style w:type="character" w:styleId="Hyperlink">
+    <w:name w:val="Hyperlink"/>
+    <w:basedOn w:val="DefaultParagraphFont"/>
+    <w:uiPriority w:val="99"/>
+    <w:unhideWhenUsed/>
+    <w:rsid w:val="0061136F"/>
+    <w:rPr>
+      <w:color w:val="F7B615" w:themeColor="hyperlink"/>
+      <w:u w:val="single"/>
+    </w:rPr>
+  </w:style>
+  <w:style w:type="paragraph" w:styleId="BodyText">
+    <w:name w:val="Body Text"/>
+    <w:basedOn w:val="Normal"/>
+    <w:link w:val="BodyTextChar"/>
+    <w:rsid w:val="007E065B"/>
+    <w:pPr>
+      <w:widowControl w:val="0"/>
+      <w:suppressAutoHyphens/>
+      <w:spacing w:after="0"/>
+      <w:ind w:left="0" w:right="0"/>
+    </w:pPr>
+    <w:rPr>
+      <w:rFonts w:ascii="Times New Roman" w:eastAsia="Times New Roman" w:hAnsi="Times New Roman" w:cs="Times New Roman"/>
+      <w:kern w:val="0"/>
+      <w:sz w:val="24"/>
+      <w:szCs w:val="24"/>
+      <w14:ligatures w14:val="none"/>
+    </w:rPr>
+  </w:style>
+  <w:style w:type="character" w:customStyle="1" w:styleId="BodyTextChar">
+    <w:name w:val="Body Text Char"/>
+    <w:basedOn w:val="DefaultParagraphFont"/>
+    <w:link w:val="BodyText"/>
+    <w:rsid w:val="007E065B"/>
+    <w:rPr>
+      <w:rFonts w:ascii="Times New Roman" w:eastAsia="Times New Roman" w:hAnsi="Times New Roman" w:cs="Times New Roman"/>
+      <w:kern w:val="0"/>
+      <w:sz w:val="24"/>
+      <w:szCs w:val="24"/>
+      <w14:ligatures w14:val="none"/>
+    </w:rPr>
+  </w:style>
+  <w:style w:type="paragraph" w:styleId="BalloonText">
+    <w:name w:val="Balloon Text"/>
+    <w:basedOn w:val="Normal"/>
+    <w:link w:val="BalloonTextChar"/>
+    <w:uiPriority w:val="99"/>
+    <w:semiHidden/>
+    <w:unhideWhenUsed/>
+    <w:rsid w:val="00596B1D"/>
+    <w:pPr>
+      <w:spacing w:after="0"/>
+    </w:pPr>
+    <w:rPr>
+      <w:rFonts w:ascii="Lucida Grande" w:hAnsi="Lucida Grande" w:cs="Lucida Grande"/>
+      <w:sz w:val="18"/>
+      <w:szCs w:val="18"/>
+    </w:rPr>
+  </w:style>
+  <w:style w:type="character" w:customStyle="1" w:styleId="BalloonTextChar">
+    <w:name w:val="Balloon Text Char"/>
+    <w:basedOn w:val="DefaultParagraphFont"/>
+    <w:link w:val="BalloonText"/>
+    <w:uiPriority w:val="99"/>
+    <w:semiHidden/>
+    <w:rsid w:val="00596B1D"/>
+    <w:rPr>
+      <w:rFonts w:ascii="Lucida Grande" w:hAnsi="Lucida Grande" w:cs="Lucida Grande"/>
+      <w:sz w:val="18"/>
+      <w:szCs w:val="18"/>
     </w:rPr>
   </w:style>
 </w:styles>
 </file>
 
 <file path=word/glossary/document.xml><?xml version="1.0" encoding="utf-8"?>
-<w:glossaryDocument xmlns:wpc="http://schemas.microsoft.com/office/word/2010/wordprocessingCanvas" xmlns:mc="http://schemas.openxmlformats.org/markup-compatibility/2006" xmlns:o="urn:schemas-microsoft-com:office:office" xmlns:r="http://schemas.openxmlformats.org/officeDocument/2006/relationships" xmlns:m="http://schemas.openxmlformats.org/officeDocument/2006/math" xmlns:v="urn:schemas-microsoft-com:vml" xmlns:wp14="http://schemas.microsoft.com/office/word/2010/wordprocessingDrawing" xmlns:wp="http://schemas.openxmlformats.org/drawingml/2006/wordprocessingDrawing" xmlns:w10="urn:schemas-microsoft-com:office:word" xmlns:w="http://schemas.openxmlformats.org/wordprocessingml/2006/main" xmlns:w14="http://schemas.microsoft.com/office/word/2010/wordml" xmlns:w15="http://schemas.microsoft.com/office/word/2012/wordml" xmlns:wpg="http://schemas.microsoft.com/office/word/2010/wordprocessingGroup" xmlns:wpi="http://schemas.microsoft.com/office/word/2010/wordprocessingInk" xmlns:wne="http://schemas.microsoft.com/office/word/2006/wordml" xmlns:wps="http://schemas.microsoft.com/office/word/2010/wordprocessingShape" mc:Ignorable="w14 w15 wp14">
+<w:glossaryDocument xmlns:wpc="http://schemas.microsoft.com/office/word/2010/wordprocessingCanvas" xmlns:mo="http://schemas.microsoft.com/office/mac/office/2008/main" xmlns:mc="http://schemas.openxmlformats.org/markup-compatibility/2006" xmlns:mv="urn:schemas-microsoft-com:mac:vml" xmlns:o="urn:schemas-microsoft-com:office:office" xmlns:r="http://schemas.openxmlformats.org/officeDocument/2006/relationships" xmlns:m="http://schemas.openxmlformats.org/officeDocument/2006/math" xmlns:v="urn:schemas-microsoft-com:vml" xmlns:wp14="http://schemas.microsoft.com/office/word/2010/wordprocessingDrawing" xmlns:wp="http://schemas.openxmlformats.org/drawingml/2006/wordprocessingDrawing" xmlns:w10="urn:schemas-microsoft-com:office:word" xmlns:w="http://schemas.openxmlformats.org/wordprocessingml/2006/main" xmlns:w14="http://schemas.microsoft.com/office/word/2010/wordml" xmlns:wpg="http://schemas.microsoft.com/office/word/2010/wordprocessingGroup" xmlns:wpi="http://schemas.microsoft.com/office/word/2010/wordprocessingInk" xmlns:wne="http://schemas.microsoft.com/office/word/2006/wordml" xmlns:wps="http://schemas.microsoft.com/office/word/2010/wordprocessingShape" mc:Ignorable="w14 wp14">
   <w:docParts>
     <w:docPart>
       <w:docPartPr>
@@ -4855,33 +7704,33 @@
 </file>
 
 <file path=word/glossary/fontTable.xml><?xml version="1.0" encoding="utf-8"?>
-<w:fonts xmlns:mc="http://schemas.openxmlformats.org/markup-compatibility/2006" xmlns:r="http://schemas.openxmlformats.org/officeDocument/2006/relationships" xmlns:w="http://schemas.openxmlformats.org/wordprocessingml/2006/main" xmlns:w14="http://schemas.microsoft.com/office/word/2010/wordml" xmlns:w15="http://schemas.microsoft.com/office/word/2012/wordml" mc:Ignorable="w14 w15">
+<w:fonts xmlns:mc="http://schemas.openxmlformats.org/markup-compatibility/2006" xmlns:r="http://schemas.openxmlformats.org/officeDocument/2006/relationships" xmlns:w="http://schemas.openxmlformats.org/wordprocessingml/2006/main" xmlns:w14="http://schemas.microsoft.com/office/word/2010/wordml" mc:Ignorable="w14">
   <w:font w:name="Symbol">
-    <w:panose1 w:val="05050102010706020507"/>
+    <w:panose1 w:val="00000000000000000000"/>
     <w:charset w:val="02"/>
-    <w:family w:val="roman"/>
+    <w:family w:val="auto"/>
     <w:pitch w:val="variable"/>
     <w:sig w:usb0="00000000" w:usb1="10000000" w:usb2="00000000" w:usb3="00000000" w:csb0="80000000" w:csb1="00000000"/>
   </w:font>
   <w:font w:name="Times New Roman">
     <w:panose1 w:val="02020603050405020304"/>
     <w:charset w:val="00"/>
-    <w:family w:val="roman"/>
+    <w:family w:val="auto"/>
     <w:pitch w:val="variable"/>
-    <w:sig w:usb0="E0002EFF" w:usb1="C0007843" w:usb2="00000009" w:usb3="00000000" w:csb0="000001FF" w:csb1="00000000"/>
+    <w:sig w:usb0="E0002AFF" w:usb1="C0007841" w:usb2="00000009" w:usb3="00000000" w:csb0="000001FF" w:csb1="00000000"/>
   </w:font>
   <w:font w:name="Arial">
     <w:panose1 w:val="020B0604020202020204"/>
     <w:charset w:val="00"/>
-    <w:family w:val="swiss"/>
+    <w:family w:val="auto"/>
     <w:pitch w:val="variable"/>
     <w:sig w:usb0="E0002AFF" w:usb1="C0007843" w:usb2="00000009" w:usb3="00000000" w:csb0="000001FF" w:csb1="00000000"/>
   </w:font>
   <w:font w:name="Courier New">
     <w:panose1 w:val="02070309020205020404"/>
     <w:charset w:val="00"/>
-    <w:family w:val="modern"/>
-    <w:pitch w:val="fixed"/>
+    <w:family w:val="auto"/>
+    <w:pitch w:val="variable"/>
     <w:sig w:usb0="E0002AFF" w:usb1="C0007843" w:usb2="00000009" w:usb3="00000000" w:csb0="000001FF" w:csb1="00000000"/>
   </w:font>
   <w:font w:name="Wingdings">
@@ -4894,39 +7743,57 @@
   <w:font w:name="Calibri">
     <w:panose1 w:val="020F0502020204030204"/>
     <w:charset w:val="00"/>
-    <w:family w:val="swiss"/>
+    <w:family w:val="auto"/>
     <w:pitch w:val="variable"/>
-    <w:sig w:usb0="E00002FF" w:usb1="4000ACFF" w:usb2="00000001" w:usb3="00000000" w:csb0="0000019F" w:csb1="00000000"/>
+    <w:sig w:usb0="E10002FF" w:usb1="4000ACFF" w:usb2="00000009" w:usb3="00000000" w:csb0="0000019F" w:csb1="00000000"/>
+  </w:font>
+  <w:font w:name="ＭＳ ゴシック">
+    <w:charset w:val="4E"/>
+    <w:family w:val="auto"/>
+    <w:pitch w:val="variable"/>
+    <w:sig w:usb0="E00002FF" w:usb1="6AC7FDFB" w:usb2="00000012" w:usb3="00000000" w:csb0="0002009F" w:csb1="00000000"/>
   </w:font>
   <w:font w:name="Century Gothic">
     <w:panose1 w:val="020B0502020202020204"/>
     <w:charset w:val="00"/>
-    <w:family w:val="swiss"/>
+    <w:family w:val="auto"/>
     <w:pitch w:val="variable"/>
-    <w:sig w:usb0="00000287" w:usb1="00000000" w:usb2="00000000" w:usb3="00000000" w:csb0="0000009F" w:csb1="00000000"/>
+    <w:sig w:usb0="00000003" w:usb1="00000000" w:usb2="00000000" w:usb3="00000000" w:csb0="00000001" w:csb1="00000000"/>
   </w:font>
-  <w:font w:name="Calibri Light">
-    <w:panose1 w:val="020F0302020204030204"/>
+  <w:font w:name="Lucida Grande">
+    <w:panose1 w:val="020B0600040502020204"/>
     <w:charset w:val="00"/>
-    <w:family w:val="swiss"/>
+    <w:family w:val="auto"/>
     <w:pitch w:val="variable"/>
-    <w:sig w:usb0="A00002EF" w:usb1="4000207B" w:usb2="00000000" w:usb3="00000000" w:csb0="0000019F" w:csb1="00000000"/>
+    <w:sig w:usb0="E1000AEF" w:usb1="5000A1FF" w:usb2="00000000" w:usb3="00000000" w:csb0="000001BF" w:csb1="00000000"/>
+  </w:font>
+  <w:font w:name="Cambria">
+    <w:panose1 w:val="02040503050406030204"/>
+    <w:charset w:val="00"/>
+    <w:family w:val="auto"/>
+    <w:pitch w:val="variable"/>
+    <w:sig w:usb0="E00002FF" w:usb1="400004FF" w:usb2="00000000" w:usb3="00000000" w:csb0="0000019F" w:csb1="00000000"/>
+  </w:font>
+  <w:font w:name="ＭＳ 明朝">
+    <w:charset w:val="4E"/>
+    <w:family w:val="auto"/>
+    <w:pitch w:val="variable"/>
+    <w:sig w:usb0="E00002FF" w:usb1="6AC7FDFB" w:usb2="00000012" w:usb3="00000000" w:csb0="0002009F" w:csb1="00000000"/>
   </w:font>
 </w:fonts>
 </file>
 
 <file path=word/glossary/settings.xml><?xml version="1.0" encoding="utf-8"?>
-<w:settings xmlns:mc="http://schemas.openxmlformats.org/markup-compatibility/2006" xmlns:o="urn:schemas-microsoft-com:office:office" xmlns:r="http://schemas.openxmlformats.org/officeDocument/2006/relationships" xmlns:m="http://schemas.openxmlformats.org/officeDocument/2006/math" xmlns:v="urn:schemas-microsoft-com:vml" xmlns:w10="urn:schemas-microsoft-com:office:word" xmlns:w="http://schemas.openxmlformats.org/wordprocessingml/2006/main" xmlns:w14="http://schemas.microsoft.com/office/word/2010/wordml" xmlns:w15="http://schemas.microsoft.com/office/word/2012/wordml" xmlns:sl="http://schemas.openxmlformats.org/schemaLibrary/2006/main" mc:Ignorable="w14 w15">
+<w:settings xmlns:mc="http://schemas.openxmlformats.org/markup-compatibility/2006" xmlns:o="urn:schemas-microsoft-com:office:office" xmlns:r="http://schemas.openxmlformats.org/officeDocument/2006/relationships" xmlns:m="http://schemas.openxmlformats.org/officeDocument/2006/math" xmlns:v="urn:schemas-microsoft-com:vml" xmlns:w10="urn:schemas-microsoft-com:office:word" xmlns:w="http://schemas.openxmlformats.org/wordprocessingml/2006/main" xmlns:w14="http://schemas.microsoft.com/office/word/2010/wordml" xmlns:sl="http://schemas.openxmlformats.org/schemaLibrary/2006/main" mc:Ignorable="w14">
   <w:view w:val="normal"/>
   <w:defaultTabStop w:val="720"/>
   <w:characterSpacingControl w:val="doNotCompress"/>
   <w:compat>
     <w:useFELayout/>
-    <w:compatSetting w:name="compatibilityMode" w:uri="http://schemas.microsoft.com/office/word" w:val="15"/>
+    <w:compatSetting w:name="compatibilityMode" w:uri="http://schemas.microsoft.com/office/word" w:val="14"/>
     <w:compatSetting w:name="overrideTableStyleFontSizeAndJustification" w:uri="http://schemas.microsoft.com/office/word" w:val="1"/>
     <w:compatSetting w:name="enableOpenTypeFeatures" w:uri="http://schemas.microsoft.com/office/word" w:val="1"/>
     <w:compatSetting w:name="doNotFlipMirrorIndents" w:uri="http://schemas.microsoft.com/office/word" w:val="1"/>
-    <w:compatSetting w:name="differentiateMultirowTableHeaders" w:uri="http://schemas.microsoft.com/office/word" w:val="1"/>
   </w:compat>
   <w:rsids>
     <w:rsidRoot w:val="00957C58"/>
@@ -4934,6 +7801,7 @@
     <w:rsid w:val="007861C7"/>
     <w:rsid w:val="00952AF8"/>
     <w:rsid w:val="00957C58"/>
+    <w:rsid w:val="00D05A5B"/>
   </w:rsids>
   <m:mathPr>
     <m:mathFont m:val="Cambria Math"/>
@@ -4948,16 +7816,16 @@
     <m:intLim m:val="subSup"/>
     <m:naryLim m:val="undOvr"/>
   </m:mathPr>
-  <w:themeFontLang w:val="en-IN"/>
+  <w:themeFontLang w:val="en-IN" w:eastAsia="ja-JP"/>
   <w:clrSchemeMapping w:bg1="light1" w:t1="dark1" w:bg2="light2" w:t2="dark2" w:accent1="accent1" w:accent2="accent2" w:accent3="accent3" w:accent4="accent4" w:accent5="accent5" w:accent6="accent6" w:hyperlink="hyperlink" w:followedHyperlink="followedHyperlink"/>
+  <w:doNotAutoCompressPictures/>
   <w:decimalSymbol w:val="."/>
   <w:listSeparator w:val=","/>
-  <w15:chartTrackingRefBased/>
 </w:settings>
 </file>
 
 <file path=word/glossary/styles.xml><?xml version="1.0" encoding="utf-8"?>
-<w:styles xmlns:mc="http://schemas.openxmlformats.org/markup-compatibility/2006" xmlns:r="http://schemas.openxmlformats.org/officeDocument/2006/relationships" xmlns:w="http://schemas.openxmlformats.org/wordprocessingml/2006/main" xmlns:w14="http://schemas.microsoft.com/office/word/2010/wordml" xmlns:w15="http://schemas.microsoft.com/office/word/2012/wordml" mc:Ignorable="w14 w15">
+<w:styles xmlns:mc="http://schemas.openxmlformats.org/markup-compatibility/2006" xmlns:r="http://schemas.openxmlformats.org/officeDocument/2006/relationships" xmlns:w="http://schemas.openxmlformats.org/wordprocessingml/2006/main" xmlns:w14="http://schemas.microsoft.com/office/word/2010/wordml" mc:Ignorable="w14">
   <w:docDefaults>
     <w:rPrDefault>
       <w:rPr>
@@ -4973,378 +7841,153 @@
       </w:pPr>
     </w:pPrDefault>
   </w:docDefaults>
-  <w:latentStyles w:defLockedState="0" w:defUIPriority="99" w:defSemiHidden="0" w:defUnhideWhenUsed="0" w:defQFormat="0" w:count="371">
-    <w:lsdException w:name="Normal" w:uiPriority="0" w:qFormat="1"/>
-    <w:lsdException w:name="heading 1" w:uiPriority="9" w:qFormat="1"/>
-    <w:lsdException w:name="heading 2" w:semiHidden="1" w:uiPriority="9" w:unhideWhenUsed="1" w:qFormat="1"/>
-    <w:lsdException w:name="heading 3" w:semiHidden="1" w:uiPriority="9" w:unhideWhenUsed="1" w:qFormat="1"/>
-    <w:lsdException w:name="heading 4" w:semiHidden="1" w:uiPriority="9" w:unhideWhenUsed="1" w:qFormat="1"/>
-    <w:lsdException w:name="heading 5" w:semiHidden="1" w:uiPriority="9" w:unhideWhenUsed="1" w:qFormat="1"/>
-    <w:lsdException w:name="heading 6" w:semiHidden="1" w:uiPriority="9" w:unhideWhenUsed="1" w:qFormat="1"/>
-    <w:lsdException w:name="heading 7" w:semiHidden="1" w:uiPriority="9" w:unhideWhenUsed="1" w:qFormat="1"/>
-    <w:lsdException w:name="heading 8" w:semiHidden="1" w:uiPriority="9" w:unhideWhenUsed="1" w:qFormat="1"/>
-    <w:lsdException w:name="heading 9" w:semiHidden="1" w:uiPriority="9" w:unhideWhenUsed="1" w:qFormat="1"/>
-    <w:lsdException w:name="index 1" w:semiHidden="1" w:unhideWhenUsed="1"/>
-    <w:lsdException w:name="index 2" w:semiHidden="1" w:unhideWhenUsed="1"/>
-    <w:lsdException w:name="index 3" w:semiHidden="1" w:unhideWhenUsed="1"/>
-    <w:lsdException w:name="index 4" w:semiHidden="1" w:unhideWhenUsed="1"/>
-    <w:lsdException w:name="index 5" w:semiHidden="1" w:unhideWhenUsed="1"/>
-    <w:lsdException w:name="index 6" w:semiHidden="1" w:unhideWhenUsed="1"/>
-    <w:lsdException w:name="index 7" w:semiHidden="1" w:unhideWhenUsed="1"/>
-    <w:lsdException w:name="index 8" w:semiHidden="1" w:unhideWhenUsed="1"/>
-    <w:lsdException w:name="index 9" w:semiHidden="1" w:unhideWhenUsed="1"/>
-    <w:lsdException w:name="toc 1" w:semiHidden="1" w:uiPriority="39" w:unhideWhenUsed="1"/>
-    <w:lsdException w:name="toc 2" w:semiHidden="1" w:uiPriority="39" w:unhideWhenUsed="1"/>
-    <w:lsdException w:name="toc 3" w:semiHidden="1" w:uiPriority="39" w:unhideWhenUsed="1"/>
-    <w:lsdException w:name="toc 4" w:semiHidden="1" w:uiPriority="39" w:unhideWhenUsed="1"/>
-    <w:lsdException w:name="toc 5" w:semiHidden="1" w:uiPriority="39" w:unhideWhenUsed="1"/>
-    <w:lsdException w:name="toc 6" w:semiHidden="1" w:uiPriority="39" w:unhideWhenUsed="1"/>
-    <w:lsdException w:name="toc 7" w:semiHidden="1" w:uiPriority="39" w:unhideWhenUsed="1"/>
-    <w:lsdException w:name="toc 8" w:semiHidden="1" w:uiPriority="39" w:unhideWhenUsed="1"/>
-    <w:lsdException w:name="toc 9" w:semiHidden="1" w:uiPriority="39" w:unhideWhenUsed="1"/>
-    <w:lsdException w:name="Normal Indent" w:semiHidden="1" w:unhideWhenUsed="1"/>
-    <w:lsdException w:name="footnote text" w:semiHidden="1" w:unhideWhenUsed="1"/>
-    <w:lsdException w:name="annotation text" w:semiHidden="1" w:unhideWhenUsed="1"/>
-    <w:lsdException w:name="header" w:semiHidden="1" w:unhideWhenUsed="1"/>
-    <w:lsdException w:name="footer" w:semiHidden="1" w:unhideWhenUsed="1"/>
-    <w:lsdException w:name="index heading" w:semiHidden="1" w:unhideWhenUsed="1"/>
-    <w:lsdException w:name="caption" w:semiHidden="1" w:uiPriority="35" w:unhideWhenUsed="1" w:qFormat="1"/>
-    <w:lsdException w:name="table of figures" w:semiHidden="1" w:unhideWhenUsed="1"/>
-    <w:lsdException w:name="envelope address" w:semiHidden="1" w:unhideWhenUsed="1"/>
-    <w:lsdException w:name="envelope return" w:semiHidden="1" w:unhideWhenUsed="1"/>
-    <w:lsdException w:name="footnote reference" w:semiHidden="1" w:unhideWhenUsed="1"/>
-    <w:lsdException w:name="annotation reference" w:semiHidden="1" w:unhideWhenUsed="1"/>
-    <w:lsdException w:name="line number" w:semiHidden="1" w:unhideWhenUsed="1"/>
-    <w:lsdException w:name="page number" w:semiHidden="1" w:unhideWhenUsed="1"/>
-    <w:lsdException w:name="endnote reference" w:semiHidden="1" w:unhideWhenUsed="1"/>
-    <w:lsdException w:name="endnote text" w:semiHidden="1" w:unhideWhenUsed="1"/>
-    <w:lsdException w:name="table of authorities" w:semiHidden="1" w:unhideWhenUsed="1"/>
-    <w:lsdException w:name="macro" w:semiHidden="1" w:unhideWhenUsed="1"/>
-    <w:lsdException w:name="toa heading" w:semiHidden="1" w:unhideWhenUsed="1"/>
-    <w:lsdException w:name="List" w:semiHidden="1" w:unhideWhenUsed="1"/>
-    <w:lsdException w:name="List Bullet" w:semiHidden="1" w:unhideWhenUsed="1"/>
-    <w:lsdException w:name="List Number" w:semiHidden="1" w:unhideWhenUsed="1"/>
-    <w:lsdException w:name="List 2" w:semiHidden="1" w:unhideWhenUsed="1"/>
-    <w:lsdException w:name="List 3" w:semiHidden="1" w:unhideWhenUsed="1"/>
-    <w:lsdException w:name="List 4" w:semiHidden="1" w:unhideWhenUsed="1"/>
-    <w:lsdException w:name="List 5" w:semiHidden="1" w:unhideWhenUsed="1"/>
-    <w:lsdException w:name="List Bullet 2" w:semiHidden="1" w:unhideWhenUsed="1"/>
-    <w:lsdException w:name="List Bullet 3" w:semiHidden="1" w:unhideWhenUsed="1"/>
-    <w:lsdException w:name="List Bullet 4" w:semiHidden="1" w:unhideWhenUsed="1"/>
-    <w:lsdException w:name="List Bullet 5" w:semiHidden="1" w:unhideWhenUsed="1"/>
-    <w:lsdException w:name="List Number 2" w:semiHidden="1" w:unhideWhenUsed="1"/>
-    <w:lsdException w:name="List Number 3" w:semiHidden="1" w:unhideWhenUsed="1"/>
-    <w:lsdException w:name="List Number 4" w:semiHidden="1" w:unhideWhenUsed="1"/>
-    <w:lsdException w:name="List Number 5" w:semiHidden="1" w:unhideWhenUsed="1"/>
-    <w:lsdException w:name="Title" w:uiPriority="10" w:qFormat="1"/>
-    <w:lsdException w:name="Closing" w:semiHidden="1" w:unhideWhenUsed="1"/>
-    <w:lsdException w:name="Signature" w:semiHidden="1" w:unhideWhenUsed="1"/>
-    <w:lsdException w:name="Default Paragraph Font" w:semiHidden="1" w:uiPriority="1" w:unhideWhenUsed="1"/>
-    <w:lsdException w:name="Body Text" w:semiHidden="1" w:unhideWhenUsed="1"/>
-    <w:lsdException w:name="Body Text Indent" w:semiHidden="1" w:unhideWhenUsed="1"/>
-    <w:lsdException w:name="List Continue" w:semiHidden="1" w:unhideWhenUsed="1"/>
-    <w:lsdException w:name="List Continue 2" w:semiHidden="1" w:unhideWhenUsed="1"/>
-    <w:lsdException w:name="List Continue 3" w:semiHidden="1" w:unhideWhenUsed="1"/>
-    <w:lsdException w:name="List Continue 4" w:semiHidden="1" w:unhideWhenUsed="1"/>
-    <w:lsdException w:name="List Continue 5" w:semiHidden="1" w:unhideWhenUsed="1"/>
-    <w:lsdException w:name="Message Header" w:semiHidden="1" w:unhideWhenUsed="1"/>
-    <w:lsdException w:name="Subtitle" w:uiPriority="11" w:qFormat="1"/>
-    <w:lsdException w:name="Salutation" w:semiHidden="1" w:unhideWhenUsed="1"/>
-    <w:lsdException w:name="Date" w:semiHidden="1" w:unhideWhenUsed="1"/>
-    <w:lsdException w:name="Body Text First Indent" w:semiHidden="1" w:unhideWhenUsed="1"/>
-    <w:lsdException w:name="Body Text First Indent 2" w:semiHidden="1" w:unhideWhenUsed="1"/>
-    <w:lsdException w:name="Note Heading" w:semiHidden="1" w:unhideWhenUsed="1"/>
-    <w:lsdException w:name="Body Text 2" w:semiHidden="1" w:unhideWhenUsed="1"/>
-    <w:lsdException w:name="Body Text 3" w:semiHidden="1" w:unhideWhenUsed="1"/>
-    <w:lsdException w:name="Body Text Indent 2" w:semiHidden="1" w:unhideWhenUsed="1"/>
-    <w:lsdException w:name="Body Text Indent 3" w:semiHidden="1" w:unhideWhenUsed="1"/>
-    <w:lsdException w:name="Block Text" w:semiHidden="1" w:unhideWhenUsed="1"/>
-    <w:lsdException w:name="Hyperlink" w:semiHidden="1" w:unhideWhenUsed="1"/>
-    <w:lsdException w:name="FollowedHyperlink" w:semiHidden="1" w:unhideWhenUsed="1"/>
-    <w:lsdException w:name="Strong" w:uiPriority="1" w:qFormat="1"/>
-    <w:lsdException w:name="Emphasis" w:uiPriority="20" w:qFormat="1"/>
-    <w:lsdException w:name="Document Map" w:semiHidden="1" w:unhideWhenUsed="1"/>
-    <w:lsdException w:name="Plain Text" w:semiHidden="1" w:unhideWhenUsed="1"/>
-    <w:lsdException w:name="E-mail Signature" w:semiHidden="1" w:unhideWhenUsed="1"/>
-    <w:lsdException w:name="HTML Top of Form" w:semiHidden="1" w:unhideWhenUsed="1"/>
-    <w:lsdException w:name="HTML Bottom of Form" w:semiHidden="1" w:unhideWhenUsed="1"/>
-    <w:lsdException w:name="Normal (Web)" w:semiHidden="1" w:unhideWhenUsed="1"/>
-    <w:lsdException w:name="HTML Acronym" w:semiHidden="1" w:unhideWhenUsed="1"/>
-    <w:lsdException w:name="HTML Address" w:semiHidden="1" w:unhideWhenUsed="1"/>
-    <w:lsdException w:name="HTML Cite" w:semiHidden="1" w:unhideWhenUsed="1"/>
-    <w:lsdException w:name="HTML Code" w:semiHidden="1" w:unhideWhenUsed="1"/>
-    <w:lsdException w:name="HTML Definition" w:semiHidden="1" w:unhideWhenUsed="1"/>
-    <w:lsdException w:name="HTML Keyboard" w:semiHidden="1" w:unhideWhenUsed="1"/>
-    <w:lsdException w:name="HTML Preformatted" w:semiHidden="1" w:unhideWhenUsed="1"/>
-    <w:lsdException w:name="HTML Sample" w:semiHidden="1" w:unhideWhenUsed="1"/>
-    <w:lsdException w:name="HTML Typewriter" w:semiHidden="1" w:unhideWhenUsed="1"/>
-    <w:lsdException w:name="HTML Variable" w:semiHidden="1" w:unhideWhenUsed="1"/>
-    <w:lsdException w:name="Normal Table" w:semiHidden="1" w:unhideWhenUsed="1"/>
-    <w:lsdException w:name="annotation subject" w:semiHidden="1" w:unhideWhenUsed="1"/>
-    <w:lsdException w:name="No List" w:semiHidden="1" w:unhideWhenUsed="1"/>
-    <w:lsdException w:name="Outline List 1" w:semiHidden="1" w:unhideWhenUsed="1"/>
-    <w:lsdException w:name="Outline List 2" w:semiHidden="1" w:unhideWhenUsed="1"/>
-    <w:lsdException w:name="Outline List 3" w:semiHidden="1" w:unhideWhenUsed="1"/>
-    <w:lsdException w:name="Table Simple 1" w:semiHidden="1" w:unhideWhenUsed="1"/>
-    <w:lsdException w:name="Table Simple 2" w:semiHidden="1" w:unhideWhenUsed="1"/>
-    <w:lsdException w:name="Table Simple 3" w:semiHidden="1" w:unhideWhenUsed="1"/>
-    <w:lsdException w:name="Table Classic 1" w:semiHidden="1" w:unhideWhenUsed="1"/>
-    <w:lsdException w:name="Table Classic 2" w:semiHidden="1" w:unhideWhenUsed="1"/>
-    <w:lsdException w:name="Table Classic 3" w:semiHidden="1" w:unhideWhenUsed="1"/>
-    <w:lsdException w:name="Table Classic 4" w:semiHidden="1" w:unhideWhenUsed="1"/>
-    <w:lsdException w:name="Table Colorful 1" w:semiHidden="1" w:unhideWhenUsed="1"/>
-    <w:lsdException w:name="Table Colorful 2" w:semiHidden="1" w:unhideWhenUsed="1"/>
-    <w:lsdException w:name="Table Colorful 3" w:semiHidden="1" w:unhideWhenUsed="1"/>
-    <w:lsdException w:name="Table Columns 1" w:semiHidden="1" w:unhideWhenUsed="1"/>
-    <w:lsdException w:name="Table Columns 2" w:semiHidden="1" w:unhideWhenUsed="1"/>
-    <w:lsdException w:name="Table Columns 3" w:semiHidden="1" w:unhideWhenUsed="1"/>
-    <w:lsdException w:name="Table Columns 4" w:semiHidden="1" w:unhideWhenUsed="1"/>
-    <w:lsdException w:name="Table Columns 5" w:semiHidden="1" w:unhideWhenUsed="1"/>
-    <w:lsdException w:name="Table Grid 1" w:semiHidden="1" w:unhideWhenUsed="1"/>
-    <w:lsdException w:name="Table Grid 2" w:semiHidden="1" w:unhideWhenUsed="1"/>
-    <w:lsdException w:name="Table Grid 3" w:semiHidden="1" w:unhideWhenUsed="1"/>
-    <w:lsdException w:name="Table Grid 4" w:semiHidden="1" w:unhideWhenUsed="1"/>
-    <w:lsdException w:name="Table Grid 5" w:semiHidden="1" w:unhideWhenUsed="1"/>
-    <w:lsdException w:name="Table Grid 6" w:semiHidden="1" w:unhideWhenUsed="1"/>
-    <w:lsdException w:name="Table Grid 7" w:semiHidden="1" w:unhideWhenUsed="1"/>
-    <w:lsdException w:name="Table Grid 8" w:semiHidden="1" w:unhideWhenUsed="1"/>
-    <w:lsdException w:name="Table List 1" w:semiHidden="1" w:unhideWhenUsed="1"/>
-    <w:lsdException w:name="Table List 2" w:semiHidden="1" w:unhideWhenUsed="1"/>
-    <w:lsdException w:name="Table List 3" w:semiHidden="1" w:unhideWhenUsed="1"/>
-    <w:lsdException w:name="Table List 4" w:semiHidden="1" w:unhideWhenUsed="1"/>
-    <w:lsdException w:name="Table List 5" w:semiHidden="1" w:unhideWhenUsed="1"/>
-    <w:lsdException w:name="Table List 6" w:semiHidden="1" w:unhideWhenUsed="1"/>
-    <w:lsdException w:name="Table List 7" w:semiHidden="1" w:unhideWhenUsed="1"/>
-    <w:lsdException w:name="Table List 8" w:semiHidden="1" w:unhideWhenUsed="1"/>
-    <w:lsdException w:name="Table 3D effects 1" w:semiHidden="1" w:unhideWhenUsed="1"/>
-    <w:lsdException w:name="Table 3D effects 2" w:semiHidden="1" w:unhideWhenUsed="1"/>
-    <w:lsdException w:name="Table 3D effects 3" w:semiHidden="1" w:unhideWhenUsed="1"/>
-    <w:lsdException w:name="Table Contemporary" w:semiHidden="1" w:unhideWhenUsed="1"/>
-    <w:lsdException w:name="Table Elegant" w:semiHidden="1" w:unhideWhenUsed="1"/>
-    <w:lsdException w:name="Table Professional" w:semiHidden="1" w:unhideWhenUsed="1"/>
-    <w:lsdException w:name="Table Subtle 1" w:semiHidden="1" w:unhideWhenUsed="1"/>
-    <w:lsdException w:name="Table Subtle 2" w:semiHidden="1" w:unhideWhenUsed="1"/>
-    <w:lsdException w:name="Table Web 1" w:semiHidden="1" w:unhideWhenUsed="1"/>
-    <w:lsdException w:name="Table Web 2" w:semiHidden="1" w:unhideWhenUsed="1"/>
-    <w:lsdException w:name="Table Web 3" w:semiHidden="1" w:unhideWhenUsed="1"/>
-    <w:lsdException w:name="Balloon Text" w:semiHidden="1" w:unhideWhenUsed="1"/>
-    <w:lsdException w:name="Table Grid" w:uiPriority="39"/>
-    <w:lsdException w:name="Table Theme" w:semiHidden="1" w:unhideWhenUsed="1"/>
-    <w:lsdException w:name="Placeholder Text" w:semiHidden="1"/>
-    <w:lsdException w:name="No Spacing" w:uiPriority="1" w:qFormat="1"/>
-    <w:lsdException w:name="Light Shading" w:uiPriority="60"/>
-    <w:lsdException w:name="Light List" w:uiPriority="61"/>
-    <w:lsdException w:name="Light Grid" w:uiPriority="62"/>
-    <w:lsdException w:name="Medium Shading 1" w:uiPriority="63"/>
-    <w:lsdException w:name="Medium Shading 2" w:uiPriority="64"/>
-    <w:lsdException w:name="Medium List 1" w:uiPriority="65"/>
-    <w:lsdException w:name="Medium List 2" w:uiPriority="66"/>
-    <w:lsdException w:name="Medium Grid 1" w:uiPriority="67"/>
-    <w:lsdException w:name="Medium Grid 2" w:uiPriority="68"/>
-    <w:lsdException w:name="Medium Grid 3" w:uiPriority="69"/>
-    <w:lsdException w:name="Dark List" w:uiPriority="70"/>
-    <w:lsdException w:name="Colorful Shading" w:uiPriority="71"/>
-    <w:lsdException w:name="Colorful List" w:uiPriority="72"/>
-    <w:lsdException w:name="Colorful Grid" w:uiPriority="73"/>
-    <w:lsdException w:name="Light Shading Accent 1" w:uiPriority="60"/>
-    <w:lsdException w:name="Light List Accent 1" w:uiPriority="61"/>
-    <w:lsdException w:name="Light Grid Accent 1" w:uiPriority="62"/>
-    <w:lsdException w:name="Medium Shading 1 Accent 1" w:uiPriority="63"/>
-    <w:lsdException w:name="Medium Shading 2 Accent 1" w:uiPriority="64"/>
-    <w:lsdException w:name="Medium List 1 Accent 1" w:uiPriority="65"/>
-    <w:lsdException w:name="Revision" w:semiHidden="1"/>
-    <w:lsdException w:name="List Paragraph" w:uiPriority="34" w:qFormat="1"/>
-    <w:lsdException w:name="Quote" w:uiPriority="29" w:qFormat="1"/>
-    <w:lsdException w:name="Intense Quote" w:uiPriority="30" w:qFormat="1"/>
-    <w:lsdException w:name="Medium List 2 Accent 1" w:uiPriority="66"/>
-    <w:lsdException w:name="Medium Grid 1 Accent 1" w:uiPriority="67"/>
-    <w:lsdException w:name="Medium Grid 2 Accent 1" w:uiPriority="68"/>
-    <w:lsdException w:name="Medium Grid 3 Accent 1" w:uiPriority="69"/>
-    <w:lsdException w:name="Dark List Accent 1" w:uiPriority="70"/>
-    <w:lsdException w:name="Colorful Shading Accent 1" w:uiPriority="71"/>
-    <w:lsdException w:name="Colorful List Accent 1" w:uiPriority="72"/>
-    <w:lsdException w:name="Colorful Grid Accent 1" w:uiPriority="73"/>
-    <w:lsdException w:name="Light Shading Accent 2" w:uiPriority="60"/>
-    <w:lsdException w:name="Light List Accent 2" w:uiPriority="61"/>
-    <w:lsdException w:name="Light Grid Accent 2" w:uiPriority="62"/>
-    <w:lsdException w:name="Medium Shading 1 Accent 2" w:uiPriority="63"/>
-    <w:lsdException w:name="Medium Shading 2 Accent 2" w:uiPriority="64"/>
-    <w:lsdException w:name="Medium List 1 Accent 2" w:uiPriority="65"/>
-    <w:lsdException w:name="Medium List 2 Accent 2" w:uiPriority="66"/>
-    <w:lsdException w:name="Medium Grid 1 Accent 2" w:uiPriority="67"/>
-    <w:lsdException w:name="Medium Grid 2 Accent 2" w:uiPriority="68"/>
-    <w:lsdException w:name="Medium Grid 3 Accent 2" w:uiPriority="69"/>
-    <w:lsdException w:name="Dark List Accent 2" w:uiPriority="70"/>
-    <w:lsdException w:name="Colorful Shading Accent 2" w:uiPriority="71"/>
-    <w:lsdException w:name="Colorful List Accent 2" w:uiPriority="72"/>
-    <w:lsdException w:name="Colorful Grid Accent 2" w:uiPriority="73"/>
-    <w:lsdException w:name="Light Shading Accent 3" w:uiPriority="60"/>
-    <w:lsdException w:name="Light List Accent 3" w:uiPriority="61"/>
-    <w:lsdException w:name="Light Grid Accent 3" w:uiPriority="62"/>
-    <w:lsdException w:name="Medium Shading 1 Accent 3" w:uiPriority="63"/>
-    <w:lsdException w:name="Medium Shading 2 Accent 3" w:uiPriority="64"/>
-    <w:lsdException w:name="Medium List 1 Accent 3" w:uiPriority="65"/>
-    <w:lsdException w:name="Medium List 2 Accent 3" w:uiPriority="66"/>
-    <w:lsdException w:name="Medium Grid 1 Accent 3" w:uiPriority="67"/>
-    <w:lsdException w:name="Medium Grid 2 Accent 3" w:uiPriority="68"/>
-    <w:lsdException w:name="Medium Grid 3 Accent 3" w:uiPriority="69"/>
-    <w:lsdException w:name="Dark List Accent 3" w:uiPriority="70"/>
-    <w:lsdException w:name="Colorful Shading Accent 3" w:uiPriority="71"/>
-    <w:lsdException w:name="Colorful List Accent 3" w:uiPriority="72"/>
-    <w:lsdException w:name="Colorful Grid Accent 3" w:uiPriority="73"/>
-    <w:lsdException w:name="Light Shading Accent 4" w:uiPriority="60"/>
-    <w:lsdException w:name="Light List Accent 4" w:uiPriority="61"/>
-    <w:lsdException w:name="Light Grid Accent 4" w:uiPriority="62"/>
-    <w:lsdException w:name="Medium Shading 1 Accent 4" w:uiPriority="63"/>
-    <w:lsdException w:name="Medium Shading 2 Accent 4" w:uiPriority="64"/>
-    <w:lsdException w:name="Medium List 1 Accent 4" w:uiPriority="65"/>
-    <w:lsdException w:name="Medium List 2 Accent 4" w:uiPriority="66"/>
-    <w:lsdException w:name="Medium Grid 1 Accent 4" w:uiPriority="67"/>
-    <w:lsdException w:name="Medium Grid 2 Accent 4" w:uiPriority="68"/>
-    <w:lsdException w:name="Medium Grid 3 Accent 4" w:uiPriority="69"/>
-    <w:lsdException w:name="Dark List Accent 4" w:uiPriority="70"/>
-    <w:lsdException w:name="Colorful Shading Accent 4" w:uiPriority="71"/>
-    <w:lsdException w:name="Colorful List Accent 4" w:uiPriority="72"/>
-    <w:lsdException w:name="Colorful Grid Accent 4" w:uiPriority="73"/>
-    <w:lsdException w:name="Light Shading Accent 5" w:uiPriority="60"/>
-    <w:lsdException w:name="Light List Accent 5" w:uiPriority="61"/>
-    <w:lsdException w:name="Light Grid Accent 5" w:uiPriority="62"/>
-    <w:lsdException w:name="Medium Shading 1 Accent 5" w:uiPriority="63"/>
-    <w:lsdException w:name="Medium Shading 2 Accent 5" w:uiPriority="64"/>
-    <w:lsdException w:name="Medium List 1 Accent 5" w:uiPriority="65"/>
-    <w:lsdException w:name="Medium List 2 Accent 5" w:uiPriority="66"/>
-    <w:lsdException w:name="Medium Grid 1 Accent 5" w:uiPriority="67"/>
-    <w:lsdException w:name="Medium Grid 2 Accent 5" w:uiPriority="68"/>
-    <w:lsdException w:name="Medium Grid 3 Accent 5" w:uiPriority="69"/>
-    <w:lsdException w:name="Dark List Accent 5" w:uiPriority="70"/>
-    <w:lsdException w:name="Colorful Shading Accent 5" w:uiPriority="71"/>
-    <w:lsdException w:name="Colorful List Accent 5" w:uiPriority="72"/>
-    <w:lsdException w:name="Colorful Grid Accent 5" w:uiPriority="73"/>
-    <w:lsdException w:name="Light Shading Accent 6" w:uiPriority="60"/>
-    <w:lsdException w:name="Light List Accent 6" w:uiPriority="61"/>
-    <w:lsdException w:name="Light Grid Accent 6" w:uiPriority="62"/>
-    <w:lsdException w:name="Medium Shading 1 Accent 6" w:uiPriority="63"/>
-    <w:lsdException w:name="Medium Shading 2 Accent 6" w:uiPriority="64"/>
-    <w:lsdException w:name="Medium List 1 Accent 6" w:uiPriority="65"/>
-    <w:lsdException w:name="Medium List 2 Accent 6" w:uiPriority="66"/>
-    <w:lsdException w:name="Medium Grid 1 Accent 6" w:uiPriority="67"/>
-    <w:lsdException w:name="Medium Grid 2 Accent 6" w:uiPriority="68"/>
-    <w:lsdException w:name="Medium Grid 3 Accent 6" w:uiPriority="69"/>
-    <w:lsdException w:name="Dark List Accent 6" w:uiPriority="70"/>
-    <w:lsdException w:name="Colorful Shading Accent 6" w:uiPriority="71"/>
-    <w:lsdException w:name="Colorful List Accent 6" w:uiPriority="72"/>
-    <w:lsdException w:name="Colorful Grid Accent 6" w:uiPriority="73"/>
-    <w:lsdException w:name="Subtle Emphasis" w:uiPriority="19" w:qFormat="1"/>
-    <w:lsdException w:name="Intense Emphasis" w:uiPriority="21" w:qFormat="1"/>
-    <w:lsdException w:name="Subtle Reference" w:uiPriority="31" w:qFormat="1"/>
-    <w:lsdException w:name="Intense Reference" w:uiPriority="32" w:qFormat="1"/>
-    <w:lsdException w:name="Book Title" w:uiPriority="33" w:qFormat="1"/>
-    <w:lsdException w:name="Bibliography" w:semiHidden="1" w:uiPriority="37" w:unhideWhenUsed="1"/>
-    <w:lsdException w:name="TOC Heading" w:semiHidden="1" w:uiPriority="39" w:unhideWhenUsed="1" w:qFormat="1"/>
-    <w:lsdException w:name="Plain Table 1" w:uiPriority="41"/>
-    <w:lsdException w:name="Plain Table 2" w:uiPriority="42"/>
-    <w:lsdException w:name="Plain Table 3" w:uiPriority="43"/>
-    <w:lsdException w:name="Plain Table 4" w:uiPriority="44"/>
-    <w:lsdException w:name="Plain Table 5" w:uiPriority="45"/>
-    <w:lsdException w:name="Grid Table Light" w:uiPriority="40"/>
-    <w:lsdException w:name="Grid Table 1 Light" w:uiPriority="46"/>
-    <w:lsdException w:name="Grid Table 2" w:uiPriority="47"/>
-    <w:lsdException w:name="Grid Table 3" w:uiPriority="48"/>
-    <w:lsdException w:name="Grid Table 4" w:uiPriority="49"/>
-    <w:lsdException w:name="Grid Table 5 Dark" w:uiPriority="50"/>
-    <w:lsdException w:name="Grid Table 6 Colorful" w:uiPriority="51"/>
-    <w:lsdException w:name="Grid Table 7 Colorful" w:uiPriority="52"/>
-    <w:lsdException w:name="Grid Table 1 Light Accent 1" w:uiPriority="46"/>
-    <w:lsdException w:name="Grid Table 2 Accent 1" w:uiPriority="47"/>
-    <w:lsdException w:name="Grid Table 3 Accent 1" w:uiPriority="48"/>
-    <w:lsdException w:name="Grid Table 4 Accent 1" w:uiPriority="49"/>
-    <w:lsdException w:name="Grid Table 5 Dark Accent 1" w:uiPriority="50"/>
-    <w:lsdException w:name="Grid Table 6 Colorful Accent 1" w:uiPriority="51"/>
-    <w:lsdException w:name="Grid Table 7 Colorful Accent 1" w:uiPriority="52"/>
-    <w:lsdException w:name="Grid Table 1 Light Accent 2" w:uiPriority="46"/>
-    <w:lsdException w:name="Grid Table 2 Accent 2" w:uiPriority="47"/>
-    <w:lsdException w:name="Grid Table 3 Accent 2" w:uiPriority="48"/>
-    <w:lsdException w:name="Grid Table 4 Accent 2" w:uiPriority="49"/>
-    <w:lsdException w:name="Grid Table 5 Dark Accent 2" w:uiPriority="50"/>
-    <w:lsdException w:name="Grid Table 6 Colorful Accent 2" w:uiPriority="51"/>
-    <w:lsdException w:name="Grid Table 7 Colorful Accent 2" w:uiPriority="52"/>
-    <w:lsdException w:name="Grid Table 1 Light Accent 3" w:uiPriority="46"/>
-    <w:lsdException w:name="Grid Table 2 Accent 3" w:uiPriority="47"/>
-    <w:lsdException w:name="Grid Table 3 Accent 3" w:uiPriority="48"/>
-    <w:lsdException w:name="Grid Table 4 Accent 3" w:uiPriority="49"/>
-    <w:lsdException w:name="Grid Table 5 Dark Accent 3" w:uiPriority="50"/>
-    <w:lsdException w:name="Grid Table 6 Colorful Accent 3" w:uiPriority="51"/>
-    <w:lsdException w:name="Grid Table 7 Colorful Accent 3" w:uiPriority="52"/>
-    <w:lsdException w:name="Grid Table 1 Light Accent 4" w:uiPriority="46"/>
-    <w:lsdException w:name="Grid Table 2 Accent 4" w:uiPriority="47"/>
-    <w:lsdException w:name="Grid Table 3 Accent 4" w:uiPriority="48"/>
-    <w:lsdException w:name="Grid Table 4 Accent 4" w:uiPriority="49"/>
-    <w:lsdException w:name="Grid Table 5 Dark Accent 4" w:uiPriority="50"/>
-    <w:lsdException w:name="Grid Table 6 Colorful Accent 4" w:uiPriority="51"/>
-    <w:lsdException w:name="Grid Table 7 Colorful Accent 4" w:uiPriority="52"/>
-    <w:lsdException w:name="Grid Table 1 Light Accent 5" w:uiPriority="46"/>
-    <w:lsdException w:name="Grid Table 2 Accent 5" w:uiPriority="47"/>
-    <w:lsdException w:name="Grid Table 3 Accent 5" w:uiPriority="48"/>
-    <w:lsdException w:name="Grid Table 4 Accent 5" w:uiPriority="49"/>
-    <w:lsdException w:name="Grid Table 5 Dark Accent 5" w:uiPriority="50"/>
-    <w:lsdException w:name="Grid Table 6 Colorful Accent 5" w:uiPriority="51"/>
-    <w:lsdException w:name="Grid Table 7 Colorful Accent 5" w:uiPriority="52"/>
-    <w:lsdException w:name="Grid Table 1 Light Accent 6" w:uiPriority="46"/>
-    <w:lsdException w:name="Grid Table 2 Accent 6" w:uiPriority="47"/>
-    <w:lsdException w:name="Grid Table 3 Accent 6" w:uiPriority="48"/>
-    <w:lsdException w:name="Grid Table 4 Accent 6" w:uiPriority="49"/>
-    <w:lsdException w:name="Grid Table 5 Dark Accent 6" w:uiPriority="50"/>
-    <w:lsdException w:name="Grid Table 6 Colorful Accent 6" w:uiPriority="51"/>
-    <w:lsdException w:name="Grid Table 7 Colorful Accent 6" w:uiPriority="52"/>
-    <w:lsdException w:name="List Table 1 Light" w:uiPriority="46"/>
-    <w:lsdException w:name="List Table 2" w:uiPriority="47"/>
-    <w:lsdException w:name="List Table 3" w:uiPriority="48"/>
-    <w:lsdException w:name="List Table 4" w:uiPriority="49"/>
-    <w:lsdException w:name="List Table 5 Dark" w:uiPriority="50"/>
-    <w:lsdException w:name="List Table 6 Colorful" w:uiPriority="51"/>
-    <w:lsdException w:name="List Table 7 Colorful" w:uiPriority="52"/>
-    <w:lsdException w:name="List Table 1 Light Accent 1" w:uiPriority="46"/>
-    <w:lsdException w:name="List Table 2 Accent 1" w:uiPriority="47"/>
-    <w:lsdException w:name="List Table 3 Accent 1" w:uiPriority="48"/>
-    <w:lsdException w:name="List Table 4 Accent 1" w:uiPriority="49"/>
-    <w:lsdException w:name="List Table 5 Dark Accent 1" w:uiPriority="50"/>
-    <w:lsdException w:name="List Table 6 Colorful Accent 1" w:uiPriority="51"/>
-    <w:lsdException w:name="List Table 7 Colorful Accent 1" w:uiPriority="52"/>
-    <w:lsdException w:name="List Table 1 Light Accent 2" w:uiPriority="46"/>
-    <w:lsdException w:name="List Table 2 Accent 2" w:uiPriority="47"/>
-    <w:lsdException w:name="List Table 3 Accent 2" w:uiPriority="48"/>
-    <w:lsdException w:name="List Table 4 Accent 2" w:uiPriority="49"/>
-    <w:lsdException w:name="List Table 5 Dark Accent 2" w:uiPriority="50"/>
-    <w:lsdException w:name="List Table 6 Colorful Accent 2" w:uiPriority="51"/>
-    <w:lsdException w:name="List Table 7 Colorful Accent 2" w:uiPriority="52"/>
-    <w:lsdException w:name="List Table 1 Light Accent 3" w:uiPriority="46"/>
-    <w:lsdException w:name="List Table 2 Accent 3" w:uiPriority="47"/>
-    <w:lsdException w:name="List Table 3 Accent 3" w:uiPriority="48"/>
-    <w:lsdException w:name="List Table 4 Accent 3" w:uiPriority="49"/>
-    <w:lsdException w:name="List Table 5 Dark Accent 3" w:uiPriority="50"/>
-    <w:lsdException w:name="List Table 6 Colorful Accent 3" w:uiPriority="51"/>
-    <w:lsdException w:name="List Table 7 Colorful Accent 3" w:uiPriority="52"/>
-    <w:lsdException w:name="List Table 1 Light Accent 4" w:uiPriority="46"/>
-    <w:lsdException w:name="List Table 2 Accent 4" w:uiPriority="47"/>
-    <w:lsdException w:name="List Table 3 Accent 4" w:uiPriority="48"/>
-    <w:lsdException w:name="List Table 4 Accent 4" w:uiPriority="49"/>
-    <w:lsdException w:name="List Table 5 Dark Accent 4" w:uiPriority="50"/>
-    <w:lsdException w:name="List Table 6 Colorful Accent 4" w:uiPriority="51"/>
-    <w:lsdException w:name="List Table 7 Colorful Accent 4" w:uiPriority="52"/>
-    <w:lsdException w:name="List Table 1 Light Accent 5" w:uiPriority="46"/>
-    <w:lsdException w:name="List Table 2 Accent 5" w:uiPriority="47"/>
-    <w:lsdException w:name="List Table 3 Accent 5" w:uiPriority="48"/>
-    <w:lsdException w:name="List Table 4 Accent 5" w:uiPriority="49"/>
-    <w:lsdException w:name="List Table 5 Dark Accent 5" w:uiPriority="50"/>
-    <w:lsdException w:name="List Table 6 Colorful Accent 5" w:uiPriority="51"/>
-    <w:lsdException w:name="List Table 7 Colorful Accent 5" w:uiPriority="52"/>
-    <w:lsdException w:name="List Table 1 Light Accent 6" w:uiPriority="46"/>
-    <w:lsdException w:name="List Table 2 Accent 6" w:uiPriority="47"/>
-    <w:lsdException w:name="List Table 3 Accent 6" w:uiPriority="48"/>
-    <w:lsdException w:name="List Table 4 Accent 6" w:uiPriority="49"/>
-    <w:lsdException w:name="List Table 5 Dark Accent 6" w:uiPriority="50"/>
-    <w:lsdException w:name="List Table 6 Colorful Accent 6" w:uiPriority="51"/>
-    <w:lsdException w:name="List Table 7 Colorful Accent 6" w:uiPriority="52"/>
+  <w:latentStyles w:defLockedState="0" w:defUIPriority="99" w:defSemiHidden="1" w:defUnhideWhenUsed="1" w:defQFormat="0" w:count="276">
+    <w:lsdException w:name="Normal" w:semiHidden="0" w:uiPriority="0" w:unhideWhenUsed="0" w:qFormat="1"/>
+    <w:lsdException w:name="heading 1" w:semiHidden="0" w:uiPriority="9" w:unhideWhenUsed="0" w:qFormat="1"/>
+    <w:lsdException w:name="heading 2" w:uiPriority="9" w:qFormat="1"/>
+    <w:lsdException w:name="heading 3" w:uiPriority="9" w:qFormat="1"/>
+    <w:lsdException w:name="heading 4" w:uiPriority="9" w:qFormat="1"/>
+    <w:lsdException w:name="heading 5" w:uiPriority="9" w:qFormat="1"/>
+    <w:lsdException w:name="heading 6" w:uiPriority="9" w:qFormat="1"/>
+    <w:lsdException w:name="heading 7" w:uiPriority="9" w:qFormat="1"/>
+    <w:lsdException w:name="heading 8" w:uiPriority="9" w:qFormat="1"/>
+    <w:lsdException w:name="heading 9" w:uiPriority="9" w:qFormat="1"/>
+    <w:lsdException w:name="toc 1" w:uiPriority="39"/>
+    <w:lsdException w:name="toc 2" w:uiPriority="39"/>
+    <w:lsdException w:name="toc 3" w:uiPriority="39"/>
+    <w:lsdException w:name="toc 4" w:uiPriority="39"/>
+    <w:lsdException w:name="toc 5" w:uiPriority="39"/>
+    <w:lsdException w:name="toc 6" w:uiPriority="39"/>
+    <w:lsdException w:name="toc 7" w:uiPriority="39"/>
+    <w:lsdException w:name="toc 8" w:uiPriority="39"/>
+    <w:lsdException w:name="toc 9" w:uiPriority="39"/>
+    <w:lsdException w:name="caption" w:uiPriority="35" w:qFormat="1"/>
+    <w:lsdException w:name="Title" w:semiHidden="0" w:uiPriority="10" w:unhideWhenUsed="0" w:qFormat="1"/>
+    <w:lsdException w:name="Default Paragraph Font" w:uiPriority="1"/>
+    <w:lsdException w:name="Subtitle" w:semiHidden="0" w:uiPriority="11" w:unhideWhenUsed="0" w:qFormat="1"/>
+    <w:lsdException w:name="Strong" w:semiHidden="0" w:uiPriority="1" w:unhideWhenUsed="0" w:qFormat="1"/>
+    <w:lsdException w:name="Emphasis" w:semiHidden="0" w:uiPriority="20" w:unhideWhenUsed="0" w:qFormat="1"/>
+    <w:lsdException w:name="Table Grid" w:semiHidden="0" w:uiPriority="39" w:unhideWhenUsed="0"/>
+    <w:lsdException w:name="Note Level 1" w:semiHidden="0" w:unhideWhenUsed="0"/>
+    <w:lsdException w:name="Note Level 2" w:semiHidden="0" w:unhideWhenUsed="0"/>
+    <w:lsdException w:name="Note Level 3" w:semiHidden="0" w:unhideWhenUsed="0"/>
+    <w:lsdException w:name="Note Level 4" w:semiHidden="0" w:unhideWhenUsed="0"/>
+    <w:lsdException w:name="Note Level 5" w:semiHidden="0" w:unhideWhenUsed="0"/>
+    <w:lsdException w:name="Note Level 6" w:semiHidden="0" w:unhideWhenUsed="0"/>
+    <w:lsdException w:name="Note Level 7" w:semiHidden="0" w:unhideWhenUsed="0"/>
+    <w:lsdException w:name="Note Level 8" w:semiHidden="0" w:unhideWhenUsed="0"/>
+    <w:lsdException w:name="Note Level 9" w:semiHidden="0" w:unhideWhenUsed="0"/>
+    <w:lsdException w:name="Placeholder Text" w:unhideWhenUsed="0"/>
+    <w:lsdException w:name="No Spacing" w:semiHidden="0" w:uiPriority="1" w:unhideWhenUsed="0" w:qFormat="1"/>
+    <w:lsdException w:name="Light Shading" w:semiHidden="0" w:uiPriority="60" w:unhideWhenUsed="0"/>
+    <w:lsdException w:name="Light List" w:semiHidden="0" w:uiPriority="61" w:unhideWhenUsed="0"/>
+    <w:lsdException w:name="Light Grid" w:semiHidden="0" w:uiPriority="62" w:unhideWhenUsed="0"/>
+    <w:lsdException w:name="Medium Shading 1" w:semiHidden="0" w:uiPriority="63" w:unhideWhenUsed="0"/>
+    <w:lsdException w:name="Medium Shading 2" w:semiHidden="0" w:uiPriority="64" w:unhideWhenUsed="0"/>
+    <w:lsdException w:name="Medium List 1" w:semiHidden="0" w:uiPriority="65" w:unhideWhenUsed="0"/>
+    <w:lsdException w:name="Medium List 2" w:semiHidden="0" w:uiPriority="66" w:unhideWhenUsed="0"/>
+    <w:lsdException w:name="Medium Grid 1" w:semiHidden="0" w:uiPriority="67" w:unhideWhenUsed="0"/>
+    <w:lsdException w:name="Medium Grid 2" w:semiHidden="0" w:uiPriority="68" w:unhideWhenUsed="0"/>
+    <w:lsdException w:name="Medium Grid 3" w:semiHidden="0" w:uiPriority="69" w:unhideWhenUsed="0"/>
+    <w:lsdException w:name="Dark List" w:semiHidden="0" w:uiPriority="70" w:unhideWhenUsed="0"/>
+    <w:lsdException w:name="Colorful Shading" w:semiHidden="0" w:uiPriority="71" w:unhideWhenUsed="0"/>
+    <w:lsdException w:name="Colorful List" w:semiHidden="0" w:uiPriority="72" w:unhideWhenUsed="0"/>
+    <w:lsdException w:name="Colorful Grid" w:semiHidden="0" w:uiPriority="73" w:unhideWhenUsed="0"/>
+    <w:lsdException w:name="Light Shading Accent 1" w:semiHidden="0" w:uiPriority="60" w:unhideWhenUsed="0"/>
+    <w:lsdException w:name="Light List Accent 1" w:semiHidden="0" w:uiPriority="61" w:unhideWhenUsed="0"/>
+    <w:lsdException w:name="Light Grid Accent 1" w:semiHidden="0" w:uiPriority="62" w:unhideWhenUsed="0"/>
+    <w:lsdException w:name="Medium Shading 1 Accent 1" w:semiHidden="0" w:uiPriority="63" w:unhideWhenUsed="0"/>
+    <w:lsdException w:name="Medium Shading 2 Accent 1" w:semiHidden="0" w:uiPriority="64" w:unhideWhenUsed="0"/>
+    <w:lsdException w:name="Medium List 1 Accent 1" w:semiHidden="0" w:uiPriority="65" w:unhideWhenUsed="0"/>
+    <w:lsdException w:name="Revision" w:unhideWhenUsed="0"/>
+    <w:lsdException w:name="List Paragraph" w:semiHidden="0" w:uiPriority="34" w:unhideWhenUsed="0" w:qFormat="1"/>
+    <w:lsdException w:name="Quote" w:semiHidden="0" w:uiPriority="29" w:unhideWhenUsed="0" w:qFormat="1"/>
+    <w:lsdException w:name="Intense Quote" w:semiHidden="0" w:uiPriority="30" w:unhideWhenUsed="0" w:qFormat="1"/>
+    <w:lsdException w:name="Medium List 2 Accent 1" w:semiHidden="0" w:uiPriority="66" w:unhideWhenUsed="0"/>
+    <w:lsdException w:name="Medium Grid 1 Accent 1" w:semiHidden="0" w:uiPriority="67" w:unhideWhenUsed="0"/>
+    <w:lsdException w:name="Medium Grid 2 Accent 1" w:semiHidden="0" w:uiPriority="68" w:unhideWhenUsed="0"/>
+    <w:lsdException w:name="Medium Grid 3 Accent 1" w:semiHidden="0" w:uiPriority="69" w:unhideWhenUsed="0"/>
+    <w:lsdException w:name="Dark List Accent 1" w:semiHidden="0" w:uiPriority="70" w:unhideWhenUsed="0"/>
+    <w:lsdException w:name="Colorful Shading Accent 1" w:semiHidden="0" w:uiPriority="71" w:unhideWhenUsed="0"/>
+    <w:lsdException w:name="Colorful List Accent 1" w:semiHidden="0" w:uiPriority="72" w:unhideWhenUsed="0"/>
+    <w:lsdException w:name="Colorful Grid Accent 1" w:semiHidden="0" w:uiPriority="73" w:unhideWhenUsed="0"/>
+    <w:lsdException w:name="Light Shading Accent 2" w:semiHidden="0" w:uiPriority="60" w:unhideWhenUsed="0"/>
+    <w:lsdException w:name="Light List Accent 2" w:semiHidden="0" w:uiPriority="61" w:unhideWhenUsed="0"/>
+    <w:lsdException w:name="Light Grid Accent 2" w:semiHidden="0" w:uiPriority="62" w:unhideWhenUsed="0"/>
+    <w:lsdException w:name="Medium Shading 1 Accent 2" w:semiHidden="0" w:uiPriority="63" w:unhideWhenUsed="0"/>
+    <w:lsdException w:name="Medium Shading 2 Accent 2" w:semiHidden="0" w:uiPriority="64" w:unhideWhenUsed="0"/>
+    <w:lsdException w:name="Medium List 1 Accent 2" w:semiHidden="0" w:uiPriority="65" w:unhideWhenUsed="0"/>
+    <w:lsdException w:name="Medium List 2 Accent 2" w:semiHidden="0" w:uiPriority="66" w:unhideWhenUsed="0"/>
+    <w:lsdException w:name="Medium Grid 1 Accent 2" w:semiHidden="0" w:uiPriority="67" w:unhideWhenUsed="0"/>
+    <w:lsdException w:name="Medium Grid 2 Accent 2" w:semiHidden="0" w:uiPriority="68" w:unhideWhenUsed="0"/>
+    <w:lsdException w:name="Medium Grid 3 Accent 2" w:semiHidden="0" w:uiPriority="69" w:unhideWhenUsed="0"/>
+    <w:lsdException w:name="Dark List Accent 2" w:semiHidden="0" w:uiPriority="70" w:unhideWhenUsed="0"/>
+    <w:lsdException w:name="Colorful Shading Accent 2" w:semiHidden="0" w:uiPriority="71" w:unhideWhenUsed="0"/>
+    <w:lsdException w:name="Colorful List Accent 2" w:semiHidden="0" w:uiPriority="72" w:unhideWhenUsed="0"/>
+    <w:lsdException w:name="Colorful Grid Accent 2" w:semiHidden="0" w:uiPriority="73" w:unhideWhenUsed="0"/>
+    <w:lsdException w:name="Light Shading Accent 3" w:semiHidden="0" w:uiPriority="60" w:unhideWhenUsed="0"/>
+    <w:lsdException w:name="Light List Accent 3" w:semiHidden="0" w:uiPriority="61" w:unhideWhenUsed="0"/>
+    <w:lsdException w:name="Light Grid Accent 3" w:semiHidden="0" w:uiPriority="62" w:unhideWhenUsed="0"/>
+    <w:lsdException w:name="Medium Shading 1 Accent 3" w:semiHidden="0" w:uiPriority="63" w:unhideWhenUsed="0"/>
+    <w:lsdException w:name="Medium Shading 2 Accent 3" w:semiHidden="0" w:uiPriority="64" w:unhideWhenUsed="0"/>
+    <w:lsdException w:name="Medium List 1 Accent 3" w:semiHidden="0" w:uiPriority="65" w:unhideWhenUsed="0"/>
+    <w:lsdException w:name="Medium List 2 Accent 3" w:semiHidden="0" w:uiPriority="66" w:unhideWhenUsed="0"/>
+    <w:lsdException w:name="Medium Grid 1 Accent 3" w:semiHidden="0" w:uiPriority="67" w:unhideWhenUsed="0"/>
+    <w:lsdException w:name="Medium Grid 2 Accent 3" w:semiHidden="0" w:uiPriority="68" w:unhideWhenUsed="0"/>
+    <w:lsdException w:name="Medium Grid 3 Accent 3" w:semiHidden="0" w:uiPriority="69" w:unhideWhenUsed="0"/>
+    <w:lsdException w:name="Dark List Accent 3" w:semiHidden="0" w:uiPriority="70" w:unhideWhenUsed="0"/>
+    <w:lsdException w:name="Colorful Shading Accent 3" w:semiHidden="0" w:uiPriority="71" w:unhideWhenUsed="0"/>
+    <w:lsdException w:name="Colorful List Accent 3" w:semiHidden="0" w:uiPriority="72" w:unhideWhenUsed="0"/>
+    <w:lsdException w:name="Colorful Grid Accent 3" w:semiHidden="0" w:uiPriority="73" w:unhideWhenUsed="0"/>
+    <w:lsdException w:name="Light Shading Accent 4" w:semiHidden="0" w:uiPriority="60" w:unhideWhenUsed="0"/>
+    <w:lsdException w:name="Light List Accent 4" w:semiHidden="0" w:uiPriority="61" w:unhideWhenUsed="0"/>
+    <w:lsdException w:name="Light Grid Accent 4" w:semiHidden="0" w:uiPriority="62" w:unhideWhenUsed="0"/>
+    <w:lsdException w:name="Medium Shading 1 Accent 4" w:semiHidden="0" w:uiPriority="63" w:unhideWhenUsed="0"/>
+    <w:lsdException w:name="Medium Shading 2 Accent 4" w:semiHidden="0" w:uiPriority="64" w:unhideWhenUsed="0"/>
+    <w:lsdException w:name="Medium List 1 Accent 4" w:semiHidden="0" w:uiPriority="65" w:unhideWhenUsed="0"/>
+    <w:lsdException w:name="Medium List 2 Accent 4" w:semiHidden="0" w:uiPriority="66" w:unhideWhenUsed="0"/>
+    <w:lsdException w:name="Medium Grid 1 Accent 4" w:semiHidden="0" w:uiPriority="67" w:unhideWhenUsed="0"/>
+    <w:lsdException w:name="Medium Grid 2 Accent 4" w:semiHidden="0" w:uiPriority="68" w:unhideWhenUsed="0"/>
+    <w:lsdException w:name="Medium Grid 3 Accent 4" w:semiHidden="0" w:uiPriority="69" w:unhideWhenUsed="0"/>
+    <w:lsdException w:name="Dark List Accent 4" w:semiHidden="0" w:uiPriority="70" w:unhideWhenUsed="0"/>
+    <w:lsdException w:name="Colorful Shading Accent 4" w:semiHidden="0" w:uiPriority="71" w:unhideWhenUsed="0"/>
+    <w:lsdException w:name="Colorful List Accent 4" w:semiHidden="0" w:uiPriority="72" w:unhideWhenUsed="0"/>
+    <w:lsdException w:name="Colorful Grid Accent 4" w:semiHidden="0" w:uiPriority="73" w:unhideWhenUsed="0"/>
+    <w:lsdException w:name="Light Shading Accent 5" w:semiHidden="0" w:uiPriority="60" w:unhideWhenUsed="0"/>
+    <w:lsdException w:name="Light List Accent 5" w:semiHidden="0" w:uiPriority="61" w:unhideWhenUsed="0"/>
+    <w:lsdException w:name="Light Grid Accent 5" w:semiHidden="0" w:uiPriority="62" w:unhideWhenUsed="0"/>
+    <w:lsdException w:name="Medium Shading 1 Accent 5" w:semiHidden="0" w:uiPriority="63" w:unhideWhenUsed="0"/>
+    <w:lsdException w:name="Medium Shading 2 Accent 5" w:semiHidden="0" w:uiPriority="64" w:unhideWhenUsed="0"/>
+    <w:lsdException w:name="Medium List 1 Accent 5" w:semiHidden="0" w:uiPriority="65" w:unhideWhenUsed="0"/>
+    <w:lsdException w:name="Medium List 2 Accent 5" w:semiHidden="0" w:uiPriority="66" w:unhideWhenUsed="0"/>
+    <w:lsdException w:name="Medium Grid 1 Accent 5" w:semiHidden="0" w:uiPriority="67" w:unhideWhenUsed="0"/>
+    <w:lsdException w:name="Medium Grid 2 Accent 5" w:semiHidden="0" w:uiPriority="68" w:unhideWhenUsed="0"/>
+    <w:lsdException w:name="Medium Grid 3 Accent 5" w:semiHidden="0" w:uiPriority="69" w:unhideWhenUsed="0"/>
+    <w:lsdException w:name="Dark List Accent 5" w:semiHidden="0" w:uiPriority="70" w:unhideWhenUsed="0"/>
+    <w:lsdException w:name="Colorful Shading Accent 5" w:semiHidden="0" w:uiPriority="71" w:unhideWhenUsed="0"/>
+    <w:lsdException w:name="Colorful List Accent 5" w:semiHidden="0" w:uiPriority="72" w:unhideWhenUsed="0"/>
+    <w:lsdException w:name="Colorful Grid Accent 5" w:semiHidden="0" w:uiPriority="73" w:unhideWhenUsed="0"/>
+    <w:lsdException w:name="Light Shading Accent 6" w:semiHidden="0" w:uiPriority="60" w:unhideWhenUsed="0"/>
+    <w:lsdException w:name="Light List Accent 6" w:semiHidden="0" w:uiPriority="61" w:unhideWhenUsed="0"/>
+    <w:lsdException w:name="Light Grid Accent 6" w:semiHidden="0" w:uiPriority="62" w:unhideWhenUsed="0"/>
+    <w:lsdException w:name="Medium Shading 1 Accent 6" w:semiHidden="0" w:uiPriority="63" w:unhideWhenUsed="0"/>
+    <w:lsdException w:name="Medium Shading 2 Accent 6" w:semiHidden="0" w:uiPriority="64" w:unhideWhenUsed="0"/>
+    <w:lsdException w:name="Medium List 1 Accent 6" w:semiHidden="0" w:uiPriority="65" w:unhideWhenUsed="0"/>
+    <w:lsdException w:name="Medium List 2 Accent 6" w:semiHidden="0" w:uiPriority="66" w:unhideWhenUsed="0"/>
+    <w:lsdException w:name="Medium Grid 1 Accent 6" w:semiHidden="0" w:uiPriority="67" w:unhideWhenUsed="0"/>
+    <w:lsdException w:name="Medium Grid 2 Accent 6" w:semiHidden="0" w:uiPriority="68" w:unhideWhenUsed="0"/>
+    <w:lsdException w:name="Medium Grid 3 Accent 6" w:semiHidden="0" w:uiPriority="69" w:unhideWhenUsed="0"/>
+    <w:lsdException w:name="Dark List Accent 6" w:semiHidden="0" w:uiPriority="70" w:unhideWhenUsed="0"/>
+    <w:lsdException w:name="Colorful Shading Accent 6" w:semiHidden="0" w:uiPriority="71" w:unhideWhenUsed="0"/>
+    <w:lsdException w:name="Colorful List Accent 6" w:semiHidden="0" w:uiPriority="72" w:unhideWhenUsed="0"/>
+    <w:lsdException w:name="Colorful Grid Accent 6" w:semiHidden="0" w:uiPriority="73" w:unhideWhenUsed="0"/>
+    <w:lsdException w:name="Subtle Emphasis" w:semiHidden="0" w:uiPriority="19" w:unhideWhenUsed="0" w:qFormat="1"/>
+    <w:lsdException w:name="Intense Emphasis" w:semiHidden="0" w:uiPriority="21" w:unhideWhenUsed="0" w:qFormat="1"/>
+    <w:lsdException w:name="Subtle Reference" w:semiHidden="0" w:uiPriority="31" w:unhideWhenUsed="0" w:qFormat="1"/>
+    <w:lsdException w:name="Intense Reference" w:semiHidden="0" w:uiPriority="32" w:unhideWhenUsed="0" w:qFormat="1"/>
+    <w:lsdException w:name="Book Title" w:semiHidden="0" w:uiPriority="33" w:unhideWhenUsed="0" w:qFormat="1"/>
+    <w:lsdException w:name="Bibliography" w:uiPriority="37"/>
+    <w:lsdException w:name="TOC Heading" w:uiPriority="39" w:qFormat="1"/>
   </w:latentStyles>
   <w:style w:type="paragraph" w:default="1" w:styleId="Normal">
     <w:name w:val="Normal"/>
@@ -5440,10 +8083,270 @@
 </w:styles>
 </file>
 
+<file path=word/glossary/stylesWithEffects.xml><?xml version="1.0" encoding="utf-8"?>
+<w:styles xmlns:wpc="http://schemas.microsoft.com/office/word/2010/wordprocessingCanvas" xmlns:mo="http://schemas.microsoft.com/office/mac/office/2008/main" xmlns:mc="http://schemas.openxmlformats.org/markup-compatibility/2006" xmlns:mv="urn:schemas-microsoft-com:mac:vml" xmlns:o="urn:schemas-microsoft-com:office:office" xmlns:r="http://schemas.openxmlformats.org/officeDocument/2006/relationships" xmlns:m="http://schemas.openxmlformats.org/officeDocument/2006/math" xmlns:v="urn:schemas-microsoft-com:vml" xmlns:wp14="http://schemas.microsoft.com/office/word/2010/wordprocessingDrawing" xmlns:wp="http://schemas.openxmlformats.org/drawingml/2006/wordprocessingDrawing" xmlns:w10="urn:schemas-microsoft-com:office:word" xmlns:w="http://schemas.openxmlformats.org/wordprocessingml/2006/main" xmlns:w14="http://schemas.microsoft.com/office/word/2010/wordml" xmlns:wpg="http://schemas.microsoft.com/office/word/2010/wordprocessingGroup" xmlns:wpi="http://schemas.microsoft.com/office/word/2010/wordprocessingInk" xmlns:wne="http://schemas.microsoft.com/office/word/2006/wordml" xmlns:wps="http://schemas.microsoft.com/office/word/2010/wordprocessingShape" mc:Ignorable="w14 wp14">
+  <w:docDefaults>
+    <w:rPrDefault>
+      <w:rPr>
+        <w:rFonts w:asciiTheme="minorHAnsi" w:eastAsiaTheme="minorEastAsia" w:hAnsiTheme="minorHAnsi" w:cstheme="minorBidi"/>
+        <w:sz w:val="22"/>
+        <w:szCs w:val="22"/>
+        <w:lang w:val="en-IN" w:eastAsia="en-IN" w:bidi="ar-SA"/>
+      </w:rPr>
+    </w:rPrDefault>
+    <w:pPrDefault>
+      <w:pPr>
+        <w:spacing w:after="160" w:line="259" w:lineRule="auto"/>
+      </w:pPr>
+    </w:pPrDefault>
+  </w:docDefaults>
+  <w:latentStyles w:defLockedState="0" w:defUIPriority="99" w:defSemiHidden="1" w:defUnhideWhenUsed="1" w:defQFormat="0" w:count="276">
+    <w:lsdException w:name="Normal" w:semiHidden="0" w:uiPriority="0" w:unhideWhenUsed="0" w:qFormat="1"/>
+    <w:lsdException w:name="heading 1" w:semiHidden="0" w:uiPriority="9" w:unhideWhenUsed="0" w:qFormat="1"/>
+    <w:lsdException w:name="heading 2" w:uiPriority="9" w:qFormat="1"/>
+    <w:lsdException w:name="heading 3" w:uiPriority="9" w:qFormat="1"/>
+    <w:lsdException w:name="heading 4" w:uiPriority="9" w:qFormat="1"/>
+    <w:lsdException w:name="heading 5" w:uiPriority="9" w:qFormat="1"/>
+    <w:lsdException w:name="heading 6" w:uiPriority="9" w:qFormat="1"/>
+    <w:lsdException w:name="heading 7" w:uiPriority="9" w:qFormat="1"/>
+    <w:lsdException w:name="heading 8" w:uiPriority="9" w:qFormat="1"/>
+    <w:lsdException w:name="heading 9" w:uiPriority="9" w:qFormat="1"/>
+    <w:lsdException w:name="toc 1" w:uiPriority="39"/>
+    <w:lsdException w:name="toc 2" w:uiPriority="39"/>
+    <w:lsdException w:name="toc 3" w:uiPriority="39"/>
+    <w:lsdException w:name="toc 4" w:uiPriority="39"/>
+    <w:lsdException w:name="toc 5" w:uiPriority="39"/>
+    <w:lsdException w:name="toc 6" w:uiPriority="39"/>
+    <w:lsdException w:name="toc 7" w:uiPriority="39"/>
+    <w:lsdException w:name="toc 8" w:uiPriority="39"/>
+    <w:lsdException w:name="toc 9" w:uiPriority="39"/>
+    <w:lsdException w:name="caption" w:uiPriority="35" w:qFormat="1"/>
+    <w:lsdException w:name="Title" w:semiHidden="0" w:uiPriority="10" w:unhideWhenUsed="0" w:qFormat="1"/>
+    <w:lsdException w:name="Default Paragraph Font" w:uiPriority="1"/>
+    <w:lsdException w:name="Subtitle" w:semiHidden="0" w:uiPriority="11" w:unhideWhenUsed="0" w:qFormat="1"/>
+    <w:lsdException w:name="Strong" w:semiHidden="0" w:uiPriority="1" w:unhideWhenUsed="0" w:qFormat="1"/>
+    <w:lsdException w:name="Emphasis" w:semiHidden="0" w:uiPriority="20" w:unhideWhenUsed="0" w:qFormat="1"/>
+    <w:lsdException w:name="Table Grid" w:semiHidden="0" w:uiPriority="39" w:unhideWhenUsed="0"/>
+    <w:lsdException w:name="Note Level 1" w:semiHidden="0" w:unhideWhenUsed="0"/>
+    <w:lsdException w:name="Note Level 2" w:semiHidden="0" w:unhideWhenUsed="0"/>
+    <w:lsdException w:name="Note Level 3" w:semiHidden="0" w:unhideWhenUsed="0"/>
+    <w:lsdException w:name="Note Level 4" w:semiHidden="0" w:unhideWhenUsed="0"/>
+    <w:lsdException w:name="Note Level 5" w:semiHidden="0" w:unhideWhenUsed="0"/>
+    <w:lsdException w:name="Note Level 6" w:semiHidden="0" w:unhideWhenUsed="0"/>
+    <w:lsdException w:name="Note Level 7" w:semiHidden="0" w:unhideWhenUsed="0"/>
+    <w:lsdException w:name="Note Level 8" w:semiHidden="0" w:unhideWhenUsed="0"/>
+    <w:lsdException w:name="Note Level 9" w:semiHidden="0" w:unhideWhenUsed="0"/>
+    <w:lsdException w:name="Placeholder Text" w:unhideWhenUsed="0"/>
+    <w:lsdException w:name="No Spacing" w:semiHidden="0" w:uiPriority="1" w:unhideWhenUsed="0" w:qFormat="1"/>
+    <w:lsdException w:name="Light Shading" w:semiHidden="0" w:uiPriority="60" w:unhideWhenUsed="0"/>
+    <w:lsdException w:name="Light List" w:semiHidden="0" w:uiPriority="61" w:unhideWhenUsed="0"/>
+    <w:lsdException w:name="Light Grid" w:semiHidden="0" w:uiPriority="62" w:unhideWhenUsed="0"/>
+    <w:lsdException w:name="Medium Shading 1" w:semiHidden="0" w:uiPriority="63" w:unhideWhenUsed="0"/>
+    <w:lsdException w:name="Medium Shading 2" w:semiHidden="0" w:uiPriority="64" w:unhideWhenUsed="0"/>
+    <w:lsdException w:name="Medium List 1" w:semiHidden="0" w:uiPriority="65" w:unhideWhenUsed="0"/>
+    <w:lsdException w:name="Medium List 2" w:semiHidden="0" w:uiPriority="66" w:unhideWhenUsed="0"/>
+    <w:lsdException w:name="Medium Grid 1" w:semiHidden="0" w:uiPriority="67" w:unhideWhenUsed="0"/>
+    <w:lsdException w:name="Medium Grid 2" w:semiHidden="0" w:uiPriority="68" w:unhideWhenUsed="0"/>
+    <w:lsdException w:name="Medium Grid 3" w:semiHidden="0" w:uiPriority="69" w:unhideWhenUsed="0"/>
+    <w:lsdException w:name="Dark List" w:semiHidden="0" w:uiPriority="70" w:unhideWhenUsed="0"/>
+    <w:lsdException w:name="Colorful Shading" w:semiHidden="0" w:uiPriority="71" w:unhideWhenUsed="0"/>
+    <w:lsdException w:name="Colorful List" w:semiHidden="0" w:uiPriority="72" w:unhideWhenUsed="0"/>
+    <w:lsdException w:name="Colorful Grid" w:semiHidden="0" w:uiPriority="73" w:unhideWhenUsed="0"/>
+    <w:lsdException w:name="Light Shading Accent 1" w:semiHidden="0" w:uiPriority="60" w:unhideWhenUsed="0"/>
+    <w:lsdException w:name="Light List Accent 1" w:semiHidden="0" w:uiPriority="61" w:unhideWhenUsed="0"/>
+    <w:lsdException w:name="Light Grid Accent 1" w:semiHidden="0" w:uiPriority="62" w:unhideWhenUsed="0"/>
+    <w:lsdException w:name="Medium Shading 1 Accent 1" w:semiHidden="0" w:uiPriority="63" w:unhideWhenUsed="0"/>
+    <w:lsdException w:name="Medium Shading 2 Accent 1" w:semiHidden="0" w:uiPriority="64" w:unhideWhenUsed="0"/>
+    <w:lsdException w:name="Medium List 1 Accent 1" w:semiHidden="0" w:uiPriority="65" w:unhideWhenUsed="0"/>
+    <w:lsdException w:name="Revision" w:unhideWhenUsed="0"/>
+    <w:lsdException w:name="List Paragraph" w:semiHidden="0" w:uiPriority="34" w:unhideWhenUsed="0" w:qFormat="1"/>
+    <w:lsdException w:name="Quote" w:semiHidden="0" w:uiPriority="29" w:unhideWhenUsed="0" w:qFormat="1"/>
+    <w:lsdException w:name="Intense Quote" w:semiHidden="0" w:uiPriority="30" w:unhideWhenUsed="0" w:qFormat="1"/>
+    <w:lsdException w:name="Medium List 2 Accent 1" w:semiHidden="0" w:uiPriority="66" w:unhideWhenUsed="0"/>
+    <w:lsdException w:name="Medium Grid 1 Accent 1" w:semiHidden="0" w:uiPriority="67" w:unhideWhenUsed="0"/>
+    <w:lsdException w:name="Medium Grid 2 Accent 1" w:semiHidden="0" w:uiPriority="68" w:unhideWhenUsed="0"/>
+    <w:lsdException w:name="Medium Grid 3 Accent 1" w:semiHidden="0" w:uiPriority="69" w:unhideWhenUsed="0"/>
+    <w:lsdException w:name="Dark List Accent 1" w:semiHidden="0" w:uiPriority="70" w:unhideWhenUsed="0"/>
+    <w:lsdException w:name="Colorful Shading Accent 1" w:semiHidden="0" w:uiPriority="71" w:unhideWhenUsed="0"/>
+    <w:lsdException w:name="Colorful List Accent 1" w:semiHidden="0" w:uiPriority="72" w:unhideWhenUsed="0"/>
+    <w:lsdException w:name="Colorful Grid Accent 1" w:semiHidden="0" w:uiPriority="73" w:unhideWhenUsed="0"/>
+    <w:lsdException w:name="Light Shading Accent 2" w:semiHidden="0" w:uiPriority="60" w:unhideWhenUsed="0"/>
+    <w:lsdException w:name="Light List Accent 2" w:semiHidden="0" w:uiPriority="61" w:unhideWhenUsed="0"/>
+    <w:lsdException w:name="Light Grid Accent 2" w:semiHidden="0" w:uiPriority="62" w:unhideWhenUsed="0"/>
+    <w:lsdException w:name="Medium Shading 1 Accent 2" w:semiHidden="0" w:uiPriority="63" w:unhideWhenUsed="0"/>
+    <w:lsdException w:name="Medium Shading 2 Accent 2" w:semiHidden="0" w:uiPriority="64" w:unhideWhenUsed="0"/>
+    <w:lsdException w:name="Medium List 1 Accent 2" w:semiHidden="0" w:uiPriority="65" w:unhideWhenUsed="0"/>
+    <w:lsdException w:name="Medium List 2 Accent 2" w:semiHidden="0" w:uiPriority="66" w:unhideWhenUsed="0"/>
+    <w:lsdException w:name="Medium Grid 1 Accent 2" w:semiHidden="0" w:uiPriority="67" w:unhideWhenUsed="0"/>
+    <w:lsdException w:name="Medium Grid 2 Accent 2" w:semiHidden="0" w:uiPriority="68" w:unhideWhenUsed="0"/>
+    <w:lsdException w:name="Medium Grid 3 Accent 2" w:semiHidden="0" w:uiPriority="69" w:unhideWhenUsed="0"/>
+    <w:lsdException w:name="Dark List Accent 2" w:semiHidden="0" w:uiPriority="70" w:unhideWhenUsed="0"/>
+    <w:lsdException w:name="Colorful Shading Accent 2" w:semiHidden="0" w:uiPriority="71" w:unhideWhenUsed="0"/>
+    <w:lsdException w:name="Colorful List Accent 2" w:semiHidden="0" w:uiPriority="72" w:unhideWhenUsed="0"/>
+    <w:lsdException w:name="Colorful Grid Accent 2" w:semiHidden="0" w:uiPriority="73" w:unhideWhenUsed="0"/>
+    <w:lsdException w:name="Light Shading Accent 3" w:semiHidden="0" w:uiPriority="60" w:unhideWhenUsed="0"/>
+    <w:lsdException w:name="Light List Accent 3" w:semiHidden="0" w:uiPriority="61" w:unhideWhenUsed="0"/>
+    <w:lsdException w:name="Light Grid Accent 3" w:semiHidden="0" w:uiPriority="62" w:unhideWhenUsed="0"/>
+    <w:lsdException w:name="Medium Shading 1 Accent 3" w:semiHidden="0" w:uiPriority="63" w:unhideWhenUsed="0"/>
+    <w:lsdException w:name="Medium Shading 2 Accent 3" w:semiHidden="0" w:uiPriority="64" w:unhideWhenUsed="0"/>
+    <w:lsdException w:name="Medium List 1 Accent 3" w:semiHidden="0" w:uiPriority="65" w:unhideWhenUsed="0"/>
+    <w:lsdException w:name="Medium List 2 Accent 3" w:semiHidden="0" w:uiPriority="66" w:unhideWhenUsed="0"/>
+    <w:lsdException w:name="Medium Grid 1 Accent 3" w:semiHidden="0" w:uiPriority="67" w:unhideWhenUsed="0"/>
+    <w:lsdException w:name="Medium Grid 2 Accent 3" w:semiHidden="0" w:uiPriority="68" w:unhideWhenUsed="0"/>
+    <w:lsdException w:name="Medium Grid 3 Accent 3" w:semiHidden="0" w:uiPriority="69" w:unhideWhenUsed="0"/>
+    <w:lsdException w:name="Dark List Accent 3" w:semiHidden="0" w:uiPriority="70" w:unhideWhenUsed="0"/>
+    <w:lsdException w:name="Colorful Shading Accent 3" w:semiHidden="0" w:uiPriority="71" w:unhideWhenUsed="0"/>
+    <w:lsdException w:name="Colorful List Accent 3" w:semiHidden="0" w:uiPriority="72" w:unhideWhenUsed="0"/>
+    <w:lsdException w:name="Colorful Grid Accent 3" w:semiHidden="0" w:uiPriority="73" w:unhideWhenUsed="0"/>
+    <w:lsdException w:name="Light Shading Accent 4" w:semiHidden="0" w:uiPriority="60" w:unhideWhenUsed="0"/>
+    <w:lsdException w:name="Light List Accent 4" w:semiHidden="0" w:uiPriority="61" w:unhideWhenUsed="0"/>
+    <w:lsdException w:name="Light Grid Accent 4" w:semiHidden="0" w:uiPriority="62" w:unhideWhenUsed="0"/>
+    <w:lsdException w:name="Medium Shading 1 Accent 4" w:semiHidden="0" w:uiPriority="63" w:unhideWhenUsed="0"/>
+    <w:lsdException w:name="Medium Shading 2 Accent 4" w:semiHidden="0" w:uiPriority="64" w:unhideWhenUsed="0"/>
+    <w:lsdException w:name="Medium List 1 Accent 4" w:semiHidden="0" w:uiPriority="65" w:unhideWhenUsed="0"/>
+    <w:lsdException w:name="Medium List 2 Accent 4" w:semiHidden="0" w:uiPriority="66" w:unhideWhenUsed="0"/>
+    <w:lsdException w:name="Medium Grid 1 Accent 4" w:semiHidden="0" w:uiPriority="67" w:unhideWhenUsed="0"/>
+    <w:lsdException w:name="Medium Grid 2 Accent 4" w:semiHidden="0" w:uiPriority="68" w:unhideWhenUsed="0"/>
+    <w:lsdException w:name="Medium Grid 3 Accent 4" w:semiHidden="0" w:uiPriority="69" w:unhideWhenUsed="0"/>
+    <w:lsdException w:name="Dark List Accent 4" w:semiHidden="0" w:uiPriority="70" w:unhideWhenUsed="0"/>
+    <w:lsdException w:name="Colorful Shading Accent 4" w:semiHidden="0" w:uiPriority="71" w:unhideWhenUsed="0"/>
+    <w:lsdException w:name="Colorful List Accent 4" w:semiHidden="0" w:uiPriority="72" w:unhideWhenUsed="0"/>
+    <w:lsdException w:name="Colorful Grid Accent 4" w:semiHidden="0" w:uiPriority="73" w:unhideWhenUsed="0"/>
+    <w:lsdException w:name="Light Shading Accent 5" w:semiHidden="0" w:uiPriority="60" w:unhideWhenUsed="0"/>
+    <w:lsdException w:name="Light List Accent 5" w:semiHidden="0" w:uiPriority="61" w:unhideWhenUsed="0"/>
+    <w:lsdException w:name="Light Grid Accent 5" w:semiHidden="0" w:uiPriority="62" w:unhideWhenUsed="0"/>
+    <w:lsdException w:name="Medium Shading 1 Accent 5" w:semiHidden="0" w:uiPriority="63" w:unhideWhenUsed="0"/>
+    <w:lsdException w:name="Medium Shading 2 Accent 5" w:semiHidden="0" w:uiPriority="64" w:unhideWhenUsed="0"/>
+    <w:lsdException w:name="Medium List 1 Accent 5" w:semiHidden="0" w:uiPriority="65" w:unhideWhenUsed="0"/>
+    <w:lsdException w:name="Medium List 2 Accent 5" w:semiHidden="0" w:uiPriority="66" w:unhideWhenUsed="0"/>
+    <w:lsdException w:name="Medium Grid 1 Accent 5" w:semiHidden="0" w:uiPriority="67" w:unhideWhenUsed="0"/>
+    <w:lsdException w:name="Medium Grid 2 Accent 5" w:semiHidden="0" w:uiPriority="68" w:unhideWhenUsed="0"/>
+    <w:lsdException w:name="Medium Grid 3 Accent 5" w:semiHidden="0" w:uiPriority="69" w:unhideWhenUsed="0"/>
+    <w:lsdException w:name="Dark List Accent 5" w:semiHidden="0" w:uiPriority="70" w:unhideWhenUsed="0"/>
+    <w:lsdException w:name="Colorful Shading Accent 5" w:semiHidden="0" w:uiPriority="71" w:unhideWhenUsed="0"/>
+    <w:lsdException w:name="Colorful List Accent 5" w:semiHidden="0" w:uiPriority="72" w:unhideWhenUsed="0"/>
+    <w:lsdException w:name="Colorful Grid Accent 5" w:semiHidden="0" w:uiPriority="73" w:unhideWhenUsed="0"/>
+    <w:lsdException w:name="Light Shading Accent 6" w:semiHidden="0" w:uiPriority="60" w:unhideWhenUsed="0"/>
+    <w:lsdException w:name="Light List Accent 6" w:semiHidden="0" w:uiPriority="61" w:unhideWhenUsed="0"/>
+    <w:lsdException w:name="Light Grid Accent 6" w:semiHidden="0" w:uiPriority="62" w:unhideWhenUsed="0"/>
+    <w:lsdException w:name="Medium Shading 1 Accent 6" w:semiHidden="0" w:uiPriority="63" w:unhideWhenUsed="0"/>
+    <w:lsdException w:name="Medium Shading 2 Accent 6" w:semiHidden="0" w:uiPriority="64" w:unhideWhenUsed="0"/>
+    <w:lsdException w:name="Medium List 1 Accent 6" w:semiHidden="0" w:uiPriority="65" w:unhideWhenUsed="0"/>
+    <w:lsdException w:name="Medium List 2 Accent 6" w:semiHidden="0" w:uiPriority="66" w:unhideWhenUsed="0"/>
+    <w:lsdException w:name="Medium Grid 1 Accent 6" w:semiHidden="0" w:uiPriority="67" w:unhideWhenUsed="0"/>
+    <w:lsdException w:name="Medium Grid 2 Accent 6" w:semiHidden="0" w:uiPriority="68" w:unhideWhenUsed="0"/>
+    <w:lsdException w:name="Medium Grid 3 Accent 6" w:semiHidden="0" w:uiPriority="69" w:unhideWhenUsed="0"/>
+    <w:lsdException w:name="Dark List Accent 6" w:semiHidden="0" w:uiPriority="70" w:unhideWhenUsed="0"/>
+    <w:lsdException w:name="Colorful Shading Accent 6" w:semiHidden="0" w:uiPriority="71" w:unhideWhenUsed="0"/>
+    <w:lsdException w:name="Colorful List Accent 6" w:semiHidden="0" w:uiPriority="72" w:unhideWhenUsed="0"/>
+    <w:lsdException w:name="Colorful Grid Accent 6" w:semiHidden="0" w:uiPriority="73" w:unhideWhenUsed="0"/>
+    <w:lsdException w:name="Subtle Emphasis" w:semiHidden="0" w:uiPriority="19" w:unhideWhenUsed="0" w:qFormat="1"/>
+    <w:lsdException w:name="Intense Emphasis" w:semiHidden="0" w:uiPriority="21" w:unhideWhenUsed="0" w:qFormat="1"/>
+    <w:lsdException w:name="Subtle Reference" w:semiHidden="0" w:uiPriority="31" w:unhideWhenUsed="0" w:qFormat="1"/>
+    <w:lsdException w:name="Intense Reference" w:semiHidden="0" w:uiPriority="32" w:unhideWhenUsed="0" w:qFormat="1"/>
+    <w:lsdException w:name="Book Title" w:semiHidden="0" w:uiPriority="33" w:unhideWhenUsed="0" w:qFormat="1"/>
+    <w:lsdException w:name="Bibliography" w:uiPriority="37"/>
+    <w:lsdException w:name="TOC Heading" w:uiPriority="39" w:qFormat="1"/>
+  </w:latentStyles>
+  <w:style w:type="paragraph" w:default="1" w:styleId="Normal">
+    <w:name w:val="Normal"/>
+    <w:qFormat/>
+  </w:style>
+  <w:style w:type="character" w:default="1" w:styleId="DefaultParagraphFont">
+    <w:name w:val="Default Paragraph Font"/>
+    <w:uiPriority w:val="1"/>
+    <w:semiHidden/>
+    <w:unhideWhenUsed/>
+  </w:style>
+  <w:style w:type="table" w:default="1" w:styleId="TableNormal">
+    <w:name w:val="Normal Table"/>
+    <w:uiPriority w:val="99"/>
+    <w:semiHidden/>
+    <w:unhideWhenUsed/>
+    <w:tblPr>
+      <w:tblInd w:w="0" w:type="dxa"/>
+      <w:tblCellMar>
+        <w:top w:w="0" w:type="dxa"/>
+        <w:left w:w="108" w:type="dxa"/>
+        <w:bottom w:w="0" w:type="dxa"/>
+        <w:right w:w="108" w:type="dxa"/>
+      </w:tblCellMar>
+    </w:tblPr>
+  </w:style>
+  <w:style w:type="numbering" w:default="1" w:styleId="NoList">
+    <w:name w:val="No List"/>
+    <w:uiPriority w:val="99"/>
+    <w:semiHidden/>
+    <w:unhideWhenUsed/>
+  </w:style>
+  <w:style w:type="paragraph" w:customStyle="1" w:styleId="500BB379C72E40B0AFA9788AFF54C7A9">
+    <w:name w:val="500BB379C72E40B0AFA9788AFF54C7A9"/>
+  </w:style>
+  <w:style w:type="paragraph" w:customStyle="1" w:styleId="3FFD8460D76B4273A41AA39A548A9839">
+    <w:name w:val="3FFD8460D76B4273A41AA39A548A9839"/>
+  </w:style>
+  <w:style w:type="paragraph" w:customStyle="1" w:styleId="6F499369D8294249AF0D8E1BEBDEF536">
+    <w:name w:val="6F499369D8294249AF0D8E1BEBDEF536"/>
+  </w:style>
+  <w:style w:type="paragraph" w:customStyle="1" w:styleId="FED82BFE27D64900968A87568E68BA4F">
+    <w:name w:val="FED82BFE27D64900968A87568E68BA4F"/>
+  </w:style>
+  <w:style w:type="character" w:styleId="Strong">
+    <w:name w:val="Strong"/>
+    <w:basedOn w:val="DefaultParagraphFont"/>
+    <w:uiPriority w:val="1"/>
+    <w:qFormat/>
+    <w:rPr>
+      <w:b/>
+      <w:bCs/>
+    </w:rPr>
+  </w:style>
+  <w:style w:type="paragraph" w:customStyle="1" w:styleId="B7FF9D058B0A44A4B590EF28A8E67ECA">
+    <w:name w:val="B7FF9D058B0A44A4B590EF28A8E67ECA"/>
+  </w:style>
+  <w:style w:type="paragraph" w:customStyle="1" w:styleId="A8091C49EBFD42CDBE529B325C280E3B">
+    <w:name w:val="A8091C49EBFD42CDBE529B325C280E3B"/>
+  </w:style>
+  <w:style w:type="paragraph" w:customStyle="1" w:styleId="679CFE2751104BF38E0754883936CFE9">
+    <w:name w:val="679CFE2751104BF38E0754883936CFE9"/>
+  </w:style>
+  <w:style w:type="paragraph" w:customStyle="1" w:styleId="4031066FA1F146DD9C859C655C9E7730">
+    <w:name w:val="4031066FA1F146DD9C859C655C9E7730"/>
+  </w:style>
+  <w:style w:type="paragraph" w:customStyle="1" w:styleId="C03463EB669B4A189C7E0C2C86A687CB">
+    <w:name w:val="C03463EB669B4A189C7E0C2C86A687CB"/>
+  </w:style>
+  <w:style w:type="paragraph" w:customStyle="1" w:styleId="352C518C17FB4132894D7D7BEF98D328">
+    <w:name w:val="352C518C17FB4132894D7D7BEF98D328"/>
+  </w:style>
+  <w:style w:type="paragraph" w:customStyle="1" w:styleId="9615D151D48F46DE9993637A6DA5212F">
+    <w:name w:val="9615D151D48F46DE9993637A6DA5212F"/>
+  </w:style>
+  <w:style w:type="paragraph" w:customStyle="1" w:styleId="87D29C8B85DB4CCA91EFF83A702EF7CF">
+    <w:name w:val="87D29C8B85DB4CCA91EFF83A702EF7CF"/>
+  </w:style>
+  <w:style w:type="paragraph" w:customStyle="1" w:styleId="D35F35C7DDD04F54B0571DEE9FDAF504">
+    <w:name w:val="D35F35C7DDD04F54B0571DEE9FDAF504"/>
+  </w:style>
+  <w:style w:type="paragraph" w:customStyle="1" w:styleId="878B61EC836D4DD588AB9F10FE87BB2C">
+    <w:name w:val="878B61EC836D4DD588AB9F10FE87BB2C"/>
+  </w:style>
+  <w:style w:type="paragraph" w:customStyle="1" w:styleId="E123DCEF4B7141C6B8E992509B941440">
+    <w:name w:val="E123DCEF4B7141C6B8E992509B941440"/>
+    <w:rsid w:val="00957C58"/>
+  </w:style>
+  <w:style w:type="paragraph" w:customStyle="1" w:styleId="9245C79B3C304E5B8F4743954F906D0C">
+    <w:name w:val="9245C79B3C304E5B8F4743954F906D0C"/>
+    <w:rsid w:val="00957C58"/>
+  </w:style>
+</w:styles>
+</file>
+
 <file path=word/glossary/webSettings.xml><?xml version="1.0" encoding="utf-8"?>
-<w:webSettings xmlns:mc="http://schemas.openxmlformats.org/markup-compatibility/2006" xmlns:r="http://schemas.openxmlformats.org/officeDocument/2006/relationships" xmlns:w="http://schemas.openxmlformats.org/wordprocessingml/2006/main" xmlns:w14="http://schemas.microsoft.com/office/word/2010/wordml" xmlns:w15="http://schemas.microsoft.com/office/word/2012/wordml" mc:Ignorable="w14 w15">
+<w:webSettings xmlns:mc="http://schemas.openxmlformats.org/markup-compatibility/2006" xmlns:r="http://schemas.openxmlformats.org/officeDocument/2006/relationships" xmlns:w="http://schemas.openxmlformats.org/wordprocessingml/2006/main" xmlns:w14="http://schemas.microsoft.com/office/word/2010/wordml" mc:Ignorable="w14">
   <w:optimizeForBrowser/>
   <w:allowPNG/>
+  <w:doNotSaveAsSingleFile/>
 </w:webSettings>
 </file>
 
@@ -5490,7 +8393,7 @@
     </a:clrScheme>
     <a:fontScheme name="Calibri">
       <a:majorFont>
-        <a:latin typeface="Calibri" panose="020F0502020204030204"/>
+        <a:latin typeface="Calibri"/>
         <a:ea typeface=""/>
         <a:cs typeface=""/>
         <a:font script="Jpan" typeface="ＭＳ ゴシック"/>
@@ -5525,7 +8428,7 @@
         <a:font script="Geor" typeface="Sylfaen"/>
       </a:majorFont>
       <a:minorFont>
-        <a:latin typeface="Calibri" panose="020F0502020204030204"/>
+        <a:latin typeface="Calibri"/>
         <a:ea typeface=""/>
         <a:cs typeface=""/>
         <a:font script="Jpan" typeface="ＭＳ ゴシック"/>
